--- a/Dokumentacija/Projekt dokumentacija/AIR1802 TD mRanger - Kraljić, Kristović, Pavleka, Perković, Žebčević.docx
+++ b/Dokumentacija/Projekt dokumentacija/AIR1802 TD mRanger - Kraljić, Kristović, Pavleka, Perković, Žebčević.docx
@@ -432,7 +432,7 @@
     </w:p>
     <w:p>
       <w:pPr>
-        <w:pStyle w:val="Bezproreda"/>
+        <w:pStyle w:val="NoSpacing"/>
         <w:spacing w:line="360" w:lineRule="auto"/>
         <w:rPr>
           <w:rFonts w:ascii="Arial" w:hAnsi="Arial" w:cs="Arial"/>
@@ -449,7 +449,7 @@
     </w:p>
     <w:p>
       <w:pPr>
-        <w:pStyle w:val="Bezproreda"/>
+        <w:pStyle w:val="NoSpacing"/>
         <w:spacing w:line="360" w:lineRule="auto"/>
         <w:rPr>
           <w:rFonts w:ascii="Arial" w:hAnsi="Arial" w:cs="Arial"/>
@@ -473,7 +473,7 @@
     </w:p>
     <w:p>
       <w:pPr>
-        <w:pStyle w:val="Bezproreda"/>
+        <w:pStyle w:val="NoSpacing"/>
         <w:spacing w:line="360" w:lineRule="auto"/>
         <w:rPr>
           <w:rFonts w:ascii="Arial" w:hAnsi="Arial" w:cs="Arial"/>
@@ -490,7 +490,7 @@
     </w:p>
     <w:p>
       <w:pPr>
-        <w:pStyle w:val="Bezproreda"/>
+        <w:pStyle w:val="NoSpacing"/>
         <w:spacing w:line="360" w:lineRule="auto"/>
         <w:rPr>
           <w:rFonts w:ascii="Arial" w:hAnsi="Arial" w:cs="Arial"/>
@@ -507,7 +507,7 @@
     </w:p>
     <w:p>
       <w:pPr>
-        <w:pStyle w:val="Bezproreda"/>
+        <w:pStyle w:val="NoSpacing"/>
         <w:spacing w:line="360" w:lineRule="auto"/>
         <w:rPr>
           <w:rFonts w:ascii="Arial" w:hAnsi="Arial" w:cs="Arial"/>
@@ -524,7 +524,7 @@
     </w:p>
     <w:p>
       <w:pPr>
-        <w:pStyle w:val="Bezproreda"/>
+        <w:pStyle w:val="NoSpacing"/>
         <w:spacing w:line="360" w:lineRule="auto"/>
         <w:rPr>
           <w:rFonts w:ascii="Arial" w:hAnsi="Arial" w:cs="Arial"/>
@@ -534,7 +534,7 @@
     </w:p>
     <w:p>
       <w:pPr>
-        <w:pStyle w:val="Bezproreda"/>
+        <w:pStyle w:val="NoSpacing"/>
         <w:spacing w:line="360" w:lineRule="auto"/>
         <w:rPr>
           <w:rFonts w:ascii="Arial" w:hAnsi="Arial" w:cs="Arial"/>
@@ -558,40 +558,12 @@
       <w:hyperlink r:id="rId8" w:history="1">
         <w:r>
           <w:rPr>
-            <w:rStyle w:val="Hiperveza"/>
+            <w:rStyle w:val="Hyperlink"/>
             <w:rFonts w:ascii="Arial" w:hAnsi="Arial" w:cs="Arial"/>
             <w:b/>
           </w:rPr>
-          <w:t>github.com/</w:t>
+          <w:t>github.com/krizebcev/mRanger</w:t>
         </w:r>
-        <w:proofErr w:type="spellStart"/>
-        <w:r>
-          <w:rPr>
-            <w:rStyle w:val="Hiperveza"/>
-            <w:rFonts w:ascii="Arial" w:hAnsi="Arial" w:cs="Arial"/>
-            <w:b/>
-          </w:rPr>
-          <w:t>krizebcev</w:t>
-        </w:r>
-        <w:proofErr w:type="spellEnd"/>
-        <w:r>
-          <w:rPr>
-            <w:rStyle w:val="Hiperveza"/>
-            <w:rFonts w:ascii="Arial" w:hAnsi="Arial" w:cs="Arial"/>
-            <w:b/>
-          </w:rPr>
-          <w:t>/</w:t>
-        </w:r>
-        <w:proofErr w:type="spellStart"/>
-        <w:r>
-          <w:rPr>
-            <w:rStyle w:val="Hiperveza"/>
-            <w:rFonts w:ascii="Arial" w:hAnsi="Arial" w:cs="Arial"/>
-            <w:b/>
-          </w:rPr>
-          <w:t>mRanger</w:t>
-        </w:r>
-        <w:proofErr w:type="spellEnd"/>
       </w:hyperlink>
     </w:p>
     <w:p>
@@ -603,34 +575,23 @@
           <w:szCs w:val="22"/>
         </w:rPr>
       </w:pPr>
-      <w:proofErr w:type="spellStart"/>
       <w:r>
         <w:rPr>
           <w:rFonts w:ascii="Arial" w:hAnsi="Arial" w:cs="Arial"/>
           <w:szCs w:val="22"/>
         </w:rPr>
-        <w:t>Trello</w:t>
-      </w:r>
-      <w:proofErr w:type="spellEnd"/>
-      <w:r>
-        <w:rPr>
-          <w:rFonts w:ascii="Arial" w:hAnsi="Arial" w:cs="Arial"/>
-          <w:szCs w:val="22"/>
-        </w:rPr>
-        <w:t xml:space="preserve">: </w:t>
+        <w:t xml:space="preserve">Trello: </w:t>
       </w:r>
       <w:hyperlink r:id="rId9" w:history="1">
         <w:r>
           <w:rPr>
-            <w:rStyle w:val="Hiperveza"/>
+            <w:rStyle w:val="Hyperlink"/>
             <w:rFonts w:ascii="Arial" w:hAnsi="Arial" w:cs="Arial"/>
             <w:szCs w:val="22"/>
           </w:rPr>
           <w:t>https://trello.com/mranger2</w:t>
         </w:r>
       </w:hyperlink>
-      <w:bookmarkStart w:id="0" w:name="_GoBack"/>
-      <w:bookmarkEnd w:id="0"/>
     </w:p>
     <w:p>
       <w:pPr>
@@ -922,7 +883,7 @@
       <w:sdtContent>
         <w:p>
           <w:pPr>
-            <w:pStyle w:val="TOCNaslov"/>
+            <w:pStyle w:val="TOCHeading"/>
           </w:pPr>
           <w:r>
             <w:t>Sadržaj</w:t>
@@ -930,7 +891,7 @@
         </w:p>
         <w:p>
           <w:pPr>
-            <w:pStyle w:val="Sadraj1"/>
+            <w:pStyle w:val="TOC1"/>
             <w:rPr>
               <w:rFonts w:asciiTheme="minorHAnsi" w:eastAsiaTheme="minorEastAsia" w:hAnsiTheme="minorHAnsi" w:cstheme="minorBidi"/>
               <w:noProof/>
@@ -951,7 +912,7 @@
           <w:hyperlink w:anchor="_Toc528770682" w:history="1">
             <w:r>
               <w:rPr>
-                <w:rStyle w:val="Hiperveza"/>
+                <w:rStyle w:val="Hyperlink"/>
                 <w:noProof/>
               </w:rPr>
               <w:t>1.</w:t>
@@ -968,7 +929,7 @@
             </w:r>
             <w:r>
               <w:rPr>
-                <w:rStyle w:val="Hiperveza"/>
+                <w:rStyle w:val="Hyperlink"/>
                 <w:noProof/>
               </w:rPr>
               <w:t>Popis funkcionalnosti</w:t>
@@ -1025,7 +986,7 @@
         </w:p>
         <w:p>
           <w:pPr>
-            <w:pStyle w:val="Sadraj1"/>
+            <w:pStyle w:val="TOC1"/>
             <w:rPr>
               <w:rFonts w:asciiTheme="minorHAnsi" w:eastAsiaTheme="minorEastAsia" w:hAnsiTheme="minorHAnsi" w:cstheme="minorBidi"/>
               <w:noProof/>
@@ -1037,7 +998,7 @@
           <w:hyperlink w:anchor="_Toc528770683" w:history="1">
             <w:r>
               <w:rPr>
-                <w:rStyle w:val="Hiperveza"/>
+                <w:rStyle w:val="Hyperlink"/>
                 <w:noProof/>
               </w:rPr>
               <w:t>2.</w:t>
@@ -1054,7 +1015,7 @@
             </w:r>
             <w:r>
               <w:rPr>
-                <w:rStyle w:val="Hiperveza"/>
+                <w:rStyle w:val="Hyperlink"/>
                 <w:noProof/>
               </w:rPr>
               <w:t>Korišteni alati i tehnologija</w:t>
@@ -1111,7 +1072,7 @@
         </w:p>
         <w:p>
           <w:pPr>
-            <w:pStyle w:val="Sadraj1"/>
+            <w:pStyle w:val="TOC1"/>
             <w:rPr>
               <w:rFonts w:asciiTheme="minorHAnsi" w:eastAsiaTheme="minorEastAsia" w:hAnsiTheme="minorHAnsi" w:cstheme="minorBidi"/>
               <w:noProof/>
@@ -1123,7 +1084,7 @@
           <w:hyperlink w:anchor="_Toc528770684" w:history="1">
             <w:r>
               <w:rPr>
-                <w:rStyle w:val="Hiperveza"/>
+                <w:rStyle w:val="Hyperlink"/>
                 <w:noProof/>
               </w:rPr>
               <w:t>3.</w:t>
@@ -1140,7 +1101,7 @@
             </w:r>
             <w:r>
               <w:rPr>
-                <w:rStyle w:val="Hiperveza"/>
+                <w:rStyle w:val="Hyperlink"/>
                 <w:noProof/>
               </w:rPr>
               <w:t>Dizajn arhitekture</w:t>
@@ -1219,19 +1180,19 @@
     </w:sdt>
     <w:p>
       <w:pPr>
-        <w:pStyle w:val="Naslov1"/>
+        <w:pStyle w:val="Heading1"/>
         <w:numPr>
           <w:ilvl w:val="0"/>
           <w:numId w:val="15"/>
         </w:numPr>
         <w:spacing w:before="0"/>
       </w:pPr>
-      <w:bookmarkStart w:id="1" w:name="_Toc528770682"/>
+      <w:bookmarkStart w:id="0" w:name="_Toc528770682"/>
       <w:r>
         <w:lastRenderedPageBreak/>
         <w:t>Popis funkcionalnosti</w:t>
       </w:r>
-      <w:bookmarkEnd w:id="1"/>
+      <w:bookmarkEnd w:id="0"/>
     </w:p>
     <w:p/>
     <w:p>
@@ -1245,7 +1206,7 @@
     </w:p>
     <w:p>
       <w:pPr>
-        <w:pStyle w:val="Odlomakpopisa"/>
+        <w:pStyle w:val="ListParagraph"/>
         <w:numPr>
           <w:ilvl w:val="0"/>
           <w:numId w:val="26"/>
@@ -1259,7 +1220,7 @@
     </w:p>
     <w:p>
       <w:pPr>
-        <w:pStyle w:val="Odlomakpopisa"/>
+        <w:pStyle w:val="ListParagraph"/>
         <w:numPr>
           <w:ilvl w:val="0"/>
           <w:numId w:val="26"/>
@@ -1273,7 +1234,7 @@
     </w:p>
     <w:p>
       <w:pPr>
-        <w:pStyle w:val="Odlomakpopisa"/>
+        <w:pStyle w:val="ListParagraph"/>
         <w:numPr>
           <w:ilvl w:val="0"/>
           <w:numId w:val="26"/>
@@ -1287,7 +1248,7 @@
     </w:p>
     <w:p>
       <w:pPr>
-        <w:pStyle w:val="Odlomakpopisa"/>
+        <w:pStyle w:val="ListParagraph"/>
         <w:numPr>
           <w:ilvl w:val="0"/>
           <w:numId w:val="26"/>
@@ -1301,7 +1262,7 @@
     </w:p>
     <w:p>
       <w:pPr>
-        <w:pStyle w:val="Odlomakpopisa"/>
+        <w:pStyle w:val="ListParagraph"/>
         <w:numPr>
           <w:ilvl w:val="0"/>
           <w:numId w:val="26"/>
@@ -1332,55 +1293,7 @@
         <w:jc w:val="both"/>
       </w:pPr>
       <w:r>
-        <w:t xml:space="preserve">Glavna funkcionalnost upravljanja robotom prikazana je na dijagramu aktivnosti prikazanom na slici 1. Korisnik odabire jednu od ponuđenih aktivnosti kretanje unaprijed, kretanje unatrag, skretanje lijevo ili skretanje desno. Nakon jedne od navedenih aktivnosti aplikacija putem </w:t>
-      </w:r>
-      <w:proofErr w:type="spellStart"/>
-      <w:r>
-        <w:t>bluetootha</w:t>
-      </w:r>
-      <w:proofErr w:type="spellEnd"/>
-      <w:r>
-        <w:t xml:space="preserve"> šalje signal na mBot Ranger koji se pokreće u zadanom smjeru. U slučaju da je odabrana aktivnost kretanje unaprijed </w:t>
-      </w:r>
-      <w:proofErr w:type="spellStart"/>
-      <w:r>
-        <w:t>mBot</w:t>
-      </w:r>
-      <w:proofErr w:type="spellEnd"/>
-      <w:r>
-        <w:t xml:space="preserve"> </w:t>
-      </w:r>
-      <w:proofErr w:type="spellStart"/>
-      <w:r>
-        <w:t>Rander</w:t>
-      </w:r>
-      <w:proofErr w:type="spellEnd"/>
-      <w:r>
-        <w:t xml:space="preserve"> izvršava navedenu kretnju te očitava vrijednosti na senzoru koji detektira udaljenost te podatke prosljeđuje aplikaciji. U slučaju da je detektirana prepreka ispred </w:t>
-      </w:r>
-      <w:proofErr w:type="spellStart"/>
-      <w:r>
-        <w:t>mBot</w:t>
-      </w:r>
-      <w:proofErr w:type="spellEnd"/>
-      <w:r>
-        <w:t xml:space="preserve"> </w:t>
-      </w:r>
-      <w:proofErr w:type="spellStart"/>
-      <w:r>
-        <w:t>Rangera</w:t>
-      </w:r>
-      <w:proofErr w:type="spellEnd"/>
-      <w:r>
-        <w:t xml:space="preserve"> aplikacija zacrveni zaslon kako bi korisnik imao </w:t>
-      </w:r>
-      <w:proofErr w:type="spellStart"/>
-      <w:r>
-        <w:t>predoćenje</w:t>
-      </w:r>
-      <w:proofErr w:type="spellEnd"/>
-      <w:r>
-        <w:t xml:space="preserve"> da može doći do oštećenja uređaja.</w:t>
+        <w:t>Glavna funkcionalnost upravljanja robotom prikazana je na dijagramu aktivnosti prikazanom na slici 1. Korisnik odabire jednu od ponuđenih aktivnosti kretanje unaprijed, kretanje unatrag, skretanje lijevo ili skretanje desno. Nakon jedne od navedenih aktivnosti aplikacija putem bluetootha šalje signal na mBot Ranger koji se pokreće u zadanom smjeru. U slučaju da je odabrana aktivnost kretanje unaprijed mBot Rander izvršava navedenu kretnju te očitava vrijednosti na senzoru koji detektira udaljenost te podatke prosljeđuje aplikaciji. U slučaju da je detektirana prepreka ispred mBot Rangera aplikacija zacrveni zaslon kako bi korisnik imao predoćenje da može doći do oštećenja uređaja.</w:t>
       </w:r>
     </w:p>
     <w:p>
@@ -1421,6 +1334,7 @@
     </w:p>
     <w:p>
       <w:pPr>
+        <w:keepNext/>
         <w:spacing w:line="360" w:lineRule="auto"/>
         <w:jc w:val="both"/>
       </w:pPr>
@@ -1429,84 +1343,11 @@
           <w:noProof/>
         </w:rPr>
         <w:lastRenderedPageBreak/>
-        <w:pict>
-          <v:shapetype id="_x0000_t202" coordsize="21600,21600" o:spt="202" path="m,l,21600r21600,l21600,xe">
-            <v:stroke joinstyle="miter"/>
-            <v:path gradientshapeok="t" o:connecttype="rect"/>
-          </v:shapetype>
-          <v:shape id="_x0000_s1026" type="#_x0000_t202" style="position:absolute;left:0;text-align:left;margin-left:-.05pt;margin-top:249.5pt;width:453.6pt;height:.05pt;z-index:251660288;mso-position-horizontal-relative:text;mso-position-vertical-relative:text" stroked="f">
-            <v:textbox style="mso-fit-shape-to-text:t" inset="0,0,0,0">
-              <w:txbxContent>
-                <w:p>
-                  <w:pPr>
-                    <w:pStyle w:val="Opisslike"/>
-                    <w:jc w:val="center"/>
-                    <w:rPr>
-                      <w:noProof/>
-                      <w:sz w:val="24"/>
-                      <w:szCs w:val="24"/>
-                    </w:rPr>
-                  </w:pPr>
-                  <w:r>
-                    <w:t xml:space="preserve">Slika </w:t>
-                  </w:r>
-                  <w:r>
-                    <w:rPr>
-                      <w:noProof/>
-                    </w:rPr>
-                    <w:fldChar w:fldCharType="begin"/>
-                  </w:r>
-                  <w:r>
-                    <w:rPr>
-                      <w:noProof/>
-                    </w:rPr>
-                    <w:instrText xml:space="preserve"> SEQ Slika \* ARABIC </w:instrText>
-                  </w:r>
-                  <w:r>
-                    <w:rPr>
-                      <w:noProof/>
-                    </w:rPr>
-                    <w:fldChar w:fldCharType="separate"/>
-                  </w:r>
-                  <w:r>
-                    <w:rPr>
-                      <w:noProof/>
-                    </w:rPr>
-                    <w:t>1</w:t>
-                  </w:r>
-                  <w:r>
-                    <w:rPr>
-                      <w:noProof/>
-                    </w:rPr>
-                    <w:fldChar w:fldCharType="end"/>
-                  </w:r>
-                  <w:r>
-                    <w:t>. Dijagram aktivnosti upravljanja robotom</w:t>
-                  </w:r>
-                </w:p>
-              </w:txbxContent>
-            </v:textbox>
-            <w10:wrap type="topAndBottom"/>
-          </v:shape>
-        </w:pict>
-      </w:r>
-      <w:r>
-        <w:rPr>
-          <w:noProof/>
-        </w:rPr>
         <w:drawing>
-          <wp:anchor distT="0" distB="0" distL="114300" distR="114300" simplePos="0" relativeHeight="251658240" behindDoc="0" locked="0" layoutInCell="1" allowOverlap="1">
-            <wp:simplePos x="0" y="0"/>
-            <wp:positionH relativeFrom="column">
-              <wp:posOffset>-635</wp:posOffset>
-            </wp:positionH>
-            <wp:positionV relativeFrom="paragraph">
-              <wp:posOffset>-635</wp:posOffset>
-            </wp:positionV>
-            <wp:extent cx="5760720" cy="3112135"/>
+          <wp:inline distT="0" distB="0" distL="0" distR="0">
+            <wp:extent cx="6042660" cy="5232005"/>
             <wp:effectExtent l="0" t="0" r="0" b="0"/>
-            <wp:wrapTopAndBottom/>
-            <wp:docPr id="1" name="Slika 1"/>
+            <wp:docPr id="4" name="Picture 4"/>
             <wp:cNvGraphicFramePr>
               <a:graphicFrameLocks xmlns:a="http://schemas.openxmlformats.org/drawingml/2006/main" noChangeAspect="1"/>
             </wp:cNvGraphicFramePr>
@@ -1514,7 +1355,7 @@
               <a:graphicData uri="http://schemas.openxmlformats.org/drawingml/2006/picture">
                 <pic:pic xmlns:pic="http://schemas.openxmlformats.org/drawingml/2006/picture">
                   <pic:nvPicPr>
-                    <pic:cNvPr id="1" name="Dijagram aktivnosti - daljinsko upravljanje.png"/>
+                    <pic:cNvPr id="4" name="Dijagram aktivnosti - povezivanje s bluetoothom.png"/>
                     <pic:cNvPicPr/>
                   </pic:nvPicPr>
                   <pic:blipFill>
@@ -1532,7 +1373,7 @@
                   <pic:spPr>
                     <a:xfrm>
                       <a:off x="0" y="0"/>
-                      <a:ext cx="5760720" cy="3112135"/>
+                      <a:ext cx="6072490" cy="5257833"/>
                     </a:xfrm>
                     <a:prstGeom prst="rect">
                       <a:avLst/>
@@ -1541,81 +1382,29 @@
                 </pic:pic>
               </a:graphicData>
             </a:graphic>
-          </wp:anchor>
+          </wp:inline>
         </w:drawing>
       </w:r>
     </w:p>
     <w:p>
       <w:pPr>
-        <w:spacing w:line="360" w:lineRule="auto"/>
-        <w:jc w:val="both"/>
-      </w:pPr>
-    </w:p>
-    <w:p>
-      <w:pPr>
-        <w:spacing w:line="360" w:lineRule="auto"/>
-        <w:jc w:val="both"/>
-      </w:pPr>
-    </w:p>
-    <w:p>
-      <w:pPr>
-        <w:spacing w:line="360" w:lineRule="auto"/>
-        <w:jc w:val="both"/>
-      </w:pPr>
-    </w:p>
-    <w:p>
-      <w:pPr>
-        <w:spacing w:line="360" w:lineRule="auto"/>
-        <w:jc w:val="both"/>
-      </w:pPr>
-    </w:p>
-    <w:p>
-      <w:pPr>
-        <w:spacing w:line="360" w:lineRule="auto"/>
-        <w:jc w:val="both"/>
-      </w:pPr>
-    </w:p>
-    <w:p>
-      <w:pPr>
-        <w:spacing w:line="360" w:lineRule="auto"/>
-        <w:jc w:val="both"/>
-      </w:pPr>
-    </w:p>
-    <w:p>
-      <w:pPr>
-        <w:spacing w:line="360" w:lineRule="auto"/>
-        <w:jc w:val="both"/>
-      </w:pPr>
-    </w:p>
-    <w:p>
-      <w:pPr>
-        <w:spacing w:line="360" w:lineRule="auto"/>
-        <w:jc w:val="both"/>
-      </w:pPr>
-    </w:p>
-    <w:p>
-      <w:pPr>
-        <w:spacing w:line="360" w:lineRule="auto"/>
-        <w:jc w:val="both"/>
-      </w:pPr>
-    </w:p>
-    <w:p>
-      <w:pPr>
-        <w:spacing w:line="360" w:lineRule="auto"/>
-        <w:jc w:val="both"/>
-      </w:pPr>
-    </w:p>
-    <w:p>
-      <w:pPr>
-        <w:spacing w:line="360" w:lineRule="auto"/>
-        <w:jc w:val="both"/>
-      </w:pPr>
-    </w:p>
-    <w:p>
-      <w:pPr>
-        <w:spacing w:line="360" w:lineRule="auto"/>
-        <w:jc w:val="both"/>
-      </w:pPr>
+        <w:pStyle w:val="Caption"/>
+        <w:jc w:val="center"/>
+      </w:pPr>
+      <w:r>
+        <w:t xml:space="preserve">Slika </w:t>
+      </w:r>
+      <w:fldSimple w:instr=" SEQ Slika \* ARABIC ">
+        <w:r>
+          <w:rPr>
+            <w:noProof/>
+          </w:rPr>
+          <w:t>1</w:t>
+        </w:r>
+      </w:fldSimple>
+      <w:r>
+        <w:t>. Dijagram aktivnosti povezivanje s bluetoothom</w:t>
+      </w:r>
     </w:p>
     <w:p>
       <w:pPr>
@@ -1629,13 +1418,107 @@
         <w:ind w:firstLine="708"/>
         <w:jc w:val="both"/>
       </w:pPr>
-    </w:p>
-    <w:p>
-      <w:pPr>
+      <w:r>
+        <w:t xml:space="preserve">Ulaskom u aplikaciju mRanger korisniku su ponuđene dvije </w:t>
+      </w:r>
+      <w:r>
+        <w:t>aktinosti</w:t>
+      </w:r>
+      <w:r>
+        <w:t xml:space="preserve">. </w:t>
+      </w:r>
+      <w:r>
+        <w:t xml:space="preserve">Jedna od </w:t>
+      </w:r>
+      <w:r>
+        <w:t>aktivnosti</w:t>
+      </w:r>
+      <w:r>
+        <w:t xml:space="preserve"> je Bluetooth ON/OFF odnosno uključiti ili isključiti bluetooth. Ovisno o stanju bluetooth-a, bluetooth će se uključiti odnosno isključiti. Druga </w:t>
+      </w:r>
+      <w:r>
+        <w:t>aktivnost</w:t>
+      </w:r>
+      <w:r>
+        <w:t xml:space="preserve"> je Otkrij uređaje. Odabirom ove aktivnosti, ako je uključen Bluetooth aplikacija pronalazi sve uređaje koji imaju uključeni Bluetooth te ih ispisuje u listi. U slučaju da korisnik pritisne na jedan od uređaja u listi aplikacija šalje zahtijev za povezivanje Mbot:Rangeru koji on prihvaća. Nakon na navedenog niza aktivnosti aplikacija i Mbot:Ranger su uspješno upareni.</w:t>
+      </w:r>
+      <w:bookmarkStart w:id="1" w:name="_GoBack"/>
+      <w:bookmarkEnd w:id="1"/>
+    </w:p>
+    <w:p>
+      <w:pPr>
+        <w:keepNext/>
         <w:spacing w:line="360" w:lineRule="auto"/>
         <w:ind w:firstLine="708"/>
         <w:jc w:val="both"/>
       </w:pPr>
+      <w:r>
+        <w:rPr>
+          <w:noProof/>
+        </w:rPr>
+        <w:lastRenderedPageBreak/>
+        <w:drawing>
+          <wp:inline distT="0" distB="0" distL="0" distR="0">
+            <wp:extent cx="5760720" cy="3123565"/>
+            <wp:effectExtent l="0" t="0" r="0" b="0"/>
+            <wp:docPr id="5" name="Picture 5"/>
+            <wp:cNvGraphicFramePr>
+              <a:graphicFrameLocks xmlns:a="http://schemas.openxmlformats.org/drawingml/2006/main" noChangeAspect="1"/>
+            </wp:cNvGraphicFramePr>
+            <a:graphic xmlns:a="http://schemas.openxmlformats.org/drawingml/2006/main">
+              <a:graphicData uri="http://schemas.openxmlformats.org/drawingml/2006/picture">
+                <pic:pic xmlns:pic="http://schemas.openxmlformats.org/drawingml/2006/picture">
+                  <pic:nvPicPr>
+                    <pic:cNvPr id="5" name="Dijagram aktivnosti - daljinsko upravljanje.png"/>
+                    <pic:cNvPicPr/>
+                  </pic:nvPicPr>
+                  <pic:blipFill>
+                    <a:blip r:embed="rId12">
+                      <a:extLst>
+                        <a:ext uri="{28A0092B-C50C-407E-A947-70E740481C1C}">
+                          <a14:useLocalDpi xmlns:a14="http://schemas.microsoft.com/office/drawing/2010/main" val="0"/>
+                        </a:ext>
+                      </a:extLst>
+                    </a:blip>
+                    <a:stretch>
+                      <a:fillRect/>
+                    </a:stretch>
+                  </pic:blipFill>
+                  <pic:spPr>
+                    <a:xfrm>
+                      <a:off x="0" y="0"/>
+                      <a:ext cx="5760720" cy="3123565"/>
+                    </a:xfrm>
+                    <a:prstGeom prst="rect">
+                      <a:avLst/>
+                    </a:prstGeom>
+                  </pic:spPr>
+                </pic:pic>
+              </a:graphicData>
+            </a:graphic>
+          </wp:inline>
+        </w:drawing>
+      </w:r>
+    </w:p>
+    <w:p>
+      <w:pPr>
+        <w:pStyle w:val="Caption"/>
+        <w:jc w:val="center"/>
+      </w:pPr>
+      <w:r>
+        <w:t xml:space="preserve">Slika </w:t>
+      </w:r>
+      <w:fldSimple w:instr=" SEQ Slika \* ARABIC ">
+        <w:r>
+          <w:rPr>
+            <w:noProof/>
+          </w:rPr>
+          <w:t>2</w:t>
+        </w:r>
+      </w:fldSimple>
+      <w:r>
+        <w:t>. Dijagram aktivnosti daljinsko upravljanje</w:t>
+      </w:r>
     </w:p>
     <w:p>
       <w:pPr>
@@ -1643,6 +1526,75 @@
         <w:ind w:firstLine="708"/>
         <w:jc w:val="both"/>
       </w:pPr>
+      <w:r>
+        <w:t>Nakon uspješnog uparivanja aplikacije s Mbot:Rangerom korisniku se nudi mogučnost upravljanja Mbot:Rangerom. Ponuđene su mu četiri mogučnosti: kretanje unaprijed, kretanje unatrag, kretanje lijevo i kretanje desno. Ovisno o odabranoj akciji Mbot:Ranger će izvršiti zadanu naredbu.</w:t>
+      </w:r>
+    </w:p>
+    <w:p>
+      <w:pPr>
+        <w:spacing w:line="360" w:lineRule="auto"/>
+        <w:jc w:val="both"/>
+      </w:pPr>
+    </w:p>
+    <w:p>
+      <w:pPr>
+        <w:spacing w:line="360" w:lineRule="auto"/>
+        <w:jc w:val="both"/>
+      </w:pPr>
+    </w:p>
+    <w:p>
+      <w:pPr>
+        <w:spacing w:line="360" w:lineRule="auto"/>
+        <w:jc w:val="both"/>
+      </w:pPr>
+    </w:p>
+    <w:p>
+      <w:pPr>
+        <w:spacing w:line="360" w:lineRule="auto"/>
+        <w:jc w:val="both"/>
+      </w:pPr>
+    </w:p>
+    <w:p>
+      <w:pPr>
+        <w:spacing w:line="360" w:lineRule="auto"/>
+        <w:jc w:val="both"/>
+      </w:pPr>
+    </w:p>
+    <w:p>
+      <w:pPr>
+        <w:spacing w:line="360" w:lineRule="auto"/>
+        <w:jc w:val="both"/>
+      </w:pPr>
+    </w:p>
+    <w:p>
+      <w:pPr>
+        <w:spacing w:line="360" w:lineRule="auto"/>
+        <w:jc w:val="both"/>
+      </w:pPr>
+    </w:p>
+    <w:p>
+      <w:pPr>
+        <w:spacing w:line="360" w:lineRule="auto"/>
+        <w:jc w:val="both"/>
+      </w:pPr>
+    </w:p>
+    <w:p>
+      <w:pPr>
+        <w:spacing w:line="360" w:lineRule="auto"/>
+        <w:jc w:val="both"/>
+      </w:pPr>
+    </w:p>
+    <w:p>
+      <w:pPr>
+        <w:spacing w:line="360" w:lineRule="auto"/>
+        <w:jc w:val="both"/>
+      </w:pPr>
+    </w:p>
+    <w:p>
+      <w:pPr>
+        <w:spacing w:line="360" w:lineRule="auto"/>
+        <w:jc w:val="both"/>
+      </w:pPr>
     </w:p>
     <w:p>
       <w:pPr>
@@ -1674,7 +1626,28 @@
     </w:p>
     <w:p>
       <w:pPr>
-        <w:pStyle w:val="Naslov1"/>
+        <w:spacing w:line="360" w:lineRule="auto"/>
+        <w:ind w:firstLine="708"/>
+        <w:jc w:val="both"/>
+      </w:pPr>
+    </w:p>
+    <w:p>
+      <w:pPr>
+        <w:spacing w:line="360" w:lineRule="auto"/>
+        <w:ind w:firstLine="708"/>
+        <w:jc w:val="both"/>
+      </w:pPr>
+    </w:p>
+    <w:p>
+      <w:pPr>
+        <w:spacing w:line="360" w:lineRule="auto"/>
+        <w:ind w:firstLine="708"/>
+        <w:jc w:val="both"/>
+      </w:pPr>
+    </w:p>
+    <w:p>
+      <w:pPr>
+        <w:pStyle w:val="Heading1"/>
         <w:numPr>
           <w:ilvl w:val="0"/>
           <w:numId w:val="15"/>
@@ -1682,7 +1655,6 @@
       </w:pPr>
       <w:bookmarkStart w:id="2" w:name="_Toc528770683"/>
       <w:r>
-        <w:lastRenderedPageBreak/>
         <w:t>Korišteni alati i tehnologija</w:t>
       </w:r>
       <w:bookmarkEnd w:id="2"/>
@@ -1690,7 +1662,7 @@
     <w:p/>
     <w:tbl>
       <w:tblPr>
-        <w:tblStyle w:val="Reetkatablice"/>
+        <w:tblStyle w:val="TableGrid"/>
         <w:tblW w:w="0" w:type="auto"/>
         <w:tblLook w:val="04A0" w:firstRow="1" w:lastRow="0" w:firstColumn="1" w:lastColumn="0" w:noHBand="0" w:noVBand="1"/>
       </w:tblPr>
@@ -1832,7 +1804,7 @@
     </w:p>
     <w:tbl>
       <w:tblPr>
-        <w:tblStyle w:val="Reetkatablice"/>
+        <w:tblStyle w:val="TableGrid"/>
         <w:tblW w:w="0" w:type="auto"/>
         <w:tblLook w:val="04A0" w:firstRow="1" w:lastRow="0" w:firstColumn="1" w:lastColumn="0" w:noHBand="0" w:noVBand="1"/>
       </w:tblPr>
@@ -1930,19 +1902,11 @@
                 <w:b w:val="0"/>
               </w:rPr>
             </w:pPr>
-            <w:proofErr w:type="spellStart"/>
             <w:r>
               <w:rPr>
                 <w:b w:val="0"/>
               </w:rPr>
-              <w:t>Arduino</w:t>
-            </w:r>
-            <w:proofErr w:type="spellEnd"/>
-            <w:r>
-              <w:rPr>
-                <w:b w:val="0"/>
-              </w:rPr>
-              <w:t xml:space="preserve"> IDE</w:t>
+              <w:t>Arduino IDE</w:t>
             </w:r>
           </w:p>
         </w:tc>
@@ -1959,34 +1923,18 @@
                 <w:b w:val="0"/>
               </w:rPr>
             </w:pPr>
-            <w:proofErr w:type="spellStart"/>
             <w:r>
               <w:rPr>
                 <w:b w:val="0"/>
               </w:rPr>
-              <w:t>Arduino</w:t>
-            </w:r>
-            <w:proofErr w:type="spellEnd"/>
-            <w:r>
-              <w:rPr>
-                <w:b w:val="0"/>
-              </w:rPr>
-              <w:t xml:space="preserve"> IDE</w:t>
+              <w:t>Arduino IDE</w:t>
             </w:r>
             <w:r>
               <w:rPr>
                 <w:b w:val="0"/>
               </w:rPr>
-              <w:t xml:space="preserve">, </w:t>
+              <w:t>, mBlock</w:t>
             </w:r>
-            <w:proofErr w:type="spellStart"/>
-            <w:r>
-              <w:rPr>
-                <w:b w:val="0"/>
-              </w:rPr>
-              <w:t>mBlock</w:t>
-            </w:r>
-            <w:proofErr w:type="spellEnd"/>
           </w:p>
         </w:tc>
       </w:tr>
@@ -2018,92 +1966,12 @@
           <w:b w:val="0"/>
           <w:szCs w:val="22"/>
         </w:rPr>
-        <w:t xml:space="preserve">Za izradu projekta </w:t>
-      </w:r>
-      <w:proofErr w:type="spellStart"/>
-      <w:r>
-        <w:rPr>
-          <w:b w:val="0"/>
-          <w:szCs w:val="22"/>
-        </w:rPr>
-        <w:t>mRanger</w:t>
-      </w:r>
-      <w:proofErr w:type="spellEnd"/>
-      <w:r>
-        <w:rPr>
-          <w:b w:val="0"/>
-          <w:szCs w:val="22"/>
-        </w:rPr>
-        <w:t xml:space="preserve"> koristit će se pet prijenosnih računala na kojima su instalirani Android studio i </w:t>
-      </w:r>
-      <w:proofErr w:type="spellStart"/>
-      <w:r>
-        <w:rPr>
-          <w:b w:val="0"/>
-          <w:szCs w:val="22"/>
-        </w:rPr>
-        <w:t>mBlock</w:t>
-      </w:r>
-      <w:proofErr w:type="spellEnd"/>
-      <w:r>
-        <w:rPr>
-          <w:b w:val="0"/>
-          <w:szCs w:val="22"/>
-        </w:rPr>
-        <w:t xml:space="preserve"> pomoću kojega se može pristupiti </w:t>
-      </w:r>
-      <w:proofErr w:type="spellStart"/>
-      <w:r>
-        <w:rPr>
-          <w:b w:val="0"/>
-          <w:szCs w:val="22"/>
-        </w:rPr>
-        <w:t>Arduino</w:t>
-      </w:r>
-      <w:proofErr w:type="spellEnd"/>
-      <w:r>
-        <w:rPr>
-          <w:b w:val="0"/>
-          <w:szCs w:val="22"/>
-        </w:rPr>
-        <w:t xml:space="preserve"> IDE za programiranje mBot Ranger robota. Android studio će se koristiti za izradu aplikacije koja će imati funkcionalnosti navedene u poglavlju ranije. Navedena aplikacija će se testirati na </w:t>
-      </w:r>
-      <w:proofErr w:type="spellStart"/>
-      <w:r>
-        <w:rPr>
-          <w:b w:val="0"/>
-          <w:szCs w:val="22"/>
-        </w:rPr>
-        <w:t>mBot</w:t>
-      </w:r>
-      <w:proofErr w:type="spellEnd"/>
-      <w:r>
-        <w:rPr>
-          <w:b w:val="0"/>
-          <w:szCs w:val="22"/>
-        </w:rPr>
-        <w:t xml:space="preserve"> </w:t>
-      </w:r>
-      <w:proofErr w:type="spellStart"/>
-      <w:r>
-        <w:rPr>
-          <w:b w:val="0"/>
-          <w:szCs w:val="22"/>
-        </w:rPr>
-        <w:t>Rangeru</w:t>
-      </w:r>
-      <w:proofErr w:type="spellEnd"/>
-      <w:r>
-        <w:rPr>
-          <w:b w:val="0"/>
-          <w:szCs w:val="22"/>
-        </w:rPr>
-        <w:t>.</w:t>
-      </w:r>
-    </w:p>
-    <w:p>
-      <w:pPr>
-        <w:pStyle w:val="Naslov1"/>
+        <w:t>Za izradu projekta mRanger koristit će se pet prijenosnih računala na kojima su instalirani Android studio i mBlock pomoću kojega se može pristupiti Arduino IDE za programiranje mBot Ranger robota. Android studio će se koristiti za izradu aplikacije koja će imati funkcionalnosti navedene u poglavlju ranije. Navedena aplikacija će se testirati na mBot Rangeru.</w:t>
+      </w:r>
+    </w:p>
+    <w:p>
+      <w:pPr>
+        <w:pStyle w:val="Heading1"/>
         <w:numPr>
           <w:ilvl w:val="0"/>
           <w:numId w:val="15"/>
@@ -2139,7 +2007,7 @@
                     <pic:cNvPicPr/>
                   </pic:nvPicPr>
                   <pic:blipFill>
-                    <a:blip r:embed="rId12">
+                    <a:blip r:embed="rId13">
                       <a:extLst>
                         <a:ext uri="{28A0092B-C50C-407E-A947-70E740481C1C}">
                           <a14:useLocalDpi xmlns:a14="http://schemas.microsoft.com/office/drawing/2010/main" val="0"/>
@@ -2168,13 +2036,13 @@
     </w:p>
     <w:p>
       <w:pPr>
-        <w:pStyle w:val="Opisslike"/>
+        <w:pStyle w:val="Caption"/>
         <w:jc w:val="center"/>
       </w:pPr>
     </w:p>
     <w:p>
       <w:pPr>
-        <w:pStyle w:val="Opisslike"/>
+        <w:pStyle w:val="Caption"/>
         <w:jc w:val="center"/>
       </w:pPr>
       <w:r>
@@ -2202,7 +2070,7 @@
         <w:rPr>
           <w:noProof/>
         </w:rPr>
-        <w:t>2</w:t>
+        <w:t>3</w:t>
       </w:r>
       <w:r>
         <w:rPr>
@@ -2227,52 +2095,13 @@
         <w:jc w:val="both"/>
       </w:pPr>
       <w:r>
-        <w:t xml:space="preserve">Slika 2. prikazuje dizajn arhitekture aplikacije </w:t>
-      </w:r>
-      <w:proofErr w:type="spellStart"/>
-      <w:r>
-        <w:t>mRanger</w:t>
-      </w:r>
-      <w:proofErr w:type="spellEnd"/>
-      <w:r>
-        <w:t xml:space="preserve">. Arhitektura nam prikazuje da će se pomoću aplikacije slati signal putem </w:t>
-      </w:r>
-      <w:proofErr w:type="spellStart"/>
-      <w:r>
-        <w:t>bluetootha</w:t>
-      </w:r>
-      <w:proofErr w:type="spellEnd"/>
-      <w:r>
-        <w:t xml:space="preserve"> na </w:t>
-      </w:r>
-      <w:proofErr w:type="spellStart"/>
-      <w:r>
-        <w:t>Arduino</w:t>
-      </w:r>
-      <w:proofErr w:type="spellEnd"/>
-      <w:r>
-        <w:t xml:space="preserve"> mikroprocesor koji upravlja komponentama na </w:t>
-      </w:r>
-      <w:proofErr w:type="spellStart"/>
-      <w:r>
-        <w:t>mBot</w:t>
-      </w:r>
-      <w:proofErr w:type="spellEnd"/>
-      <w:r>
-        <w:t xml:space="preserve"> </w:t>
-      </w:r>
-      <w:proofErr w:type="spellStart"/>
-      <w:r>
-        <w:t>Rangeru</w:t>
-      </w:r>
-      <w:proofErr w:type="spellEnd"/>
-      <w:r>
-        <w:t>. Aplikacija služi za upravljanje robotom, odnosno njegovim kretanjem te je iz toga razloga na slici prikazan motor kao jedna od ključnih komponenti.</w:t>
+        <w:lastRenderedPageBreak/>
+        <w:t>Slika 2. prikazuje dizajn arhitekture aplikacije mRanger. Arhitektura nam prikazuje da će se pomoću aplikacije slati signal putem bluetootha na Arduino mikroprocesor koji upravlja komponentama na mBot Rangeru. Aplikacija služi za upravljanje robotom, odnosno njegovim kretanjem te je iz toga razloga na slici prikazan motor kao jedna od ključnih komponenti.</w:t>
       </w:r>
     </w:p>
     <w:sectPr>
-      <w:headerReference w:type="default" r:id="rId13"/>
-      <w:footerReference w:type="default" r:id="rId14"/>
+      <w:headerReference w:type="default" r:id="rId14"/>
+      <w:footerReference w:type="default" r:id="rId15"/>
       <w:pgSz w:w="11906" w:h="16838"/>
       <w:pgMar w:top="1417" w:right="1417" w:bottom="1417" w:left="1417" w:header="708" w:footer="708" w:gutter="0"/>
       <w:pgNumType w:start="1"/>
@@ -2316,7 +2145,7 @@
     <w:sdtContent>
       <w:p>
         <w:pPr>
-          <w:pStyle w:val="Podnoje"/>
+          <w:pStyle w:val="Footer"/>
           <w:jc w:val="right"/>
         </w:pPr>
         <w:r>
@@ -2345,7 +2174,7 @@
   </w:sdt>
   <w:p>
     <w:pPr>
-      <w:pStyle w:val="Podnoje"/>
+      <w:pStyle w:val="Footer"/>
     </w:pPr>
   </w:p>
 </w:ftr>
@@ -2355,7 +2184,7 @@
 <w:ftr xmlns:wpc="http://schemas.microsoft.com/office/word/2010/wordprocessingCanvas" xmlns:cx="http://schemas.microsoft.com/office/drawing/2014/chartex" xmlns:cx1="http://schemas.microsoft.com/office/drawing/2015/9/8/chartex" xmlns:cx2="http://schemas.microsoft.com/office/drawing/2015/10/21/chartex" xmlns:cx3="http://schemas.microsoft.com/office/drawing/2016/5/9/chartex" xmlns:cx4="http://schemas.microsoft.com/office/drawing/2016/5/10/chartex" xmlns:cx5="http://schemas.microsoft.com/office/drawing/2016/5/11/chartex" xmlns:cx6="http://schemas.microsoft.com/office/drawing/2016/5/12/chartex" xmlns:cx7="http://schemas.microsoft.com/office/drawing/2016/5/13/chartex" xmlns:cx8="http://schemas.microsoft.com/office/drawing/2016/5/14/chartex" xmlns:mc="http://schemas.openxmlformats.org/markup-compatibility/2006" xmlns:aink="http://schemas.microsoft.com/office/drawing/2016/ink" xmlns:am3d="http://schemas.microsoft.com/office/drawing/2017/model3d" xmlns:o="urn:schemas-microsoft-com:office:office" xmlns:r="http://schemas.openxmlformats.org/officeDocument/2006/relationships" xmlns:m="http://schemas.openxmlformats.org/officeDocument/2006/math" xmlns:v="urn:schemas-microsoft-com:vml" xmlns:wp14="http://schemas.microsoft.com/office/word/2010/wordprocessingDrawing" xmlns:wp="http://schemas.openxmlformats.org/drawingml/2006/wordprocessingDrawing" xmlns:w10="urn:schemas-microsoft-com:office:word" xmlns:w="http://schemas.openxmlformats.org/wordprocessingml/2006/main" xmlns:w14="http://schemas.microsoft.com/office/word/2010/wordml" xmlns:w15="http://schemas.microsoft.com/office/word/2012/wordml" xmlns:w16cid="http://schemas.microsoft.com/office/word/2016/wordml/cid" xmlns:w16se="http://schemas.microsoft.com/office/word/2015/wordml/symex" xmlns:wpg="http://schemas.microsoft.com/office/word/2010/wordprocessingGroup" xmlns:wpi="http://schemas.microsoft.com/office/word/2010/wordprocessingInk" xmlns:wne="http://schemas.microsoft.com/office/word/2006/wordml" xmlns:wps="http://schemas.microsoft.com/office/word/2010/wordprocessingShape" mc:Ignorable="w14 w15 w16se w16cid wp14">
   <w:p>
     <w:pPr>
-      <w:pStyle w:val="Podnoje"/>
+      <w:pStyle w:val="Footer"/>
       <w:jc w:val="right"/>
     </w:pPr>
     <w:r>
@@ -2382,7 +2211,7 @@
   </w:p>
   <w:p>
     <w:pPr>
-      <w:pStyle w:val="Podnoje"/>
+      <w:pStyle w:val="Footer"/>
       <w:tabs>
         <w:tab w:val="clear" w:pos="4536"/>
         <w:tab w:val="clear" w:pos="9072"/>
@@ -2419,7 +2248,7 @@
 <w:hdr xmlns:wpc="http://schemas.microsoft.com/office/word/2010/wordprocessingCanvas" xmlns:cx="http://schemas.microsoft.com/office/drawing/2014/chartex" xmlns:cx1="http://schemas.microsoft.com/office/drawing/2015/9/8/chartex" xmlns:cx2="http://schemas.microsoft.com/office/drawing/2015/10/21/chartex" xmlns:cx3="http://schemas.microsoft.com/office/drawing/2016/5/9/chartex" xmlns:cx4="http://schemas.microsoft.com/office/drawing/2016/5/10/chartex" xmlns:cx5="http://schemas.microsoft.com/office/drawing/2016/5/11/chartex" xmlns:cx6="http://schemas.microsoft.com/office/drawing/2016/5/12/chartex" xmlns:cx7="http://schemas.microsoft.com/office/drawing/2016/5/13/chartex" xmlns:cx8="http://schemas.microsoft.com/office/drawing/2016/5/14/chartex" xmlns:mc="http://schemas.openxmlformats.org/markup-compatibility/2006" xmlns:aink="http://schemas.microsoft.com/office/drawing/2016/ink" xmlns:am3d="http://schemas.microsoft.com/office/drawing/2017/model3d" xmlns:o="urn:schemas-microsoft-com:office:office" xmlns:r="http://schemas.openxmlformats.org/officeDocument/2006/relationships" xmlns:m="http://schemas.openxmlformats.org/officeDocument/2006/math" xmlns:v="urn:schemas-microsoft-com:vml" xmlns:wp14="http://schemas.microsoft.com/office/word/2010/wordprocessingDrawing" xmlns:wp="http://schemas.openxmlformats.org/drawingml/2006/wordprocessingDrawing" xmlns:w10="urn:schemas-microsoft-com:office:word" xmlns:w="http://schemas.openxmlformats.org/wordprocessingml/2006/main" xmlns:w14="http://schemas.microsoft.com/office/word/2010/wordml" xmlns:w15="http://schemas.microsoft.com/office/word/2012/wordml" xmlns:w16cid="http://schemas.microsoft.com/office/word/2016/wordml/cid" xmlns:w16se="http://schemas.microsoft.com/office/word/2015/wordml/symex" xmlns:wpg="http://schemas.microsoft.com/office/word/2010/wordprocessingGroup" xmlns:wpi="http://schemas.microsoft.com/office/word/2010/wordprocessingInk" xmlns:wne="http://schemas.microsoft.com/office/word/2006/wordml" xmlns:wps="http://schemas.microsoft.com/office/word/2010/wordprocessingShape" mc:Ignorable="w14 w15 w16se w16cid wp14">
   <w:p>
     <w:pPr>
-      <w:pStyle w:val="Zaglavlje"/>
+      <w:pStyle w:val="Header"/>
       <w:ind w:firstLine="708"/>
     </w:pPr>
   </w:p>
@@ -5808,11 +5637,11 @@
       <w:lang w:eastAsia="hr-HR"/>
     </w:rPr>
   </w:style>
-  <w:style w:type="paragraph" w:styleId="Naslov1">
+  <w:style w:type="paragraph" w:styleId="Heading1">
     <w:name w:val="heading 1"/>
     <w:basedOn w:val="Normal"/>
     <w:next w:val="Normal"/>
-    <w:link w:val="Naslov1Char"/>
+    <w:link w:val="Heading1Char"/>
     <w:uiPriority w:val="9"/>
     <w:qFormat/>
     <w:rsid w:val="00552D93"/>
@@ -5832,11 +5661,11 @@
       <w:szCs w:val="28"/>
     </w:rPr>
   </w:style>
-  <w:style w:type="paragraph" w:styleId="Naslov2">
+  <w:style w:type="paragraph" w:styleId="Heading2">
     <w:name w:val="heading 2"/>
     <w:basedOn w:val="Normal"/>
     <w:next w:val="Normal"/>
-    <w:link w:val="Naslov2Char"/>
+    <w:link w:val="Heading2Char"/>
     <w:uiPriority w:val="9"/>
     <w:unhideWhenUsed/>
     <w:qFormat/>
@@ -5856,11 +5685,11 @@
       <w:szCs w:val="26"/>
     </w:rPr>
   </w:style>
-  <w:style w:type="paragraph" w:styleId="Naslov3">
+  <w:style w:type="paragraph" w:styleId="Heading3">
     <w:name w:val="heading 3"/>
     <w:basedOn w:val="Normal"/>
     <w:next w:val="Normal"/>
-    <w:link w:val="Naslov3Char"/>
+    <w:link w:val="Heading3Char"/>
     <w:uiPriority w:val="9"/>
     <w:unhideWhenUsed/>
     <w:qFormat/>
@@ -5878,13 +5707,13 @@
       <w:color w:val="000000" w:themeColor="text1"/>
     </w:rPr>
   </w:style>
-  <w:style w:type="character" w:default="1" w:styleId="Zadanifontodlomka">
+  <w:style w:type="character" w:default="1" w:styleId="DefaultParagraphFont">
     <w:name w:val="Default Paragraph Font"/>
     <w:uiPriority w:val="1"/>
     <w:semiHidden/>
     <w:unhideWhenUsed/>
   </w:style>
-  <w:style w:type="table" w:default="1" w:styleId="Obinatablica">
+  <w:style w:type="table" w:default="1" w:styleId="TableNormal">
     <w:name w:val="Normal Table"/>
     <w:uiPriority w:val="99"/>
     <w:semiHidden/>
@@ -5899,7 +5728,7 @@
       </w:tblCellMar>
     </w:tblPr>
   </w:style>
-  <w:style w:type="numbering" w:default="1" w:styleId="Bezpopisa">
+  <w:style w:type="numbering" w:default="1" w:styleId="NoList">
     <w:name w:val="No List"/>
     <w:uiPriority w:val="99"/>
     <w:semiHidden/>
@@ -6011,10 +5840,10 @@
       <w:sz w:val="36"/>
     </w:rPr>
   </w:style>
-  <w:style w:type="paragraph" w:styleId="Odlomakpopisa">
+  <w:style w:type="paragraph" w:styleId="ListParagraph">
     <w:name w:val="List Paragraph"/>
     <w:basedOn w:val="Normal"/>
-    <w:link w:val="OdlomakpopisaChar"/>
+    <w:link w:val="ListParagraphChar"/>
     <w:uiPriority w:val="34"/>
     <w:qFormat/>
     <w:rsid w:val="00FE7A9A"/>
@@ -6025,7 +5854,7 @@
   </w:style>
   <w:style w:type="character" w:customStyle="1" w:styleId="NazivinstitucijeChar">
     <w:name w:val="Naziv institucije Char"/>
-    <w:basedOn w:val="Zadanifontodlomka"/>
+    <w:basedOn w:val="DefaultParagraphFont"/>
     <w:link w:val="Nazivinstitucije"/>
     <w:rsid w:val="00FD0CD5"/>
     <w:rPr>
@@ -6068,7 +5897,7 @@
   </w:style>
   <w:style w:type="paragraph" w:customStyle="1" w:styleId="FOINaslov2">
     <w:name w:val="FOI Naslov 2"/>
-    <w:basedOn w:val="Odlomakpopisa"/>
+    <w:basedOn w:val="ListParagraph"/>
     <w:link w:val="FOINaslov2Char"/>
     <w:qFormat/>
     <w:rsid w:val="000A11F1"/>
@@ -6088,7 +5917,7 @@
   </w:style>
   <w:style w:type="paragraph" w:customStyle="1" w:styleId="FOINaslov3">
     <w:name w:val="FOI Naslov 3"/>
-    <w:basedOn w:val="Odlomakpopisa"/>
+    <w:basedOn w:val="ListParagraph"/>
     <w:link w:val="FOINaslov3Char"/>
     <w:qFormat/>
     <w:rsid w:val="000A11F1"/>
@@ -6105,10 +5934,10 @@
       <w:sz w:val="28"/>
     </w:rPr>
   </w:style>
-  <w:style w:type="character" w:customStyle="1" w:styleId="OdlomakpopisaChar">
-    <w:name w:val="Odlomak popisa Char"/>
-    <w:basedOn w:val="Zadanifontodlomka"/>
-    <w:link w:val="Odlomakpopisa"/>
+  <w:style w:type="character" w:customStyle="1" w:styleId="ListParagraphChar">
+    <w:name w:val="List Paragraph Char"/>
+    <w:basedOn w:val="DefaultParagraphFont"/>
+    <w:link w:val="ListParagraph"/>
     <w:uiPriority w:val="34"/>
     <w:rsid w:val="000A11F1"/>
     <w:rPr>
@@ -6120,7 +5949,7 @@
   </w:style>
   <w:style w:type="character" w:customStyle="1" w:styleId="FOINaslov2Char">
     <w:name w:val="FOI Naslov 2 Char"/>
-    <w:basedOn w:val="OdlomakpopisaChar"/>
+    <w:basedOn w:val="ListParagraphChar"/>
     <w:link w:val="FOINaslov2"/>
     <w:rsid w:val="000A11F1"/>
     <w:rPr>
@@ -6133,7 +5962,7 @@
   </w:style>
   <w:style w:type="paragraph" w:customStyle="1" w:styleId="FOINaslov4">
     <w:name w:val="FOI Naslov 4"/>
-    <w:basedOn w:val="Odlomakpopisa"/>
+    <w:basedOn w:val="ListParagraph"/>
     <w:link w:val="FOINaslov4Char"/>
     <w:qFormat/>
     <w:rsid w:val="000A11F1"/>
@@ -6152,7 +5981,7 @@
   </w:style>
   <w:style w:type="character" w:customStyle="1" w:styleId="FOINaslov3Char">
     <w:name w:val="FOI Naslov 3 Char"/>
-    <w:basedOn w:val="OdlomakpopisaChar"/>
+    <w:basedOn w:val="ListParagraphChar"/>
     <w:link w:val="FOINaslov3"/>
     <w:rsid w:val="000A11F1"/>
     <w:rPr>
@@ -6165,7 +5994,7 @@
   </w:style>
   <w:style w:type="character" w:customStyle="1" w:styleId="FOINaslov4Char">
     <w:name w:val="FOI Naslov 4 Char"/>
-    <w:basedOn w:val="OdlomakpopisaChar"/>
+    <w:basedOn w:val="ListParagraphChar"/>
     <w:link w:val="FOINaslov4"/>
     <w:rsid w:val="000A11F1"/>
     <w:rPr>
@@ -6176,7 +6005,7 @@
       <w:lang w:eastAsia="hr-HR"/>
     </w:rPr>
   </w:style>
-  <w:style w:type="paragraph" w:styleId="StandardWeb">
+  <w:style w:type="paragraph" w:styleId="NormalWeb">
     <w:name w:val="Normal (Web)"/>
     <w:basedOn w:val="Normal"/>
     <w:uiPriority w:val="99"/>
@@ -6201,10 +6030,10 @@
       <w:lang w:eastAsia="en-US"/>
     </w:rPr>
   </w:style>
-  <w:style w:type="character" w:customStyle="1" w:styleId="Naslov1Char">
-    <w:name w:val="Naslov 1 Char"/>
-    <w:basedOn w:val="Zadanifontodlomka"/>
-    <w:link w:val="Naslov1"/>
+  <w:style w:type="character" w:customStyle="1" w:styleId="Heading1Char">
+    <w:name w:val="Heading 1 Char"/>
+    <w:basedOn w:val="DefaultParagraphFont"/>
+    <w:link w:val="Heading1"/>
     <w:uiPriority w:val="9"/>
     <w:rsid w:val="00552D93"/>
     <w:rPr>
@@ -6217,10 +6046,10 @@
       <w:lang w:eastAsia="hr-HR"/>
     </w:rPr>
   </w:style>
-  <w:style w:type="character" w:customStyle="1" w:styleId="Naslov2Char">
-    <w:name w:val="Naslov 2 Char"/>
-    <w:basedOn w:val="Zadanifontodlomka"/>
-    <w:link w:val="Naslov2"/>
+  <w:style w:type="character" w:customStyle="1" w:styleId="Heading2Char">
+    <w:name w:val="Heading 2 Char"/>
+    <w:basedOn w:val="DefaultParagraphFont"/>
+    <w:link w:val="Heading2"/>
     <w:uiPriority w:val="9"/>
     <w:rsid w:val="00AE6E18"/>
     <w:rPr>
@@ -6233,10 +6062,10 @@
       <w:lang w:eastAsia="hr-HR"/>
     </w:rPr>
   </w:style>
-  <w:style w:type="character" w:customStyle="1" w:styleId="Naslov3Char">
-    <w:name w:val="Naslov 3 Char"/>
-    <w:basedOn w:val="Zadanifontodlomka"/>
-    <w:link w:val="Naslov3"/>
+  <w:style w:type="character" w:customStyle="1" w:styleId="Heading3Char">
+    <w:name w:val="Heading 3 Char"/>
+    <w:basedOn w:val="DefaultParagraphFont"/>
+    <w:link w:val="Heading3"/>
     <w:uiPriority w:val="9"/>
     <w:rsid w:val="0077277C"/>
     <w:rPr>
@@ -6249,7 +6078,7 @@
       <w:lang w:eastAsia="hr-HR"/>
     </w:rPr>
   </w:style>
-  <w:style w:type="paragraph" w:styleId="Sadraj1">
+  <w:style w:type="paragraph" w:styleId="TOC1">
     <w:name w:val="toc 1"/>
     <w:basedOn w:val="Normal"/>
     <w:next w:val="Normal"/>
@@ -6265,7 +6094,7 @@
       <w:spacing w:after="100"/>
     </w:pPr>
   </w:style>
-  <w:style w:type="paragraph" w:styleId="Sadraj2">
+  <w:style w:type="paragraph" w:styleId="TOC2">
     <w:name w:val="toc 2"/>
     <w:basedOn w:val="Normal"/>
     <w:next w:val="Normal"/>
@@ -6282,7 +6111,7 @@
       <w:ind w:left="240"/>
     </w:pPr>
   </w:style>
-  <w:style w:type="paragraph" w:styleId="Sadraj3">
+  <w:style w:type="paragraph" w:styleId="TOC3">
     <w:name w:val="toc 3"/>
     <w:basedOn w:val="Normal"/>
     <w:next w:val="Normal"/>
@@ -6299,7 +6128,7 @@
       <w:ind w:left="480"/>
     </w:pPr>
   </w:style>
-  <w:style w:type="paragraph" w:styleId="Sadraj4">
+  <w:style w:type="paragraph" w:styleId="TOC4">
     <w:name w:val="toc 4"/>
     <w:basedOn w:val="Normal"/>
     <w:next w:val="Normal"/>
@@ -6316,9 +6145,9 @@
       <w:ind w:left="720"/>
     </w:pPr>
   </w:style>
-  <w:style w:type="character" w:styleId="Hiperveza">
+  <w:style w:type="character" w:styleId="Hyperlink">
     <w:name w:val="Hyperlink"/>
-    <w:basedOn w:val="Zadanifontodlomka"/>
+    <w:basedOn w:val="DefaultParagraphFont"/>
     <w:uiPriority w:val="99"/>
     <w:unhideWhenUsed/>
     <w:rsid w:val="00EA7310"/>
@@ -6329,13 +6158,13 @@
   </w:style>
   <w:style w:type="character" w:customStyle="1" w:styleId="apple-converted-space">
     <w:name w:val="apple-converted-space"/>
-    <w:basedOn w:val="Zadanifontodlomka"/>
+    <w:basedOn w:val="DefaultParagraphFont"/>
     <w:rsid w:val="00901FB5"/>
   </w:style>
-  <w:style w:type="paragraph" w:styleId="Obinitekst">
+  <w:style w:type="paragraph" w:styleId="PlainText">
     <w:name w:val="Plain Text"/>
     <w:basedOn w:val="Normal"/>
-    <w:link w:val="ObinitekstChar"/>
+    <w:link w:val="PlainTextChar"/>
     <w:rsid w:val="00DF32E9"/>
     <w:rPr>
       <w:rFonts w:ascii="Courier New" w:hAnsi="Courier New"/>
@@ -6344,10 +6173,10 @@
       <w:lang w:val="en-US" w:eastAsia="en-US"/>
     </w:rPr>
   </w:style>
-  <w:style w:type="character" w:customStyle="1" w:styleId="ObinitekstChar">
-    <w:name w:val="Obični tekst Char"/>
-    <w:basedOn w:val="Zadanifontodlomka"/>
-    <w:link w:val="Obinitekst"/>
+  <w:style w:type="character" w:customStyle="1" w:styleId="PlainTextChar">
+    <w:name w:val="Plain Text Char"/>
+    <w:basedOn w:val="DefaultParagraphFont"/>
+    <w:link w:val="PlainText"/>
     <w:rsid w:val="00DF32E9"/>
     <w:rPr>
       <w:rFonts w:ascii="Courier New" w:eastAsia="Times New Roman" w:hAnsi="Courier New" w:cs="Times New Roman"/>
@@ -6356,9 +6185,9 @@
       <w:lang w:val="en-US"/>
     </w:rPr>
   </w:style>
-  <w:style w:type="paragraph" w:styleId="TOCNaslov">
+  <w:style w:type="paragraph" w:styleId="TOCHeading">
     <w:name w:val="TOC Heading"/>
-    <w:basedOn w:val="Naslov1"/>
+    <w:basedOn w:val="Heading1"/>
     <w:next w:val="Normal"/>
     <w:uiPriority w:val="39"/>
     <w:unhideWhenUsed/>
@@ -6372,10 +6201,10 @@
       <w:lang w:eastAsia="en-US"/>
     </w:rPr>
   </w:style>
-  <w:style w:type="paragraph" w:styleId="Tekstbalonia">
+  <w:style w:type="paragraph" w:styleId="BalloonText">
     <w:name w:val="Balloon Text"/>
     <w:basedOn w:val="Normal"/>
-    <w:link w:val="TekstbaloniaChar"/>
+    <w:link w:val="BalloonTextChar"/>
     <w:uiPriority w:val="99"/>
     <w:semiHidden/>
     <w:unhideWhenUsed/>
@@ -6386,10 +6215,10 @@
       <w:szCs w:val="16"/>
     </w:rPr>
   </w:style>
-  <w:style w:type="character" w:customStyle="1" w:styleId="TekstbaloniaChar">
-    <w:name w:val="Tekst balončića Char"/>
-    <w:basedOn w:val="Zadanifontodlomka"/>
-    <w:link w:val="Tekstbalonia"/>
+  <w:style w:type="character" w:customStyle="1" w:styleId="BalloonTextChar">
+    <w:name w:val="Balloon Text Char"/>
+    <w:basedOn w:val="DefaultParagraphFont"/>
+    <w:link w:val="BalloonText"/>
     <w:uiPriority w:val="99"/>
     <w:semiHidden/>
     <w:rsid w:val="00BB2366"/>
@@ -6400,10 +6229,10 @@
       <w:lang w:eastAsia="hr-HR"/>
     </w:rPr>
   </w:style>
-  <w:style w:type="paragraph" w:styleId="Zaglavlje">
+  <w:style w:type="paragraph" w:styleId="Header">
     <w:name w:val="header"/>
     <w:basedOn w:val="Normal"/>
-    <w:link w:val="ZaglavljeChar"/>
+    <w:link w:val="HeaderChar"/>
     <w:uiPriority w:val="99"/>
     <w:unhideWhenUsed/>
     <w:rsid w:val="0015288B"/>
@@ -6414,10 +6243,10 @@
       </w:tabs>
     </w:pPr>
   </w:style>
-  <w:style w:type="character" w:customStyle="1" w:styleId="ZaglavljeChar">
-    <w:name w:val="Zaglavlje Char"/>
-    <w:basedOn w:val="Zadanifontodlomka"/>
-    <w:link w:val="Zaglavlje"/>
+  <w:style w:type="character" w:customStyle="1" w:styleId="HeaderChar">
+    <w:name w:val="Header Char"/>
+    <w:basedOn w:val="DefaultParagraphFont"/>
+    <w:link w:val="Header"/>
     <w:uiPriority w:val="99"/>
     <w:rsid w:val="0015288B"/>
     <w:rPr>
@@ -6427,10 +6256,10 @@
       <w:lang w:eastAsia="hr-HR"/>
     </w:rPr>
   </w:style>
-  <w:style w:type="paragraph" w:styleId="Podnoje">
+  <w:style w:type="paragraph" w:styleId="Footer">
     <w:name w:val="footer"/>
     <w:basedOn w:val="Normal"/>
-    <w:link w:val="PodnojeChar"/>
+    <w:link w:val="FooterChar"/>
     <w:uiPriority w:val="99"/>
     <w:unhideWhenUsed/>
     <w:rsid w:val="0015288B"/>
@@ -6441,10 +6270,10 @@
       </w:tabs>
     </w:pPr>
   </w:style>
-  <w:style w:type="character" w:customStyle="1" w:styleId="PodnojeChar">
-    <w:name w:val="Podnožje Char"/>
-    <w:basedOn w:val="Zadanifontodlomka"/>
-    <w:link w:val="Podnoje"/>
+  <w:style w:type="character" w:customStyle="1" w:styleId="FooterChar">
+    <w:name w:val="Footer Char"/>
+    <w:basedOn w:val="DefaultParagraphFont"/>
+    <w:link w:val="Footer"/>
     <w:uiPriority w:val="99"/>
     <w:rsid w:val="0015288B"/>
     <w:rPr>
@@ -6454,9 +6283,9 @@
       <w:lang w:eastAsia="hr-HR"/>
     </w:rPr>
   </w:style>
-  <w:style w:type="character" w:styleId="Referencakomentara">
+  <w:style w:type="character" w:styleId="CommentReference">
     <w:name w:val="annotation reference"/>
-    <w:basedOn w:val="Zadanifontodlomka"/>
+    <w:basedOn w:val="DefaultParagraphFont"/>
     <w:uiPriority w:val="99"/>
     <w:semiHidden/>
     <w:unhideWhenUsed/>
@@ -6466,10 +6295,10 @@
       <w:szCs w:val="16"/>
     </w:rPr>
   </w:style>
-  <w:style w:type="paragraph" w:styleId="Tekstkomentara">
+  <w:style w:type="paragraph" w:styleId="CommentText">
     <w:name w:val="annotation text"/>
     <w:basedOn w:val="Normal"/>
-    <w:link w:val="TekstkomentaraChar"/>
+    <w:link w:val="CommentTextChar"/>
     <w:uiPriority w:val="99"/>
     <w:semiHidden/>
     <w:unhideWhenUsed/>
@@ -6479,10 +6308,10 @@
       <w:szCs w:val="20"/>
     </w:rPr>
   </w:style>
-  <w:style w:type="character" w:customStyle="1" w:styleId="TekstkomentaraChar">
-    <w:name w:val="Tekst komentara Char"/>
-    <w:basedOn w:val="Zadanifontodlomka"/>
-    <w:link w:val="Tekstkomentara"/>
+  <w:style w:type="character" w:customStyle="1" w:styleId="CommentTextChar">
+    <w:name w:val="Comment Text Char"/>
+    <w:basedOn w:val="DefaultParagraphFont"/>
+    <w:link w:val="CommentText"/>
     <w:uiPriority w:val="99"/>
     <w:semiHidden/>
     <w:rsid w:val="0008292E"/>
@@ -6493,11 +6322,11 @@
       <w:lang w:eastAsia="hr-HR"/>
     </w:rPr>
   </w:style>
-  <w:style w:type="paragraph" w:styleId="Predmetkomentara">
+  <w:style w:type="paragraph" w:styleId="CommentSubject">
     <w:name w:val="annotation subject"/>
-    <w:basedOn w:val="Tekstkomentara"/>
-    <w:next w:val="Tekstkomentara"/>
-    <w:link w:val="PredmetkomentaraChar"/>
+    <w:basedOn w:val="CommentText"/>
+    <w:next w:val="CommentText"/>
+    <w:link w:val="CommentSubjectChar"/>
     <w:uiPriority w:val="99"/>
     <w:semiHidden/>
     <w:unhideWhenUsed/>
@@ -6507,10 +6336,10 @@
       <w:bCs/>
     </w:rPr>
   </w:style>
-  <w:style w:type="character" w:customStyle="1" w:styleId="PredmetkomentaraChar">
-    <w:name w:val="Predmet komentara Char"/>
-    <w:basedOn w:val="TekstkomentaraChar"/>
-    <w:link w:val="Predmetkomentara"/>
+  <w:style w:type="character" w:customStyle="1" w:styleId="CommentSubjectChar">
+    <w:name w:val="Comment Subject Char"/>
+    <w:basedOn w:val="CommentTextChar"/>
+    <w:link w:val="CommentSubject"/>
     <w:uiPriority w:val="99"/>
     <w:semiHidden/>
     <w:rsid w:val="0008292E"/>
@@ -6539,7 +6368,7 @@
       <w:szCs w:val="24"/>
     </w:rPr>
   </w:style>
-  <w:style w:type="paragraph" w:styleId="Bezproreda">
+  <w:style w:type="paragraph" w:styleId="NoSpacing">
     <w:name w:val="No Spacing"/>
     <w:uiPriority w:val="1"/>
     <w:qFormat/>
@@ -6554,9 +6383,9 @@
       <w:lang w:eastAsia="hr-HR"/>
     </w:rPr>
   </w:style>
-  <w:style w:type="table" w:styleId="Reetkatablice">
+  <w:style w:type="table" w:styleId="TableGrid">
     <w:name w:val="Table Grid"/>
-    <w:basedOn w:val="Obinatablica"/>
+    <w:basedOn w:val="TableNormal"/>
     <w:uiPriority w:val="39"/>
     <w:rsid w:val="00AE6E18"/>
     <w:pPr>
@@ -6575,7 +6404,7 @@
   </w:style>
   <w:style w:type="character" w:customStyle="1" w:styleId="Nerijeenospominjanje1">
     <w:name w:val="Neriješeno spominjanje1"/>
-    <w:basedOn w:val="Zadanifontodlomka"/>
+    <w:basedOn w:val="DefaultParagraphFont"/>
     <w:uiPriority w:val="99"/>
     <w:semiHidden/>
     <w:unhideWhenUsed/>
@@ -6585,9 +6414,9 @@
       <w:shd w:val="clear" w:color="auto" w:fill="E6E6E6"/>
     </w:rPr>
   </w:style>
-  <w:style w:type="character" w:styleId="Nerijeenospominjanje">
+  <w:style w:type="character" w:styleId="UnresolvedMention">
     <w:name w:val="Unresolved Mention"/>
-    <w:basedOn w:val="Zadanifontodlomka"/>
+    <w:basedOn w:val="DefaultParagraphFont"/>
     <w:uiPriority w:val="99"/>
     <w:semiHidden/>
     <w:unhideWhenUsed/>
@@ -6597,9 +6426,9 @@
       <w:shd w:val="clear" w:color="auto" w:fill="E1DFDD"/>
     </w:rPr>
   </w:style>
-  <w:style w:type="character" w:styleId="SlijeenaHiperveza">
+  <w:style w:type="character" w:styleId="FollowedHyperlink">
     <w:name w:val="FollowedHyperlink"/>
-    <w:basedOn w:val="Zadanifontodlomka"/>
+    <w:basedOn w:val="DefaultParagraphFont"/>
     <w:uiPriority w:val="99"/>
     <w:semiHidden/>
     <w:unhideWhenUsed/>
@@ -6609,7 +6438,7 @@
       <w:u w:val="single"/>
     </w:rPr>
   </w:style>
-  <w:style w:type="paragraph" w:styleId="Opisslike">
+  <w:style w:type="paragraph" w:styleId="Caption">
     <w:name w:val="caption"/>
     <w:basedOn w:val="Normal"/>
     <w:next w:val="Normal"/>
@@ -6919,7 +6748,7 @@
 </file>
 
 <file path=customXml/itemProps1.xml><?xml version="1.0" encoding="utf-8"?>
-<ds:datastoreItem xmlns:ds="http://schemas.openxmlformats.org/officeDocument/2006/customXml" ds:itemID="{71820A33-98AA-4E4E-BE8F-93364183BB10}">
+<ds:datastoreItem xmlns:ds="http://schemas.openxmlformats.org/officeDocument/2006/customXml" ds:itemID="{6EADD8AA-52E1-4F1C-9AC4-C4400487FEA2}">
   <ds:schemaRefs>
     <ds:schemaRef ds:uri="http://schemas.openxmlformats.org/officeDocument/2006/bibliography"/>
   </ds:schemaRefs>

--- a/Dokumentacija/Projekt dokumentacija/AIR1802 TD mRanger - Kraljić, Kristović, Pavleka, Perković, Žebčević.docx
+++ b/Dokumentacija/Projekt dokumentacija/AIR1802 TD mRanger - Kraljić, Kristović, Pavleka, Perković, Žebčević.docx
@@ -1394,14 +1394,36 @@
       <w:r>
         <w:t xml:space="preserve">Slika </w:t>
       </w:r>
-      <w:fldSimple w:instr=" SEQ Slika \* ARABIC ">
-        <w:r>
-          <w:rPr>
-            <w:noProof/>
-          </w:rPr>
-          <w:t>1</w:t>
-        </w:r>
-      </w:fldSimple>
+      <w:r>
+        <w:rPr>
+          <w:noProof/>
+        </w:rPr>
+        <w:fldChar w:fldCharType="begin"/>
+      </w:r>
+      <w:r>
+        <w:rPr>
+          <w:noProof/>
+        </w:rPr>
+        <w:instrText xml:space="preserve"> SEQ Slika \* ARABIC </w:instrText>
+      </w:r>
+      <w:r>
+        <w:rPr>
+          <w:noProof/>
+        </w:rPr>
+        <w:fldChar w:fldCharType="separate"/>
+      </w:r>
+      <w:r>
+        <w:rPr>
+          <w:noProof/>
+        </w:rPr>
+        <w:t>1</w:t>
+      </w:r>
+      <w:r>
+        <w:rPr>
+          <w:noProof/>
+        </w:rPr>
+        <w:fldChar w:fldCharType="end"/>
+      </w:r>
       <w:r>
         <w:t>. Dijagram aktivnosti povezivanje s bluetoothom</w:t>
       </w:r>
@@ -1425,10 +1447,7 @@
         <w:t>aktinosti</w:t>
       </w:r>
       <w:r>
-        <w:t xml:space="preserve">. </w:t>
-      </w:r>
-      <w:r>
-        <w:t xml:space="preserve">Jedna od </w:t>
+        <w:t xml:space="preserve">. Jedna od </w:t>
       </w:r>
       <w:r>
         <w:t>aktivnosti</w:t>
@@ -1442,8 +1461,6 @@
       <w:r>
         <w:t xml:space="preserve"> je Otkrij uređaje. Odabirom ove aktivnosti, ako je uključen Bluetooth aplikacija pronalazi sve uređaje koji imaju uključeni Bluetooth te ih ispisuje u listi. U slučaju da korisnik pritisne na jedan od uređaja u listi aplikacija šalje zahtijev za povezivanje Mbot:Rangeru koji on prihvaća. Nakon na navedenog niza aktivnosti aplikacija i Mbot:Ranger su uspješno upareni.</w:t>
       </w:r>
-      <w:bookmarkStart w:id="1" w:name="_GoBack"/>
-      <w:bookmarkEnd w:id="1"/>
     </w:p>
     <w:p>
       <w:pPr>
@@ -1508,27 +1525,125 @@
       <w:r>
         <w:t xml:space="preserve">Slika </w:t>
       </w:r>
+      <w:r>
+        <w:rPr>
+          <w:noProof/>
+        </w:rPr>
+        <w:fldChar w:fldCharType="begin"/>
+      </w:r>
+      <w:r>
+        <w:rPr>
+          <w:noProof/>
+        </w:rPr>
+        <w:instrText xml:space="preserve"> SEQ Slika \* ARABIC </w:instrText>
+      </w:r>
+      <w:r>
+        <w:rPr>
+          <w:noProof/>
+        </w:rPr>
+        <w:fldChar w:fldCharType="separate"/>
+      </w:r>
+      <w:r>
+        <w:rPr>
+          <w:noProof/>
+        </w:rPr>
+        <w:t>2</w:t>
+      </w:r>
+      <w:r>
+        <w:rPr>
+          <w:noProof/>
+        </w:rPr>
+        <w:fldChar w:fldCharType="end"/>
+      </w:r>
+      <w:r>
+        <w:t>. Dijagram aktivnosti daljinsko upravljanje</w:t>
+      </w:r>
+    </w:p>
+    <w:p>
+      <w:pPr>
+        <w:spacing w:line="360" w:lineRule="auto"/>
+        <w:ind w:firstLine="708"/>
+        <w:jc w:val="both"/>
+      </w:pPr>
+      <w:r>
+        <w:t>Nakon uspješnog uparivanja aplikacije s Mbot:Rangerom korisniku se nudi mogučnost upravljanja Mbot:Rangerom. Ponuđene su mu četiri mogučnosti: kretanje unaprijed, kretanje unatrag, kretanje lijevo i kretanje desno. Ovisno o odabranoj akciji Mbot:Ranger će izvršiti zadanu naredbu.</w:t>
+      </w:r>
+    </w:p>
+    <w:p>
+      <w:pPr>
+        <w:keepNext/>
+        <w:spacing w:line="360" w:lineRule="auto"/>
+        <w:ind w:firstLine="708"/>
+        <w:jc w:val="both"/>
+      </w:pPr>
+      <w:r>
+        <w:rPr>
+          <w:noProof/>
+        </w:rPr>
+        <w:drawing>
+          <wp:inline distT="0" distB="0" distL="0" distR="0">
+            <wp:extent cx="5443601" cy="4076700"/>
+            <wp:effectExtent l="0" t="0" r="0" b="0"/>
+            <wp:docPr id="1" name="Picture 1"/>
+            <wp:cNvGraphicFramePr>
+              <a:graphicFrameLocks xmlns:a="http://schemas.openxmlformats.org/drawingml/2006/main" noChangeAspect="1"/>
+            </wp:cNvGraphicFramePr>
+            <a:graphic xmlns:a="http://schemas.openxmlformats.org/drawingml/2006/main">
+              <a:graphicData uri="http://schemas.openxmlformats.org/drawingml/2006/picture">
+                <pic:pic xmlns:pic="http://schemas.openxmlformats.org/drawingml/2006/picture">
+                  <pic:nvPicPr>
+                    <pic:cNvPr id="1" name="Dijagram aktivnosti - očitanje udaljenosti.png"/>
+                    <pic:cNvPicPr/>
+                  </pic:nvPicPr>
+                  <pic:blipFill>
+                    <a:blip r:embed="rId13">
+                      <a:extLst>
+                        <a:ext uri="{28A0092B-C50C-407E-A947-70E740481C1C}">
+                          <a14:useLocalDpi xmlns:a14="http://schemas.microsoft.com/office/drawing/2010/main" val="0"/>
+                        </a:ext>
+                      </a:extLst>
+                    </a:blip>
+                    <a:stretch>
+                      <a:fillRect/>
+                    </a:stretch>
+                  </pic:blipFill>
+                  <pic:spPr>
+                    <a:xfrm>
+                      <a:off x="0" y="0"/>
+                      <a:ext cx="5460352" cy="4089245"/>
+                    </a:xfrm>
+                    <a:prstGeom prst="rect">
+                      <a:avLst/>
+                    </a:prstGeom>
+                  </pic:spPr>
+                </pic:pic>
+              </a:graphicData>
+            </a:graphic>
+          </wp:inline>
+        </w:drawing>
+      </w:r>
+    </w:p>
+    <w:p>
+      <w:pPr>
+        <w:pStyle w:val="Caption"/>
+        <w:jc w:val="center"/>
+      </w:pPr>
+      <w:r>
+        <w:t xml:space="preserve">Slika </w:t>
+      </w:r>
       <w:fldSimple w:instr=" SEQ Slika \* ARABIC ">
         <w:r>
           <w:rPr>
             <w:noProof/>
           </w:rPr>
-          <w:t>2</w:t>
+          <w:t>3</w:t>
         </w:r>
       </w:fldSimple>
       <w:r>
-        <w:t>. Dijagram aktivnosti daljinsko upravljanje</w:t>
-      </w:r>
-    </w:p>
-    <w:p>
-      <w:pPr>
-        <w:spacing w:line="360" w:lineRule="auto"/>
-        <w:ind w:firstLine="708"/>
-        <w:jc w:val="both"/>
-      </w:pPr>
-      <w:r>
-        <w:t>Nakon uspješnog uparivanja aplikacije s Mbot:Rangerom korisniku se nudi mogučnost upravljanja Mbot:Rangerom. Ponuđene su mu četiri mogučnosti: kretanje unaprijed, kretanje unatrag, kretanje lijevo i kretanje desno. Ovisno o odabranoj akciji Mbot:Ranger će izvršiti zadanu naredbu.</w:t>
-      </w:r>
+        <w:t>. Dijagram aktivnosti očitanje udaljenosti od prepreke</w:t>
+      </w:r>
+      <w:bookmarkStart w:id="1" w:name="_GoBack"/>
+      <w:bookmarkEnd w:id="1"/>
     </w:p>
     <w:p>
       <w:pPr>
@@ -1966,7 +2081,15 @@
           <w:b w:val="0"/>
           <w:szCs w:val="22"/>
         </w:rPr>
-        <w:t>Za izradu projekta mRanger koristit će se pet prijenosnih računala na kojima su instalirani Android studio i mBlock pomoću kojega se može pristupiti Arduino IDE za programiranje mBot Ranger robota. Android studio će se koristiti za izradu aplikacije koja će imati funkcionalnosti navedene u poglavlju ranije. Navedena aplikacija će se testirati na mBot Rangeru.</w:t>
+        <w:t xml:space="preserve">Za izradu projekta mRanger koristit će se pet prijenosnih računala na kojima su instalirani Android studio i mBlock pomoću kojega se može pristupiti Arduino IDE za programiranje mBot Ranger robota. Android studio će se koristiti za izradu aplikacije koja će </w:t>
+      </w:r>
+      <w:r>
+        <w:rPr>
+          <w:b w:val="0"/>
+          <w:szCs w:val="22"/>
+        </w:rPr>
+        <w:lastRenderedPageBreak/>
+        <w:t>imati funkcionalnosti navedene u poglavlju ranije. Navedena aplikacija će se testirati na mBot Rangeru.</w:t>
       </w:r>
     </w:p>
     <w:p>
@@ -2007,7 +2130,7 @@
                     <pic:cNvPicPr/>
                   </pic:nvPicPr>
                   <pic:blipFill>
-                    <a:blip r:embed="rId13">
+                    <a:blip r:embed="rId14">
                       <a:extLst>
                         <a:ext uri="{28A0092B-C50C-407E-A947-70E740481C1C}">
                           <a14:useLocalDpi xmlns:a14="http://schemas.microsoft.com/office/drawing/2010/main" val="0"/>
@@ -2070,7 +2193,7 @@
         <w:rPr>
           <w:noProof/>
         </w:rPr>
-        <w:t>3</w:t>
+        <w:t>4</w:t>
       </w:r>
       <w:r>
         <w:rPr>
@@ -2095,13 +2218,12 @@
         <w:jc w:val="both"/>
       </w:pPr>
       <w:r>
-        <w:lastRenderedPageBreak/>
         <w:t>Slika 2. prikazuje dizajn arhitekture aplikacije mRanger. Arhitektura nam prikazuje da će se pomoću aplikacije slati signal putem bluetootha na Arduino mikroprocesor koji upravlja komponentama na mBot Rangeru. Aplikacija služi za upravljanje robotom, odnosno njegovim kretanjem te je iz toga razloga na slici prikazan motor kao jedna od ključnih komponenti.</w:t>
       </w:r>
     </w:p>
     <w:sectPr>
-      <w:headerReference w:type="default" r:id="rId14"/>
-      <w:footerReference w:type="default" r:id="rId15"/>
+      <w:headerReference w:type="default" r:id="rId15"/>
+      <w:footerReference w:type="default" r:id="rId16"/>
       <w:pgSz w:w="11906" w:h="16838"/>
       <w:pgMar w:top="1417" w:right="1417" w:bottom="1417" w:left="1417" w:header="708" w:footer="708" w:gutter="0"/>
       <w:pgNumType w:start="1"/>
@@ -6748,7 +6870,7 @@
 </file>
 
 <file path=customXml/itemProps1.xml><?xml version="1.0" encoding="utf-8"?>
-<ds:datastoreItem xmlns:ds="http://schemas.openxmlformats.org/officeDocument/2006/customXml" ds:itemID="{6EADD8AA-52E1-4F1C-9AC4-C4400487FEA2}">
+<ds:datastoreItem xmlns:ds="http://schemas.openxmlformats.org/officeDocument/2006/customXml" ds:itemID="{AE1F0659-D4EF-4C69-9AAC-E1B664FE3DE2}">
   <ds:schemaRefs>
     <ds:schemaRef ds:uri="http://schemas.openxmlformats.org/officeDocument/2006/bibliography"/>
   </ds:schemaRefs>

--- a/Dokumentacija/Projekt dokumentacija/AIR1802 TD mRanger - Kraljić, Kristović, Pavleka, Perković, Žebčević.docx
+++ b/Dokumentacija/Projekt dokumentacija/AIR1802 TD mRanger - Kraljić, Kristović, Pavleka, Perković, Žebčević.docx
@@ -5,12 +5,14 @@
     <w:p>
       <w:pPr>
         <w:pStyle w:val="Nazivinstitucije"/>
-        <w:spacing w:after="120" w:line="288" w:lineRule="auto"/>
+        <w:spacing w:after="120"/>
         <w:rPr>
           <w:rFonts w:ascii="Arial" w:hAnsi="Arial" w:cs="Arial"/>
           <w:sz w:val="28"/>
         </w:rPr>
       </w:pPr>
+      <w:bookmarkStart w:id="0" w:name="_Hlk531794118"/>
+      <w:bookmarkEnd w:id="0"/>
       <w:r>
         <w:rPr>
           <w:rFonts w:ascii="Arial" w:hAnsi="Arial" w:cs="Arial"/>
@@ -22,7 +24,7 @@
     <w:p>
       <w:pPr>
         <w:pStyle w:val="Nazivinstitucije"/>
-        <w:spacing w:after="120" w:line="288" w:lineRule="auto"/>
+        <w:spacing w:after="120"/>
         <w:rPr>
           <w:rFonts w:ascii="Arial" w:hAnsi="Arial" w:cs="Arial"/>
           <w:sz w:val="28"/>
@@ -39,7 +41,7 @@
     <w:p>
       <w:pPr>
         <w:pStyle w:val="Nazivinstitucije"/>
-        <w:spacing w:after="120" w:line="288" w:lineRule="auto"/>
+        <w:spacing w:after="120"/>
         <w:rPr>
           <w:rFonts w:ascii="Arial" w:hAnsi="Arial" w:cs="Arial"/>
           <w:sz w:val="28"/>
@@ -55,7 +57,7 @@
     </w:p>
     <w:p>
       <w:pPr>
-        <w:spacing w:after="120" w:line="288" w:lineRule="auto"/>
+        <w:spacing w:after="120"/>
         <w:rPr>
           <w:rFonts w:ascii="Arial" w:hAnsi="Arial" w:cs="Arial"/>
           <w:sz w:val="22"/>
@@ -64,15 +66,15 @@
     </w:p>
     <w:p>
       <w:pPr>
-        <w:spacing w:after="120" w:line="288" w:lineRule="auto"/>
-        <w:rPr>
-          <w:rFonts w:ascii="Arial" w:hAnsi="Arial" w:cs="Arial"/>
-        </w:rPr>
-      </w:pPr>
-    </w:p>
-    <w:p>
-      <w:pPr>
-        <w:spacing w:after="120" w:line="288" w:lineRule="auto"/>
+        <w:spacing w:after="120"/>
+        <w:rPr>
+          <w:rFonts w:ascii="Arial" w:hAnsi="Arial" w:cs="Arial"/>
+        </w:rPr>
+      </w:pPr>
+    </w:p>
+    <w:p>
+      <w:pPr>
+        <w:spacing w:after="120"/>
         <w:rPr>
           <w:rFonts w:ascii="Arial" w:hAnsi="Arial" w:cs="Arial"/>
           <w:b/>
@@ -82,7 +84,7 @@
     </w:p>
     <w:p>
       <w:pPr>
-        <w:spacing w:after="120" w:line="288" w:lineRule="auto"/>
+        <w:spacing w:after="120"/>
         <w:rPr>
           <w:rFonts w:ascii="Arial" w:hAnsi="Arial" w:cs="Arial"/>
           <w:b/>
@@ -114,7 +116,7 @@
     <w:p>
       <w:pPr>
         <w:pStyle w:val="Naslovzavrnograda"/>
-        <w:spacing w:after="120" w:line="288" w:lineRule="auto"/>
+        <w:spacing w:after="120"/>
         <w:jc w:val="left"/>
         <w:rPr>
           <w:rFonts w:cs="Arial"/>
@@ -124,7 +126,7 @@
     <w:p>
       <w:pPr>
         <w:pStyle w:val="Naslovzavrnograda"/>
-        <w:spacing w:after="120" w:line="288" w:lineRule="auto"/>
+        <w:spacing w:after="120"/>
         <w:jc w:val="left"/>
         <w:rPr>
           <w:rFonts w:cs="Arial"/>
@@ -134,7 +136,7 @@
     <w:p>
       <w:pPr>
         <w:pStyle w:val="Naslovzavrnograda"/>
-        <w:spacing w:after="120" w:line="288" w:lineRule="auto"/>
+        <w:spacing w:after="120"/>
         <w:jc w:val="left"/>
         <w:rPr>
           <w:rFonts w:cs="Arial"/>
@@ -144,7 +146,7 @@
     <w:p>
       <w:pPr>
         <w:pStyle w:val="Naslovzavrnograda"/>
-        <w:spacing w:after="120" w:line="288" w:lineRule="auto"/>
+        <w:spacing w:after="120"/>
         <w:jc w:val="left"/>
         <w:rPr>
           <w:rFonts w:cs="Arial"/>
@@ -154,12 +156,13 @@
     <w:p>
       <w:pPr>
         <w:pStyle w:val="Naslovzavrnograda"/>
-        <w:spacing w:after="120" w:line="288" w:lineRule="auto"/>
+        <w:spacing w:after="120"/>
         <w:rPr>
           <w:rFonts w:cs="Arial"/>
           <w:sz w:val="40"/>
         </w:rPr>
       </w:pPr>
+      <w:proofErr w:type="spellStart"/>
       <w:r>
         <w:rPr>
           <w:rFonts w:cs="Arial"/>
@@ -167,10 +170,11 @@
         </w:rPr>
         <w:t>mRanger</w:t>
       </w:r>
-    </w:p>
-    <w:p>
-      <w:pPr>
-        <w:spacing w:after="120" w:line="288" w:lineRule="auto"/>
+      <w:proofErr w:type="spellEnd"/>
+    </w:p>
+    <w:p>
+      <w:pPr>
+        <w:spacing w:after="120"/>
         <w:jc w:val="center"/>
         <w:rPr>
           <w:rFonts w:ascii="Arial" w:hAnsi="Arial" w:cs="Arial"/>
@@ -183,7 +187,7 @@
     </w:p>
     <w:p>
       <w:pPr>
-        <w:spacing w:after="120" w:line="288" w:lineRule="auto"/>
+        <w:spacing w:after="120"/>
         <w:jc w:val="center"/>
         <w:rPr>
           <w:rFonts w:ascii="Arial" w:hAnsi="Arial" w:cs="Arial"/>
@@ -222,7 +226,7 @@
     </w:p>
     <w:p>
       <w:pPr>
-        <w:spacing w:after="120" w:line="288" w:lineRule="auto"/>
+        <w:spacing w:after="120"/>
         <w:jc w:val="center"/>
         <w:rPr>
           <w:rFonts w:ascii="Arial" w:hAnsi="Arial" w:cs="Arial"/>
@@ -231,7 +235,7 @@
     </w:p>
     <w:p>
       <w:pPr>
-        <w:spacing w:after="120" w:line="288" w:lineRule="auto"/>
+        <w:spacing w:after="120"/>
         <w:jc w:val="center"/>
         <w:rPr>
           <w:rFonts w:ascii="Arial" w:hAnsi="Arial" w:cs="Arial"/>
@@ -240,7 +244,7 @@
     </w:p>
     <w:p>
       <w:pPr>
-        <w:spacing w:after="120" w:line="288" w:lineRule="auto"/>
+        <w:spacing w:after="120"/>
         <w:jc w:val="center"/>
         <w:rPr>
           <w:rFonts w:ascii="Arial" w:hAnsi="Arial" w:cs="Arial"/>
@@ -249,7 +253,7 @@
     </w:p>
     <w:p>
       <w:pPr>
-        <w:spacing w:after="120" w:line="288" w:lineRule="auto"/>
+        <w:spacing w:after="120"/>
         <w:jc w:val="center"/>
         <w:rPr>
           <w:rFonts w:ascii="Arial" w:hAnsi="Arial" w:cs="Arial"/>
@@ -258,7 +262,7 @@
     </w:p>
     <w:p>
       <w:pPr>
-        <w:spacing w:after="120" w:line="288" w:lineRule="auto"/>
+        <w:spacing w:after="120"/>
         <w:jc w:val="center"/>
         <w:rPr>
           <w:rFonts w:ascii="Arial" w:hAnsi="Arial" w:cs="Arial"/>
@@ -267,7 +271,7 @@
     </w:p>
     <w:p>
       <w:pPr>
-        <w:spacing w:after="120" w:line="288" w:lineRule="auto"/>
+        <w:spacing w:after="120"/>
         <w:jc w:val="center"/>
         <w:rPr>
           <w:rFonts w:ascii="Arial" w:hAnsi="Arial" w:cs="Arial"/>
@@ -276,7 +280,7 @@
     </w:p>
     <w:p>
       <w:pPr>
-        <w:spacing w:after="120" w:line="288" w:lineRule="auto"/>
+        <w:spacing w:after="120"/>
         <w:jc w:val="center"/>
         <w:rPr>
           <w:rFonts w:ascii="Arial" w:hAnsi="Arial" w:cs="Arial"/>
@@ -285,7 +289,7 @@
     </w:p>
     <w:p>
       <w:pPr>
-        <w:spacing w:after="120" w:line="288" w:lineRule="auto"/>
+        <w:spacing w:after="120"/>
         <w:jc w:val="center"/>
         <w:rPr>
           <w:rFonts w:ascii="Arial" w:hAnsi="Arial" w:cs="Arial"/>
@@ -294,44 +298,8 @@
     </w:p>
     <w:p>
       <w:pPr>
-        <w:spacing w:after="120" w:line="288" w:lineRule="auto"/>
+        <w:spacing w:after="120"/>
         <w:jc w:val="center"/>
-        <w:rPr>
-          <w:rFonts w:ascii="Arial" w:hAnsi="Arial" w:cs="Arial"/>
-        </w:rPr>
-      </w:pPr>
-    </w:p>
-    <w:p>
-      <w:pPr>
-        <w:pStyle w:val="Mjesto"/>
-        <w:spacing w:after="120" w:line="288" w:lineRule="auto"/>
-        <w:rPr>
-          <w:rFonts w:ascii="Arial" w:hAnsi="Arial" w:cs="Arial"/>
-        </w:rPr>
-      </w:pPr>
-    </w:p>
-    <w:p>
-      <w:pPr>
-        <w:pStyle w:val="Mjesto"/>
-        <w:spacing w:after="120" w:line="288" w:lineRule="auto"/>
-        <w:rPr>
-          <w:rFonts w:ascii="Arial" w:hAnsi="Arial" w:cs="Arial"/>
-        </w:rPr>
-      </w:pPr>
-    </w:p>
-    <w:p>
-      <w:pPr>
-        <w:pStyle w:val="Mjesto"/>
-        <w:spacing w:after="120" w:line="288" w:lineRule="auto"/>
-        <w:rPr>
-          <w:rFonts w:ascii="Arial" w:hAnsi="Arial" w:cs="Arial"/>
-        </w:rPr>
-      </w:pPr>
-    </w:p>
-    <w:p>
-      <w:pPr>
-        <w:pStyle w:val="Mjesto"/>
-        <w:spacing w:after="120" w:line="288" w:lineRule="auto"/>
         <w:rPr>
           <w:rFonts w:ascii="Arial" w:hAnsi="Arial" w:cs="Arial"/>
         </w:rPr>
@@ -343,16 +311,8 @@
         <w:spacing w:after="120"/>
         <w:rPr>
           <w:rFonts w:ascii="Arial" w:hAnsi="Arial" w:cs="Arial"/>
-          <w:sz w:val="28"/>
-        </w:rPr>
-      </w:pPr>
-      <w:r>
-        <w:rPr>
-          <w:rFonts w:ascii="Arial" w:hAnsi="Arial" w:cs="Arial"/>
-          <w:sz w:val="28"/>
-        </w:rPr>
-        <w:t>Varaždin, 2018.</w:t>
-      </w:r>
+        </w:rPr>
+      </w:pPr>
     </w:p>
     <w:p>
       <w:pPr>
@@ -360,6 +320,87 @@
         <w:spacing w:after="120"/>
         <w:rPr>
           <w:rFonts w:ascii="Arial" w:hAnsi="Arial" w:cs="Arial"/>
+        </w:rPr>
+      </w:pPr>
+    </w:p>
+    <w:p>
+      <w:pPr>
+        <w:pStyle w:val="Mjesto"/>
+        <w:spacing w:after="120"/>
+        <w:rPr>
+          <w:rFonts w:ascii="Arial" w:hAnsi="Arial" w:cs="Arial"/>
+        </w:rPr>
+      </w:pPr>
+    </w:p>
+    <w:p>
+      <w:pPr>
+        <w:pStyle w:val="Mjesto"/>
+        <w:spacing w:after="120"/>
+        <w:rPr>
+          <w:rFonts w:ascii="Arial" w:hAnsi="Arial" w:cs="Arial"/>
+        </w:rPr>
+      </w:pPr>
+    </w:p>
+    <w:p>
+      <w:pPr>
+        <w:pStyle w:val="Mjesto"/>
+        <w:spacing w:after="120"/>
+        <w:rPr>
+          <w:rFonts w:ascii="Arial" w:hAnsi="Arial" w:cs="Arial"/>
+        </w:rPr>
+      </w:pPr>
+    </w:p>
+    <w:p>
+      <w:pPr>
+        <w:pStyle w:val="Mjesto"/>
+        <w:spacing w:after="120"/>
+        <w:rPr>
+          <w:rFonts w:ascii="Arial" w:hAnsi="Arial" w:cs="Arial"/>
+        </w:rPr>
+      </w:pPr>
+    </w:p>
+    <w:p>
+      <w:pPr>
+        <w:pStyle w:val="Mjesto"/>
+        <w:spacing w:after="120"/>
+        <w:rPr>
+          <w:rFonts w:ascii="Arial" w:hAnsi="Arial" w:cs="Arial"/>
+        </w:rPr>
+      </w:pPr>
+    </w:p>
+    <w:p>
+      <w:pPr>
+        <w:pStyle w:val="Mjesto"/>
+        <w:spacing w:after="120"/>
+        <w:jc w:val="left"/>
+        <w:rPr>
+          <w:rFonts w:ascii="Arial" w:hAnsi="Arial" w:cs="Arial"/>
+        </w:rPr>
+      </w:pPr>
+    </w:p>
+    <w:p>
+      <w:pPr>
+        <w:pStyle w:val="Mjesto"/>
+        <w:spacing w:after="120"/>
+        <w:rPr>
+          <w:rFonts w:ascii="Arial" w:hAnsi="Arial" w:cs="Arial"/>
+          <w:sz w:val="28"/>
+        </w:rPr>
+      </w:pPr>
+      <w:r>
+        <w:rPr>
+          <w:rFonts w:ascii="Arial" w:hAnsi="Arial" w:cs="Arial"/>
+          <w:sz w:val="28"/>
+        </w:rPr>
+        <w:t>Varaždin, 2018.</w:t>
+      </w:r>
+    </w:p>
+    <w:p>
+      <w:pPr>
+        <w:pStyle w:val="Mjesto"/>
+        <w:spacing w:after="120"/>
+        <w:rPr>
+          <w:rFonts w:ascii="Arial" w:hAnsi="Arial" w:cs="Arial"/>
           <w:sz w:val="28"/>
           <w:szCs w:val="28"/>
         </w:rPr>
@@ -432,8 +473,7 @@
     </w:p>
     <w:p>
       <w:pPr>
-        <w:pStyle w:val="NoSpacing"/>
-        <w:spacing w:line="360" w:lineRule="auto"/>
+        <w:pStyle w:val="Bezproreda"/>
         <w:rPr>
           <w:rFonts w:ascii="Arial" w:hAnsi="Arial" w:cs="Arial"/>
           <w:b/>
@@ -449,8 +489,7 @@
     </w:p>
     <w:p>
       <w:pPr>
-        <w:pStyle w:val="NoSpacing"/>
-        <w:spacing w:line="360" w:lineRule="auto"/>
+        <w:pStyle w:val="Bezproreda"/>
         <w:rPr>
           <w:rFonts w:ascii="Arial" w:hAnsi="Arial" w:cs="Arial"/>
           <w:b/>
@@ -468,47 +507,62 @@
           <w:rFonts w:ascii="Arial" w:hAnsi="Arial" w:cs="Arial"/>
           <w:b/>
         </w:rPr>
-        <w:t>akov Kristović</w:t>
-      </w:r>
-    </w:p>
-    <w:p>
-      <w:pPr>
-        <w:pStyle w:val="NoSpacing"/>
-        <w:spacing w:line="360" w:lineRule="auto"/>
+        <w:t xml:space="preserve">akov </w:t>
+      </w:r>
+      <w:proofErr w:type="spellStart"/>
+      <w:r>
         <w:rPr>
           <w:rFonts w:ascii="Arial" w:hAnsi="Arial" w:cs="Arial"/>
           <w:b/>
         </w:rPr>
-      </w:pPr>
-      <w:r>
+        <w:t>Kristović</w:t>
+      </w:r>
+      <w:proofErr w:type="spellEnd"/>
+    </w:p>
+    <w:p>
+      <w:pPr>
+        <w:pStyle w:val="Bezproreda"/>
         <w:rPr>
           <w:rFonts w:ascii="Arial" w:hAnsi="Arial" w:cs="Arial"/>
           <w:b/>
         </w:rPr>
-        <w:t>Karlo Pavleka</w:t>
-      </w:r>
-    </w:p>
-    <w:p>
-      <w:pPr>
-        <w:pStyle w:val="NoSpacing"/>
-        <w:spacing w:line="360" w:lineRule="auto"/>
+      </w:pPr>
+      <w:r>
         <w:rPr>
           <w:rFonts w:ascii="Arial" w:hAnsi="Arial" w:cs="Arial"/>
           <w:b/>
         </w:rPr>
-      </w:pPr>
+        <w:t xml:space="preserve">Karlo </w:t>
+      </w:r>
+      <w:proofErr w:type="spellStart"/>
       <w:r>
         <w:rPr>
           <w:rFonts w:ascii="Arial" w:hAnsi="Arial" w:cs="Arial"/>
           <w:b/>
         </w:rPr>
+        <w:t>Pavleka</w:t>
+      </w:r>
+      <w:proofErr w:type="spellEnd"/>
+    </w:p>
+    <w:p>
+      <w:pPr>
+        <w:pStyle w:val="Bezproreda"/>
+        <w:rPr>
+          <w:rFonts w:ascii="Arial" w:hAnsi="Arial" w:cs="Arial"/>
+          <w:b/>
+        </w:rPr>
+      </w:pPr>
+      <w:r>
+        <w:rPr>
+          <w:rFonts w:ascii="Arial" w:hAnsi="Arial" w:cs="Arial"/>
+          <w:b/>
+        </w:rPr>
         <w:t>Kristijan Perković</w:t>
       </w:r>
     </w:p>
     <w:p>
       <w:pPr>
-        <w:pStyle w:val="NoSpacing"/>
-        <w:spacing w:line="360" w:lineRule="auto"/>
+        <w:pStyle w:val="Bezproreda"/>
         <w:rPr>
           <w:rFonts w:ascii="Arial" w:hAnsi="Arial" w:cs="Arial"/>
           <w:b/>
@@ -524,8 +578,7 @@
     </w:p>
     <w:p>
       <w:pPr>
-        <w:pStyle w:val="NoSpacing"/>
-        <w:spacing w:line="360" w:lineRule="auto"/>
+        <w:pStyle w:val="Bezproreda"/>
         <w:rPr>
           <w:rFonts w:ascii="Arial" w:hAnsi="Arial" w:cs="Arial"/>
           <w:b/>
@@ -534,19 +587,27 @@
     </w:p>
     <w:p>
       <w:pPr>
-        <w:pStyle w:val="NoSpacing"/>
-        <w:spacing w:line="360" w:lineRule="auto"/>
+        <w:pStyle w:val="Bezproreda"/>
         <w:rPr>
           <w:rFonts w:ascii="Arial" w:hAnsi="Arial" w:cs="Arial"/>
           <w:b/>
         </w:rPr>
       </w:pPr>
+      <w:proofErr w:type="spellStart"/>
       <w:r>
         <w:rPr>
           <w:rFonts w:ascii="Arial" w:hAnsi="Arial" w:cs="Arial"/>
           <w:b/>
         </w:rPr>
-        <w:t>GitHub repozitorij:</w:t>
+        <w:t>GitHub</w:t>
+      </w:r>
+      <w:proofErr w:type="spellEnd"/>
+      <w:r>
+        <w:rPr>
+          <w:rFonts w:ascii="Arial" w:hAnsi="Arial" w:cs="Arial"/>
+          <w:b/>
+        </w:rPr>
+        <w:t xml:space="preserve"> repozitorij:</w:t>
       </w:r>
       <w:r>
         <w:rPr>
@@ -558,12 +619,40 @@
       <w:hyperlink r:id="rId8" w:history="1">
         <w:r>
           <w:rPr>
-            <w:rStyle w:val="Hyperlink"/>
+            <w:rStyle w:val="Hiperveza"/>
             <w:rFonts w:ascii="Arial" w:hAnsi="Arial" w:cs="Arial"/>
             <w:b/>
           </w:rPr>
-          <w:t>github.com/krizebcev/mRanger</w:t>
+          <w:t>github.com/</w:t>
         </w:r>
+        <w:proofErr w:type="spellStart"/>
+        <w:r>
+          <w:rPr>
+            <w:rStyle w:val="Hiperveza"/>
+            <w:rFonts w:ascii="Arial" w:hAnsi="Arial" w:cs="Arial"/>
+            <w:b/>
+          </w:rPr>
+          <w:t>krizebcev</w:t>
+        </w:r>
+        <w:proofErr w:type="spellEnd"/>
+        <w:r>
+          <w:rPr>
+            <w:rStyle w:val="Hiperveza"/>
+            <w:rFonts w:ascii="Arial" w:hAnsi="Arial" w:cs="Arial"/>
+            <w:b/>
+          </w:rPr>
+          <w:t>/</w:t>
+        </w:r>
+        <w:proofErr w:type="spellStart"/>
+        <w:r>
+          <w:rPr>
+            <w:rStyle w:val="Hiperveza"/>
+            <w:rFonts w:ascii="Arial" w:hAnsi="Arial" w:cs="Arial"/>
+            <w:b/>
+          </w:rPr>
+          <w:t>mRanger</w:t>
+        </w:r>
+        <w:proofErr w:type="spellEnd"/>
       </w:hyperlink>
     </w:p>
     <w:p>
@@ -575,17 +664,26 @@
           <w:szCs w:val="22"/>
         </w:rPr>
       </w:pPr>
+      <w:proofErr w:type="spellStart"/>
       <w:r>
         <w:rPr>
           <w:rFonts w:ascii="Arial" w:hAnsi="Arial" w:cs="Arial"/>
           <w:szCs w:val="22"/>
         </w:rPr>
-        <w:t xml:space="preserve">Trello: </w:t>
+        <w:t>Trello</w:t>
+      </w:r>
+      <w:proofErr w:type="spellEnd"/>
+      <w:r>
+        <w:rPr>
+          <w:rFonts w:ascii="Arial" w:hAnsi="Arial" w:cs="Arial"/>
+          <w:szCs w:val="22"/>
+        </w:rPr>
+        <w:t xml:space="preserve">: </w:t>
       </w:r>
       <w:hyperlink r:id="rId9" w:history="1">
         <w:r>
           <w:rPr>
-            <w:rStyle w:val="Hyperlink"/>
+            <w:rStyle w:val="Hiperveza"/>
             <w:rFonts w:ascii="Arial" w:hAnsi="Arial" w:cs="Arial"/>
             <w:szCs w:val="22"/>
           </w:rPr>
@@ -639,6 +737,7 @@
           <w:szCs w:val="44"/>
         </w:rPr>
       </w:pPr>
+      <w:proofErr w:type="spellStart"/>
       <w:r>
         <w:rPr>
           <w:rFonts w:cs="Arial"/>
@@ -647,10 +746,11 @@
         </w:rPr>
         <w:t>mRanger</w:t>
       </w:r>
-    </w:p>
-    <w:p>
-      <w:pPr>
-        <w:spacing w:after="120" w:line="288" w:lineRule="auto"/>
+      <w:proofErr w:type="spellEnd"/>
+    </w:p>
+    <w:p>
+      <w:pPr>
+        <w:spacing w:after="120"/>
         <w:jc w:val="center"/>
         <w:rPr>
           <w:rFonts w:ascii="Arial" w:hAnsi="Arial" w:cs="Arial"/>
@@ -699,7 +799,7 @@
     <w:p>
       <w:pPr>
         <w:pStyle w:val="Mentor"/>
-        <w:spacing w:before="0" w:after="120"/>
+        <w:spacing w:before="0" w:after="120" w:line="240" w:lineRule="auto"/>
         <w:ind w:left="0"/>
         <w:jc w:val="center"/>
         <w:rPr>
@@ -711,7 +811,7 @@
     <w:p>
       <w:pPr>
         <w:pStyle w:val="Mentor"/>
-        <w:spacing w:before="0" w:after="120"/>
+        <w:spacing w:before="0" w:after="120" w:line="240" w:lineRule="auto"/>
         <w:ind w:left="0"/>
         <w:jc w:val="center"/>
         <w:rPr>
@@ -723,7 +823,7 @@
     <w:p>
       <w:pPr>
         <w:pStyle w:val="Mentor"/>
-        <w:spacing w:before="0" w:after="120"/>
+        <w:spacing w:before="0" w:after="120" w:line="240" w:lineRule="auto"/>
         <w:ind w:left="0"/>
         <w:jc w:val="center"/>
         <w:rPr>
@@ -735,7 +835,7 @@
     <w:p>
       <w:pPr>
         <w:pStyle w:val="Mentor"/>
-        <w:spacing w:before="0" w:after="120"/>
+        <w:spacing w:before="0" w:after="120" w:line="240" w:lineRule="auto"/>
         <w:ind w:left="0"/>
         <w:rPr>
           <w:rFonts w:ascii="Arial" w:hAnsi="Arial" w:cs="Arial"/>
@@ -746,7 +846,7 @@
     <w:p>
       <w:pPr>
         <w:pStyle w:val="Mentor"/>
-        <w:spacing w:before="0" w:after="120"/>
+        <w:spacing w:before="0" w:after="120" w:line="240" w:lineRule="auto"/>
         <w:ind w:left="0"/>
         <w:jc w:val="center"/>
         <w:rPr>
@@ -761,7 +861,7 @@
         <w:tabs>
           <w:tab w:val="left" w:pos="7371"/>
         </w:tabs>
-        <w:spacing w:before="0" w:after="120"/>
+        <w:spacing w:before="0" w:after="120" w:line="240" w:lineRule="auto"/>
         <w:ind w:left="5664" w:right="1701"/>
         <w:jc w:val="right"/>
         <w:rPr>
@@ -780,7 +880,7 @@
     <w:p>
       <w:pPr>
         <w:pStyle w:val="Podaciomentoru"/>
-        <w:spacing w:after="120"/>
+        <w:spacing w:after="120" w:line="240" w:lineRule="auto"/>
         <w:ind w:left="4395"/>
         <w:jc w:val="right"/>
         <w:rPr>
@@ -793,8 +893,33 @@
           <w:rFonts w:ascii="Arial" w:hAnsi="Arial" w:cs="Arial"/>
           <w:szCs w:val="22"/>
         </w:rPr>
-        <w:t>Dr. sc. Boris Tomaš</w:t>
-      </w:r>
+        <w:t xml:space="preserve">Dr. </w:t>
+      </w:r>
+      <w:proofErr w:type="spellStart"/>
+      <w:r>
+        <w:rPr>
+          <w:rFonts w:ascii="Arial" w:hAnsi="Arial" w:cs="Arial"/>
+          <w:szCs w:val="22"/>
+        </w:rPr>
+        <w:t>sc</w:t>
+      </w:r>
+      <w:proofErr w:type="spellEnd"/>
+      <w:r>
+        <w:rPr>
+          <w:rFonts w:ascii="Arial" w:hAnsi="Arial" w:cs="Arial"/>
+          <w:szCs w:val="22"/>
+        </w:rPr>
+        <w:t xml:space="preserve">. Boris </w:t>
+      </w:r>
+      <w:proofErr w:type="spellStart"/>
+      <w:r>
+        <w:rPr>
+          <w:rFonts w:ascii="Arial" w:hAnsi="Arial" w:cs="Arial"/>
+          <w:szCs w:val="22"/>
+        </w:rPr>
+        <w:t>Tomaš</w:t>
+      </w:r>
+      <w:proofErr w:type="spellEnd"/>
     </w:p>
     <w:p>
       <w:pPr>
@@ -810,6 +935,61 @@
       <w:pPr>
         <w:spacing w:after="120"/>
         <w:jc w:val="center"/>
+        <w:rPr>
+          <w:rFonts w:ascii="Arial" w:hAnsi="Arial" w:cs="Arial"/>
+          <w:szCs w:val="22"/>
+        </w:rPr>
+      </w:pPr>
+    </w:p>
+    <w:p>
+      <w:pPr>
+        <w:pStyle w:val="Mjesto"/>
+        <w:spacing w:after="120"/>
+        <w:jc w:val="left"/>
+        <w:rPr>
+          <w:rFonts w:ascii="Arial" w:hAnsi="Arial" w:cs="Arial"/>
+          <w:szCs w:val="22"/>
+        </w:rPr>
+      </w:pPr>
+    </w:p>
+    <w:p>
+      <w:pPr>
+        <w:pStyle w:val="Mjesto"/>
+        <w:spacing w:after="120"/>
+        <w:jc w:val="left"/>
+        <w:rPr>
+          <w:rFonts w:ascii="Arial" w:hAnsi="Arial" w:cs="Arial"/>
+          <w:szCs w:val="22"/>
+        </w:rPr>
+      </w:pPr>
+    </w:p>
+    <w:p>
+      <w:pPr>
+        <w:pStyle w:val="Mjesto"/>
+        <w:spacing w:after="120"/>
+        <w:jc w:val="left"/>
+        <w:rPr>
+          <w:rFonts w:ascii="Arial" w:hAnsi="Arial" w:cs="Arial"/>
+          <w:szCs w:val="22"/>
+        </w:rPr>
+      </w:pPr>
+    </w:p>
+    <w:p>
+      <w:pPr>
+        <w:pStyle w:val="Mjesto"/>
+        <w:spacing w:after="120"/>
+        <w:jc w:val="left"/>
+        <w:rPr>
+          <w:rFonts w:ascii="Arial" w:hAnsi="Arial" w:cs="Arial"/>
+          <w:szCs w:val="22"/>
+        </w:rPr>
+      </w:pPr>
+    </w:p>
+    <w:p>
+      <w:pPr>
+        <w:pStyle w:val="Mjesto"/>
+        <w:spacing w:after="120"/>
+        <w:jc w:val="left"/>
         <w:rPr>
           <w:rFonts w:ascii="Arial" w:hAnsi="Arial" w:cs="Arial"/>
           <w:szCs w:val="22"/>
@@ -883,7 +1063,8 @@
       <w:sdtContent>
         <w:p>
           <w:pPr>
-            <w:pStyle w:val="TOCHeading"/>
+            <w:pStyle w:val="TOCNaslov"/>
+            <w:spacing w:line="240" w:lineRule="auto"/>
           </w:pPr>
           <w:r>
             <w:t>Sadržaj</w:t>
@@ -891,13 +1072,12 @@
         </w:p>
         <w:p>
           <w:pPr>
-            <w:pStyle w:val="TOC1"/>
+            <w:pStyle w:val="Sadraj1"/>
             <w:rPr>
               <w:rFonts w:asciiTheme="minorHAnsi" w:eastAsiaTheme="minorEastAsia" w:hAnsiTheme="minorHAnsi" w:cstheme="minorBidi"/>
               <w:noProof/>
               <w:sz w:val="22"/>
               <w:szCs w:val="22"/>
-              <w:lang w:val="en-US" w:eastAsia="en-US"/>
             </w:rPr>
           </w:pPr>
           <w:r>
@@ -909,10 +1089,10 @@
           <w:r>
             <w:fldChar w:fldCharType="separate"/>
           </w:r>
-          <w:hyperlink w:anchor="_Toc528770682" w:history="1">
+          <w:hyperlink w:anchor="_Toc531794789" w:history="1">
             <w:r>
               <w:rPr>
-                <w:rStyle w:val="Hyperlink"/>
+                <w:rStyle w:val="Hiperveza"/>
                 <w:noProof/>
               </w:rPr>
               <w:t>1.</w:t>
@@ -923,16 +1103,15 @@
                 <w:noProof/>
                 <w:sz w:val="22"/>
                 <w:szCs w:val="22"/>
-                <w:lang w:val="en-US" w:eastAsia="en-US"/>
               </w:rPr>
               <w:tab/>
             </w:r>
             <w:r>
               <w:rPr>
-                <w:rStyle w:val="Hyperlink"/>
+                <w:rStyle w:val="Hiperveza"/>
                 <w:noProof/>
               </w:rPr>
-              <w:t>Popis funkcionalnosti</w:t>
+              <w:t>Uvod</w:t>
             </w:r>
             <w:r>
               <w:rPr>
@@ -953,7 +1132,7 @@
                 <w:noProof/>
                 <w:webHidden/>
               </w:rPr>
-              <w:instrText xml:space="preserve"> PAGEREF _Toc528770682 \h </w:instrText>
+              <w:instrText xml:space="preserve"> PAGEREF _Toc531794789 \h </w:instrText>
             </w:r>
             <w:r>
               <w:rPr>
@@ -986,19 +1165,18 @@
         </w:p>
         <w:p>
           <w:pPr>
-            <w:pStyle w:val="TOC1"/>
+            <w:pStyle w:val="Sadraj1"/>
             <w:rPr>
               <w:rFonts w:asciiTheme="minorHAnsi" w:eastAsiaTheme="minorEastAsia" w:hAnsiTheme="minorHAnsi" w:cstheme="minorBidi"/>
               <w:noProof/>
               <w:sz w:val="22"/>
               <w:szCs w:val="22"/>
-              <w:lang w:val="en-US" w:eastAsia="en-US"/>
             </w:rPr>
           </w:pPr>
-          <w:hyperlink w:anchor="_Toc528770683" w:history="1">
+          <w:hyperlink w:anchor="_Toc531794790" w:history="1">
             <w:r>
               <w:rPr>
-                <w:rStyle w:val="Hyperlink"/>
+                <w:rStyle w:val="Hiperveza"/>
                 <w:noProof/>
               </w:rPr>
               <w:t>2.</w:t>
@@ -1009,16 +1187,15 @@
                 <w:noProof/>
                 <w:sz w:val="22"/>
                 <w:szCs w:val="22"/>
-                <w:lang w:val="en-US" w:eastAsia="en-US"/>
               </w:rPr>
               <w:tab/>
             </w:r>
             <w:r>
               <w:rPr>
-                <w:rStyle w:val="Hyperlink"/>
+                <w:rStyle w:val="Hiperveza"/>
                 <w:noProof/>
               </w:rPr>
-              <w:t>Korišteni alati i tehnologija</w:t>
+              <w:t>Popis funkcionalnosti</w:t>
             </w:r>
             <w:r>
               <w:rPr>
@@ -1039,7 +1216,7 @@
                 <w:noProof/>
                 <w:webHidden/>
               </w:rPr>
-              <w:instrText xml:space="preserve"> PAGEREF _Toc528770683 \h </w:instrText>
+              <w:instrText xml:space="preserve"> PAGEREF _Toc531794790 \h </w:instrText>
             </w:r>
             <w:r>
               <w:rPr>
@@ -1059,7 +1236,7 @@
                 <w:noProof/>
                 <w:webHidden/>
               </w:rPr>
-              <w:t>3</w:t>
+              <w:t>2</w:t>
             </w:r>
             <w:r>
               <w:rPr>
@@ -1072,49 +1249,31 @@
         </w:p>
         <w:p>
           <w:pPr>
-            <w:pStyle w:val="TOC1"/>
+            <w:pStyle w:val="Sadraj1"/>
             <w:rPr>
               <w:rFonts w:asciiTheme="minorHAnsi" w:eastAsiaTheme="minorEastAsia" w:hAnsiTheme="minorHAnsi" w:cstheme="minorBidi"/>
               <w:noProof/>
               <w:sz w:val="22"/>
               <w:szCs w:val="22"/>
-              <w:lang w:val="en-US" w:eastAsia="en-US"/>
             </w:rPr>
           </w:pPr>
-          <w:hyperlink w:anchor="_Toc528770684" w:history="1">
+          <w:hyperlink w:anchor="_Toc531794791" w:history="1">
             <w:r>
               <w:rPr>
-                <w:rStyle w:val="Hyperlink"/>
+                <w:rStyle w:val="Hiperveza"/>
                 <w:noProof/>
               </w:rPr>
-              <w:t>3.</w:t>
+              <w:t>3. Detaljni opis funkcionalnosti i dijagrami</w:t>
             </w:r>
             <w:r>
               <w:rPr>
-                <w:rFonts w:asciiTheme="minorHAnsi" w:eastAsiaTheme="minorEastAsia" w:hAnsiTheme="minorHAnsi" w:cstheme="minorBidi"/>
                 <w:noProof/>
-                <w:sz w:val="22"/>
-                <w:szCs w:val="22"/>
-                <w:lang w:val="en-US" w:eastAsia="en-US"/>
+                <w:webHidden/>
               </w:rPr>
               <w:tab/>
             </w:r>
             <w:r>
               <w:rPr>
-                <w:rStyle w:val="Hyperlink"/>
-                <w:noProof/>
-              </w:rPr>
-              <w:t>Dizajn arhitekture</w:t>
-            </w:r>
-            <w:r>
-              <w:rPr>
-                <w:noProof/>
-                <w:webHidden/>
-              </w:rPr>
-              <w:tab/>
-            </w:r>
-            <w:r>
-              <w:rPr>
                 <w:noProof/>
                 <w:webHidden/>
               </w:rPr>
@@ -1125,7 +1284,7 @@
                 <w:noProof/>
                 <w:webHidden/>
               </w:rPr>
-              <w:instrText xml:space="preserve"> PAGEREF _Toc528770684 \h </w:instrText>
+              <w:instrText xml:space="preserve"> PAGEREF _Toc531794791 \h </w:instrText>
             </w:r>
             <w:r>
               <w:rPr>
@@ -1158,15 +1317,277 @@
         </w:p>
         <w:p>
           <w:pPr>
-            <w:sectPr>
-              <w:footerReference w:type="default" r:id="rId10"/>
-              <w:pgSz w:w="11906" w:h="16838"/>
-              <w:pgMar w:top="1417" w:right="1417" w:bottom="1417" w:left="1417" w:header="708" w:footer="708" w:gutter="0"/>
-              <w:pgNumType w:fmt="upperRoman" w:start="1"/>
-              <w:cols w:space="708"/>
-              <w:docGrid w:linePitch="360"/>
-            </w:sectPr>
+            <w:pStyle w:val="Sadraj2"/>
+            <w:rPr>
+              <w:rFonts w:asciiTheme="minorHAnsi" w:eastAsiaTheme="minorEastAsia" w:hAnsiTheme="minorHAnsi" w:cstheme="minorBidi"/>
+              <w:noProof/>
+              <w:sz w:val="22"/>
+              <w:szCs w:val="22"/>
+            </w:rPr>
           </w:pPr>
+          <w:hyperlink w:anchor="_Toc531794792" w:history="1">
+            <w:r>
+              <w:rPr>
+                <w:rStyle w:val="Hiperveza"/>
+                <w:noProof/>
+              </w:rPr>
+              <w:t>3.1. Funkcionalnost povezivanje s bluetoothom</w:t>
+            </w:r>
+            <w:r>
+              <w:rPr>
+                <w:noProof/>
+                <w:webHidden/>
+              </w:rPr>
+              <w:tab/>
+            </w:r>
+            <w:r>
+              <w:rPr>
+                <w:noProof/>
+                <w:webHidden/>
+              </w:rPr>
+              <w:fldChar w:fldCharType="begin"/>
+            </w:r>
+            <w:r>
+              <w:rPr>
+                <w:noProof/>
+                <w:webHidden/>
+              </w:rPr>
+              <w:instrText xml:space="preserve"> PAGEREF _Toc531794792 \h </w:instrText>
+            </w:r>
+            <w:r>
+              <w:rPr>
+                <w:noProof/>
+                <w:webHidden/>
+              </w:rPr>
+            </w:r>
+            <w:r>
+              <w:rPr>
+                <w:noProof/>
+                <w:webHidden/>
+              </w:rPr>
+              <w:fldChar w:fldCharType="separate"/>
+            </w:r>
+            <w:r>
+              <w:rPr>
+                <w:noProof/>
+                <w:webHidden/>
+              </w:rPr>
+              <w:t>3</w:t>
+            </w:r>
+            <w:r>
+              <w:rPr>
+                <w:noProof/>
+                <w:webHidden/>
+              </w:rPr>
+              <w:fldChar w:fldCharType="end"/>
+            </w:r>
+          </w:hyperlink>
+        </w:p>
+        <w:p>
+          <w:pPr>
+            <w:pStyle w:val="Sadraj2"/>
+            <w:rPr>
+              <w:rFonts w:asciiTheme="minorHAnsi" w:eastAsiaTheme="minorEastAsia" w:hAnsiTheme="minorHAnsi" w:cstheme="minorBidi"/>
+              <w:noProof/>
+              <w:sz w:val="22"/>
+              <w:szCs w:val="22"/>
+            </w:rPr>
+          </w:pPr>
+          <w:hyperlink w:anchor="_Toc531794793" w:history="1">
+            <w:r>
+              <w:rPr>
+                <w:rStyle w:val="Hiperveza"/>
+                <w:noProof/>
+              </w:rPr>
+              <w:t>3.2. Funkcionalnost daljinskog upravljanja robotom</w:t>
+            </w:r>
+            <w:r>
+              <w:rPr>
+                <w:noProof/>
+                <w:webHidden/>
+              </w:rPr>
+              <w:tab/>
+            </w:r>
+            <w:r>
+              <w:rPr>
+                <w:noProof/>
+                <w:webHidden/>
+              </w:rPr>
+              <w:fldChar w:fldCharType="begin"/>
+            </w:r>
+            <w:r>
+              <w:rPr>
+                <w:noProof/>
+                <w:webHidden/>
+              </w:rPr>
+              <w:instrText xml:space="preserve"> PAGEREF _Toc531794793 \h </w:instrText>
+            </w:r>
+            <w:r>
+              <w:rPr>
+                <w:noProof/>
+                <w:webHidden/>
+              </w:rPr>
+            </w:r>
+            <w:r>
+              <w:rPr>
+                <w:noProof/>
+                <w:webHidden/>
+              </w:rPr>
+              <w:fldChar w:fldCharType="separate"/>
+            </w:r>
+            <w:r>
+              <w:rPr>
+                <w:noProof/>
+                <w:webHidden/>
+              </w:rPr>
+              <w:t>4</w:t>
+            </w:r>
+            <w:r>
+              <w:rPr>
+                <w:noProof/>
+                <w:webHidden/>
+              </w:rPr>
+              <w:fldChar w:fldCharType="end"/>
+            </w:r>
+          </w:hyperlink>
+        </w:p>
+        <w:p>
+          <w:pPr>
+            <w:pStyle w:val="Sadraj1"/>
+            <w:rPr>
+              <w:rFonts w:asciiTheme="minorHAnsi" w:eastAsiaTheme="minorEastAsia" w:hAnsiTheme="minorHAnsi" w:cstheme="minorBidi"/>
+              <w:noProof/>
+              <w:sz w:val="22"/>
+              <w:szCs w:val="22"/>
+            </w:rPr>
+          </w:pPr>
+          <w:hyperlink w:anchor="_Toc531794794" w:history="1">
+            <w:r>
+              <w:rPr>
+                <w:rStyle w:val="Hiperveza"/>
+                <w:noProof/>
+              </w:rPr>
+              <w:t>4. Korišteni alati i tehnologija</w:t>
+            </w:r>
+            <w:r>
+              <w:rPr>
+                <w:noProof/>
+                <w:webHidden/>
+              </w:rPr>
+              <w:tab/>
+            </w:r>
+            <w:r>
+              <w:rPr>
+                <w:noProof/>
+                <w:webHidden/>
+              </w:rPr>
+              <w:fldChar w:fldCharType="begin"/>
+            </w:r>
+            <w:r>
+              <w:rPr>
+                <w:noProof/>
+                <w:webHidden/>
+              </w:rPr>
+              <w:instrText xml:space="preserve"> PAGEREF _Toc531794794 \h </w:instrText>
+            </w:r>
+            <w:r>
+              <w:rPr>
+                <w:noProof/>
+                <w:webHidden/>
+              </w:rPr>
+            </w:r>
+            <w:r>
+              <w:rPr>
+                <w:noProof/>
+                <w:webHidden/>
+              </w:rPr>
+              <w:fldChar w:fldCharType="separate"/>
+            </w:r>
+            <w:r>
+              <w:rPr>
+                <w:noProof/>
+                <w:webHidden/>
+              </w:rPr>
+              <w:t>5</w:t>
+            </w:r>
+            <w:r>
+              <w:rPr>
+                <w:noProof/>
+                <w:webHidden/>
+              </w:rPr>
+              <w:fldChar w:fldCharType="end"/>
+            </w:r>
+          </w:hyperlink>
+        </w:p>
+        <w:p>
+          <w:pPr>
+            <w:pStyle w:val="Sadraj1"/>
+            <w:rPr>
+              <w:rFonts w:asciiTheme="minorHAnsi" w:eastAsiaTheme="minorEastAsia" w:hAnsiTheme="minorHAnsi" w:cstheme="minorBidi"/>
+              <w:noProof/>
+              <w:sz w:val="22"/>
+              <w:szCs w:val="22"/>
+            </w:rPr>
+          </w:pPr>
+          <w:hyperlink w:anchor="_Toc531794795" w:history="1">
+            <w:r>
+              <w:rPr>
+                <w:rStyle w:val="Hiperveza"/>
+                <w:noProof/>
+              </w:rPr>
+              <w:t>5. Dizajn arhitekture</w:t>
+            </w:r>
+            <w:r>
+              <w:rPr>
+                <w:noProof/>
+                <w:webHidden/>
+              </w:rPr>
+              <w:tab/>
+            </w:r>
+            <w:r>
+              <w:rPr>
+                <w:noProof/>
+                <w:webHidden/>
+              </w:rPr>
+              <w:fldChar w:fldCharType="begin"/>
+            </w:r>
+            <w:r>
+              <w:rPr>
+                <w:noProof/>
+                <w:webHidden/>
+              </w:rPr>
+              <w:instrText xml:space="preserve"> PAGEREF _Toc531794795 \h </w:instrText>
+            </w:r>
+            <w:r>
+              <w:rPr>
+                <w:noProof/>
+                <w:webHidden/>
+              </w:rPr>
+            </w:r>
+            <w:r>
+              <w:rPr>
+                <w:noProof/>
+                <w:webHidden/>
+              </w:rPr>
+              <w:fldChar w:fldCharType="separate"/>
+            </w:r>
+            <w:r>
+              <w:rPr>
+                <w:noProof/>
+                <w:webHidden/>
+              </w:rPr>
+              <w:t>6</w:t>
+            </w:r>
+            <w:r>
+              <w:rPr>
+                <w:noProof/>
+                <w:webHidden/>
+              </w:rPr>
+              <w:fldChar w:fldCharType="end"/>
+            </w:r>
+          </w:hyperlink>
+        </w:p>
+        <w:p>
           <w:r>
             <w:rPr>
               <w:b/>
@@ -1180,21 +1601,189 @@
     </w:sdt>
     <w:p>
       <w:pPr>
-        <w:pStyle w:val="Heading1"/>
+        <w:spacing w:line="360" w:lineRule="auto"/>
+      </w:pPr>
+    </w:p>
+    <w:p>
+      <w:pPr>
+        <w:spacing w:line="360" w:lineRule="auto"/>
+      </w:pPr>
+    </w:p>
+    <w:p>
+      <w:pPr>
+        <w:spacing w:line="360" w:lineRule="auto"/>
+      </w:pPr>
+    </w:p>
+    <w:p>
+      <w:pPr>
+        <w:spacing w:line="360" w:lineRule="auto"/>
+      </w:pPr>
+    </w:p>
+    <w:p>
+      <w:pPr>
+        <w:spacing w:line="360" w:lineRule="auto"/>
+      </w:pPr>
+    </w:p>
+    <w:p>
+      <w:pPr>
+        <w:spacing w:line="360" w:lineRule="auto"/>
+      </w:pPr>
+    </w:p>
+    <w:p>
+      <w:pPr>
+        <w:tabs>
+          <w:tab w:val="left" w:pos="3315"/>
+        </w:tabs>
+        <w:spacing w:line="360" w:lineRule="auto"/>
+      </w:pPr>
+      <w:r>
+        <w:tab/>
+      </w:r>
+    </w:p>
+    <w:p>
+      <w:pPr>
+        <w:tabs>
+          <w:tab w:val="left" w:pos="3315"/>
+        </w:tabs>
+        <w:spacing w:line="360" w:lineRule="auto"/>
+      </w:pPr>
+      <w:r>
+        <w:tab/>
+      </w:r>
+    </w:p>
+    <w:p>
+      <w:pPr>
+        <w:spacing w:line="360" w:lineRule="auto"/>
+      </w:pPr>
+    </w:p>
+    <w:p>
+      <w:pPr>
+        <w:spacing w:line="360" w:lineRule="auto"/>
+      </w:pPr>
+    </w:p>
+    <w:p>
+      <w:pPr>
+        <w:spacing w:line="360" w:lineRule="auto"/>
+      </w:pPr>
+    </w:p>
+    <w:p>
+      <w:pPr>
+        <w:spacing w:line="360" w:lineRule="auto"/>
+      </w:pPr>
+    </w:p>
+    <w:p>
+      <w:pPr>
+        <w:spacing w:line="360" w:lineRule="auto"/>
+      </w:pPr>
+    </w:p>
+    <w:p>
+      <w:pPr>
+        <w:spacing w:line="360" w:lineRule="auto"/>
+      </w:pPr>
+    </w:p>
+    <w:p>
+      <w:pPr>
+        <w:tabs>
+          <w:tab w:val="left" w:pos="1065"/>
+        </w:tabs>
+        <w:spacing w:line="360" w:lineRule="auto"/>
+        <w:sectPr>
+          <w:footerReference w:type="default" r:id="rId10"/>
+          <w:pgSz w:w="11906" w:h="16838"/>
+          <w:pgMar w:top="1417" w:right="1417" w:bottom="1417" w:left="1417" w:header="708" w:footer="708" w:gutter="0"/>
+          <w:pgNumType w:fmt="upperRoman" w:start="1"/>
+          <w:cols w:space="708"/>
+          <w:docGrid w:linePitch="360"/>
+        </w:sectPr>
+      </w:pPr>
+    </w:p>
+    <w:p>
+      <w:pPr>
+        <w:pStyle w:val="Naslov1"/>
         <w:numPr>
           <w:ilvl w:val="0"/>
           <w:numId w:val="15"/>
         </w:numPr>
         <w:spacing w:before="0"/>
       </w:pPr>
-      <w:bookmarkStart w:id="0" w:name="_Toc528770682"/>
+      <w:bookmarkStart w:id="1" w:name="_Toc531794789"/>
+      <w:r>
+        <w:lastRenderedPageBreak/>
+        <w:t>Uvod</w:t>
+      </w:r>
+      <w:bookmarkEnd w:id="1"/>
+    </w:p>
+    <w:p>
+      <w:pPr>
+        <w:spacing w:line="360" w:lineRule="auto"/>
+        <w:ind w:left="360"/>
+      </w:pPr>
+      <w:r>
+        <w:t>Tehnička dokumentacija sa svojim opisima detalj</w:t>
+      </w:r>
+      <w:r>
+        <w:t xml:space="preserve">no prikazuje razvojni ciklus android </w:t>
+      </w:r>
+      <w:r>
+        <w:t>mobilne aplikacije za</w:t>
+      </w:r>
+      <w:r>
+        <w:t xml:space="preserve"> daljinsko upravljanje </w:t>
+      </w:r>
+      <w:proofErr w:type="spellStart"/>
+      <w:r>
+        <w:t>mRanger</w:t>
+      </w:r>
+      <w:proofErr w:type="spellEnd"/>
+      <w:r>
+        <w:t xml:space="preserve"> robota</w:t>
+      </w:r>
+      <w:r>
+        <w:t>. Ova dokumentacija opisuje općenite i detaljne funkcionalnosti aplikacije, detaljan popis korištenih resursa i alata za razvoj projekta, dizajn arhitekture aplikacije prema njenim funkcionalnostima, te projektnu strukturu aplikacije.</w:t>
+      </w:r>
+    </w:p>
+    <w:p>
+      <w:pPr>
+        <w:spacing w:line="360" w:lineRule="auto"/>
+      </w:pPr>
+    </w:p>
+    <w:p>
+      <w:pPr>
+        <w:spacing w:after="200" w:line="360" w:lineRule="auto"/>
+        <w:rPr>
+          <w:rFonts w:eastAsiaTheme="majorEastAsia" w:cstheme="majorBidi"/>
+          <w:b/>
+          <w:bCs/>
+          <w:color w:val="000000" w:themeColor="text1"/>
+          <w:sz w:val="36"/>
+          <w:szCs w:val="28"/>
+        </w:rPr>
+      </w:pPr>
+      <w:r>
+        <w:br w:type="page"/>
+      </w:r>
+    </w:p>
+    <w:p>
+      <w:pPr>
+        <w:pStyle w:val="Naslov1"/>
+        <w:numPr>
+          <w:ilvl w:val="0"/>
+          <w:numId w:val="15"/>
+        </w:numPr>
+        <w:spacing w:before="0"/>
+      </w:pPr>
+      <w:bookmarkStart w:id="2" w:name="_Toc531794790"/>
       <w:r>
         <w:lastRenderedPageBreak/>
         <w:t>Popis funkcionalnosti</w:t>
       </w:r>
-      <w:bookmarkEnd w:id="0"/>
-    </w:p>
-    <w:p/>
+      <w:bookmarkEnd w:id="2"/>
+    </w:p>
+    <w:p>
+      <w:pPr>
+        <w:spacing w:line="360" w:lineRule="auto"/>
+      </w:pPr>
+    </w:p>
     <w:p>
       <w:pPr>
         <w:spacing w:after="240" w:line="360" w:lineRule="auto"/>
@@ -1206,7 +1795,7 @@
     </w:p>
     <w:p>
       <w:pPr>
-        <w:pStyle w:val="ListParagraph"/>
+        <w:pStyle w:val="Odlomakpopisa"/>
         <w:numPr>
           <w:ilvl w:val="0"/>
           <w:numId w:val="26"/>
@@ -1215,12 +1804,44 @@
         <w:jc w:val="both"/>
       </w:pPr>
       <w:r>
-        <w:t>Povezivanje na mBot Ranger putem Bluetooth-a - potrebno je omogućiti povezivanje na mBot Ranger putem Bluetooth-a kako bi se uopće sam robot mogao povezati s aplikacijom.</w:t>
-      </w:r>
-    </w:p>
-    <w:p>
-      <w:pPr>
-        <w:pStyle w:val="ListParagraph"/>
+        <w:t xml:space="preserve">Povezivanje na </w:t>
+      </w:r>
+      <w:proofErr w:type="spellStart"/>
+      <w:r>
+        <w:t>mBot</w:t>
+      </w:r>
+      <w:proofErr w:type="spellEnd"/>
+      <w:r>
+        <w:t xml:space="preserve"> </w:t>
+      </w:r>
+      <w:proofErr w:type="spellStart"/>
+      <w:r>
+        <w:t>Ranger</w:t>
+      </w:r>
+      <w:proofErr w:type="spellEnd"/>
+      <w:r>
+        <w:t xml:space="preserve"> putem Bluetooth-a - potrebno je omogućiti povezivanje na </w:t>
+      </w:r>
+      <w:proofErr w:type="spellStart"/>
+      <w:r>
+        <w:t>mBot</w:t>
+      </w:r>
+      <w:proofErr w:type="spellEnd"/>
+      <w:r>
+        <w:t xml:space="preserve"> </w:t>
+      </w:r>
+      <w:proofErr w:type="spellStart"/>
+      <w:r>
+        <w:t>Ranger</w:t>
+      </w:r>
+      <w:proofErr w:type="spellEnd"/>
+      <w:r>
+        <w:t xml:space="preserve"> putem Bluetooth-a kako bi se uopće sam robot mogao povezati s aplikacijom.</w:t>
+      </w:r>
+    </w:p>
+    <w:p>
+      <w:pPr>
+        <w:pStyle w:val="Odlomakpopisa"/>
         <w:numPr>
           <w:ilvl w:val="0"/>
           <w:numId w:val="26"/>
@@ -1234,7 +1855,7 @@
     </w:p>
     <w:p>
       <w:pPr>
-        <w:pStyle w:val="ListParagraph"/>
+        <w:pStyle w:val="Odlomakpopisa"/>
         <w:numPr>
           <w:ilvl w:val="0"/>
           <w:numId w:val="26"/>
@@ -1248,7 +1869,7 @@
     </w:p>
     <w:p>
       <w:pPr>
-        <w:pStyle w:val="ListParagraph"/>
+        <w:pStyle w:val="Odlomakpopisa"/>
         <w:numPr>
           <w:ilvl w:val="0"/>
           <w:numId w:val="26"/>
@@ -1262,7 +1883,7 @@
     </w:p>
     <w:p>
       <w:pPr>
-        <w:pStyle w:val="ListParagraph"/>
+        <w:pStyle w:val="Odlomakpopisa"/>
         <w:numPr>
           <w:ilvl w:val="0"/>
           <w:numId w:val="26"/>
@@ -1293,7 +1914,71 @@
         <w:jc w:val="both"/>
       </w:pPr>
       <w:r>
-        <w:t>Glavna funkcionalnost upravljanja robotom prikazana je na dijagramu aktivnosti prikazanom na slici 1. Korisnik odabire jednu od ponuđenih aktivnosti kretanje unaprijed, kretanje unatrag, skretanje lijevo ili skretanje desno. Nakon jedne od navedenih aktivnosti aplikacija putem bluetootha šalje signal na mBot Ranger koji se pokreće u zadanom smjeru. U slučaju da je odabrana aktivnost kretanje unaprijed mBot Rander izvršava navedenu kretnju te očitava vrijednosti na senzoru koji detektira udaljenost te podatke prosljeđuje aplikaciji. U slučaju da je detektirana prepreka ispred mBot Rangera aplikacija zacrveni zaslon kako bi korisnik imao predoćenje da može doći do oštećenja uređaja.</w:t>
+        <w:t xml:space="preserve">Glavna funkcionalnost upravljanja robotom prikazana je na dijagramu aktivnosti prikazanom na slici 1. Korisnik odabire jednu od ponuđenih aktivnosti kretanje unaprijed, kretanje unatrag, skretanje lijevo ili skretanje desno. Nakon jedne od navedenih aktivnosti aplikacija putem </w:t>
+      </w:r>
+      <w:proofErr w:type="spellStart"/>
+      <w:r>
+        <w:t>bluetootha</w:t>
+      </w:r>
+      <w:proofErr w:type="spellEnd"/>
+      <w:r>
+        <w:t xml:space="preserve"> šalje signal na </w:t>
+      </w:r>
+      <w:proofErr w:type="spellStart"/>
+      <w:r>
+        <w:t>mBot</w:t>
+      </w:r>
+      <w:proofErr w:type="spellEnd"/>
+      <w:r>
+        <w:t xml:space="preserve"> </w:t>
+      </w:r>
+      <w:proofErr w:type="spellStart"/>
+      <w:r>
+        <w:t>Ranger</w:t>
+      </w:r>
+      <w:proofErr w:type="spellEnd"/>
+      <w:r>
+        <w:t xml:space="preserve"> koji se pokreće u zadanom smjeru. U slučaju da je odabrana aktivnost kretanje unaprijed </w:t>
+      </w:r>
+      <w:proofErr w:type="spellStart"/>
+      <w:r>
+        <w:t>mBot</w:t>
+      </w:r>
+      <w:proofErr w:type="spellEnd"/>
+      <w:r>
+        <w:t xml:space="preserve"> </w:t>
+      </w:r>
+      <w:proofErr w:type="spellStart"/>
+      <w:r>
+        <w:t>Rander</w:t>
+      </w:r>
+      <w:proofErr w:type="spellEnd"/>
+      <w:r>
+        <w:t xml:space="preserve"> izvršava navedenu kretnju te očitava vrijednosti na senzoru koji detektira udaljenost te podatke prosljeđuje aplikaciji. U slučaju da je detektirana prepreka ispred </w:t>
+      </w:r>
+      <w:proofErr w:type="spellStart"/>
+      <w:r>
+        <w:t>mBot</w:t>
+      </w:r>
+      <w:proofErr w:type="spellEnd"/>
+      <w:r>
+        <w:t xml:space="preserve"> </w:t>
+      </w:r>
+      <w:proofErr w:type="spellStart"/>
+      <w:r>
+        <w:t>Rangera</w:t>
+      </w:r>
+      <w:proofErr w:type="spellEnd"/>
+      <w:r>
+        <w:t xml:space="preserve"> aplikacija zacrveni zaslon kako bi korisnik imao </w:t>
+      </w:r>
+      <w:proofErr w:type="spellStart"/>
+      <w:r>
+        <w:t>predoćenje</w:t>
+      </w:r>
+      <w:proofErr w:type="spellEnd"/>
+      <w:r>
+        <w:t xml:space="preserve"> da može doći do oštećenja uređaja.</w:t>
       </w:r>
     </w:p>
     <w:p>
@@ -1315,6 +2000,9 @@
         <w:spacing w:after="240" w:line="360" w:lineRule="auto"/>
         <w:ind w:firstLine="708"/>
         <w:jc w:val="both"/>
+        <w:rPr>
+          <w:i/>
+        </w:rPr>
       </w:pPr>
       <w:r>
         <w:t xml:space="preserve">Napomena: </w:t>
@@ -1323,14 +2011,83 @@
         <w:rPr>
           <w:i/>
         </w:rPr>
-        <w:t>naznačeni dio će se implementirati u sklopu kolegija Logičko programiranje koji također sudjeluje u programu STEM revolucija u zajednici. (Kristović, Kraljić, Pavleka)</w:t>
-      </w:r>
-    </w:p>
-    <w:p>
-      <w:pPr>
-        <w:spacing w:line="360" w:lineRule="auto"/>
-        <w:jc w:val="both"/>
-      </w:pPr>
+        <w:t>naznačeni dio će se implementirati u sklopu kolegija Logičko programiranje koji također sudjeluje u programu STEM revolucija u zajednici. (</w:t>
+      </w:r>
+      <w:proofErr w:type="spellStart"/>
+      <w:r>
+        <w:rPr>
+          <w:i/>
+        </w:rPr>
+        <w:t>Kristović</w:t>
+      </w:r>
+      <w:proofErr w:type="spellEnd"/>
+      <w:r>
+        <w:rPr>
+          <w:i/>
+        </w:rPr>
+        <w:t xml:space="preserve">, Kraljić, </w:t>
+      </w:r>
+      <w:proofErr w:type="spellStart"/>
+      <w:r>
+        <w:rPr>
+          <w:i/>
+        </w:rPr>
+        <w:t>Pavleka</w:t>
+      </w:r>
+      <w:proofErr w:type="spellEnd"/>
+      <w:r>
+        <w:rPr>
+          <w:i/>
+        </w:rPr>
+        <w:t>)</w:t>
+      </w:r>
+    </w:p>
+    <w:p>
+      <w:pPr>
+        <w:spacing w:after="200" w:line="276" w:lineRule="auto"/>
+        <w:rPr>
+          <w:i/>
+        </w:rPr>
+      </w:pPr>
+      <w:r>
+        <w:rPr>
+          <w:i/>
+        </w:rPr>
+        <w:br w:type="page"/>
+      </w:r>
+    </w:p>
+    <w:p>
+      <w:pPr>
+        <w:pStyle w:val="Naslov1"/>
+      </w:pPr>
+      <w:bookmarkStart w:id="3" w:name="_Toc531794791"/>
+      <w:r>
+        <w:lastRenderedPageBreak/>
+        <w:t xml:space="preserve">3. Detaljni opis </w:t>
+      </w:r>
+      <w:r>
+        <w:t>funkcionalnosti</w:t>
+      </w:r>
+      <w:r>
+        <w:t xml:space="preserve"> i dijagrami</w:t>
+      </w:r>
+      <w:bookmarkEnd w:id="3"/>
+    </w:p>
+    <w:p/>
+    <w:p>
+      <w:pPr>
+        <w:pStyle w:val="Naslov2"/>
+      </w:pPr>
+      <w:bookmarkStart w:id="4" w:name="_Toc531794792"/>
+      <w:r>
+        <w:t xml:space="preserve">3.1. Funkcionalnost povezivanje s </w:t>
+      </w:r>
+      <w:proofErr w:type="spellStart"/>
+      <w:r>
+        <w:t>bluetoothom</w:t>
+      </w:r>
+      <w:bookmarkEnd w:id="4"/>
+      <w:proofErr w:type="spellEnd"/>
     </w:p>
     <w:p>
       <w:pPr>
@@ -1342,10 +2099,9 @@
         <w:rPr>
           <w:noProof/>
         </w:rPr>
-        <w:lastRenderedPageBreak/>
         <w:drawing>
-          <wp:inline distT="0" distB="0" distL="0" distR="0">
-            <wp:extent cx="6042660" cy="5232005"/>
+          <wp:inline distT="0" distB="0" distL="0" distR="0" wp14:anchorId="52F28E70" wp14:editId="3E4F323C">
+            <wp:extent cx="5760720" cy="4987660"/>
             <wp:effectExtent l="0" t="0" r="0" b="0"/>
             <wp:docPr id="4" name="Picture 4"/>
             <wp:cNvGraphicFramePr>
@@ -1373,7 +2129,7 @@
                   <pic:spPr>
                     <a:xfrm>
                       <a:off x="0" y="0"/>
-                      <a:ext cx="6072490" cy="5257833"/>
+                      <a:ext cx="5760720" cy="4987660"/>
                     </a:xfrm>
                     <a:prstGeom prst="rect">
                       <a:avLst/>
@@ -1388,7 +2144,8 @@
     </w:p>
     <w:p>
       <w:pPr>
-        <w:pStyle w:val="Caption"/>
+        <w:pStyle w:val="Opisslike"/>
+        <w:spacing w:line="360" w:lineRule="auto"/>
         <w:jc w:val="center"/>
       </w:pPr>
       <w:r>
@@ -1425,8 +2182,13 @@
         <w:fldChar w:fldCharType="end"/>
       </w:r>
       <w:r>
-        <w:t>. Dijagram aktivnosti povezivanje s bluetoothom</w:t>
-      </w:r>
+        <w:t xml:space="preserve">. Dijagram aktivnosti povezivanje s </w:t>
+      </w:r>
+      <w:proofErr w:type="spellStart"/>
+      <w:r>
+        <w:t>bluetoothom</w:t>
+      </w:r>
+      <w:proofErr w:type="spellEnd"/>
     </w:p>
     <w:p>
       <w:pPr>
@@ -1441,43 +2203,95 @@
         <w:jc w:val="both"/>
       </w:pPr>
       <w:r>
-        <w:t xml:space="preserve">Ulaskom u aplikaciju mRanger korisniku su ponuđene dvije </w:t>
-      </w:r>
+        <w:t xml:space="preserve">Ulaskom u aplikaciju </w:t>
+      </w:r>
+      <w:proofErr w:type="spellStart"/>
+      <w:r>
+        <w:t>mRanger</w:t>
+      </w:r>
+      <w:proofErr w:type="spellEnd"/>
+      <w:r>
+        <w:t xml:space="preserve"> korisniku su ponuđene dvije </w:t>
+      </w:r>
+      <w:proofErr w:type="spellStart"/>
       <w:r>
         <w:t>aktinosti</w:t>
       </w:r>
-      <w:r>
-        <w:t xml:space="preserve">. Jedna od </w:t>
-      </w:r>
-      <w:r>
-        <w:t>aktivnosti</w:t>
-      </w:r>
-      <w:r>
-        <w:t xml:space="preserve"> je Bluetooth ON/OFF odnosno uključiti ili isključiti bluetooth. Ovisno o stanju bluetooth-a, bluetooth će se uključiti odnosno isključiti. Druga </w:t>
-      </w:r>
-      <w:r>
-        <w:t>aktivnost</w:t>
-      </w:r>
-      <w:r>
-        <w:t xml:space="preserve"> je Otkrij uređaje. Odabirom ove aktivnosti, ako je uključen Bluetooth aplikacija pronalazi sve uređaje koji imaju uključeni Bluetooth te ih ispisuje u listi. U slučaju da korisnik pritisne na jedan od uređaja u listi aplikacija šalje zahtijev za povezivanje Mbot:Rangeru koji on prihvaća. Nakon na navedenog niza aktivnosti aplikacija i Mbot:Ranger su uspješno upareni.</w:t>
-      </w:r>
-    </w:p>
-    <w:p>
-      <w:pPr>
-        <w:keepNext/>
-        <w:spacing w:line="360" w:lineRule="auto"/>
-        <w:ind w:firstLine="708"/>
-        <w:jc w:val="both"/>
-      </w:pPr>
+      <w:proofErr w:type="spellEnd"/>
+      <w:r>
+        <w:t xml:space="preserve">. Jedna od aktivnosti je Bluetooth ON/OFF odnosno uključiti ili isključiti </w:t>
+      </w:r>
+      <w:proofErr w:type="spellStart"/>
+      <w:r>
+        <w:t>bluetooth</w:t>
+      </w:r>
+      <w:proofErr w:type="spellEnd"/>
+      <w:r>
+        <w:t xml:space="preserve">. Ovisno o stanju </w:t>
+      </w:r>
+      <w:proofErr w:type="spellStart"/>
+      <w:r>
+        <w:t>bluetooth</w:t>
+      </w:r>
+      <w:proofErr w:type="spellEnd"/>
+      <w:r>
+        <w:t xml:space="preserve">-a, </w:t>
+      </w:r>
+      <w:proofErr w:type="spellStart"/>
+      <w:r>
+        <w:t>bluetooth</w:t>
+      </w:r>
+      <w:proofErr w:type="spellEnd"/>
+      <w:r>
+        <w:t xml:space="preserve"> će se uključiti odnosno isključiti. Druga aktivnost je Otkrij uređaje. Odabirom ove aktivnosti, ako je uključen Bluetooth aplikacija pronalazi sve uređaje koji imaju uključeni Bluetooth te ih ispisuje u listi. U slučaju da korisnik pritisne na jedan od uređaja u listi aplikacija šalje </w:t>
+      </w:r>
+      <w:proofErr w:type="spellStart"/>
+      <w:r>
+        <w:t>zahtijev</w:t>
+      </w:r>
+      <w:proofErr w:type="spellEnd"/>
+      <w:r>
+        <w:t xml:space="preserve"> za povezivanje </w:t>
+      </w:r>
+      <w:proofErr w:type="spellStart"/>
+      <w:r>
+        <w:t>Mbot:Rangeru</w:t>
+      </w:r>
+      <w:proofErr w:type="spellEnd"/>
+      <w:r>
+        <w:t xml:space="preserve"> koji on prihvaća. Nakon na navedenog niza aktivnosti aplikacija i </w:t>
+      </w:r>
+      <w:proofErr w:type="spellStart"/>
+      <w:r>
+        <w:t>Mbot:Ranger</w:t>
+      </w:r>
+      <w:proofErr w:type="spellEnd"/>
+      <w:r>
+        <w:t xml:space="preserve"> su uspješno upareni.</w:t>
+      </w:r>
+    </w:p>
+    <w:p>
+      <w:pPr>
+        <w:pStyle w:val="Naslov2"/>
+      </w:pPr>
+      <w:bookmarkStart w:id="5" w:name="_Toc531794793"/>
       <w:r>
         <w:rPr>
           <w:noProof/>
         </w:rPr>
         <w:lastRenderedPageBreak/>
         <w:drawing>
-          <wp:inline distT="0" distB="0" distL="0" distR="0">
-            <wp:extent cx="5760720" cy="3123565"/>
+          <wp:anchor distT="0" distB="0" distL="114300" distR="114300" simplePos="0" relativeHeight="251659264" behindDoc="0" locked="0" layoutInCell="1" allowOverlap="1" wp14:anchorId="7F46EF93" wp14:editId="5F61DB0D">
+            <wp:simplePos x="0" y="0"/>
+            <wp:positionH relativeFrom="column">
+              <wp:posOffset>-4445</wp:posOffset>
+            </wp:positionH>
+            <wp:positionV relativeFrom="paragraph">
+              <wp:posOffset>528955</wp:posOffset>
+            </wp:positionV>
+            <wp:extent cx="5760000" cy="3123174"/>
             <wp:effectExtent l="0" t="0" r="0" b="0"/>
+            <wp:wrapTopAndBottom/>
             <wp:docPr id="5" name="Picture 5"/>
             <wp:cNvGraphicFramePr>
               <a:graphicFrameLocks xmlns:a="http://schemas.openxmlformats.org/drawingml/2006/main" noChangeAspect="1"/>
@@ -1504,7 +2318,7 @@
                   <pic:spPr>
                     <a:xfrm>
                       <a:off x="0" y="0"/>
-                      <a:ext cx="5760720" cy="3123565"/>
+                      <a:ext cx="5760000" cy="3123174"/>
                     </a:xfrm>
                     <a:prstGeom prst="rect">
                       <a:avLst/>
@@ -1513,15 +2327,28 @@
                 </pic:pic>
               </a:graphicData>
             </a:graphic>
-          </wp:inline>
+          </wp:anchor>
         </w:drawing>
       </w:r>
-    </w:p>
-    <w:p>
-      <w:pPr>
-        <w:pStyle w:val="Caption"/>
+      <w:r>
+        <w:t>3.2. Funkcionalnost daljinskog upravljanja robotom</w:t>
+      </w:r>
+      <w:bookmarkEnd w:id="5"/>
+    </w:p>
+    <w:p>
+      <w:pPr>
+        <w:keepNext/>
+        <w:spacing w:line="360" w:lineRule="auto"/>
+        <w:ind w:firstLine="708"/>
         <w:jc w:val="center"/>
       </w:pPr>
+    </w:p>
+    <w:p>
+      <w:pPr>
+        <w:pStyle w:val="Opisslike"/>
+        <w:spacing w:line="360" w:lineRule="auto"/>
+        <w:jc w:val="center"/>
+      </w:pPr>
       <w:r>
         <w:t xml:space="preserve">Slika </w:t>
       </w:r>
@@ -1559,6 +2386,7 @@
         <w:t>. Dijagram aktivnosti daljinsko upravljanje</w:t>
       </w:r>
     </w:p>
+    <w:p/>
     <w:p>
       <w:pPr>
         <w:spacing w:line="360" w:lineRule="auto"/>
@@ -1566,90 +2394,89 @@
         <w:jc w:val="both"/>
       </w:pPr>
       <w:r>
-        <w:t>Nakon uspješnog uparivanja aplikacije s Mbot:Rangerom korisniku se nudi mogučnost upravljanja Mbot:Rangerom. Ponuđene su mu četiri mogučnosti: kretanje unaprijed, kretanje unatrag, kretanje lijevo i kretanje desno. Ovisno o odabranoj akciji Mbot:Ranger će izvršiti zadanu naredbu.</w:t>
-      </w:r>
-    </w:p>
-    <w:p>
-      <w:pPr>
-        <w:keepNext/>
+        <w:t xml:space="preserve">Nakon uspješnog uparivanja aplikacije s </w:t>
+      </w:r>
+      <w:proofErr w:type="spellStart"/>
+      <w:r>
+        <w:t>Mbot:Rangerom</w:t>
+      </w:r>
+      <w:proofErr w:type="spellEnd"/>
+      <w:r>
+        <w:t xml:space="preserve"> korisnicima se nudi mogućnost upravljanja </w:t>
+      </w:r>
+      <w:proofErr w:type="spellStart"/>
+      <w:r>
+        <w:t>Mbot:Rangerom</w:t>
+      </w:r>
+      <w:proofErr w:type="spellEnd"/>
+      <w:r>
+        <w:t xml:space="preserve">. Ponuđene su im četiri mogućnosti: kretanje unaprijed, kretanje unatrag, kretanje lijevo i kretanje desno. Ovisno o odabranoj akciji </w:t>
+      </w:r>
+      <w:proofErr w:type="spellStart"/>
+      <w:r>
+        <w:t>Mbot:Ranger</w:t>
+      </w:r>
+      <w:proofErr w:type="spellEnd"/>
+      <w:r>
+        <w:t xml:space="preserve"> će izvršiti zadanu naredbu. Uz ovu funkcionalnost dolazi i mogućnost podešavanja brzine kretanja robota u nekoliko mogućih brzina.</w:t>
+      </w:r>
+    </w:p>
+    <w:p>
+      <w:pPr>
         <w:spacing w:line="360" w:lineRule="auto"/>
         <w:ind w:firstLine="708"/>
         <w:jc w:val="both"/>
       </w:pPr>
-      <w:r>
-        <w:rPr>
-          <w:noProof/>
-        </w:rPr>
-        <w:drawing>
-          <wp:inline distT="0" distB="0" distL="0" distR="0">
-            <wp:extent cx="5443601" cy="4076700"/>
-            <wp:effectExtent l="0" t="0" r="0" b="0"/>
-            <wp:docPr id="1" name="Picture 1"/>
-            <wp:cNvGraphicFramePr>
-              <a:graphicFrameLocks xmlns:a="http://schemas.openxmlformats.org/drawingml/2006/main" noChangeAspect="1"/>
-            </wp:cNvGraphicFramePr>
-            <a:graphic xmlns:a="http://schemas.openxmlformats.org/drawingml/2006/main">
-              <a:graphicData uri="http://schemas.openxmlformats.org/drawingml/2006/picture">
-                <pic:pic xmlns:pic="http://schemas.openxmlformats.org/drawingml/2006/picture">
-                  <pic:nvPicPr>
-                    <pic:cNvPr id="1" name="Dijagram aktivnosti - očitanje udaljenosti.png"/>
-                    <pic:cNvPicPr/>
-                  </pic:nvPicPr>
-                  <pic:blipFill>
-                    <a:blip r:embed="rId13">
-                      <a:extLst>
-                        <a:ext uri="{28A0092B-C50C-407E-A947-70E740481C1C}">
-                          <a14:useLocalDpi xmlns:a14="http://schemas.microsoft.com/office/drawing/2010/main" val="0"/>
-                        </a:ext>
-                      </a:extLst>
-                    </a:blip>
-                    <a:stretch>
-                      <a:fillRect/>
-                    </a:stretch>
-                  </pic:blipFill>
-                  <pic:spPr>
-                    <a:xfrm>
-                      <a:off x="0" y="0"/>
-                      <a:ext cx="5460352" cy="4089245"/>
-                    </a:xfrm>
-                    <a:prstGeom prst="rect">
-                      <a:avLst/>
-                    </a:prstGeom>
-                  </pic:spPr>
-                </pic:pic>
-              </a:graphicData>
-            </a:graphic>
-          </wp:inline>
-        </w:drawing>
-      </w:r>
-    </w:p>
-    <w:p>
-      <w:pPr>
-        <w:pStyle w:val="Caption"/>
-        <w:jc w:val="center"/>
-      </w:pPr>
-      <w:r>
-        <w:t xml:space="preserve">Slika </w:t>
-      </w:r>
-      <w:fldSimple w:instr=" SEQ Slika \* ARABIC ">
-        <w:r>
-          <w:rPr>
-            <w:noProof/>
-          </w:rPr>
-          <w:t>3</w:t>
-        </w:r>
-      </w:fldSimple>
-      <w:r>
-        <w:t>. Dijagram aktivnosti očitanje udaljenosti od prepreke</w:t>
-      </w:r>
-      <w:bookmarkStart w:id="1" w:name="_GoBack"/>
-      <w:bookmarkEnd w:id="1"/>
+    </w:p>
+    <w:p>
+      <w:pPr>
+        <w:pStyle w:val="Naslov2"/>
+        <w:rPr>
+          <w:i/>
+        </w:rPr>
+      </w:pPr>
+      <w:r>
+        <w:rPr>
+          <w:i/>
+        </w:rPr>
+        <w:t>3.3. Funkcionalnost bilježenja temperature zraka u bazu podataka</w:t>
+      </w:r>
     </w:p>
     <w:p>
       <w:pPr>
         <w:spacing w:line="360" w:lineRule="auto"/>
         <w:jc w:val="both"/>
       </w:pPr>
+      <w:r>
+        <w:rPr>
+          <w:i/>
+        </w:rPr>
+        <w:t>P</w:t>
+      </w:r>
+      <w:r>
+        <w:rPr>
+          <w:i/>
+        </w:rPr>
+        <w:t>utem senz</w:t>
+      </w:r>
+      <w:r>
+        <w:rPr>
+          <w:i/>
+        </w:rPr>
+        <w:t xml:space="preserve">ora za temperaturu robot ima mogućnost bilježenja temperature zraka </w:t>
+      </w:r>
+      <w:r>
+        <w:rPr>
+          <w:i/>
+        </w:rPr>
+        <w:t>koju zatim šalje u bazu podataka te ju dodatno obrađuje na serverskoj strani. Nakon čega se obrađeni podaci prikazuju na web stranici.</w:t>
+      </w:r>
+      <w:r>
+        <w:rPr>
+          <w:i/>
+        </w:rPr>
+        <w:t xml:space="preserve"> Dakle, robot na sebi ima ugrađen senzor za mjerenje temperature zraka u okolini te ovisno o okolini u kojoj se nalazi dobiva različitu temperaturu.</w:t>
+      </w:r>
     </w:p>
     <w:p>
       <w:pPr>
@@ -1677,107 +2504,24 @@
     </w:p>
     <w:p>
       <w:pPr>
+        <w:pStyle w:val="Naslov1"/>
+        <w:ind w:left="360"/>
+      </w:pPr>
+      <w:bookmarkStart w:id="6" w:name="_Toc531794794"/>
+      <w:r>
+        <w:lastRenderedPageBreak/>
+        <w:t>4. Korišteni alati i tehnologija</w:t>
+      </w:r>
+      <w:bookmarkEnd w:id="6"/>
+    </w:p>
+    <w:p>
+      <w:pPr>
         <w:spacing w:line="360" w:lineRule="auto"/>
-        <w:jc w:val="both"/>
-      </w:pPr>
-    </w:p>
-    <w:p>
-      <w:pPr>
-        <w:spacing w:line="360" w:lineRule="auto"/>
-        <w:jc w:val="both"/>
-      </w:pPr>
-    </w:p>
-    <w:p>
-      <w:pPr>
-        <w:spacing w:line="360" w:lineRule="auto"/>
-        <w:jc w:val="both"/>
-      </w:pPr>
-    </w:p>
-    <w:p>
-      <w:pPr>
-        <w:spacing w:line="360" w:lineRule="auto"/>
-        <w:jc w:val="both"/>
-      </w:pPr>
-    </w:p>
-    <w:p>
-      <w:pPr>
-        <w:spacing w:line="360" w:lineRule="auto"/>
-        <w:jc w:val="both"/>
-      </w:pPr>
-    </w:p>
-    <w:p>
-      <w:pPr>
-        <w:spacing w:line="360" w:lineRule="auto"/>
-        <w:jc w:val="both"/>
-      </w:pPr>
-    </w:p>
-    <w:p>
-      <w:pPr>
-        <w:spacing w:line="360" w:lineRule="auto"/>
-        <w:ind w:firstLine="708"/>
-        <w:jc w:val="both"/>
-      </w:pPr>
-    </w:p>
-    <w:p>
-      <w:pPr>
-        <w:spacing w:line="360" w:lineRule="auto"/>
-        <w:ind w:firstLine="708"/>
-        <w:jc w:val="both"/>
-      </w:pPr>
-    </w:p>
-    <w:p>
-      <w:pPr>
-        <w:spacing w:line="360" w:lineRule="auto"/>
-        <w:ind w:firstLine="708"/>
-        <w:jc w:val="both"/>
-      </w:pPr>
-    </w:p>
-    <w:p>
-      <w:pPr>
-        <w:spacing w:line="360" w:lineRule="auto"/>
-        <w:ind w:firstLine="708"/>
-        <w:jc w:val="both"/>
-      </w:pPr>
-    </w:p>
-    <w:p>
-      <w:pPr>
-        <w:spacing w:line="360" w:lineRule="auto"/>
-        <w:ind w:firstLine="708"/>
-        <w:jc w:val="both"/>
-      </w:pPr>
-    </w:p>
-    <w:p>
-      <w:pPr>
-        <w:spacing w:line="360" w:lineRule="auto"/>
-        <w:ind w:firstLine="708"/>
-        <w:jc w:val="both"/>
-      </w:pPr>
-    </w:p>
-    <w:p>
-      <w:pPr>
-        <w:spacing w:line="360" w:lineRule="auto"/>
-        <w:ind w:firstLine="708"/>
-        <w:jc w:val="both"/>
-      </w:pPr>
-    </w:p>
-    <w:p>
-      <w:pPr>
-        <w:pStyle w:val="Heading1"/>
-        <w:numPr>
-          <w:ilvl w:val="0"/>
-          <w:numId w:val="15"/>
-        </w:numPr>
-      </w:pPr>
-      <w:bookmarkStart w:id="2" w:name="_Toc528770683"/>
-      <w:r>
-        <w:t>Korišteni alati i tehnologija</w:t>
-      </w:r>
-      <w:bookmarkEnd w:id="2"/>
-    </w:p>
-    <w:p/>
+      </w:pPr>
+    </w:p>
     <w:tbl>
       <w:tblPr>
-        <w:tblStyle w:val="TableGrid"/>
+        <w:tblStyle w:val="Reetkatablice"/>
         <w:tblW w:w="0" w:type="auto"/>
         <w:tblLook w:val="04A0" w:firstRow="1" w:lastRow="0" w:firstColumn="1" w:lastColumn="0" w:noHBand="0" w:noVBand="1"/>
       </w:tblPr>
@@ -1793,7 +2537,7 @@
           <w:p>
             <w:pPr>
               <w:pStyle w:val="Mjesto"/>
-              <w:spacing w:after="120"/>
+              <w:spacing w:after="120" w:line="360" w:lineRule="auto"/>
               <w:jc w:val="left"/>
             </w:pPr>
             <w:r>
@@ -1808,7 +2552,7 @@
           <w:p>
             <w:pPr>
               <w:pStyle w:val="Mjesto"/>
-              <w:spacing w:after="120"/>
+              <w:spacing w:after="120" w:line="360" w:lineRule="auto"/>
               <w:jc w:val="left"/>
             </w:pPr>
             <w:r>
@@ -1825,7 +2569,7 @@
           <w:p>
             <w:pPr>
               <w:pStyle w:val="Mjesto"/>
-              <w:spacing w:after="120"/>
+              <w:spacing w:after="120" w:line="360" w:lineRule="auto"/>
               <w:jc w:val="left"/>
               <w:rPr>
                 <w:b w:val="0"/>
@@ -1846,7 +2590,7 @@
           <w:p>
             <w:pPr>
               <w:pStyle w:val="Mjesto"/>
-              <w:spacing w:after="120"/>
+              <w:spacing w:after="120" w:line="360" w:lineRule="auto"/>
               <w:jc w:val="left"/>
               <w:rPr>
                 <w:b w:val="0"/>
@@ -1869,18 +2613,34 @@
           <w:p>
             <w:pPr>
               <w:pStyle w:val="Mjesto"/>
-              <w:spacing w:after="120"/>
+              <w:spacing w:after="120" w:line="360" w:lineRule="auto"/>
               <w:jc w:val="left"/>
               <w:rPr>
                 <w:b w:val="0"/>
               </w:rPr>
             </w:pPr>
+            <w:proofErr w:type="spellStart"/>
             <w:r>
               <w:rPr>
                 <w:b w:val="0"/>
               </w:rPr>
-              <w:t>mBot Ranger</w:t>
+              <w:t>mBot</w:t>
             </w:r>
+            <w:proofErr w:type="spellEnd"/>
+            <w:r>
+              <w:rPr>
+                <w:b w:val="0"/>
+              </w:rPr>
+              <w:t xml:space="preserve"> </w:t>
+            </w:r>
+            <w:proofErr w:type="spellStart"/>
+            <w:r>
+              <w:rPr>
+                <w:b w:val="0"/>
+              </w:rPr>
+              <w:t>Ranger</w:t>
+            </w:r>
+            <w:proofErr w:type="spellEnd"/>
           </w:p>
         </w:tc>
         <w:tc>
@@ -1890,7 +2650,7 @@
           <w:p>
             <w:pPr>
               <w:pStyle w:val="Mjesto"/>
-              <w:spacing w:after="120"/>
+              <w:spacing w:after="120" w:line="360" w:lineRule="auto"/>
               <w:jc w:val="left"/>
               <w:rPr>
                 <w:b w:val="0"/>
@@ -1909,7 +2669,7 @@
     <w:p>
       <w:pPr>
         <w:pStyle w:val="Mjesto"/>
-        <w:spacing w:after="120"/>
+        <w:spacing w:after="120" w:line="360" w:lineRule="auto"/>
         <w:jc w:val="left"/>
         <w:rPr>
           <w:b w:val="0"/>
@@ -1919,7 +2679,7 @@
     </w:p>
     <w:tbl>
       <w:tblPr>
-        <w:tblStyle w:val="TableGrid"/>
+        <w:tblStyle w:val="Reetkatablice"/>
         <w:tblW w:w="0" w:type="auto"/>
         <w:tblLook w:val="04A0" w:firstRow="1" w:lastRow="0" w:firstColumn="1" w:lastColumn="0" w:noHBand="0" w:noVBand="1"/>
       </w:tblPr>
@@ -1935,7 +2695,7 @@
           <w:p>
             <w:pPr>
               <w:pStyle w:val="Mjesto"/>
-              <w:spacing w:after="120"/>
+              <w:spacing w:after="120" w:line="360" w:lineRule="auto"/>
               <w:jc w:val="left"/>
             </w:pPr>
             <w:r>
@@ -1950,7 +2710,7 @@
           <w:p>
             <w:pPr>
               <w:pStyle w:val="Mjesto"/>
-              <w:spacing w:after="120"/>
+              <w:spacing w:after="120" w:line="360" w:lineRule="auto"/>
               <w:jc w:val="left"/>
             </w:pPr>
             <w:r>
@@ -1967,7 +2727,7 @@
           <w:p>
             <w:pPr>
               <w:pStyle w:val="Mjesto"/>
-              <w:spacing w:after="120"/>
+              <w:spacing w:after="120" w:line="360" w:lineRule="auto"/>
               <w:jc w:val="left"/>
               <w:rPr>
                 <w:b w:val="0"/>
@@ -1988,7 +2748,7 @@
           <w:p>
             <w:pPr>
               <w:pStyle w:val="Mjesto"/>
-              <w:spacing w:after="120"/>
+              <w:spacing w:after="120" w:line="360" w:lineRule="auto"/>
               <w:jc w:val="left"/>
               <w:rPr>
                 <w:b w:val="0"/>
@@ -2011,17 +2771,25 @@
           <w:p>
             <w:pPr>
               <w:pStyle w:val="Mjesto"/>
-              <w:spacing w:after="120"/>
+              <w:spacing w:after="120" w:line="360" w:lineRule="auto"/>
               <w:jc w:val="left"/>
               <w:rPr>
                 <w:b w:val="0"/>
               </w:rPr>
             </w:pPr>
+            <w:proofErr w:type="spellStart"/>
             <w:r>
               <w:rPr>
                 <w:b w:val="0"/>
               </w:rPr>
-              <w:t>Arduino IDE</w:t>
+              <w:t>Arduino</w:t>
+            </w:r>
+            <w:proofErr w:type="spellEnd"/>
+            <w:r>
+              <w:rPr>
+                <w:b w:val="0"/>
+              </w:rPr>
+              <w:t xml:space="preserve"> IDE</w:t>
             </w:r>
           </w:p>
         </w:tc>
@@ -2032,24 +2800,40 @@
           <w:p>
             <w:pPr>
               <w:pStyle w:val="Mjesto"/>
-              <w:spacing w:after="120"/>
+              <w:spacing w:after="120" w:line="360" w:lineRule="auto"/>
               <w:jc w:val="left"/>
               <w:rPr>
                 <w:b w:val="0"/>
               </w:rPr>
             </w:pPr>
+            <w:proofErr w:type="spellStart"/>
             <w:r>
               <w:rPr>
                 <w:b w:val="0"/>
               </w:rPr>
-              <w:t>Arduino IDE</w:t>
+              <w:t>Arduino</w:t>
+            </w:r>
+            <w:proofErr w:type="spellEnd"/>
+            <w:r>
+              <w:rPr>
+                <w:b w:val="0"/>
+              </w:rPr>
+              <w:t xml:space="preserve"> IDE</w:t>
             </w:r>
             <w:r>
               <w:rPr>
                 <w:b w:val="0"/>
               </w:rPr>
-              <w:t>, mBlock</w:t>
+              <w:t xml:space="preserve">, </w:t>
             </w:r>
+            <w:proofErr w:type="spellStart"/>
+            <w:r>
+              <w:rPr>
+                <w:b w:val="0"/>
+              </w:rPr>
+              <w:t>mBlock</w:t>
+            </w:r>
+            <w:proofErr w:type="spellEnd"/>
           </w:p>
         </w:tc>
       </w:tr>
@@ -2057,7 +2841,7 @@
     <w:p>
       <w:pPr>
         <w:pStyle w:val="Mjesto"/>
-        <w:spacing w:after="120"/>
+        <w:spacing w:after="120" w:line="360" w:lineRule="auto"/>
         <w:jc w:val="left"/>
         <w:rPr>
           <w:sz w:val="36"/>
@@ -2081,41 +2865,160 @@
           <w:b w:val="0"/>
           <w:szCs w:val="22"/>
         </w:rPr>
-        <w:t xml:space="preserve">Za izradu projekta mRanger koristit će se pet prijenosnih računala na kojima su instalirani Android studio i mBlock pomoću kojega se može pristupiti Arduino IDE za programiranje mBot Ranger robota. Android studio će se koristiti za izradu aplikacije koja će </w:t>
-      </w:r>
+        <w:t xml:space="preserve">Za izradu projekta </w:t>
+      </w:r>
+      <w:proofErr w:type="spellStart"/>
       <w:r>
         <w:rPr>
           <w:b w:val="0"/>
           <w:szCs w:val="22"/>
         </w:rPr>
+        <w:t>mRanger</w:t>
+      </w:r>
+      <w:proofErr w:type="spellEnd"/>
+      <w:r>
+        <w:rPr>
+          <w:b w:val="0"/>
+          <w:szCs w:val="22"/>
+        </w:rPr>
+        <w:t xml:space="preserve"> koristit će se pet prijenosnih računala na kojima su instalirani Android studio i </w:t>
+      </w:r>
+      <w:proofErr w:type="spellStart"/>
+      <w:r>
+        <w:rPr>
+          <w:b w:val="0"/>
+          <w:szCs w:val="22"/>
+        </w:rPr>
+        <w:t>mBlock</w:t>
+      </w:r>
+      <w:proofErr w:type="spellEnd"/>
+      <w:r>
+        <w:rPr>
+          <w:b w:val="0"/>
+          <w:szCs w:val="22"/>
+        </w:rPr>
+        <w:t xml:space="preserve"> pomoću kojega se može pristupiti </w:t>
+      </w:r>
+      <w:proofErr w:type="spellStart"/>
+      <w:r>
+        <w:rPr>
+          <w:b w:val="0"/>
+          <w:szCs w:val="22"/>
+        </w:rPr>
+        <w:t>Arduino</w:t>
+      </w:r>
+      <w:proofErr w:type="spellEnd"/>
+      <w:r>
+        <w:rPr>
+          <w:b w:val="0"/>
+          <w:szCs w:val="22"/>
+        </w:rPr>
+        <w:t xml:space="preserve"> IDE za programiranje </w:t>
+      </w:r>
+      <w:proofErr w:type="spellStart"/>
+      <w:r>
+        <w:rPr>
+          <w:b w:val="0"/>
+          <w:szCs w:val="22"/>
+        </w:rPr>
+        <w:t>mBot</w:t>
+      </w:r>
+      <w:proofErr w:type="spellEnd"/>
+      <w:r>
+        <w:rPr>
+          <w:b w:val="0"/>
+          <w:szCs w:val="22"/>
+        </w:rPr>
+        <w:t xml:space="preserve"> </w:t>
+      </w:r>
+      <w:proofErr w:type="spellStart"/>
+      <w:r>
+        <w:rPr>
+          <w:b w:val="0"/>
+          <w:szCs w:val="22"/>
+        </w:rPr>
+        <w:t>Ranger</w:t>
+      </w:r>
+      <w:proofErr w:type="spellEnd"/>
+      <w:r>
+        <w:rPr>
+          <w:b w:val="0"/>
+          <w:szCs w:val="22"/>
+        </w:rPr>
+        <w:t xml:space="preserve"> robota. Android studio će se koristiti za izradu aplikacije koja će imati funkcionalnosti navedene u poglavlju ranije. Navedena aplikacija će se testirati na </w:t>
+      </w:r>
+      <w:proofErr w:type="spellStart"/>
+      <w:r>
+        <w:rPr>
+          <w:b w:val="0"/>
+          <w:szCs w:val="22"/>
+        </w:rPr>
+        <w:t>mBot</w:t>
+      </w:r>
+      <w:proofErr w:type="spellEnd"/>
+      <w:r>
+        <w:rPr>
+          <w:b w:val="0"/>
+          <w:szCs w:val="22"/>
+        </w:rPr>
+        <w:t xml:space="preserve"> </w:t>
+      </w:r>
+      <w:proofErr w:type="spellStart"/>
+      <w:r>
+        <w:rPr>
+          <w:b w:val="0"/>
+          <w:szCs w:val="22"/>
+        </w:rPr>
+        <w:t>Rangeru</w:t>
+      </w:r>
+      <w:proofErr w:type="spellEnd"/>
+      <w:r>
+        <w:rPr>
+          <w:b w:val="0"/>
+          <w:szCs w:val="22"/>
+        </w:rPr>
+        <w:t>.</w:t>
+      </w:r>
+    </w:p>
+    <w:p>
+      <w:pPr>
+        <w:spacing w:after="200" w:line="276" w:lineRule="auto"/>
+        <w:rPr>
+          <w:bCs/>
+          <w:szCs w:val="22"/>
+        </w:rPr>
+      </w:pPr>
+      <w:r>
+        <w:rPr>
+          <w:b/>
+          <w:szCs w:val="22"/>
+        </w:rPr>
+        <w:br w:type="page"/>
+      </w:r>
+    </w:p>
+    <w:p>
+      <w:pPr>
+        <w:pStyle w:val="Naslov1"/>
+        <w:ind w:left="360"/>
+      </w:pPr>
+      <w:bookmarkStart w:id="7" w:name="_Toc531794795"/>
+      <w:r>
         <w:lastRenderedPageBreak/>
-        <w:t>imati funkcionalnosti navedene u poglavlju ranije. Navedena aplikacija će se testirati na mBot Rangeru.</w:t>
-      </w:r>
-    </w:p>
-    <w:p>
-      <w:pPr>
-        <w:pStyle w:val="Heading1"/>
-        <w:numPr>
-          <w:ilvl w:val="0"/>
-          <w:numId w:val="15"/>
-        </w:numPr>
-      </w:pPr>
-      <w:bookmarkStart w:id="3" w:name="_Toc528770684"/>
-      <w:r>
-        <w:t>Dizajn arhitekture</w:t>
-      </w:r>
-      <w:bookmarkEnd w:id="3"/>
+        <w:t>5. Dizajn arhitekture</w:t>
+      </w:r>
+      <w:bookmarkEnd w:id="7"/>
     </w:p>
     <w:p>
       <w:pPr>
         <w:keepNext/>
+        <w:spacing w:line="360" w:lineRule="auto"/>
       </w:pPr>
       <w:r>
         <w:rPr>
           <w:noProof/>
         </w:rPr>
         <w:drawing>
-          <wp:inline distT="0" distB="0" distL="0" distR="0">
+          <wp:inline distT="0" distB="0" distL="0" distR="0" wp14:anchorId="481D7D47" wp14:editId="2E5BFACA">
             <wp:extent cx="5760720" cy="2323465"/>
             <wp:effectExtent l="0" t="0" r="0" b="0"/>
             <wp:docPr id="2" name="Slika 2"/>
@@ -2130,7 +3033,7 @@
                     <pic:cNvPicPr/>
                   </pic:nvPicPr>
                   <pic:blipFill>
-                    <a:blip r:embed="rId14">
+                    <a:blip r:embed="rId13">
                       <a:extLst>
                         <a:ext uri="{28A0092B-C50C-407E-A947-70E740481C1C}">
                           <a14:useLocalDpi xmlns:a14="http://schemas.microsoft.com/office/drawing/2010/main" val="0"/>
@@ -2159,13 +3062,15 @@
     </w:p>
     <w:p>
       <w:pPr>
-        <w:pStyle w:val="Caption"/>
+        <w:pStyle w:val="Opisslike"/>
+        <w:spacing w:line="360" w:lineRule="auto"/>
         <w:jc w:val="center"/>
       </w:pPr>
     </w:p>
     <w:p>
       <w:pPr>
-        <w:pStyle w:val="Caption"/>
+        <w:pStyle w:val="Opisslike"/>
+        <w:spacing w:line="360" w:lineRule="auto"/>
         <w:jc w:val="center"/>
       </w:pPr>
       <w:r>
@@ -2218,8 +3123,145 @@
         <w:jc w:val="both"/>
       </w:pPr>
       <w:r>
-        <w:t>Slika 2. prikazuje dizajn arhitekture aplikacije mRanger. Arhitektura nam prikazuje da će se pomoću aplikacije slati signal putem bluetootha na Arduino mikroprocesor koji upravlja komponentama na mBot Rangeru. Aplikacija služi za upravljanje robotom, odnosno njegovim kretanjem te je iz toga razloga na slici prikazan motor kao jedna od ključnih komponenti.</w:t>
-      </w:r>
+        <w:t xml:space="preserve">Slika 2. prikazuje dizajn arhitekture aplikacije </w:t>
+      </w:r>
+      <w:proofErr w:type="spellStart"/>
+      <w:r>
+        <w:t>mRanger</w:t>
+      </w:r>
+      <w:proofErr w:type="spellEnd"/>
+      <w:r>
+        <w:t xml:space="preserve">. Arhitektura nam prikazuje da će se pomoću aplikacije slati signal putem </w:t>
+      </w:r>
+      <w:proofErr w:type="spellStart"/>
+      <w:r>
+        <w:t>bluetootha</w:t>
+      </w:r>
+      <w:proofErr w:type="spellEnd"/>
+      <w:r>
+        <w:t xml:space="preserve"> na </w:t>
+      </w:r>
+      <w:proofErr w:type="spellStart"/>
+      <w:r>
+        <w:t>Arduino</w:t>
+      </w:r>
+      <w:proofErr w:type="spellEnd"/>
+      <w:r>
+        <w:t xml:space="preserve"> mikroprocesor koji upravlja komponentama na </w:t>
+      </w:r>
+      <w:proofErr w:type="spellStart"/>
+      <w:r>
+        <w:t>mBot</w:t>
+      </w:r>
+      <w:proofErr w:type="spellEnd"/>
+      <w:r>
+        <w:t xml:space="preserve"> </w:t>
+      </w:r>
+      <w:proofErr w:type="spellStart"/>
+      <w:r>
+        <w:t>Rangeru</w:t>
+      </w:r>
+      <w:proofErr w:type="spellEnd"/>
+      <w:r>
+        <w:t>. Aplikacija služi za upravljanje robotom, odnosno njegovim kretanjem te je iz toga razloga na slici prikazan motor kao jedna od ključnih komponenti. Također, aplikacija šalje različite podatke robotu prema kojima robot zna koju funkciju treba pozvati, koju brzinu treba uzeti kao i smjer u kojem se treba kretati.</w:t>
+      </w:r>
+    </w:p>
+    <w:p>
+      <w:pPr>
+        <w:spacing w:after="200" w:line="276" w:lineRule="auto"/>
+      </w:pPr>
+      <w:r>
+        <w:br w:type="page"/>
+      </w:r>
+    </w:p>
+    <w:p>
+      <w:pPr>
+        <w:pStyle w:val="Naslov1"/>
+      </w:pPr>
+      <w:r>
+        <w:lastRenderedPageBreak/>
+        <w:t>6. Navigacijski dijagram</w:t>
+      </w:r>
+    </w:p>
+    <w:p/>
+    <w:p>
+      <w:r>
+        <w:rPr>
+          <w:noProof/>
+        </w:rPr>
+        <w:drawing>
+          <wp:inline distT="0" distB="0" distL="0" distR="0" wp14:anchorId="19B0E3BD" wp14:editId="321D80A9">
+            <wp:extent cx="5760720" cy="4197175"/>
+            <wp:effectExtent l="0" t="0" r="0" b="0"/>
+            <wp:docPr id="3" name="Slika 3"/>
+            <wp:cNvGraphicFramePr>
+              <a:graphicFrameLocks xmlns:a="http://schemas.openxmlformats.org/drawingml/2006/main" noChangeAspect="1"/>
+            </wp:cNvGraphicFramePr>
+            <a:graphic xmlns:a="http://schemas.openxmlformats.org/drawingml/2006/main">
+              <a:graphicData uri="http://schemas.openxmlformats.org/drawingml/2006/picture">
+                <pic:pic xmlns:pic="http://schemas.openxmlformats.org/drawingml/2006/picture">
+                  <pic:nvPicPr>
+                    <pic:cNvPr id="0" name="Picture 1"/>
+                    <pic:cNvPicPr>
+                      <a:picLocks noChangeAspect="1" noChangeArrowheads="1"/>
+                    </pic:cNvPicPr>
+                  </pic:nvPicPr>
+                  <pic:blipFill>
+                    <a:blip r:embed="rId14">
+                      <a:extLst>
+                        <a:ext uri="{28A0092B-C50C-407E-A947-70E740481C1C}">
+                          <a14:useLocalDpi xmlns:a14="http://schemas.microsoft.com/office/drawing/2010/main" val="0"/>
+                        </a:ext>
+                      </a:extLst>
+                    </a:blip>
+                    <a:srcRect/>
+                    <a:stretch>
+                      <a:fillRect/>
+                    </a:stretch>
+                  </pic:blipFill>
+                  <pic:spPr bwMode="auto">
+                    <a:xfrm>
+                      <a:off x="0" y="0"/>
+                      <a:ext cx="5760720" cy="4197175"/>
+                    </a:xfrm>
+                    <a:prstGeom prst="rect">
+                      <a:avLst/>
+                    </a:prstGeom>
+                    <a:noFill/>
+                    <a:ln>
+                      <a:noFill/>
+                    </a:ln>
+                  </pic:spPr>
+                </pic:pic>
+              </a:graphicData>
+            </a:graphic>
+          </wp:inline>
+        </w:drawing>
+      </w:r>
+    </w:p>
+    <w:p/>
+    <w:p>
+      <w:pPr>
+        <w:pStyle w:val="Opisslike"/>
+        <w:jc w:val="center"/>
+      </w:pPr>
+      <w:r>
+        <w:t xml:space="preserve">Slika </w:t>
+      </w:r>
+      <w:r>
+        <w:rPr>
+          <w:noProof/>
+        </w:rPr>
+        <w:t>5</w:t>
+      </w:r>
+      <w:r>
+        <w:t>. Navigacijski dijagram</w:t>
+      </w:r>
+    </w:p>
+    <w:p/>
+    <w:p>
+      <w:bookmarkStart w:id="8" w:name="_GoBack"/>
+      <w:bookmarkEnd w:id="8"/>
     </w:p>
     <w:sectPr>
       <w:headerReference w:type="default" r:id="rId15"/>
@@ -2257,17 +3299,16 @@
 <w:ftr xmlns:wpc="http://schemas.microsoft.com/office/word/2010/wordprocessingCanvas" xmlns:cx="http://schemas.microsoft.com/office/drawing/2014/chartex" xmlns:cx1="http://schemas.microsoft.com/office/drawing/2015/9/8/chartex" xmlns:cx2="http://schemas.microsoft.com/office/drawing/2015/10/21/chartex" xmlns:cx3="http://schemas.microsoft.com/office/drawing/2016/5/9/chartex" xmlns:cx4="http://schemas.microsoft.com/office/drawing/2016/5/10/chartex" xmlns:cx5="http://schemas.microsoft.com/office/drawing/2016/5/11/chartex" xmlns:cx6="http://schemas.microsoft.com/office/drawing/2016/5/12/chartex" xmlns:cx7="http://schemas.microsoft.com/office/drawing/2016/5/13/chartex" xmlns:cx8="http://schemas.microsoft.com/office/drawing/2016/5/14/chartex" xmlns:mc="http://schemas.openxmlformats.org/markup-compatibility/2006" xmlns:aink="http://schemas.microsoft.com/office/drawing/2016/ink" xmlns:am3d="http://schemas.microsoft.com/office/drawing/2017/model3d" xmlns:o="urn:schemas-microsoft-com:office:office" xmlns:r="http://schemas.openxmlformats.org/officeDocument/2006/relationships" xmlns:m="http://schemas.openxmlformats.org/officeDocument/2006/math" xmlns:v="urn:schemas-microsoft-com:vml" xmlns:wp14="http://schemas.microsoft.com/office/word/2010/wordprocessingDrawing" xmlns:wp="http://schemas.openxmlformats.org/drawingml/2006/wordprocessingDrawing" xmlns:w10="urn:schemas-microsoft-com:office:word" xmlns:w="http://schemas.openxmlformats.org/wordprocessingml/2006/main" xmlns:w14="http://schemas.microsoft.com/office/word/2010/wordml" xmlns:w15="http://schemas.microsoft.com/office/word/2012/wordml" xmlns:w16cid="http://schemas.microsoft.com/office/word/2016/wordml/cid" xmlns:w16se="http://schemas.microsoft.com/office/word/2015/wordml/symex" xmlns:wpg="http://schemas.microsoft.com/office/word/2010/wordprocessingGroup" xmlns:wpi="http://schemas.microsoft.com/office/word/2010/wordprocessingInk" xmlns:wne="http://schemas.microsoft.com/office/word/2006/wordml" xmlns:wps="http://schemas.microsoft.com/office/word/2010/wordprocessingShape" mc:Ignorable="w14 w15 w16se w16cid wp14">
   <w:sdt>
     <w:sdtPr>
-      <w:id w:val="1103456877"/>
+      <w:id w:val="-1461875993"/>
       <w:docPartObj>
         <w:docPartGallery w:val="Page Numbers (Bottom of Page)"/>
         <w:docPartUnique/>
       </w:docPartObj>
     </w:sdtPr>
-    <w:sdtEndPr/>
     <w:sdtContent>
       <w:p>
         <w:pPr>
-          <w:pStyle w:val="Footer"/>
+          <w:pStyle w:val="Podnoje"/>
           <w:jc w:val="right"/>
         </w:pPr>
         <w:r>
@@ -2296,7 +3337,7 @@
   </w:sdt>
   <w:p>
     <w:pPr>
-      <w:pStyle w:val="Footer"/>
+      <w:pStyle w:val="Podnoje"/>
     </w:pPr>
   </w:p>
 </w:ftr>
@@ -2306,7 +3347,7 @@
 <w:ftr xmlns:wpc="http://schemas.microsoft.com/office/word/2010/wordprocessingCanvas" xmlns:cx="http://schemas.microsoft.com/office/drawing/2014/chartex" xmlns:cx1="http://schemas.microsoft.com/office/drawing/2015/9/8/chartex" xmlns:cx2="http://schemas.microsoft.com/office/drawing/2015/10/21/chartex" xmlns:cx3="http://schemas.microsoft.com/office/drawing/2016/5/9/chartex" xmlns:cx4="http://schemas.microsoft.com/office/drawing/2016/5/10/chartex" xmlns:cx5="http://schemas.microsoft.com/office/drawing/2016/5/11/chartex" xmlns:cx6="http://schemas.microsoft.com/office/drawing/2016/5/12/chartex" xmlns:cx7="http://schemas.microsoft.com/office/drawing/2016/5/13/chartex" xmlns:cx8="http://schemas.microsoft.com/office/drawing/2016/5/14/chartex" xmlns:mc="http://schemas.openxmlformats.org/markup-compatibility/2006" xmlns:aink="http://schemas.microsoft.com/office/drawing/2016/ink" xmlns:am3d="http://schemas.microsoft.com/office/drawing/2017/model3d" xmlns:o="urn:schemas-microsoft-com:office:office" xmlns:r="http://schemas.openxmlformats.org/officeDocument/2006/relationships" xmlns:m="http://schemas.openxmlformats.org/officeDocument/2006/math" xmlns:v="urn:schemas-microsoft-com:vml" xmlns:wp14="http://schemas.microsoft.com/office/word/2010/wordprocessingDrawing" xmlns:wp="http://schemas.openxmlformats.org/drawingml/2006/wordprocessingDrawing" xmlns:w10="urn:schemas-microsoft-com:office:word" xmlns:w="http://schemas.openxmlformats.org/wordprocessingml/2006/main" xmlns:w14="http://schemas.microsoft.com/office/word/2010/wordml" xmlns:w15="http://schemas.microsoft.com/office/word/2012/wordml" xmlns:w16cid="http://schemas.microsoft.com/office/word/2016/wordml/cid" xmlns:w16se="http://schemas.microsoft.com/office/word/2015/wordml/symex" xmlns:wpg="http://schemas.microsoft.com/office/word/2010/wordprocessingGroup" xmlns:wpi="http://schemas.microsoft.com/office/word/2010/wordprocessingInk" xmlns:wne="http://schemas.microsoft.com/office/word/2006/wordml" xmlns:wps="http://schemas.microsoft.com/office/word/2010/wordprocessingShape" mc:Ignorable="w14 w15 w16se w16cid wp14">
   <w:p>
     <w:pPr>
-      <w:pStyle w:val="Footer"/>
+      <w:pStyle w:val="Podnoje"/>
       <w:jc w:val="right"/>
     </w:pPr>
     <w:r>
@@ -2333,7 +3374,7 @@
   </w:p>
   <w:p>
     <w:pPr>
-      <w:pStyle w:val="Footer"/>
+      <w:pStyle w:val="Podnoje"/>
       <w:tabs>
         <w:tab w:val="clear" w:pos="4536"/>
         <w:tab w:val="clear" w:pos="9072"/>
@@ -2370,7 +3411,7 @@
 <w:hdr xmlns:wpc="http://schemas.microsoft.com/office/word/2010/wordprocessingCanvas" xmlns:cx="http://schemas.microsoft.com/office/drawing/2014/chartex" xmlns:cx1="http://schemas.microsoft.com/office/drawing/2015/9/8/chartex" xmlns:cx2="http://schemas.microsoft.com/office/drawing/2015/10/21/chartex" xmlns:cx3="http://schemas.microsoft.com/office/drawing/2016/5/9/chartex" xmlns:cx4="http://schemas.microsoft.com/office/drawing/2016/5/10/chartex" xmlns:cx5="http://schemas.microsoft.com/office/drawing/2016/5/11/chartex" xmlns:cx6="http://schemas.microsoft.com/office/drawing/2016/5/12/chartex" xmlns:cx7="http://schemas.microsoft.com/office/drawing/2016/5/13/chartex" xmlns:cx8="http://schemas.microsoft.com/office/drawing/2016/5/14/chartex" xmlns:mc="http://schemas.openxmlformats.org/markup-compatibility/2006" xmlns:aink="http://schemas.microsoft.com/office/drawing/2016/ink" xmlns:am3d="http://schemas.microsoft.com/office/drawing/2017/model3d" xmlns:o="urn:schemas-microsoft-com:office:office" xmlns:r="http://schemas.openxmlformats.org/officeDocument/2006/relationships" xmlns:m="http://schemas.openxmlformats.org/officeDocument/2006/math" xmlns:v="urn:schemas-microsoft-com:vml" xmlns:wp14="http://schemas.microsoft.com/office/word/2010/wordprocessingDrawing" xmlns:wp="http://schemas.openxmlformats.org/drawingml/2006/wordprocessingDrawing" xmlns:w10="urn:schemas-microsoft-com:office:word" xmlns:w="http://schemas.openxmlformats.org/wordprocessingml/2006/main" xmlns:w14="http://schemas.microsoft.com/office/word/2010/wordml" xmlns:w15="http://schemas.microsoft.com/office/word/2012/wordml" xmlns:w16cid="http://schemas.microsoft.com/office/word/2016/wordml/cid" xmlns:w16se="http://schemas.microsoft.com/office/word/2015/wordml/symex" xmlns:wpg="http://schemas.microsoft.com/office/word/2010/wordprocessingGroup" xmlns:wpi="http://schemas.microsoft.com/office/word/2010/wordprocessingInk" xmlns:wne="http://schemas.microsoft.com/office/word/2006/wordml" xmlns:wps="http://schemas.microsoft.com/office/word/2010/wordprocessingShape" mc:Ignorable="w14 w15 w16se w16cid wp14">
   <w:p>
     <w:pPr>
-      <w:pStyle w:val="Header"/>
+      <w:pStyle w:val="Zaglavlje"/>
       <w:ind w:firstLine="708"/>
     </w:pPr>
   </w:p>
@@ -5759,11 +6800,11 @@
       <w:lang w:eastAsia="hr-HR"/>
     </w:rPr>
   </w:style>
-  <w:style w:type="paragraph" w:styleId="Heading1">
+  <w:style w:type="paragraph" w:styleId="Naslov1">
     <w:name w:val="heading 1"/>
     <w:basedOn w:val="Normal"/>
     <w:next w:val="Normal"/>
-    <w:link w:val="Heading1Char"/>
+    <w:link w:val="Naslov1Char"/>
     <w:uiPriority w:val="9"/>
     <w:qFormat/>
     <w:rsid w:val="00552D93"/>
@@ -5783,11 +6824,11 @@
       <w:szCs w:val="28"/>
     </w:rPr>
   </w:style>
-  <w:style w:type="paragraph" w:styleId="Heading2">
+  <w:style w:type="paragraph" w:styleId="Naslov2">
     <w:name w:val="heading 2"/>
     <w:basedOn w:val="Normal"/>
     <w:next w:val="Normal"/>
-    <w:link w:val="Heading2Char"/>
+    <w:link w:val="Naslov2Char"/>
     <w:uiPriority w:val="9"/>
     <w:unhideWhenUsed/>
     <w:qFormat/>
@@ -5807,11 +6848,11 @@
       <w:szCs w:val="26"/>
     </w:rPr>
   </w:style>
-  <w:style w:type="paragraph" w:styleId="Heading3">
+  <w:style w:type="paragraph" w:styleId="Naslov3">
     <w:name w:val="heading 3"/>
     <w:basedOn w:val="Normal"/>
     <w:next w:val="Normal"/>
-    <w:link w:val="Heading3Char"/>
+    <w:link w:val="Naslov3Char"/>
     <w:uiPriority w:val="9"/>
     <w:unhideWhenUsed/>
     <w:qFormat/>
@@ -5829,13 +6870,13 @@
       <w:color w:val="000000" w:themeColor="text1"/>
     </w:rPr>
   </w:style>
-  <w:style w:type="character" w:default="1" w:styleId="DefaultParagraphFont">
+  <w:style w:type="character" w:default="1" w:styleId="Zadanifontodlomka">
     <w:name w:val="Default Paragraph Font"/>
     <w:uiPriority w:val="1"/>
     <w:semiHidden/>
     <w:unhideWhenUsed/>
   </w:style>
-  <w:style w:type="table" w:default="1" w:styleId="TableNormal">
+  <w:style w:type="table" w:default="1" w:styleId="Obinatablica">
     <w:name w:val="Normal Table"/>
     <w:uiPriority w:val="99"/>
     <w:semiHidden/>
@@ -5850,7 +6891,7 @@
       </w:tblCellMar>
     </w:tblPr>
   </w:style>
-  <w:style w:type="numbering" w:default="1" w:styleId="NoList">
+  <w:style w:type="numbering" w:default="1" w:styleId="Bezpopisa">
     <w:name w:val="No List"/>
     <w:uiPriority w:val="99"/>
     <w:semiHidden/>
@@ -5962,10 +7003,10 @@
       <w:sz w:val="36"/>
     </w:rPr>
   </w:style>
-  <w:style w:type="paragraph" w:styleId="ListParagraph">
+  <w:style w:type="paragraph" w:styleId="Odlomakpopisa">
     <w:name w:val="List Paragraph"/>
     <w:basedOn w:val="Normal"/>
-    <w:link w:val="ListParagraphChar"/>
+    <w:link w:val="OdlomakpopisaChar"/>
     <w:uiPriority w:val="34"/>
     <w:qFormat/>
     <w:rsid w:val="00FE7A9A"/>
@@ -5976,7 +7017,7 @@
   </w:style>
   <w:style w:type="character" w:customStyle="1" w:styleId="NazivinstitucijeChar">
     <w:name w:val="Naziv institucije Char"/>
-    <w:basedOn w:val="DefaultParagraphFont"/>
+    <w:basedOn w:val="Zadanifontodlomka"/>
     <w:link w:val="Nazivinstitucije"/>
     <w:rsid w:val="00FD0CD5"/>
     <w:rPr>
@@ -6019,7 +7060,7 @@
   </w:style>
   <w:style w:type="paragraph" w:customStyle="1" w:styleId="FOINaslov2">
     <w:name w:val="FOI Naslov 2"/>
-    <w:basedOn w:val="ListParagraph"/>
+    <w:basedOn w:val="Odlomakpopisa"/>
     <w:link w:val="FOINaslov2Char"/>
     <w:qFormat/>
     <w:rsid w:val="000A11F1"/>
@@ -6039,7 +7080,7 @@
   </w:style>
   <w:style w:type="paragraph" w:customStyle="1" w:styleId="FOINaslov3">
     <w:name w:val="FOI Naslov 3"/>
-    <w:basedOn w:val="ListParagraph"/>
+    <w:basedOn w:val="Odlomakpopisa"/>
     <w:link w:val="FOINaslov3Char"/>
     <w:qFormat/>
     <w:rsid w:val="000A11F1"/>
@@ -6056,10 +7097,10 @@
       <w:sz w:val="28"/>
     </w:rPr>
   </w:style>
-  <w:style w:type="character" w:customStyle="1" w:styleId="ListParagraphChar">
-    <w:name w:val="List Paragraph Char"/>
-    <w:basedOn w:val="DefaultParagraphFont"/>
-    <w:link w:val="ListParagraph"/>
+  <w:style w:type="character" w:customStyle="1" w:styleId="OdlomakpopisaChar">
+    <w:name w:val="Odlomak popisa Char"/>
+    <w:basedOn w:val="Zadanifontodlomka"/>
+    <w:link w:val="Odlomakpopisa"/>
     <w:uiPriority w:val="34"/>
     <w:rsid w:val="000A11F1"/>
     <w:rPr>
@@ -6071,7 +7112,7 @@
   </w:style>
   <w:style w:type="character" w:customStyle="1" w:styleId="FOINaslov2Char">
     <w:name w:val="FOI Naslov 2 Char"/>
-    <w:basedOn w:val="ListParagraphChar"/>
+    <w:basedOn w:val="OdlomakpopisaChar"/>
     <w:link w:val="FOINaslov2"/>
     <w:rsid w:val="000A11F1"/>
     <w:rPr>
@@ -6084,7 +7125,7 @@
   </w:style>
   <w:style w:type="paragraph" w:customStyle="1" w:styleId="FOINaslov4">
     <w:name w:val="FOI Naslov 4"/>
-    <w:basedOn w:val="ListParagraph"/>
+    <w:basedOn w:val="Odlomakpopisa"/>
     <w:link w:val="FOINaslov4Char"/>
     <w:qFormat/>
     <w:rsid w:val="000A11F1"/>
@@ -6103,7 +7144,7 @@
   </w:style>
   <w:style w:type="character" w:customStyle="1" w:styleId="FOINaslov3Char">
     <w:name w:val="FOI Naslov 3 Char"/>
-    <w:basedOn w:val="ListParagraphChar"/>
+    <w:basedOn w:val="OdlomakpopisaChar"/>
     <w:link w:val="FOINaslov3"/>
     <w:rsid w:val="000A11F1"/>
     <w:rPr>
@@ -6116,7 +7157,7 @@
   </w:style>
   <w:style w:type="character" w:customStyle="1" w:styleId="FOINaslov4Char">
     <w:name w:val="FOI Naslov 4 Char"/>
-    <w:basedOn w:val="ListParagraphChar"/>
+    <w:basedOn w:val="OdlomakpopisaChar"/>
     <w:link w:val="FOINaslov4"/>
     <w:rsid w:val="000A11F1"/>
     <w:rPr>
@@ -6127,7 +7168,7 @@
       <w:lang w:eastAsia="hr-HR"/>
     </w:rPr>
   </w:style>
-  <w:style w:type="paragraph" w:styleId="NormalWeb">
+  <w:style w:type="paragraph" w:styleId="StandardWeb">
     <w:name w:val="Normal (Web)"/>
     <w:basedOn w:val="Normal"/>
     <w:uiPriority w:val="99"/>
@@ -6152,10 +7193,10 @@
       <w:lang w:eastAsia="en-US"/>
     </w:rPr>
   </w:style>
-  <w:style w:type="character" w:customStyle="1" w:styleId="Heading1Char">
-    <w:name w:val="Heading 1 Char"/>
-    <w:basedOn w:val="DefaultParagraphFont"/>
-    <w:link w:val="Heading1"/>
+  <w:style w:type="character" w:customStyle="1" w:styleId="Naslov1Char">
+    <w:name w:val="Naslov 1 Char"/>
+    <w:basedOn w:val="Zadanifontodlomka"/>
+    <w:link w:val="Naslov1"/>
     <w:uiPriority w:val="9"/>
     <w:rsid w:val="00552D93"/>
     <w:rPr>
@@ -6168,10 +7209,10 @@
       <w:lang w:eastAsia="hr-HR"/>
     </w:rPr>
   </w:style>
-  <w:style w:type="character" w:customStyle="1" w:styleId="Heading2Char">
-    <w:name w:val="Heading 2 Char"/>
-    <w:basedOn w:val="DefaultParagraphFont"/>
-    <w:link w:val="Heading2"/>
+  <w:style w:type="character" w:customStyle="1" w:styleId="Naslov2Char">
+    <w:name w:val="Naslov 2 Char"/>
+    <w:basedOn w:val="Zadanifontodlomka"/>
+    <w:link w:val="Naslov2"/>
     <w:uiPriority w:val="9"/>
     <w:rsid w:val="00AE6E18"/>
     <w:rPr>
@@ -6184,10 +7225,10 @@
       <w:lang w:eastAsia="hr-HR"/>
     </w:rPr>
   </w:style>
-  <w:style w:type="character" w:customStyle="1" w:styleId="Heading3Char">
-    <w:name w:val="Heading 3 Char"/>
-    <w:basedOn w:val="DefaultParagraphFont"/>
-    <w:link w:val="Heading3"/>
+  <w:style w:type="character" w:customStyle="1" w:styleId="Naslov3Char">
+    <w:name w:val="Naslov 3 Char"/>
+    <w:basedOn w:val="Zadanifontodlomka"/>
+    <w:link w:val="Naslov3"/>
     <w:uiPriority w:val="9"/>
     <w:rsid w:val="0077277C"/>
     <w:rPr>
@@ -6200,7 +7241,7 @@
       <w:lang w:eastAsia="hr-HR"/>
     </w:rPr>
   </w:style>
-  <w:style w:type="paragraph" w:styleId="TOC1">
+  <w:style w:type="paragraph" w:styleId="Sadraj1">
     <w:name w:val="toc 1"/>
     <w:basedOn w:val="Normal"/>
     <w:next w:val="Normal"/>
@@ -6216,7 +7257,7 @@
       <w:spacing w:after="100"/>
     </w:pPr>
   </w:style>
-  <w:style w:type="paragraph" w:styleId="TOC2">
+  <w:style w:type="paragraph" w:styleId="Sadraj2">
     <w:name w:val="toc 2"/>
     <w:basedOn w:val="Normal"/>
     <w:next w:val="Normal"/>
@@ -6233,7 +7274,7 @@
       <w:ind w:left="240"/>
     </w:pPr>
   </w:style>
-  <w:style w:type="paragraph" w:styleId="TOC3">
+  <w:style w:type="paragraph" w:styleId="Sadraj3">
     <w:name w:val="toc 3"/>
     <w:basedOn w:val="Normal"/>
     <w:next w:val="Normal"/>
@@ -6250,7 +7291,7 @@
       <w:ind w:left="480"/>
     </w:pPr>
   </w:style>
-  <w:style w:type="paragraph" w:styleId="TOC4">
+  <w:style w:type="paragraph" w:styleId="Sadraj4">
     <w:name w:val="toc 4"/>
     <w:basedOn w:val="Normal"/>
     <w:next w:val="Normal"/>
@@ -6267,9 +7308,9 @@
       <w:ind w:left="720"/>
     </w:pPr>
   </w:style>
-  <w:style w:type="character" w:styleId="Hyperlink">
+  <w:style w:type="character" w:styleId="Hiperveza">
     <w:name w:val="Hyperlink"/>
-    <w:basedOn w:val="DefaultParagraphFont"/>
+    <w:basedOn w:val="Zadanifontodlomka"/>
     <w:uiPriority w:val="99"/>
     <w:unhideWhenUsed/>
     <w:rsid w:val="00EA7310"/>
@@ -6280,13 +7321,13 @@
   </w:style>
   <w:style w:type="character" w:customStyle="1" w:styleId="apple-converted-space">
     <w:name w:val="apple-converted-space"/>
-    <w:basedOn w:val="DefaultParagraphFont"/>
+    <w:basedOn w:val="Zadanifontodlomka"/>
     <w:rsid w:val="00901FB5"/>
   </w:style>
-  <w:style w:type="paragraph" w:styleId="PlainText">
+  <w:style w:type="paragraph" w:styleId="Obinitekst">
     <w:name w:val="Plain Text"/>
     <w:basedOn w:val="Normal"/>
-    <w:link w:val="PlainTextChar"/>
+    <w:link w:val="ObinitekstChar"/>
     <w:rsid w:val="00DF32E9"/>
     <w:rPr>
       <w:rFonts w:ascii="Courier New" w:hAnsi="Courier New"/>
@@ -6295,10 +7336,10 @@
       <w:lang w:val="en-US" w:eastAsia="en-US"/>
     </w:rPr>
   </w:style>
-  <w:style w:type="character" w:customStyle="1" w:styleId="PlainTextChar">
-    <w:name w:val="Plain Text Char"/>
-    <w:basedOn w:val="DefaultParagraphFont"/>
-    <w:link w:val="PlainText"/>
+  <w:style w:type="character" w:customStyle="1" w:styleId="ObinitekstChar">
+    <w:name w:val="Obični tekst Char"/>
+    <w:basedOn w:val="Zadanifontodlomka"/>
+    <w:link w:val="Obinitekst"/>
     <w:rsid w:val="00DF32E9"/>
     <w:rPr>
       <w:rFonts w:ascii="Courier New" w:eastAsia="Times New Roman" w:hAnsi="Courier New" w:cs="Times New Roman"/>
@@ -6307,9 +7348,9 @@
       <w:lang w:val="en-US"/>
     </w:rPr>
   </w:style>
-  <w:style w:type="paragraph" w:styleId="TOCHeading">
+  <w:style w:type="paragraph" w:styleId="TOCNaslov">
     <w:name w:val="TOC Heading"/>
-    <w:basedOn w:val="Heading1"/>
+    <w:basedOn w:val="Naslov1"/>
     <w:next w:val="Normal"/>
     <w:uiPriority w:val="39"/>
     <w:unhideWhenUsed/>
@@ -6323,10 +7364,10 @@
       <w:lang w:eastAsia="en-US"/>
     </w:rPr>
   </w:style>
-  <w:style w:type="paragraph" w:styleId="BalloonText">
+  <w:style w:type="paragraph" w:styleId="Tekstbalonia">
     <w:name w:val="Balloon Text"/>
     <w:basedOn w:val="Normal"/>
-    <w:link w:val="BalloonTextChar"/>
+    <w:link w:val="TekstbaloniaChar"/>
     <w:uiPriority w:val="99"/>
     <w:semiHidden/>
     <w:unhideWhenUsed/>
@@ -6337,10 +7378,10 @@
       <w:szCs w:val="16"/>
     </w:rPr>
   </w:style>
-  <w:style w:type="character" w:customStyle="1" w:styleId="BalloonTextChar">
-    <w:name w:val="Balloon Text Char"/>
-    <w:basedOn w:val="DefaultParagraphFont"/>
-    <w:link w:val="BalloonText"/>
+  <w:style w:type="character" w:customStyle="1" w:styleId="TekstbaloniaChar">
+    <w:name w:val="Tekst balončića Char"/>
+    <w:basedOn w:val="Zadanifontodlomka"/>
+    <w:link w:val="Tekstbalonia"/>
     <w:uiPriority w:val="99"/>
     <w:semiHidden/>
     <w:rsid w:val="00BB2366"/>
@@ -6351,10 +7392,10 @@
       <w:lang w:eastAsia="hr-HR"/>
     </w:rPr>
   </w:style>
-  <w:style w:type="paragraph" w:styleId="Header">
+  <w:style w:type="paragraph" w:styleId="Zaglavlje">
     <w:name w:val="header"/>
     <w:basedOn w:val="Normal"/>
-    <w:link w:val="HeaderChar"/>
+    <w:link w:val="ZaglavljeChar"/>
     <w:uiPriority w:val="99"/>
     <w:unhideWhenUsed/>
     <w:rsid w:val="0015288B"/>
@@ -6365,10 +7406,10 @@
       </w:tabs>
     </w:pPr>
   </w:style>
-  <w:style w:type="character" w:customStyle="1" w:styleId="HeaderChar">
-    <w:name w:val="Header Char"/>
-    <w:basedOn w:val="DefaultParagraphFont"/>
-    <w:link w:val="Header"/>
+  <w:style w:type="character" w:customStyle="1" w:styleId="ZaglavljeChar">
+    <w:name w:val="Zaglavlje Char"/>
+    <w:basedOn w:val="Zadanifontodlomka"/>
+    <w:link w:val="Zaglavlje"/>
     <w:uiPriority w:val="99"/>
     <w:rsid w:val="0015288B"/>
     <w:rPr>
@@ -6378,10 +7419,10 @@
       <w:lang w:eastAsia="hr-HR"/>
     </w:rPr>
   </w:style>
-  <w:style w:type="paragraph" w:styleId="Footer">
+  <w:style w:type="paragraph" w:styleId="Podnoje">
     <w:name w:val="footer"/>
     <w:basedOn w:val="Normal"/>
-    <w:link w:val="FooterChar"/>
+    <w:link w:val="PodnojeChar"/>
     <w:uiPriority w:val="99"/>
     <w:unhideWhenUsed/>
     <w:rsid w:val="0015288B"/>
@@ -6392,10 +7433,10 @@
       </w:tabs>
     </w:pPr>
   </w:style>
-  <w:style w:type="character" w:customStyle="1" w:styleId="FooterChar">
-    <w:name w:val="Footer Char"/>
-    <w:basedOn w:val="DefaultParagraphFont"/>
-    <w:link w:val="Footer"/>
+  <w:style w:type="character" w:customStyle="1" w:styleId="PodnojeChar">
+    <w:name w:val="Podnožje Char"/>
+    <w:basedOn w:val="Zadanifontodlomka"/>
+    <w:link w:val="Podnoje"/>
     <w:uiPriority w:val="99"/>
     <w:rsid w:val="0015288B"/>
     <w:rPr>
@@ -6405,9 +7446,9 @@
       <w:lang w:eastAsia="hr-HR"/>
     </w:rPr>
   </w:style>
-  <w:style w:type="character" w:styleId="CommentReference">
+  <w:style w:type="character" w:styleId="Referencakomentara">
     <w:name w:val="annotation reference"/>
-    <w:basedOn w:val="DefaultParagraphFont"/>
+    <w:basedOn w:val="Zadanifontodlomka"/>
     <w:uiPriority w:val="99"/>
     <w:semiHidden/>
     <w:unhideWhenUsed/>
@@ -6417,10 +7458,10 @@
       <w:szCs w:val="16"/>
     </w:rPr>
   </w:style>
-  <w:style w:type="paragraph" w:styleId="CommentText">
+  <w:style w:type="paragraph" w:styleId="Tekstkomentara">
     <w:name w:val="annotation text"/>
     <w:basedOn w:val="Normal"/>
-    <w:link w:val="CommentTextChar"/>
+    <w:link w:val="TekstkomentaraChar"/>
     <w:uiPriority w:val="99"/>
     <w:semiHidden/>
     <w:unhideWhenUsed/>
@@ -6430,10 +7471,10 @@
       <w:szCs w:val="20"/>
     </w:rPr>
   </w:style>
-  <w:style w:type="character" w:customStyle="1" w:styleId="CommentTextChar">
-    <w:name w:val="Comment Text Char"/>
-    <w:basedOn w:val="DefaultParagraphFont"/>
-    <w:link w:val="CommentText"/>
+  <w:style w:type="character" w:customStyle="1" w:styleId="TekstkomentaraChar">
+    <w:name w:val="Tekst komentara Char"/>
+    <w:basedOn w:val="Zadanifontodlomka"/>
+    <w:link w:val="Tekstkomentara"/>
     <w:uiPriority w:val="99"/>
     <w:semiHidden/>
     <w:rsid w:val="0008292E"/>
@@ -6444,11 +7485,11 @@
       <w:lang w:eastAsia="hr-HR"/>
     </w:rPr>
   </w:style>
-  <w:style w:type="paragraph" w:styleId="CommentSubject">
+  <w:style w:type="paragraph" w:styleId="Predmetkomentara">
     <w:name w:val="annotation subject"/>
-    <w:basedOn w:val="CommentText"/>
-    <w:next w:val="CommentText"/>
-    <w:link w:val="CommentSubjectChar"/>
+    <w:basedOn w:val="Tekstkomentara"/>
+    <w:next w:val="Tekstkomentara"/>
+    <w:link w:val="PredmetkomentaraChar"/>
     <w:uiPriority w:val="99"/>
     <w:semiHidden/>
     <w:unhideWhenUsed/>
@@ -6458,10 +7499,10 @@
       <w:bCs/>
     </w:rPr>
   </w:style>
-  <w:style w:type="character" w:customStyle="1" w:styleId="CommentSubjectChar">
-    <w:name w:val="Comment Subject Char"/>
-    <w:basedOn w:val="CommentTextChar"/>
-    <w:link w:val="CommentSubject"/>
+  <w:style w:type="character" w:customStyle="1" w:styleId="PredmetkomentaraChar">
+    <w:name w:val="Predmet komentara Char"/>
+    <w:basedOn w:val="TekstkomentaraChar"/>
+    <w:link w:val="Predmetkomentara"/>
     <w:uiPriority w:val="99"/>
     <w:semiHidden/>
     <w:rsid w:val="0008292E"/>
@@ -6490,7 +7531,7 @@
       <w:szCs w:val="24"/>
     </w:rPr>
   </w:style>
-  <w:style w:type="paragraph" w:styleId="NoSpacing">
+  <w:style w:type="paragraph" w:styleId="Bezproreda">
     <w:name w:val="No Spacing"/>
     <w:uiPriority w:val="1"/>
     <w:qFormat/>
@@ -6505,9 +7546,9 @@
       <w:lang w:eastAsia="hr-HR"/>
     </w:rPr>
   </w:style>
-  <w:style w:type="table" w:styleId="TableGrid">
+  <w:style w:type="table" w:styleId="Reetkatablice">
     <w:name w:val="Table Grid"/>
-    <w:basedOn w:val="TableNormal"/>
+    <w:basedOn w:val="Obinatablica"/>
     <w:uiPriority w:val="39"/>
     <w:rsid w:val="00AE6E18"/>
     <w:pPr>
@@ -6526,7 +7567,7 @@
   </w:style>
   <w:style w:type="character" w:customStyle="1" w:styleId="Nerijeenospominjanje1">
     <w:name w:val="Neriješeno spominjanje1"/>
-    <w:basedOn w:val="DefaultParagraphFont"/>
+    <w:basedOn w:val="Zadanifontodlomka"/>
     <w:uiPriority w:val="99"/>
     <w:semiHidden/>
     <w:unhideWhenUsed/>
@@ -6536,9 +7577,9 @@
       <w:shd w:val="clear" w:color="auto" w:fill="E6E6E6"/>
     </w:rPr>
   </w:style>
-  <w:style w:type="character" w:styleId="UnresolvedMention">
+  <w:style w:type="character" w:styleId="Nerijeenospominjanje">
     <w:name w:val="Unresolved Mention"/>
-    <w:basedOn w:val="DefaultParagraphFont"/>
+    <w:basedOn w:val="Zadanifontodlomka"/>
     <w:uiPriority w:val="99"/>
     <w:semiHidden/>
     <w:unhideWhenUsed/>
@@ -6548,9 +7589,9 @@
       <w:shd w:val="clear" w:color="auto" w:fill="E1DFDD"/>
     </w:rPr>
   </w:style>
-  <w:style w:type="character" w:styleId="FollowedHyperlink">
+  <w:style w:type="character" w:styleId="SlijeenaHiperveza">
     <w:name w:val="FollowedHyperlink"/>
-    <w:basedOn w:val="DefaultParagraphFont"/>
+    <w:basedOn w:val="Zadanifontodlomka"/>
     <w:uiPriority w:val="99"/>
     <w:semiHidden/>
     <w:unhideWhenUsed/>
@@ -6560,7 +7601,7 @@
       <w:u w:val="single"/>
     </w:rPr>
   </w:style>
-  <w:style w:type="paragraph" w:styleId="Caption">
+  <w:style w:type="paragraph" w:styleId="Opisslike">
     <w:name w:val="caption"/>
     <w:basedOn w:val="Normal"/>
     <w:next w:val="Normal"/>
@@ -6870,7 +7911,7 @@
 </file>
 
 <file path=customXml/itemProps1.xml><?xml version="1.0" encoding="utf-8"?>
-<ds:datastoreItem xmlns:ds="http://schemas.openxmlformats.org/officeDocument/2006/customXml" ds:itemID="{AE1F0659-D4EF-4C69-9AAC-E1B664FE3DE2}">
+<ds:datastoreItem xmlns:ds="http://schemas.openxmlformats.org/officeDocument/2006/customXml" ds:itemID="{84F8A9FB-59DD-412F-88C7-8C8A09E7876C}">
   <ds:schemaRefs>
     <ds:schemaRef ds:uri="http://schemas.openxmlformats.org/officeDocument/2006/bibliography"/>
   </ds:schemaRefs>

--- a/Dokumentacija/Projekt dokumentacija/AIR1802 TD mRanger - Kraljić, Kristović, Pavleka, Perković, Žebčević.docx
+++ b/Dokumentacija/Projekt dokumentacija/AIR1802 TD mRanger - Kraljić, Kristović, Pavleka, Perković, Žebčević.docx
@@ -507,17 +507,8 @@
           <w:rFonts w:ascii="Arial" w:hAnsi="Arial" w:cs="Arial"/>
           <w:b/>
         </w:rPr>
-        <w:t xml:space="preserve">akov </w:t>
-      </w:r>
-      <w:proofErr w:type="spellStart"/>
-      <w:r>
-        <w:rPr>
-          <w:rFonts w:ascii="Arial" w:hAnsi="Arial" w:cs="Arial"/>
-          <w:b/>
-        </w:rPr>
-        <w:t>Kristović</w:t>
-      </w:r>
-      <w:proofErr w:type="spellEnd"/>
+        <w:t>akov Kristović</w:t>
+      </w:r>
     </w:p>
     <w:p>
       <w:pPr>
@@ -1078,6 +1069,7 @@
               <w:noProof/>
               <w:sz w:val="22"/>
               <w:szCs w:val="22"/>
+              <w:lang w:val="en-US" w:eastAsia="en-US"/>
             </w:rPr>
           </w:pPr>
           <w:r>
@@ -1089,7 +1081,7 @@
           <w:r>
             <w:fldChar w:fldCharType="separate"/>
           </w:r>
-          <w:hyperlink w:anchor="_Toc531794789" w:history="1">
+          <w:hyperlink w:anchor="_Toc531815008" w:history="1">
             <w:r>
               <w:rPr>
                 <w:rStyle w:val="Hiperveza"/>
@@ -1103,6 +1095,7 @@
                 <w:noProof/>
                 <w:sz w:val="22"/>
                 <w:szCs w:val="22"/>
+                <w:lang w:val="en-US" w:eastAsia="en-US"/>
               </w:rPr>
               <w:tab/>
             </w:r>
@@ -1132,7 +1125,7 @@
                 <w:noProof/>
                 <w:webHidden/>
               </w:rPr>
-              <w:instrText xml:space="preserve"> PAGEREF _Toc531794789 \h </w:instrText>
+              <w:instrText xml:space="preserve"> PAGEREF _Toc531815008 \h </w:instrText>
             </w:r>
             <w:r>
               <w:rPr>
@@ -1171,9 +1164,10 @@
               <w:noProof/>
               <w:sz w:val="22"/>
               <w:szCs w:val="22"/>
+              <w:lang w:val="en-US" w:eastAsia="en-US"/>
             </w:rPr>
           </w:pPr>
-          <w:hyperlink w:anchor="_Toc531794790" w:history="1">
+          <w:hyperlink w:anchor="_Toc531815009" w:history="1">
             <w:r>
               <w:rPr>
                 <w:rStyle w:val="Hiperveza"/>
@@ -1187,6 +1181,7 @@
                 <w:noProof/>
                 <w:sz w:val="22"/>
                 <w:szCs w:val="22"/>
+                <w:lang w:val="en-US" w:eastAsia="en-US"/>
               </w:rPr>
               <w:tab/>
             </w:r>
@@ -1216,7 +1211,7 @@
                 <w:noProof/>
                 <w:webHidden/>
               </w:rPr>
-              <w:instrText xml:space="preserve"> PAGEREF _Toc531794790 \h </w:instrText>
+              <w:instrText xml:space="preserve"> PAGEREF _Toc531815009 \h </w:instrText>
             </w:r>
             <w:r>
               <w:rPr>
@@ -1255,9 +1250,10 @@
               <w:noProof/>
               <w:sz w:val="22"/>
               <w:szCs w:val="22"/>
+              <w:lang w:val="en-US" w:eastAsia="en-US"/>
             </w:rPr>
           </w:pPr>
-          <w:hyperlink w:anchor="_Toc531794791" w:history="1">
+          <w:hyperlink w:anchor="_Toc531815010" w:history="1">
             <w:r>
               <w:rPr>
                 <w:rStyle w:val="Hiperveza"/>
@@ -1284,7 +1280,7 @@
                 <w:noProof/>
                 <w:webHidden/>
               </w:rPr>
-              <w:instrText xml:space="preserve"> PAGEREF _Toc531794791 \h </w:instrText>
+              <w:instrText xml:space="preserve"> PAGEREF _Toc531815010 \h </w:instrText>
             </w:r>
             <w:r>
               <w:rPr>
@@ -1323,9 +1319,10 @@
               <w:noProof/>
               <w:sz w:val="22"/>
               <w:szCs w:val="22"/>
+              <w:lang w:val="en-US" w:eastAsia="en-US"/>
             </w:rPr>
           </w:pPr>
-          <w:hyperlink w:anchor="_Toc531794792" w:history="1">
+          <w:hyperlink w:anchor="_Toc531815011" w:history="1">
             <w:r>
               <w:rPr>
                 <w:rStyle w:val="Hiperveza"/>
@@ -1352,7 +1349,7 @@
                 <w:noProof/>
                 <w:webHidden/>
               </w:rPr>
-              <w:instrText xml:space="preserve"> PAGEREF _Toc531794792 \h </w:instrText>
+              <w:instrText xml:space="preserve"> PAGEREF _Toc531815011 \h </w:instrText>
             </w:r>
             <w:r>
               <w:rPr>
@@ -1391,9 +1388,10 @@
               <w:noProof/>
               <w:sz w:val="22"/>
               <w:szCs w:val="22"/>
+              <w:lang w:val="en-US" w:eastAsia="en-US"/>
             </w:rPr>
           </w:pPr>
-          <w:hyperlink w:anchor="_Toc531794793" w:history="1">
+          <w:hyperlink w:anchor="_Toc531815012" w:history="1">
             <w:r>
               <w:rPr>
                 <w:rStyle w:val="Hiperveza"/>
@@ -1420,7 +1418,77 @@
                 <w:noProof/>
                 <w:webHidden/>
               </w:rPr>
-              <w:instrText xml:space="preserve"> PAGEREF _Toc531794793 \h </w:instrText>
+              <w:instrText xml:space="preserve"> PAGEREF _Toc531815012 \h </w:instrText>
+            </w:r>
+            <w:r>
+              <w:rPr>
+                <w:noProof/>
+                <w:webHidden/>
+              </w:rPr>
+            </w:r>
+            <w:r>
+              <w:rPr>
+                <w:noProof/>
+                <w:webHidden/>
+              </w:rPr>
+              <w:fldChar w:fldCharType="separate"/>
+            </w:r>
+            <w:r>
+              <w:rPr>
+                <w:noProof/>
+                <w:webHidden/>
+              </w:rPr>
+              <w:t>4</w:t>
+            </w:r>
+            <w:r>
+              <w:rPr>
+                <w:noProof/>
+                <w:webHidden/>
+              </w:rPr>
+              <w:fldChar w:fldCharType="end"/>
+            </w:r>
+          </w:hyperlink>
+        </w:p>
+        <w:p>
+          <w:pPr>
+            <w:pStyle w:val="Sadraj2"/>
+            <w:rPr>
+              <w:rFonts w:asciiTheme="minorHAnsi" w:eastAsiaTheme="minorEastAsia" w:hAnsiTheme="minorHAnsi" w:cstheme="minorBidi"/>
+              <w:noProof/>
+              <w:sz w:val="22"/>
+              <w:szCs w:val="22"/>
+              <w:lang w:val="en-US" w:eastAsia="en-US"/>
+            </w:rPr>
+          </w:pPr>
+          <w:hyperlink w:anchor="_Toc531815013" w:history="1">
+            <w:r>
+              <w:rPr>
+                <w:rStyle w:val="Hiperveza"/>
+                <w:i/>
+                <w:noProof/>
+              </w:rPr>
+              <w:t>3.3. Funkcionalnost bilježenja temperature zraka u bazu podataka</w:t>
+            </w:r>
+            <w:r>
+              <w:rPr>
+                <w:noProof/>
+                <w:webHidden/>
+              </w:rPr>
+              <w:tab/>
+            </w:r>
+            <w:r>
+              <w:rPr>
+                <w:noProof/>
+                <w:webHidden/>
+              </w:rPr>
+              <w:fldChar w:fldCharType="begin"/>
+            </w:r>
+            <w:r>
+              <w:rPr>
+                <w:noProof/>
+                <w:webHidden/>
+              </w:rPr>
+              <w:instrText xml:space="preserve"> PAGEREF _Toc531815013 \h </w:instrText>
             </w:r>
             <w:r>
               <w:rPr>
@@ -1459,9 +1527,10 @@
               <w:noProof/>
               <w:sz w:val="22"/>
               <w:szCs w:val="22"/>
+              <w:lang w:val="en-US" w:eastAsia="en-US"/>
             </w:rPr>
           </w:pPr>
-          <w:hyperlink w:anchor="_Toc531794794" w:history="1">
+          <w:hyperlink w:anchor="_Toc531815014" w:history="1">
             <w:r>
               <w:rPr>
                 <w:rStyle w:val="Hiperveza"/>
@@ -1488,7 +1557,7 @@
                 <w:noProof/>
                 <w:webHidden/>
               </w:rPr>
-              <w:instrText xml:space="preserve"> PAGEREF _Toc531794794 \h </w:instrText>
+              <w:instrText xml:space="preserve"> PAGEREF _Toc531815014 \h </w:instrText>
             </w:r>
             <w:r>
               <w:rPr>
@@ -1527,9 +1596,10 @@
               <w:noProof/>
               <w:sz w:val="22"/>
               <w:szCs w:val="22"/>
+              <w:lang w:val="en-US" w:eastAsia="en-US"/>
             </w:rPr>
           </w:pPr>
-          <w:hyperlink w:anchor="_Toc531794795" w:history="1">
+          <w:hyperlink w:anchor="_Toc531815015" w:history="1">
             <w:r>
               <w:rPr>
                 <w:rStyle w:val="Hiperveza"/>
@@ -1556,7 +1626,7 @@
                 <w:noProof/>
                 <w:webHidden/>
               </w:rPr>
-              <w:instrText xml:space="preserve"> PAGEREF _Toc531794795 \h </w:instrText>
+              <w:instrText xml:space="preserve"> PAGEREF _Toc531815015 \h </w:instrText>
             </w:r>
             <w:r>
               <w:rPr>
@@ -1577,6 +1647,75 @@
                 <w:webHidden/>
               </w:rPr>
               <w:t>6</w:t>
+            </w:r>
+            <w:r>
+              <w:rPr>
+                <w:noProof/>
+                <w:webHidden/>
+              </w:rPr>
+              <w:fldChar w:fldCharType="end"/>
+            </w:r>
+          </w:hyperlink>
+        </w:p>
+        <w:p>
+          <w:pPr>
+            <w:pStyle w:val="Sadraj1"/>
+            <w:rPr>
+              <w:rFonts w:asciiTheme="minorHAnsi" w:eastAsiaTheme="minorEastAsia" w:hAnsiTheme="minorHAnsi" w:cstheme="minorBidi"/>
+              <w:noProof/>
+              <w:sz w:val="22"/>
+              <w:szCs w:val="22"/>
+              <w:lang w:val="en-US" w:eastAsia="en-US"/>
+            </w:rPr>
+          </w:pPr>
+          <w:hyperlink w:anchor="_Toc531815016" w:history="1">
+            <w:r>
+              <w:rPr>
+                <w:rStyle w:val="Hiperveza"/>
+                <w:noProof/>
+              </w:rPr>
+              <w:t>6. Navigacijski dijagram</w:t>
+            </w:r>
+            <w:r>
+              <w:rPr>
+                <w:noProof/>
+                <w:webHidden/>
+              </w:rPr>
+              <w:tab/>
+            </w:r>
+            <w:r>
+              <w:rPr>
+                <w:noProof/>
+                <w:webHidden/>
+              </w:rPr>
+              <w:fldChar w:fldCharType="begin"/>
+            </w:r>
+            <w:r>
+              <w:rPr>
+                <w:noProof/>
+                <w:webHidden/>
+              </w:rPr>
+              <w:instrText xml:space="preserve"> PAGEREF _Toc531815016 \h </w:instrText>
+            </w:r>
+            <w:r>
+              <w:rPr>
+                <w:noProof/>
+                <w:webHidden/>
+              </w:rPr>
+            </w:r>
+            <w:r>
+              <w:rPr>
+                <w:noProof/>
+                <w:webHidden/>
+              </w:rPr>
+              <w:fldChar w:fldCharType="separate"/>
+            </w:r>
+            <w:r>
+              <w:rPr>
+                <w:noProof/>
+                <w:webHidden/>
+              </w:rPr>
+              <w:t>7</w:t>
             </w:r>
             <w:r>
               <w:rPr>
@@ -1706,17 +1845,19 @@
         </w:numPr>
         <w:spacing w:before="0"/>
       </w:pPr>
-      <w:bookmarkStart w:id="1" w:name="_Toc531794789"/>
+      <w:bookmarkStart w:id="1" w:name="_Toc531815008"/>
       <w:r>
         <w:lastRenderedPageBreak/>
         <w:t>Uvod</w:t>
       </w:r>
       <w:bookmarkEnd w:id="1"/>
     </w:p>
+    <w:p/>
     <w:p>
       <w:pPr>
         <w:spacing w:line="360" w:lineRule="auto"/>
-        <w:ind w:left="360"/>
+        <w:ind w:left="360" w:firstLine="348"/>
+        <w:jc w:val="both"/>
       </w:pPr>
       <w:r>
         <w:t>Tehnička dokumentacija sa svojim opisima detalj</w:t>
@@ -1772,7 +1913,7 @@
         </w:numPr>
         <w:spacing w:before="0"/>
       </w:pPr>
-      <w:bookmarkStart w:id="2" w:name="_Toc531794790"/>
+      <w:bookmarkStart w:id="2" w:name="_Toc531815009"/>
       <w:r>
         <w:lastRenderedPageBreak/>
         <w:t>Popis funkcionalnosti</w:t>
@@ -2011,48 +2152,34 @@
         <w:rPr>
           <w:i/>
         </w:rPr>
-        <w:t>naznačeni dio će se implementirati u sklopu kolegija Logičko programiranje koji također sudjeluje u programu STEM revolucija u zajednici. (</w:t>
+        <w:t xml:space="preserve">naznačeni dio će se implementirati u sklopu kolegija Logičko programiranje koji također sudjeluje u programu STEM revolucija u zajednici. (Kristović, Kraljić, </w:t>
       </w:r>
       <w:proofErr w:type="spellStart"/>
       <w:r>
         <w:rPr>
           <w:i/>
         </w:rPr>
-        <w:t>Kristović</w:t>
+        <w:t>Pavleka</w:t>
       </w:r>
       <w:proofErr w:type="spellEnd"/>
       <w:r>
         <w:rPr>
           <w:i/>
         </w:rPr>
-        <w:t xml:space="preserve">, Kraljić, </w:t>
-      </w:r>
-      <w:proofErr w:type="spellStart"/>
-      <w:r>
+        <w:t>)</w:t>
+      </w:r>
+    </w:p>
+    <w:p>
+      <w:pPr>
+        <w:spacing w:after="200" w:line="276" w:lineRule="auto"/>
         <w:rPr>
           <w:i/>
         </w:rPr>
-        <w:t>Pavleka</w:t>
-      </w:r>
-      <w:proofErr w:type="spellEnd"/>
+      </w:pPr>
       <w:r>
         <w:rPr>
           <w:i/>
         </w:rPr>
-        <w:t>)</w:t>
-      </w:r>
-    </w:p>
-    <w:p>
-      <w:pPr>
-        <w:spacing w:after="200" w:line="276" w:lineRule="auto"/>
-        <w:rPr>
-          <w:i/>
-        </w:rPr>
-      </w:pPr>
-      <w:r>
-        <w:rPr>
-          <w:i/>
-        </w:rPr>
         <w:br w:type="page"/>
       </w:r>
     </w:p>
@@ -2060,7 +2187,7 @@
       <w:pPr>
         <w:pStyle w:val="Naslov1"/>
       </w:pPr>
-      <w:bookmarkStart w:id="3" w:name="_Toc531794791"/>
+      <w:bookmarkStart w:id="3" w:name="_Toc531815010"/>
       <w:r>
         <w:lastRenderedPageBreak/>
         <w:t xml:space="preserve">3. Detaljni opis </w:t>
@@ -2078,7 +2205,7 @@
       <w:pPr>
         <w:pStyle w:val="Naslov2"/>
       </w:pPr>
-      <w:bookmarkStart w:id="4" w:name="_Toc531794792"/>
+      <w:bookmarkStart w:id="4" w:name="_Toc531815011"/>
       <w:r>
         <w:t xml:space="preserve">3.1. Funkcionalnost povezivanje s </w:t>
       </w:r>
@@ -2274,7 +2401,7 @@
       <w:pPr>
         <w:pStyle w:val="Naslov2"/>
       </w:pPr>
-      <w:bookmarkStart w:id="5" w:name="_Toc531794793"/>
+      <w:bookmarkStart w:id="5" w:name="_Toc531815012"/>
       <w:r>
         <w:rPr>
           <w:noProof/>
@@ -2435,12 +2562,14 @@
           <w:i/>
         </w:rPr>
       </w:pPr>
+      <w:bookmarkStart w:id="6" w:name="_Toc531815013"/>
       <w:r>
         <w:rPr>
           <w:i/>
         </w:rPr>
         <w:t>3.3. Funkcionalnost bilježenja temperature zraka u bazu podataka</w:t>
       </w:r>
+      <w:bookmarkEnd w:id="6"/>
     </w:p>
     <w:p>
       <w:pPr>
@@ -2507,12 +2636,12 @@
         <w:pStyle w:val="Naslov1"/>
         <w:ind w:left="360"/>
       </w:pPr>
-      <w:bookmarkStart w:id="6" w:name="_Toc531794794"/>
+      <w:bookmarkStart w:id="7" w:name="_Toc531815014"/>
       <w:r>
         <w:lastRenderedPageBreak/>
         <w:t>4. Korišteni alati i tehnologija</w:t>
       </w:r>
-      <w:bookmarkEnd w:id="6"/>
+      <w:bookmarkEnd w:id="7"/>
     </w:p>
     <w:p>
       <w:pPr>
@@ -2837,6 +2966,440 @@
           </w:p>
         </w:tc>
       </w:tr>
+      <w:tr>
+        <w:tc>
+          <w:tcPr>
+            <w:tcW w:w="4531" w:type="dxa"/>
+          </w:tcPr>
+          <w:p>
+            <w:pPr>
+              <w:pStyle w:val="Mjesto"/>
+              <w:spacing w:after="120" w:line="360" w:lineRule="auto"/>
+              <w:jc w:val="left"/>
+              <w:rPr>
+                <w:b w:val="0"/>
+              </w:rPr>
+            </w:pPr>
+            <w:r>
+              <w:rPr>
+                <w:b w:val="0"/>
+              </w:rPr>
+              <w:t xml:space="preserve">Adobe </w:t>
+            </w:r>
+            <w:proofErr w:type="spellStart"/>
+            <w:r>
+              <w:rPr>
+                <w:b w:val="0"/>
+              </w:rPr>
+              <w:t>Photoshop</w:t>
+            </w:r>
+            <w:proofErr w:type="spellEnd"/>
+          </w:p>
+        </w:tc>
+        <w:tc>
+          <w:tcPr>
+            <w:tcW w:w="4531" w:type="dxa"/>
+          </w:tcPr>
+          <w:p>
+            <w:pPr>
+              <w:pStyle w:val="Mjesto"/>
+              <w:spacing w:after="120" w:line="360" w:lineRule="auto"/>
+              <w:jc w:val="left"/>
+              <w:rPr>
+                <w:b w:val="0"/>
+              </w:rPr>
+            </w:pPr>
+            <w:r>
+              <w:rPr>
+                <w:b w:val="0"/>
+              </w:rPr>
+              <w:t xml:space="preserve">Adobe </w:t>
+            </w:r>
+            <w:proofErr w:type="spellStart"/>
+            <w:r>
+              <w:rPr>
+                <w:b w:val="0"/>
+              </w:rPr>
+              <w:t>Photoshop</w:t>
+            </w:r>
+            <w:proofErr w:type="spellEnd"/>
+            <w:r>
+              <w:rPr>
+                <w:b w:val="0"/>
+              </w:rPr>
+              <w:t xml:space="preserve"> CC</w:t>
+            </w:r>
+          </w:p>
+        </w:tc>
+      </w:tr>
+      <w:tr>
+        <w:tc>
+          <w:tcPr>
+            <w:tcW w:w="4531" w:type="dxa"/>
+          </w:tcPr>
+          <w:p>
+            <w:pPr>
+              <w:pStyle w:val="Mjesto"/>
+              <w:spacing w:after="120" w:line="360" w:lineRule="auto"/>
+              <w:jc w:val="left"/>
+              <w:rPr>
+                <w:b w:val="0"/>
+              </w:rPr>
+            </w:pPr>
+            <w:proofErr w:type="spellStart"/>
+            <w:r>
+              <w:rPr>
+                <w:b w:val="0"/>
+              </w:rPr>
+              <w:t>Visual</w:t>
+            </w:r>
+            <w:proofErr w:type="spellEnd"/>
+            <w:r>
+              <w:rPr>
+                <w:b w:val="0"/>
+              </w:rPr>
+              <w:t xml:space="preserve"> </w:t>
+            </w:r>
+            <w:proofErr w:type="spellStart"/>
+            <w:r>
+              <w:rPr>
+                <w:b w:val="0"/>
+              </w:rPr>
+              <w:t>Paradigm</w:t>
+            </w:r>
+            <w:proofErr w:type="spellEnd"/>
+          </w:p>
+        </w:tc>
+        <w:tc>
+          <w:tcPr>
+            <w:tcW w:w="4531" w:type="dxa"/>
+          </w:tcPr>
+          <w:p>
+            <w:pPr>
+              <w:pStyle w:val="Mjesto"/>
+              <w:spacing w:after="120" w:line="360" w:lineRule="auto"/>
+              <w:jc w:val="left"/>
+              <w:rPr>
+                <w:b w:val="0"/>
+              </w:rPr>
+            </w:pPr>
+            <w:proofErr w:type="spellStart"/>
+            <w:r>
+              <w:rPr>
+                <w:b w:val="0"/>
+              </w:rPr>
+              <w:t>Visua</w:t>
+            </w:r>
+            <w:proofErr w:type="spellEnd"/>
+            <w:r>
+              <w:rPr>
+                <w:b w:val="0"/>
+              </w:rPr>
+              <w:t xml:space="preserve"> </w:t>
+            </w:r>
+            <w:proofErr w:type="spellStart"/>
+            <w:r>
+              <w:rPr>
+                <w:b w:val="0"/>
+              </w:rPr>
+              <w:t>Paradigm</w:t>
+            </w:r>
+            <w:proofErr w:type="spellEnd"/>
+            <w:r>
+              <w:rPr>
+                <w:b w:val="0"/>
+              </w:rPr>
+              <w:t xml:space="preserve"> 15.0</w:t>
+            </w:r>
+          </w:p>
+        </w:tc>
+      </w:tr>
+      <w:tr>
+        <w:tc>
+          <w:tcPr>
+            <w:tcW w:w="4531" w:type="dxa"/>
+          </w:tcPr>
+          <w:p>
+            <w:pPr>
+              <w:pStyle w:val="Mjesto"/>
+              <w:spacing w:after="120" w:line="360" w:lineRule="auto"/>
+              <w:jc w:val="left"/>
+              <w:rPr>
+                <w:b w:val="0"/>
+              </w:rPr>
+            </w:pPr>
+            <w:proofErr w:type="spellStart"/>
+            <w:r>
+              <w:rPr>
+                <w:b w:val="0"/>
+              </w:rPr>
+              <w:t>Balsamiq</w:t>
+            </w:r>
+            <w:proofErr w:type="spellEnd"/>
+          </w:p>
+        </w:tc>
+        <w:tc>
+          <w:tcPr>
+            <w:tcW w:w="4531" w:type="dxa"/>
+          </w:tcPr>
+          <w:p>
+            <w:pPr>
+              <w:pStyle w:val="Mjesto"/>
+              <w:spacing w:after="120" w:line="360" w:lineRule="auto"/>
+              <w:jc w:val="left"/>
+              <w:rPr>
+                <w:b w:val="0"/>
+              </w:rPr>
+            </w:pPr>
+            <w:proofErr w:type="spellStart"/>
+            <w:r>
+              <w:rPr>
+                <w:b w:val="0"/>
+              </w:rPr>
+              <w:t>Balsamiq</w:t>
+            </w:r>
+            <w:proofErr w:type="spellEnd"/>
+            <w:r>
+              <w:rPr>
+                <w:b w:val="0"/>
+              </w:rPr>
+              <w:t xml:space="preserve"> </w:t>
+            </w:r>
+            <w:proofErr w:type="spellStart"/>
+            <w:r>
+              <w:rPr>
+                <w:b w:val="0"/>
+              </w:rPr>
+              <w:t>Mockups</w:t>
+            </w:r>
+            <w:proofErr w:type="spellEnd"/>
+            <w:r>
+              <w:rPr>
+                <w:b w:val="0"/>
+              </w:rPr>
+              <w:t xml:space="preserve"> 3</w:t>
+            </w:r>
+          </w:p>
+        </w:tc>
+      </w:tr>
+      <w:tr>
+        <w:tc>
+          <w:tcPr>
+            <w:tcW w:w="4531" w:type="dxa"/>
+          </w:tcPr>
+          <w:p>
+            <w:pPr>
+              <w:pStyle w:val="Mjesto"/>
+              <w:spacing w:after="120" w:line="360" w:lineRule="auto"/>
+              <w:jc w:val="left"/>
+              <w:rPr>
+                <w:b w:val="0"/>
+              </w:rPr>
+            </w:pPr>
+            <w:proofErr w:type="spellStart"/>
+            <w:r>
+              <w:rPr>
+                <w:b w:val="0"/>
+              </w:rPr>
+              <w:t>GitHub</w:t>
+            </w:r>
+            <w:proofErr w:type="spellEnd"/>
+          </w:p>
+        </w:tc>
+        <w:tc>
+          <w:tcPr>
+            <w:tcW w:w="4531" w:type="dxa"/>
+          </w:tcPr>
+          <w:p>
+            <w:pPr>
+              <w:pStyle w:val="Mjesto"/>
+              <w:spacing w:after="120" w:line="360" w:lineRule="auto"/>
+              <w:jc w:val="left"/>
+              <w:rPr>
+                <w:b w:val="0"/>
+              </w:rPr>
+            </w:pPr>
+            <w:proofErr w:type="spellStart"/>
+            <w:r>
+              <w:rPr>
+                <w:b w:val="0"/>
+              </w:rPr>
+              <w:t>GitHub</w:t>
+            </w:r>
+            <w:proofErr w:type="spellEnd"/>
+            <w:r>
+              <w:rPr>
+                <w:b w:val="0"/>
+              </w:rPr>
+              <w:t xml:space="preserve"> for Desktop</w:t>
+            </w:r>
+          </w:p>
+        </w:tc>
+      </w:tr>
+      <w:tr>
+        <w:tc>
+          <w:tcPr>
+            <w:tcW w:w="4531" w:type="dxa"/>
+          </w:tcPr>
+          <w:p>
+            <w:pPr>
+              <w:pStyle w:val="Mjesto"/>
+              <w:spacing w:after="120" w:line="360" w:lineRule="auto"/>
+              <w:jc w:val="left"/>
+              <w:rPr>
+                <w:b w:val="0"/>
+              </w:rPr>
+            </w:pPr>
+            <w:r>
+              <w:rPr>
+                <w:b w:val="0"/>
+              </w:rPr>
+              <w:t>PHP</w:t>
+            </w:r>
+          </w:p>
+        </w:tc>
+        <w:tc>
+          <w:tcPr>
+            <w:tcW w:w="4531" w:type="dxa"/>
+          </w:tcPr>
+          <w:p>
+            <w:pPr>
+              <w:pStyle w:val="Mjesto"/>
+              <w:spacing w:after="120" w:line="360" w:lineRule="auto"/>
+              <w:jc w:val="left"/>
+              <w:rPr>
+                <w:b w:val="0"/>
+              </w:rPr>
+            </w:pPr>
+            <w:proofErr w:type="spellStart"/>
+            <w:r>
+              <w:rPr>
+                <w:b w:val="0"/>
+              </w:rPr>
+              <w:t>Sublime</w:t>
+            </w:r>
+            <w:proofErr w:type="spellEnd"/>
+            <w:r>
+              <w:rPr>
+                <w:b w:val="0"/>
+              </w:rPr>
+              <w:t xml:space="preserve"> </w:t>
+            </w:r>
+            <w:proofErr w:type="spellStart"/>
+            <w:r>
+              <w:rPr>
+                <w:b w:val="0"/>
+              </w:rPr>
+              <w:t>Text</w:t>
+            </w:r>
+            <w:proofErr w:type="spellEnd"/>
+            <w:r>
+              <w:rPr>
+                <w:b w:val="0"/>
+              </w:rPr>
+              <w:t xml:space="preserve"> 3 </w:t>
+            </w:r>
+          </w:p>
+        </w:tc>
+      </w:tr>
+      <w:tr>
+        <w:tc>
+          <w:tcPr>
+            <w:tcW w:w="4531" w:type="dxa"/>
+          </w:tcPr>
+          <w:p>
+            <w:pPr>
+              <w:pStyle w:val="Mjesto"/>
+              <w:spacing w:after="120" w:line="360" w:lineRule="auto"/>
+              <w:jc w:val="left"/>
+              <w:rPr>
+                <w:b w:val="0"/>
+              </w:rPr>
+            </w:pPr>
+            <w:proofErr w:type="spellStart"/>
+            <w:r>
+              <w:rPr>
+                <w:b w:val="0"/>
+              </w:rPr>
+              <w:t>MySQL</w:t>
+            </w:r>
+            <w:proofErr w:type="spellEnd"/>
+          </w:p>
+        </w:tc>
+        <w:tc>
+          <w:tcPr>
+            <w:tcW w:w="4531" w:type="dxa"/>
+          </w:tcPr>
+          <w:p>
+            <w:pPr>
+              <w:pStyle w:val="Mjesto"/>
+              <w:spacing w:after="120" w:line="360" w:lineRule="auto"/>
+              <w:jc w:val="left"/>
+              <w:rPr>
+                <w:b w:val="0"/>
+              </w:rPr>
+            </w:pPr>
+            <w:proofErr w:type="spellStart"/>
+            <w:r>
+              <w:rPr>
+                <w:b w:val="0"/>
+              </w:rPr>
+              <w:t>MySQL</w:t>
+            </w:r>
+            <w:proofErr w:type="spellEnd"/>
+            <w:r>
+              <w:rPr>
+                <w:b w:val="0"/>
+              </w:rPr>
+              <w:t xml:space="preserve"> </w:t>
+            </w:r>
+            <w:proofErr w:type="spellStart"/>
+            <w:r>
+              <w:rPr>
+                <w:b w:val="0"/>
+              </w:rPr>
+              <w:t>Workbench</w:t>
+            </w:r>
+            <w:proofErr w:type="spellEnd"/>
+            <w:r>
+              <w:rPr>
+                <w:b w:val="0"/>
+              </w:rPr>
+              <w:t xml:space="preserve"> 6.3 CE / </w:t>
+            </w:r>
+            <w:proofErr w:type="spellStart"/>
+            <w:r>
+              <w:rPr>
+                <w:b w:val="0"/>
+              </w:rPr>
+              <w:t>DbForge</w:t>
+            </w:r>
+            <w:proofErr w:type="spellEnd"/>
+            <w:r>
+              <w:rPr>
+                <w:b w:val="0"/>
+              </w:rPr>
+              <w:t xml:space="preserve"> Studio Express for </w:t>
+            </w:r>
+            <w:proofErr w:type="spellStart"/>
+            <w:r>
+              <w:rPr>
+                <w:b w:val="0"/>
+              </w:rPr>
+              <w:t>MySQL</w:t>
+            </w:r>
+            <w:proofErr w:type="spellEnd"/>
+            <w:r>
+              <w:rPr>
+                <w:b w:val="0"/>
+              </w:rPr>
+              <w:t xml:space="preserve"> 8.0</w:t>
+            </w:r>
+            <w:bookmarkStart w:id="8" w:name="_GoBack"/>
+            <w:bookmarkEnd w:id="8"/>
+          </w:p>
+        </w:tc>
+      </w:tr>
     </w:tbl>
     <w:p>
       <w:pPr>
@@ -3001,13 +3564,14 @@
         <w:pStyle w:val="Naslov1"/>
         <w:ind w:left="360"/>
       </w:pPr>
-      <w:bookmarkStart w:id="7" w:name="_Toc531794795"/>
+      <w:bookmarkStart w:id="9" w:name="_Toc531815015"/>
       <w:r>
         <w:lastRenderedPageBreak/>
         <w:t>5. Dizajn arhitekture</w:t>
       </w:r>
-      <w:bookmarkEnd w:id="7"/>
-    </w:p>
+      <w:bookmarkEnd w:id="9"/>
+    </w:p>
+    <w:p/>
     <w:p>
       <w:pPr>
         <w:keepNext/>
@@ -3178,10 +3742,12 @@
       <w:pPr>
         <w:pStyle w:val="Naslov1"/>
       </w:pPr>
+      <w:bookmarkStart w:id="10" w:name="_Toc531815016"/>
       <w:r>
         <w:lastRenderedPageBreak/>
         <w:t>6. Navigacijski dijagram</w:t>
       </w:r>
+      <w:bookmarkEnd w:id="10"/>
     </w:p>
     <w:p/>
     <w:p>
@@ -3190,9 +3756,17 @@
           <w:noProof/>
         </w:rPr>
         <w:drawing>
-          <wp:inline distT="0" distB="0" distL="0" distR="0" wp14:anchorId="19B0E3BD" wp14:editId="321D80A9">
-            <wp:extent cx="5760720" cy="4197175"/>
+          <wp:anchor distT="0" distB="0" distL="114300" distR="114300" simplePos="0" relativeHeight="251660288" behindDoc="0" locked="0" layoutInCell="1" allowOverlap="1" wp14:anchorId="19B0E3BD">
+            <wp:simplePos x="0" y="0"/>
+            <wp:positionH relativeFrom="column">
+              <wp:posOffset>-635</wp:posOffset>
+            </wp:positionH>
+            <wp:positionV relativeFrom="paragraph">
+              <wp:posOffset>199390</wp:posOffset>
+            </wp:positionV>
+            <wp:extent cx="5760719" cy="4197175"/>
             <wp:effectExtent l="0" t="0" r="0" b="0"/>
+            <wp:wrapTopAndBottom/>
             <wp:docPr id="3" name="Slika 3"/>
             <wp:cNvGraphicFramePr>
               <a:graphicFrameLocks xmlns:a="http://schemas.openxmlformats.org/drawingml/2006/main" noChangeAspect="1"/>
@@ -3214,7 +3788,6 @@
                         </a:ext>
                       </a:extLst>
                     </a:blip>
-                    <a:srcRect/>
                     <a:stretch>
                       <a:fillRect/>
                     </a:stretch>
@@ -3222,7 +3795,7 @@
                   <pic:spPr bwMode="auto">
                     <a:xfrm>
                       <a:off x="0" y="0"/>
-                      <a:ext cx="5760720" cy="4197175"/>
+                      <a:ext cx="5760719" cy="4197175"/>
                     </a:xfrm>
                     <a:prstGeom prst="rect">
                       <a:avLst/>
@@ -3235,7 +3808,7 @@
                 </pic:pic>
               </a:graphicData>
             </a:graphic>
-          </wp:inline>
+          </wp:anchor>
         </w:drawing>
       </w:r>
     </w:p>
@@ -3259,10 +3832,7 @@
       </w:r>
     </w:p>
     <w:p/>
-    <w:p>
-      <w:bookmarkStart w:id="8" w:name="_GoBack"/>
-      <w:bookmarkEnd w:id="8"/>
-    </w:p>
+    <w:p/>
     <w:sectPr>
       <w:headerReference w:type="default" r:id="rId15"/>
       <w:footerReference w:type="default" r:id="rId16"/>
@@ -3305,6 +3875,7 @@
         <w:docPartUnique/>
       </w:docPartObj>
     </w:sdtPr>
+    <w:sdtEndPr/>
     <w:sdtContent>
       <w:p>
         <w:pPr>
@@ -7911,7 +8482,7 @@
 </file>
 
 <file path=customXml/itemProps1.xml><?xml version="1.0" encoding="utf-8"?>
-<ds:datastoreItem xmlns:ds="http://schemas.openxmlformats.org/officeDocument/2006/customXml" ds:itemID="{84F8A9FB-59DD-412F-88C7-8C8A09E7876C}">
+<ds:datastoreItem xmlns:ds="http://schemas.openxmlformats.org/officeDocument/2006/customXml" ds:itemID="{90984EDA-8BED-4E5F-BAA5-8900FE65D4A1}">
   <ds:schemaRefs>
     <ds:schemaRef ds:uri="http://schemas.openxmlformats.org/officeDocument/2006/bibliography"/>
   </ds:schemaRefs>

--- a/Dokumentacija/Projekt dokumentacija/AIR1802 TD mRanger - Kraljić, Kristović, Pavleka, Perković, Žebčević.docx
+++ b/Dokumentacija/Projekt dokumentacija/AIR1802 TD mRanger - Kraljić, Kristović, Pavleka, Perković, Žebčević.docx
@@ -162,7 +162,6 @@
           <w:sz w:val="40"/>
         </w:rPr>
       </w:pPr>
-      <w:proofErr w:type="spellStart"/>
       <w:r>
         <w:rPr>
           <w:rFonts w:cs="Arial"/>
@@ -170,7 +169,6 @@
         </w:rPr>
         <w:t>mRanger</w:t>
       </w:r>
-      <w:proofErr w:type="spellEnd"/>
     </w:p>
     <w:p>
       <w:pPr>
@@ -523,17 +521,24 @@
           <w:rFonts w:ascii="Arial" w:hAnsi="Arial" w:cs="Arial"/>
           <w:b/>
         </w:rPr>
-        <w:t xml:space="preserve">Karlo </w:t>
-      </w:r>
-      <w:proofErr w:type="spellStart"/>
-      <w:r>
+        <w:t>Karlo Pavleka</w:t>
+      </w:r>
+    </w:p>
+    <w:p>
+      <w:pPr>
+        <w:pStyle w:val="Bezproreda"/>
         <w:rPr>
           <w:rFonts w:ascii="Arial" w:hAnsi="Arial" w:cs="Arial"/>
           <w:b/>
         </w:rPr>
-        <w:t>Pavleka</w:t>
-      </w:r>
-      <w:proofErr w:type="spellEnd"/>
+      </w:pPr>
+      <w:r>
+        <w:rPr>
+          <w:rFonts w:ascii="Arial" w:hAnsi="Arial" w:cs="Arial"/>
+          <w:b/>
+        </w:rPr>
+        <w:t>Kristijan Perković</w:t>
+      </w:r>
     </w:p>
     <w:p>
       <w:pPr>
@@ -548,7 +553,7 @@
           <w:rFonts w:ascii="Arial" w:hAnsi="Arial" w:cs="Arial"/>
           <w:b/>
         </w:rPr>
-        <w:t>Kristijan Perković</w:t>
+        <w:t>Kristijan Žebčević</w:t>
       </w:r>
     </w:p>
     <w:p>
@@ -559,46 +564,21 @@
           <w:b/>
         </w:rPr>
       </w:pPr>
-      <w:r>
+    </w:p>
+    <w:p>
+      <w:pPr>
+        <w:pStyle w:val="Bezproreda"/>
         <w:rPr>
           <w:rFonts w:ascii="Arial" w:hAnsi="Arial" w:cs="Arial"/>
           <w:b/>
         </w:rPr>
-        <w:t>Kristijan Žebčević</w:t>
-      </w:r>
-    </w:p>
-    <w:p>
-      <w:pPr>
-        <w:pStyle w:val="Bezproreda"/>
+      </w:pPr>
+      <w:r>
         <w:rPr>
           <w:rFonts w:ascii="Arial" w:hAnsi="Arial" w:cs="Arial"/>
           <w:b/>
         </w:rPr>
-      </w:pPr>
-    </w:p>
-    <w:p>
-      <w:pPr>
-        <w:pStyle w:val="Bezproreda"/>
-        <w:rPr>
-          <w:rFonts w:ascii="Arial" w:hAnsi="Arial" w:cs="Arial"/>
-          <w:b/>
-        </w:rPr>
-      </w:pPr>
-      <w:proofErr w:type="spellStart"/>
-      <w:r>
-        <w:rPr>
-          <w:rFonts w:ascii="Arial" w:hAnsi="Arial" w:cs="Arial"/>
-          <w:b/>
-        </w:rPr>
-        <w:t>GitHub</w:t>
-      </w:r>
-      <w:proofErr w:type="spellEnd"/>
-      <w:r>
-        <w:rPr>
-          <w:rFonts w:ascii="Arial" w:hAnsi="Arial" w:cs="Arial"/>
-          <w:b/>
-        </w:rPr>
-        <w:t xml:space="preserve"> repozitorij:</w:t>
+        <w:t>GitHub repozitorij:</w:t>
       </w:r>
       <w:r>
         <w:rPr>
@@ -614,36 +594,8 @@
             <w:rFonts w:ascii="Arial" w:hAnsi="Arial" w:cs="Arial"/>
             <w:b/>
           </w:rPr>
-          <w:t>github.com/</w:t>
+          <w:t>github.com/krizebcev/mRanger</w:t>
         </w:r>
-        <w:proofErr w:type="spellStart"/>
-        <w:r>
-          <w:rPr>
-            <w:rStyle w:val="Hiperveza"/>
-            <w:rFonts w:ascii="Arial" w:hAnsi="Arial" w:cs="Arial"/>
-            <w:b/>
-          </w:rPr>
-          <w:t>krizebcev</w:t>
-        </w:r>
-        <w:proofErr w:type="spellEnd"/>
-        <w:r>
-          <w:rPr>
-            <w:rStyle w:val="Hiperveza"/>
-            <w:rFonts w:ascii="Arial" w:hAnsi="Arial" w:cs="Arial"/>
-            <w:b/>
-          </w:rPr>
-          <w:t>/</w:t>
-        </w:r>
-        <w:proofErr w:type="spellStart"/>
-        <w:r>
-          <w:rPr>
-            <w:rStyle w:val="Hiperveza"/>
-            <w:rFonts w:ascii="Arial" w:hAnsi="Arial" w:cs="Arial"/>
-            <w:b/>
-          </w:rPr>
-          <w:t>mRanger</w:t>
-        </w:r>
-        <w:proofErr w:type="spellEnd"/>
       </w:hyperlink>
     </w:p>
     <w:p>
@@ -655,21 +607,12 @@
           <w:szCs w:val="22"/>
         </w:rPr>
       </w:pPr>
-      <w:proofErr w:type="spellStart"/>
       <w:r>
         <w:rPr>
           <w:rFonts w:ascii="Arial" w:hAnsi="Arial" w:cs="Arial"/>
           <w:szCs w:val="22"/>
         </w:rPr>
-        <w:t>Trello</w:t>
-      </w:r>
-      <w:proofErr w:type="spellEnd"/>
-      <w:r>
-        <w:rPr>
-          <w:rFonts w:ascii="Arial" w:hAnsi="Arial" w:cs="Arial"/>
-          <w:szCs w:val="22"/>
-        </w:rPr>
-        <w:t xml:space="preserve">: </w:t>
+        <w:t xml:space="preserve">Trello: </w:t>
       </w:r>
       <w:hyperlink r:id="rId9" w:history="1">
         <w:r>
@@ -728,7 +671,6 @@
           <w:szCs w:val="44"/>
         </w:rPr>
       </w:pPr>
-      <w:proofErr w:type="spellStart"/>
       <w:r>
         <w:rPr>
           <w:rFonts w:cs="Arial"/>
@@ -737,7 +679,6 @@
         </w:rPr>
         <w:t>mRanger</w:t>
       </w:r>
-      <w:proofErr w:type="spellEnd"/>
     </w:p>
     <w:p>
       <w:pPr>
@@ -884,33 +825,8 @@
           <w:rFonts w:ascii="Arial" w:hAnsi="Arial" w:cs="Arial"/>
           <w:szCs w:val="22"/>
         </w:rPr>
-        <w:t xml:space="preserve">Dr. </w:t>
-      </w:r>
-      <w:proofErr w:type="spellStart"/>
-      <w:r>
-        <w:rPr>
-          <w:rFonts w:ascii="Arial" w:hAnsi="Arial" w:cs="Arial"/>
-          <w:szCs w:val="22"/>
-        </w:rPr>
-        <w:t>sc</w:t>
-      </w:r>
-      <w:proofErr w:type="spellEnd"/>
-      <w:r>
-        <w:rPr>
-          <w:rFonts w:ascii="Arial" w:hAnsi="Arial" w:cs="Arial"/>
-          <w:szCs w:val="22"/>
-        </w:rPr>
-        <w:t xml:space="preserve">. Boris </w:t>
-      </w:r>
-      <w:proofErr w:type="spellStart"/>
-      <w:r>
-        <w:rPr>
-          <w:rFonts w:ascii="Arial" w:hAnsi="Arial" w:cs="Arial"/>
-          <w:szCs w:val="22"/>
-        </w:rPr>
-        <w:t>Tomaš</w:t>
-      </w:r>
-      <w:proofErr w:type="spellEnd"/>
+        <w:t>Dr. sc. Boris Tomaš</w:t>
+      </w:r>
     </w:p>
     <w:p>
       <w:pPr>
@@ -1869,15 +1785,7 @@
         <w:t>mobilne aplikacije za</w:t>
       </w:r>
       <w:r>
-        <w:t xml:space="preserve"> daljinsko upravljanje </w:t>
-      </w:r>
-      <w:proofErr w:type="spellStart"/>
-      <w:r>
-        <w:t>mRanger</w:t>
-      </w:r>
-      <w:proofErr w:type="spellEnd"/>
-      <w:r>
-        <w:t xml:space="preserve"> robota</w:t>
+        <w:t xml:space="preserve"> daljinsko upravljanje mRanger robota</w:t>
       </w:r>
       <w:r>
         <w:t>. Ova dokumentacija opisuje općenite i detaljne funkcionalnosti aplikacije, detaljan popis korištenih resursa i alata za razvoj projekta, dizajn arhitekture aplikacije prema njenim funkcionalnostima, te projektnu strukturu aplikacije.</w:t>
@@ -1945,39 +1853,7 @@
         <w:jc w:val="both"/>
       </w:pPr>
       <w:r>
-        <w:t xml:space="preserve">Povezivanje na </w:t>
-      </w:r>
-      <w:proofErr w:type="spellStart"/>
-      <w:r>
-        <w:t>mBot</w:t>
-      </w:r>
-      <w:proofErr w:type="spellEnd"/>
-      <w:r>
-        <w:t xml:space="preserve"> </w:t>
-      </w:r>
-      <w:proofErr w:type="spellStart"/>
-      <w:r>
-        <w:t>Ranger</w:t>
-      </w:r>
-      <w:proofErr w:type="spellEnd"/>
-      <w:r>
-        <w:t xml:space="preserve"> putem Bluetooth-a - potrebno je omogućiti povezivanje na </w:t>
-      </w:r>
-      <w:proofErr w:type="spellStart"/>
-      <w:r>
-        <w:t>mBot</w:t>
-      </w:r>
-      <w:proofErr w:type="spellEnd"/>
-      <w:r>
-        <w:t xml:space="preserve"> </w:t>
-      </w:r>
-      <w:proofErr w:type="spellStart"/>
-      <w:r>
-        <w:t>Ranger</w:t>
-      </w:r>
-      <w:proofErr w:type="spellEnd"/>
-      <w:r>
-        <w:t xml:space="preserve"> putem Bluetooth-a kako bi se uopće sam robot mogao povezati s aplikacijom.</w:t>
+        <w:t>Povezivanje na mBot Ranger putem Bluetooth-a - potrebno je omogućiti povezivanje na mBot Ranger putem Bluetooth-a kako bi se uopće sam robot mogao povezati s aplikacijom.</w:t>
       </w:r>
     </w:p>
     <w:p>
@@ -2055,71 +1931,7 @@
         <w:jc w:val="both"/>
       </w:pPr>
       <w:r>
-        <w:t xml:space="preserve">Glavna funkcionalnost upravljanja robotom prikazana je na dijagramu aktivnosti prikazanom na slici 1. Korisnik odabire jednu od ponuđenih aktivnosti kretanje unaprijed, kretanje unatrag, skretanje lijevo ili skretanje desno. Nakon jedne od navedenih aktivnosti aplikacija putem </w:t>
-      </w:r>
-      <w:proofErr w:type="spellStart"/>
-      <w:r>
-        <w:t>bluetootha</w:t>
-      </w:r>
-      <w:proofErr w:type="spellEnd"/>
-      <w:r>
-        <w:t xml:space="preserve"> šalje signal na </w:t>
-      </w:r>
-      <w:proofErr w:type="spellStart"/>
-      <w:r>
-        <w:t>mBot</w:t>
-      </w:r>
-      <w:proofErr w:type="spellEnd"/>
-      <w:r>
-        <w:t xml:space="preserve"> </w:t>
-      </w:r>
-      <w:proofErr w:type="spellStart"/>
-      <w:r>
-        <w:t>Ranger</w:t>
-      </w:r>
-      <w:proofErr w:type="spellEnd"/>
-      <w:r>
-        <w:t xml:space="preserve"> koji se pokreće u zadanom smjeru. U slučaju da je odabrana aktivnost kretanje unaprijed </w:t>
-      </w:r>
-      <w:proofErr w:type="spellStart"/>
-      <w:r>
-        <w:t>mBot</w:t>
-      </w:r>
-      <w:proofErr w:type="spellEnd"/>
-      <w:r>
-        <w:t xml:space="preserve"> </w:t>
-      </w:r>
-      <w:proofErr w:type="spellStart"/>
-      <w:r>
-        <w:t>Rander</w:t>
-      </w:r>
-      <w:proofErr w:type="spellEnd"/>
-      <w:r>
-        <w:t xml:space="preserve"> izvršava navedenu kretnju te očitava vrijednosti na senzoru koji detektira udaljenost te podatke prosljeđuje aplikaciji. U slučaju da je detektirana prepreka ispred </w:t>
-      </w:r>
-      <w:proofErr w:type="spellStart"/>
-      <w:r>
-        <w:t>mBot</w:t>
-      </w:r>
-      <w:proofErr w:type="spellEnd"/>
-      <w:r>
-        <w:t xml:space="preserve"> </w:t>
-      </w:r>
-      <w:proofErr w:type="spellStart"/>
-      <w:r>
-        <w:t>Rangera</w:t>
-      </w:r>
-      <w:proofErr w:type="spellEnd"/>
-      <w:r>
-        <w:t xml:space="preserve"> aplikacija zacrveni zaslon kako bi korisnik imao </w:t>
-      </w:r>
-      <w:proofErr w:type="spellStart"/>
-      <w:r>
-        <w:t>predoćenje</w:t>
-      </w:r>
-      <w:proofErr w:type="spellEnd"/>
-      <w:r>
-        <w:t xml:space="preserve"> da može doći do oštećenja uređaja.</w:t>
+        <w:t>Glavna funkcionalnost upravljanja robotom prikazana je na dijagramu aktivnosti prikazanom na slici 1. Korisnik odabire jednu od ponuđenih aktivnosti kretanje unaprijed, kretanje unatrag, skretanje lijevo ili skretanje desno. Nakon jedne od navedenih aktivnosti aplikacija putem bluetootha šalje signal na mBot Ranger koji se pokreće u zadanom smjeru. U slučaju da je odabrana aktivnost kretanje unaprijed mBot Rander izvršava navedenu kretnju te očitava vrijednosti na senzoru koji detektira udaljenost te podatke prosljeđuje aplikaciji. U slučaju da je detektirana prepreka ispred mBot Rangera aplikacija zacrveni zaslon kako bi korisnik imao predoćenje da može doći do oštećenja uređaja.</w:t>
       </w:r>
     </w:p>
     <w:p>
@@ -2152,21 +1964,7 @@
         <w:rPr>
           <w:i/>
         </w:rPr>
-        <w:t xml:space="preserve">naznačeni dio će se implementirati u sklopu kolegija Logičko programiranje koji također sudjeluje u programu STEM revolucija u zajednici. (Kristović, Kraljić, </w:t>
-      </w:r>
-      <w:proofErr w:type="spellStart"/>
-      <w:r>
-        <w:rPr>
-          <w:i/>
-        </w:rPr>
-        <w:t>Pavleka</w:t>
-      </w:r>
-      <w:proofErr w:type="spellEnd"/>
-      <w:r>
-        <w:rPr>
-          <w:i/>
-        </w:rPr>
-        <w:t>)</w:t>
+        <w:t>naznačeni dio će se implementirati u sklopu kolegija Logičko programiranje koji također sudjeluje u programu STEM revolucija u zajednici. (Kristović, Kraljić, Pavleka)</w:t>
       </w:r>
     </w:p>
     <w:p>
@@ -2207,14 +2005,9 @@
       </w:pPr>
       <w:bookmarkStart w:id="4" w:name="_Toc531815011"/>
       <w:r>
-        <w:t xml:space="preserve">3.1. Funkcionalnost povezivanje s </w:t>
-      </w:r>
-      <w:proofErr w:type="spellStart"/>
-      <w:r>
-        <w:t>bluetoothom</w:t>
+        <w:t>3.1. Funkcionalnost povezivanje s bluetoothom</w:t>
       </w:r>
       <w:bookmarkEnd w:id="4"/>
-      <w:proofErr w:type="spellEnd"/>
     </w:p>
     <w:p>
       <w:pPr>
@@ -2309,13 +2102,8 @@
         <w:fldChar w:fldCharType="end"/>
       </w:r>
       <w:r>
-        <w:t xml:space="preserve">. Dijagram aktivnosti povezivanje s </w:t>
-      </w:r>
-      <w:proofErr w:type="spellStart"/>
-      <w:r>
-        <w:t>bluetoothom</w:t>
-      </w:r>
-      <w:proofErr w:type="spellEnd"/>
+        <w:t>. Dijagram aktivnosti povezivanje s bluetoothom</w:t>
+      </w:r>
     </w:p>
     <w:p>
       <w:pPr>
@@ -2330,71 +2118,7 @@
         <w:jc w:val="both"/>
       </w:pPr>
       <w:r>
-        <w:t xml:space="preserve">Ulaskom u aplikaciju </w:t>
-      </w:r>
-      <w:proofErr w:type="spellStart"/>
-      <w:r>
-        <w:t>mRanger</w:t>
-      </w:r>
-      <w:proofErr w:type="spellEnd"/>
-      <w:r>
-        <w:t xml:space="preserve"> korisniku su ponuđene dvije </w:t>
-      </w:r>
-      <w:proofErr w:type="spellStart"/>
-      <w:r>
-        <w:t>aktinosti</w:t>
-      </w:r>
-      <w:proofErr w:type="spellEnd"/>
-      <w:r>
-        <w:t xml:space="preserve">. Jedna od aktivnosti je Bluetooth ON/OFF odnosno uključiti ili isključiti </w:t>
-      </w:r>
-      <w:proofErr w:type="spellStart"/>
-      <w:r>
-        <w:t>bluetooth</w:t>
-      </w:r>
-      <w:proofErr w:type="spellEnd"/>
-      <w:r>
-        <w:t xml:space="preserve">. Ovisno o stanju </w:t>
-      </w:r>
-      <w:proofErr w:type="spellStart"/>
-      <w:r>
-        <w:t>bluetooth</w:t>
-      </w:r>
-      <w:proofErr w:type="spellEnd"/>
-      <w:r>
-        <w:t xml:space="preserve">-a, </w:t>
-      </w:r>
-      <w:proofErr w:type="spellStart"/>
-      <w:r>
-        <w:t>bluetooth</w:t>
-      </w:r>
-      <w:proofErr w:type="spellEnd"/>
-      <w:r>
-        <w:t xml:space="preserve"> će se uključiti odnosno isključiti. Druga aktivnost je Otkrij uređaje. Odabirom ove aktivnosti, ako je uključen Bluetooth aplikacija pronalazi sve uređaje koji imaju uključeni Bluetooth te ih ispisuje u listi. U slučaju da korisnik pritisne na jedan od uređaja u listi aplikacija šalje </w:t>
-      </w:r>
-      <w:proofErr w:type="spellStart"/>
-      <w:r>
-        <w:t>zahtijev</w:t>
-      </w:r>
-      <w:proofErr w:type="spellEnd"/>
-      <w:r>
-        <w:t xml:space="preserve"> za povezivanje </w:t>
-      </w:r>
-      <w:proofErr w:type="spellStart"/>
-      <w:r>
-        <w:t>Mbot:Rangeru</w:t>
-      </w:r>
-      <w:proofErr w:type="spellEnd"/>
-      <w:r>
-        <w:t xml:space="preserve"> koji on prihvaća. Nakon na navedenog niza aktivnosti aplikacija i </w:t>
-      </w:r>
-      <w:proofErr w:type="spellStart"/>
-      <w:r>
-        <w:t>Mbot:Ranger</w:t>
-      </w:r>
-      <w:proofErr w:type="spellEnd"/>
-      <w:r>
-        <w:t xml:space="preserve"> su uspješno upareni.</w:t>
+        <w:t>Ulaskom u aplikaciju mRanger korisniku su ponuđene dvije aktinosti. Jedna od aktivnosti je Bluetooth ON/OFF odnosno uključiti ili isključiti bluetooth. Ovisno o stanju bluetooth-a, bluetooth će se uključiti odnosno isključiti. Druga aktivnost je Otkrij uređaje. Odabirom ove aktivnosti, ako je uključen Bluetooth aplikacija pronalazi sve uređaje koji imaju uključeni Bluetooth te ih ispisuje u listi. U slučaju da korisnik pritisne na jedan od uređaja u listi aplikacija šalje zahtijev za povezivanje Mbot:Rangeru koji on prihvaća. Nakon na navedenog niza aktivnosti aplikacija i Mbot:Ranger su uspješno upareni.</w:t>
       </w:r>
     </w:p>
     <w:p>
@@ -2521,31 +2245,7 @@
         <w:jc w:val="both"/>
       </w:pPr>
       <w:r>
-        <w:t xml:space="preserve">Nakon uspješnog uparivanja aplikacije s </w:t>
-      </w:r>
-      <w:proofErr w:type="spellStart"/>
-      <w:r>
-        <w:t>Mbot:Rangerom</w:t>
-      </w:r>
-      <w:proofErr w:type="spellEnd"/>
-      <w:r>
-        <w:t xml:space="preserve"> korisnicima se nudi mogućnost upravljanja </w:t>
-      </w:r>
-      <w:proofErr w:type="spellStart"/>
-      <w:r>
-        <w:t>Mbot:Rangerom</w:t>
-      </w:r>
-      <w:proofErr w:type="spellEnd"/>
-      <w:r>
-        <w:t xml:space="preserve">. Ponuđene su im četiri mogućnosti: kretanje unaprijed, kretanje unatrag, kretanje lijevo i kretanje desno. Ovisno o odabranoj akciji </w:t>
-      </w:r>
-      <w:proofErr w:type="spellStart"/>
-      <w:r>
-        <w:t>Mbot:Ranger</w:t>
-      </w:r>
-      <w:proofErr w:type="spellEnd"/>
-      <w:r>
-        <w:t xml:space="preserve"> će izvršiti zadanu naredbu. Uz ovu funkcionalnost dolazi i mogućnost podešavanja brzine kretanja robota u nekoliko mogućih brzina.</w:t>
+        <w:t>Nakon uspješnog uparivanja aplikacije s Mbot:Rangerom korisnicima se nudi mogućnost upravljanja Mbot:Rangerom. Ponuđene su im četiri mogućnosti: kretanje unaprijed, kretanje unatrag, kretanje lijevo i kretanje desno. Ovisno o odabranoj akciji Mbot:Ranger će izvršiti zadanu naredbu. Uz ovu funkcionalnost dolazi i mogućnost podešavanja brzine kretanja robota u nekoliko mogućih brzina.</w:t>
       </w:r>
     </w:p>
     <w:p>
@@ -2748,28 +2448,12 @@
                 <w:b w:val="0"/>
               </w:rPr>
             </w:pPr>
-            <w:proofErr w:type="spellStart"/>
             <w:r>
               <w:rPr>
                 <w:b w:val="0"/>
               </w:rPr>
-              <w:t>mBot</w:t>
-            </w:r>
-            <w:proofErr w:type="spellEnd"/>
-            <w:r>
-              <w:rPr>
-                <w:b w:val="0"/>
-              </w:rPr>
-              <w:t xml:space="preserve"> </w:t>
-            </w:r>
-            <w:proofErr w:type="spellStart"/>
-            <w:r>
-              <w:rPr>
-                <w:b w:val="0"/>
-              </w:rPr>
-              <w:t>Ranger</w:t>
-            </w:r>
-            <w:proofErr w:type="spellEnd"/>
+              <w:t>mBot Ranger</w:t>
+            </w:r>
           </w:p>
         </w:tc>
         <w:tc>
@@ -2906,19 +2590,11 @@
                 <w:b w:val="0"/>
               </w:rPr>
             </w:pPr>
-            <w:proofErr w:type="spellStart"/>
             <w:r>
               <w:rPr>
                 <w:b w:val="0"/>
               </w:rPr>
-              <w:t>Arduino</w:t>
-            </w:r>
-            <w:proofErr w:type="spellEnd"/>
-            <w:r>
-              <w:rPr>
-                <w:b w:val="0"/>
-              </w:rPr>
-              <w:t xml:space="preserve"> IDE</w:t>
+              <w:t>Arduino IDE</w:t>
             </w:r>
           </w:p>
         </w:tc>
@@ -2935,34 +2611,18 @@
                 <w:b w:val="0"/>
               </w:rPr>
             </w:pPr>
-            <w:proofErr w:type="spellStart"/>
             <w:r>
               <w:rPr>
                 <w:b w:val="0"/>
               </w:rPr>
-              <w:t>Arduino</w:t>
-            </w:r>
-            <w:proofErr w:type="spellEnd"/>
+              <w:t>Arduino IDE</w:t>
+            </w:r>
             <w:r>
               <w:rPr>
                 <w:b w:val="0"/>
               </w:rPr>
-              <w:t xml:space="preserve"> IDE</w:t>
-            </w:r>
-            <w:r>
-              <w:rPr>
-                <w:b w:val="0"/>
-              </w:rPr>
-              <w:t xml:space="preserve">, </w:t>
-            </w:r>
-            <w:proofErr w:type="spellStart"/>
-            <w:r>
-              <w:rPr>
-                <w:b w:val="0"/>
-              </w:rPr>
-              <w:t>mBlock</w:t>
-            </w:r>
-            <w:proofErr w:type="spellEnd"/>
+              <w:t>, mBlock</w:t>
+            </w:r>
           </w:p>
         </w:tc>
       </w:tr>
@@ -2984,16 +2644,8 @@
               <w:rPr>
                 <w:b w:val="0"/>
               </w:rPr>
-              <w:t xml:space="preserve">Adobe </w:t>
-            </w:r>
-            <w:proofErr w:type="spellStart"/>
-            <w:r>
-              <w:rPr>
-                <w:b w:val="0"/>
-              </w:rPr>
-              <w:t>Photoshop</w:t>
-            </w:r>
-            <w:proofErr w:type="spellEnd"/>
+              <w:t>Adobe Photoshop</w:t>
+            </w:r>
           </w:p>
         </w:tc>
         <w:tc>
@@ -3013,21 +2665,7 @@
               <w:rPr>
                 <w:b w:val="0"/>
               </w:rPr>
-              <w:t xml:space="preserve">Adobe </w:t>
-            </w:r>
-            <w:proofErr w:type="spellStart"/>
-            <w:r>
-              <w:rPr>
-                <w:b w:val="0"/>
-              </w:rPr>
-              <w:t>Photoshop</w:t>
-            </w:r>
-            <w:proofErr w:type="spellEnd"/>
-            <w:r>
-              <w:rPr>
-                <w:b w:val="0"/>
-              </w:rPr>
-              <w:t xml:space="preserve"> CC</w:t>
+              <w:t>Adobe Photoshop CC</w:t>
             </w:r>
           </w:p>
         </w:tc>
@@ -3046,28 +2684,12 @@
                 <w:b w:val="0"/>
               </w:rPr>
             </w:pPr>
-            <w:proofErr w:type="spellStart"/>
             <w:r>
               <w:rPr>
                 <w:b w:val="0"/>
               </w:rPr>
-              <w:t>Visual</w:t>
-            </w:r>
-            <w:proofErr w:type="spellEnd"/>
-            <w:r>
-              <w:rPr>
-                <w:b w:val="0"/>
-              </w:rPr>
-              <w:t xml:space="preserve"> </w:t>
-            </w:r>
-            <w:proofErr w:type="spellStart"/>
-            <w:r>
-              <w:rPr>
-                <w:b w:val="0"/>
-              </w:rPr>
-              <w:t>Paradigm</w:t>
-            </w:r>
-            <w:proofErr w:type="spellEnd"/>
+              <w:t>Visual Paradigm</w:t>
+            </w:r>
           </w:p>
         </w:tc>
         <w:tc>
@@ -3083,33 +2705,25 @@
                 <w:b w:val="0"/>
               </w:rPr>
             </w:pPr>
-            <w:proofErr w:type="spellStart"/>
             <w:r>
               <w:rPr>
                 <w:b w:val="0"/>
               </w:rPr>
               <w:t>Visua</w:t>
             </w:r>
-            <w:proofErr w:type="spellEnd"/>
             <w:r>
               <w:rPr>
                 <w:b w:val="0"/>
               </w:rPr>
-              <w:t xml:space="preserve"> </w:t>
-            </w:r>
-            <w:proofErr w:type="spellStart"/>
+              <w:t xml:space="preserve">l </w:t>
+            </w:r>
+            <w:bookmarkStart w:id="8" w:name="_GoBack"/>
+            <w:bookmarkEnd w:id="8"/>
             <w:r>
               <w:rPr>
                 <w:b w:val="0"/>
               </w:rPr>
-              <w:t>Paradigm</w:t>
-            </w:r>
-            <w:proofErr w:type="spellEnd"/>
-            <w:r>
-              <w:rPr>
-                <w:b w:val="0"/>
-              </w:rPr>
-              <w:t xml:space="preserve"> 15.0</w:t>
+              <w:t>Paradigm 15.0</w:t>
             </w:r>
           </w:p>
         </w:tc>
@@ -3128,14 +2742,12 @@
                 <w:b w:val="0"/>
               </w:rPr>
             </w:pPr>
-            <w:proofErr w:type="spellStart"/>
             <w:r>
               <w:rPr>
                 <w:b w:val="0"/>
               </w:rPr>
               <w:t>Balsamiq</w:t>
             </w:r>
-            <w:proofErr w:type="spellEnd"/>
           </w:p>
         </w:tc>
         <w:tc>
@@ -3151,33 +2763,11 @@
                 <w:b w:val="0"/>
               </w:rPr>
             </w:pPr>
-            <w:proofErr w:type="spellStart"/>
             <w:r>
               <w:rPr>
                 <w:b w:val="0"/>
               </w:rPr>
-              <w:t>Balsamiq</w:t>
-            </w:r>
-            <w:proofErr w:type="spellEnd"/>
-            <w:r>
-              <w:rPr>
-                <w:b w:val="0"/>
-              </w:rPr>
-              <w:t xml:space="preserve"> </w:t>
-            </w:r>
-            <w:proofErr w:type="spellStart"/>
-            <w:r>
-              <w:rPr>
-                <w:b w:val="0"/>
-              </w:rPr>
-              <w:t>Mockups</w:t>
-            </w:r>
-            <w:proofErr w:type="spellEnd"/>
-            <w:r>
-              <w:rPr>
-                <w:b w:val="0"/>
-              </w:rPr>
-              <w:t xml:space="preserve"> 3</w:t>
+              <w:t>Balsamiq Mockups 3</w:t>
             </w:r>
           </w:p>
         </w:tc>
@@ -3196,14 +2786,12 @@
                 <w:b w:val="0"/>
               </w:rPr>
             </w:pPr>
-            <w:proofErr w:type="spellStart"/>
             <w:r>
               <w:rPr>
                 <w:b w:val="0"/>
               </w:rPr>
               <w:t>GitHub</w:t>
             </w:r>
-            <w:proofErr w:type="spellEnd"/>
           </w:p>
         </w:tc>
         <w:tc>
@@ -3219,19 +2807,11 @@
                 <w:b w:val="0"/>
               </w:rPr>
             </w:pPr>
-            <w:proofErr w:type="spellStart"/>
             <w:r>
               <w:rPr>
                 <w:b w:val="0"/>
               </w:rPr>
-              <w:t>GitHub</w:t>
-            </w:r>
-            <w:proofErr w:type="spellEnd"/>
-            <w:r>
-              <w:rPr>
-                <w:b w:val="0"/>
-              </w:rPr>
-              <w:t xml:space="preserve"> for Desktop</w:t>
+              <w:t>GitHub for Desktop</w:t>
             </w:r>
           </w:p>
         </w:tc>
@@ -3271,33 +2851,11 @@
                 <w:b w:val="0"/>
               </w:rPr>
             </w:pPr>
-            <w:proofErr w:type="spellStart"/>
             <w:r>
               <w:rPr>
                 <w:b w:val="0"/>
               </w:rPr>
-              <w:t>Sublime</w:t>
-            </w:r>
-            <w:proofErr w:type="spellEnd"/>
-            <w:r>
-              <w:rPr>
-                <w:b w:val="0"/>
-              </w:rPr>
-              <w:t xml:space="preserve"> </w:t>
-            </w:r>
-            <w:proofErr w:type="spellStart"/>
-            <w:r>
-              <w:rPr>
-                <w:b w:val="0"/>
-              </w:rPr>
-              <w:t>Text</w:t>
-            </w:r>
-            <w:proofErr w:type="spellEnd"/>
-            <w:r>
-              <w:rPr>
-                <w:b w:val="0"/>
-              </w:rPr>
-              <w:t xml:space="preserve"> 3 </w:t>
+              <w:t xml:space="preserve">Sublime Text 3 </w:t>
             </w:r>
           </w:p>
         </w:tc>
@@ -3316,14 +2874,12 @@
                 <w:b w:val="0"/>
               </w:rPr>
             </w:pPr>
-            <w:proofErr w:type="spellStart"/>
             <w:r>
               <w:rPr>
                 <w:b w:val="0"/>
               </w:rPr>
               <w:t>MySQL</w:t>
             </w:r>
-            <w:proofErr w:type="spellEnd"/>
           </w:p>
         </w:tc>
         <w:tc>
@@ -3339,64 +2895,18 @@
                 <w:b w:val="0"/>
               </w:rPr>
             </w:pPr>
-            <w:proofErr w:type="spellStart"/>
             <w:r>
               <w:rPr>
                 <w:b w:val="0"/>
               </w:rPr>
-              <w:t>MySQL</w:t>
-            </w:r>
-            <w:proofErr w:type="spellEnd"/>
+              <w:t>MySQL Workbench 6.3 CE / DbForge Studio Express for MySQL</w:t>
+            </w:r>
             <w:r>
               <w:rPr>
                 <w:b w:val="0"/>
               </w:rPr>
-              <w:t xml:space="preserve"> </w:t>
-            </w:r>
-            <w:proofErr w:type="spellStart"/>
-            <w:r>
-              <w:rPr>
-                <w:b w:val="0"/>
-              </w:rPr>
-              <w:t>Workbench</w:t>
-            </w:r>
-            <w:proofErr w:type="spellEnd"/>
-            <w:r>
-              <w:rPr>
-                <w:b w:val="0"/>
-              </w:rPr>
-              <w:t xml:space="preserve"> 6.3 CE / </w:t>
-            </w:r>
-            <w:proofErr w:type="spellStart"/>
-            <w:r>
-              <w:rPr>
-                <w:b w:val="0"/>
-              </w:rPr>
-              <w:t>DbForge</w:t>
-            </w:r>
-            <w:proofErr w:type="spellEnd"/>
-            <w:r>
-              <w:rPr>
-                <w:b w:val="0"/>
-              </w:rPr>
-              <w:t xml:space="preserve"> Studio Express for </w:t>
-            </w:r>
-            <w:proofErr w:type="spellStart"/>
-            <w:r>
-              <w:rPr>
-                <w:b w:val="0"/>
-              </w:rPr>
-              <w:t>MySQL</w:t>
-            </w:r>
-            <w:proofErr w:type="spellEnd"/>
-            <w:r>
-              <w:rPr>
-                <w:b w:val="0"/>
-              </w:rPr>
               <w:t xml:space="preserve"> 8.0</w:t>
             </w:r>
-            <w:bookmarkStart w:id="8" w:name="_GoBack"/>
-            <w:bookmarkEnd w:id="8"/>
           </w:p>
         </w:tc>
       </w:tr>
@@ -3428,119 +2938,7 @@
           <w:b w:val="0"/>
           <w:szCs w:val="22"/>
         </w:rPr>
-        <w:t xml:space="preserve">Za izradu projekta </w:t>
-      </w:r>
-      <w:proofErr w:type="spellStart"/>
-      <w:r>
-        <w:rPr>
-          <w:b w:val="0"/>
-          <w:szCs w:val="22"/>
-        </w:rPr>
-        <w:t>mRanger</w:t>
-      </w:r>
-      <w:proofErr w:type="spellEnd"/>
-      <w:r>
-        <w:rPr>
-          <w:b w:val="0"/>
-          <w:szCs w:val="22"/>
-        </w:rPr>
-        <w:t xml:space="preserve"> koristit će se pet prijenosnih računala na kojima su instalirani Android studio i </w:t>
-      </w:r>
-      <w:proofErr w:type="spellStart"/>
-      <w:r>
-        <w:rPr>
-          <w:b w:val="0"/>
-          <w:szCs w:val="22"/>
-        </w:rPr>
-        <w:t>mBlock</w:t>
-      </w:r>
-      <w:proofErr w:type="spellEnd"/>
-      <w:r>
-        <w:rPr>
-          <w:b w:val="0"/>
-          <w:szCs w:val="22"/>
-        </w:rPr>
-        <w:t xml:space="preserve"> pomoću kojega se može pristupiti </w:t>
-      </w:r>
-      <w:proofErr w:type="spellStart"/>
-      <w:r>
-        <w:rPr>
-          <w:b w:val="0"/>
-          <w:szCs w:val="22"/>
-        </w:rPr>
-        <w:t>Arduino</w:t>
-      </w:r>
-      <w:proofErr w:type="spellEnd"/>
-      <w:r>
-        <w:rPr>
-          <w:b w:val="0"/>
-          <w:szCs w:val="22"/>
-        </w:rPr>
-        <w:t xml:space="preserve"> IDE za programiranje </w:t>
-      </w:r>
-      <w:proofErr w:type="spellStart"/>
-      <w:r>
-        <w:rPr>
-          <w:b w:val="0"/>
-          <w:szCs w:val="22"/>
-        </w:rPr>
-        <w:t>mBot</w:t>
-      </w:r>
-      <w:proofErr w:type="spellEnd"/>
-      <w:r>
-        <w:rPr>
-          <w:b w:val="0"/>
-          <w:szCs w:val="22"/>
-        </w:rPr>
-        <w:t xml:space="preserve"> </w:t>
-      </w:r>
-      <w:proofErr w:type="spellStart"/>
-      <w:r>
-        <w:rPr>
-          <w:b w:val="0"/>
-          <w:szCs w:val="22"/>
-        </w:rPr>
-        <w:t>Ranger</w:t>
-      </w:r>
-      <w:proofErr w:type="spellEnd"/>
-      <w:r>
-        <w:rPr>
-          <w:b w:val="0"/>
-          <w:szCs w:val="22"/>
-        </w:rPr>
-        <w:t xml:space="preserve"> robota. Android studio će se koristiti za izradu aplikacije koja će imati funkcionalnosti navedene u poglavlju ranije. Navedena aplikacija će se testirati na </w:t>
-      </w:r>
-      <w:proofErr w:type="spellStart"/>
-      <w:r>
-        <w:rPr>
-          <w:b w:val="0"/>
-          <w:szCs w:val="22"/>
-        </w:rPr>
-        <w:t>mBot</w:t>
-      </w:r>
-      <w:proofErr w:type="spellEnd"/>
-      <w:r>
-        <w:rPr>
-          <w:b w:val="0"/>
-          <w:szCs w:val="22"/>
-        </w:rPr>
-        <w:t xml:space="preserve"> </w:t>
-      </w:r>
-      <w:proofErr w:type="spellStart"/>
-      <w:r>
-        <w:rPr>
-          <w:b w:val="0"/>
-          <w:szCs w:val="22"/>
-        </w:rPr>
-        <w:t>Rangeru</w:t>
-      </w:r>
-      <w:proofErr w:type="spellEnd"/>
-      <w:r>
-        <w:rPr>
-          <w:b w:val="0"/>
-          <w:szCs w:val="22"/>
-        </w:rPr>
-        <w:t>.</w:t>
+        <w:t>Za izradu projekta mRanger koristit će se pet prijenosnih računala na kojima su instalirani Android studio i mBlock pomoću kojega se može pristupiti Arduino IDE za programiranje mBot Ranger robota. Android studio će se koristiti za izradu aplikacije koja će imati funkcionalnosti navedene u poglavlju ranije. Navedena aplikacija će se testirati na mBot Rangeru.</w:t>
       </w:r>
     </w:p>
     <w:p>
@@ -3687,47 +3085,7 @@
         <w:jc w:val="both"/>
       </w:pPr>
       <w:r>
-        <w:t xml:space="preserve">Slika 2. prikazuje dizajn arhitekture aplikacije </w:t>
-      </w:r>
-      <w:proofErr w:type="spellStart"/>
-      <w:r>
-        <w:t>mRanger</w:t>
-      </w:r>
-      <w:proofErr w:type="spellEnd"/>
-      <w:r>
-        <w:t xml:space="preserve">. Arhitektura nam prikazuje da će se pomoću aplikacije slati signal putem </w:t>
-      </w:r>
-      <w:proofErr w:type="spellStart"/>
-      <w:r>
-        <w:t>bluetootha</w:t>
-      </w:r>
-      <w:proofErr w:type="spellEnd"/>
-      <w:r>
-        <w:t xml:space="preserve"> na </w:t>
-      </w:r>
-      <w:proofErr w:type="spellStart"/>
-      <w:r>
-        <w:t>Arduino</w:t>
-      </w:r>
-      <w:proofErr w:type="spellEnd"/>
-      <w:r>
-        <w:t xml:space="preserve"> mikroprocesor koji upravlja komponentama na </w:t>
-      </w:r>
-      <w:proofErr w:type="spellStart"/>
-      <w:r>
-        <w:t>mBot</w:t>
-      </w:r>
-      <w:proofErr w:type="spellEnd"/>
-      <w:r>
-        <w:t xml:space="preserve"> </w:t>
-      </w:r>
-      <w:proofErr w:type="spellStart"/>
-      <w:r>
-        <w:t>Rangeru</w:t>
-      </w:r>
-      <w:proofErr w:type="spellEnd"/>
-      <w:r>
-        <w:t>. Aplikacija služi za upravljanje robotom, odnosno njegovim kretanjem te je iz toga razloga na slici prikazan motor kao jedna od ključnih komponenti. Također, aplikacija šalje različite podatke robotu prema kojima robot zna koju funkciju treba pozvati, koju brzinu treba uzeti kao i smjer u kojem se treba kretati.</w:t>
+        <w:t>Slika 2. prikazuje dizajn arhitekture aplikacije mRanger. Arhitektura nam prikazuje da će se pomoću aplikacije slati signal putem bluetootha na Arduino mikroprocesor koji upravlja komponentama na mBot Rangeru. Aplikacija služi za upravljanje robotom, odnosno njegovim kretanjem te je iz toga razloga na slici prikazan motor kao jedna od ključnih komponenti. Također, aplikacija šalje različite podatke robotu prema kojima robot zna koju funkciju treba pozvati, koju brzinu treba uzeti kao i smjer u kojem se treba kretati.</w:t>
       </w:r>
     </w:p>
     <w:p>
@@ -8482,7 +7840,7 @@
 </file>
 
 <file path=customXml/itemProps1.xml><?xml version="1.0" encoding="utf-8"?>
-<ds:datastoreItem xmlns:ds="http://schemas.openxmlformats.org/officeDocument/2006/customXml" ds:itemID="{90984EDA-8BED-4E5F-BAA5-8900FE65D4A1}">
+<ds:datastoreItem xmlns:ds="http://schemas.openxmlformats.org/officeDocument/2006/customXml" ds:itemID="{82C8D57F-FA5A-476C-935C-432B2D1399EF}">
   <ds:schemaRefs>
     <ds:schemaRef ds:uri="http://schemas.openxmlformats.org/officeDocument/2006/bibliography"/>
   </ds:schemaRefs>

--- a/Dokumentacija/Projekt dokumentacija/AIR1802 TD mRanger - Kraljić, Kristović, Pavleka, Perković, Žebčević.docx
+++ b/Dokumentacija/Projekt dokumentacija/AIR1802 TD mRanger - Kraljić, Kristović, Pavleka, Perković, Žebčević.docx
@@ -162,6 +162,7 @@
           <w:sz w:val="40"/>
         </w:rPr>
       </w:pPr>
+      <w:proofErr w:type="spellStart"/>
       <w:r>
         <w:rPr>
           <w:rFonts w:cs="Arial"/>
@@ -169,6 +170,7 @@
         </w:rPr>
         <w:t>mRanger</w:t>
       </w:r>
+      <w:proofErr w:type="spellEnd"/>
     </w:p>
     <w:p>
       <w:pPr>
@@ -521,8 +523,17 @@
           <w:rFonts w:ascii="Arial" w:hAnsi="Arial" w:cs="Arial"/>
           <w:b/>
         </w:rPr>
-        <w:t>Karlo Pavleka</w:t>
-      </w:r>
+        <w:t xml:space="preserve">Karlo </w:t>
+      </w:r>
+      <w:proofErr w:type="spellStart"/>
+      <w:r>
+        <w:rPr>
+          <w:rFonts w:ascii="Arial" w:hAnsi="Arial" w:cs="Arial"/>
+          <w:b/>
+        </w:rPr>
+        <w:t>Pavleka</w:t>
+      </w:r>
+      <w:proofErr w:type="spellEnd"/>
     </w:p>
     <w:p>
       <w:pPr>
@@ -553,8 +564,17 @@
           <w:rFonts w:ascii="Arial" w:hAnsi="Arial" w:cs="Arial"/>
           <w:b/>
         </w:rPr>
-        <w:t>Kristijan Žebčević</w:t>
-      </w:r>
+        <w:t xml:space="preserve">Kristijan </w:t>
+      </w:r>
+      <w:proofErr w:type="spellStart"/>
+      <w:r>
+        <w:rPr>
+          <w:rFonts w:ascii="Arial" w:hAnsi="Arial" w:cs="Arial"/>
+          <w:b/>
+        </w:rPr>
+        <w:t>Žebčević</w:t>
+      </w:r>
+      <w:proofErr w:type="spellEnd"/>
     </w:p>
     <w:p>
       <w:pPr>
@@ -573,12 +593,21 @@
           <w:b/>
         </w:rPr>
       </w:pPr>
+      <w:proofErr w:type="spellStart"/>
       <w:r>
         <w:rPr>
           <w:rFonts w:ascii="Arial" w:hAnsi="Arial" w:cs="Arial"/>
           <w:b/>
         </w:rPr>
-        <w:t>GitHub repozitorij:</w:t>
+        <w:t>GitHub</w:t>
+      </w:r>
+      <w:proofErr w:type="spellEnd"/>
+      <w:r>
+        <w:rPr>
+          <w:rFonts w:ascii="Arial" w:hAnsi="Arial" w:cs="Arial"/>
+          <w:b/>
+        </w:rPr>
+        <w:t xml:space="preserve"> repozitorij:</w:t>
       </w:r>
       <w:r>
         <w:rPr>
@@ -594,8 +623,36 @@
             <w:rFonts w:ascii="Arial" w:hAnsi="Arial" w:cs="Arial"/>
             <w:b/>
           </w:rPr>
-          <w:t>github.com/krizebcev/mRanger</w:t>
+          <w:t>github.com/</w:t>
         </w:r>
+        <w:proofErr w:type="spellStart"/>
+        <w:r>
+          <w:rPr>
+            <w:rStyle w:val="Hiperveza"/>
+            <w:rFonts w:ascii="Arial" w:hAnsi="Arial" w:cs="Arial"/>
+            <w:b/>
+          </w:rPr>
+          <w:t>krizebcev</w:t>
+        </w:r>
+        <w:proofErr w:type="spellEnd"/>
+        <w:r>
+          <w:rPr>
+            <w:rStyle w:val="Hiperveza"/>
+            <w:rFonts w:ascii="Arial" w:hAnsi="Arial" w:cs="Arial"/>
+            <w:b/>
+          </w:rPr>
+          <w:t>/</w:t>
+        </w:r>
+        <w:proofErr w:type="spellStart"/>
+        <w:r>
+          <w:rPr>
+            <w:rStyle w:val="Hiperveza"/>
+            <w:rFonts w:ascii="Arial" w:hAnsi="Arial" w:cs="Arial"/>
+            <w:b/>
+          </w:rPr>
+          <w:t>mRanger</w:t>
+        </w:r>
+        <w:proofErr w:type="spellEnd"/>
       </w:hyperlink>
     </w:p>
     <w:p>
@@ -607,12 +664,21 @@
           <w:szCs w:val="22"/>
         </w:rPr>
       </w:pPr>
+      <w:proofErr w:type="spellStart"/>
       <w:r>
         <w:rPr>
           <w:rFonts w:ascii="Arial" w:hAnsi="Arial" w:cs="Arial"/>
           <w:szCs w:val="22"/>
         </w:rPr>
-        <w:t xml:space="preserve">Trello: </w:t>
+        <w:t>Trello</w:t>
+      </w:r>
+      <w:proofErr w:type="spellEnd"/>
+      <w:r>
+        <w:rPr>
+          <w:rFonts w:ascii="Arial" w:hAnsi="Arial" w:cs="Arial"/>
+          <w:szCs w:val="22"/>
+        </w:rPr>
+        <w:t xml:space="preserve">: </w:t>
       </w:r>
       <w:hyperlink r:id="rId9" w:history="1">
         <w:r>
@@ -671,6 +737,7 @@
           <w:szCs w:val="44"/>
         </w:rPr>
       </w:pPr>
+      <w:proofErr w:type="spellStart"/>
       <w:r>
         <w:rPr>
           <w:rFonts w:cs="Arial"/>
@@ -679,6 +746,7 @@
         </w:rPr>
         <w:t>mRanger</w:t>
       </w:r>
+      <w:proofErr w:type="spellEnd"/>
     </w:p>
     <w:p>
       <w:pPr>
@@ -825,8 +893,33 @@
           <w:rFonts w:ascii="Arial" w:hAnsi="Arial" w:cs="Arial"/>
           <w:szCs w:val="22"/>
         </w:rPr>
-        <w:t>Dr. sc. Boris Tomaš</w:t>
-      </w:r>
+        <w:t xml:space="preserve">Dr. </w:t>
+      </w:r>
+      <w:proofErr w:type="spellStart"/>
+      <w:r>
+        <w:rPr>
+          <w:rFonts w:ascii="Arial" w:hAnsi="Arial" w:cs="Arial"/>
+          <w:szCs w:val="22"/>
+        </w:rPr>
+        <w:t>sc</w:t>
+      </w:r>
+      <w:proofErr w:type="spellEnd"/>
+      <w:r>
+        <w:rPr>
+          <w:rFonts w:ascii="Arial" w:hAnsi="Arial" w:cs="Arial"/>
+          <w:szCs w:val="22"/>
+        </w:rPr>
+        <w:t xml:space="preserve">. Boris </w:t>
+      </w:r>
+      <w:proofErr w:type="spellStart"/>
+      <w:r>
+        <w:rPr>
+          <w:rFonts w:ascii="Arial" w:hAnsi="Arial" w:cs="Arial"/>
+          <w:szCs w:val="22"/>
+        </w:rPr>
+        <w:t>Tomaš</w:t>
+      </w:r>
+      <w:proofErr w:type="spellEnd"/>
     </w:p>
     <w:p>
       <w:pPr>
@@ -997,7 +1090,7 @@
           <w:r>
             <w:fldChar w:fldCharType="separate"/>
           </w:r>
-          <w:hyperlink w:anchor="_Toc531815008" w:history="1">
+          <w:hyperlink w:anchor="_Toc533019884" w:history="1">
             <w:r>
               <w:rPr>
                 <w:rStyle w:val="Hiperveza"/>
@@ -1041,7 +1134,7 @@
                 <w:noProof/>
                 <w:webHidden/>
               </w:rPr>
-              <w:instrText xml:space="preserve"> PAGEREF _Toc531815008 \h </w:instrText>
+              <w:instrText xml:space="preserve"> PAGEREF _Toc533019884 \h </w:instrText>
             </w:r>
             <w:r>
               <w:rPr>
@@ -1083,7 +1176,7 @@
               <w:lang w:val="en-US" w:eastAsia="en-US"/>
             </w:rPr>
           </w:pPr>
-          <w:hyperlink w:anchor="_Toc531815009" w:history="1">
+          <w:hyperlink w:anchor="_Toc533019885" w:history="1">
             <w:r>
               <w:rPr>
                 <w:rStyle w:val="Hiperveza"/>
@@ -1127,7 +1220,7 @@
                 <w:noProof/>
                 <w:webHidden/>
               </w:rPr>
-              <w:instrText xml:space="preserve"> PAGEREF _Toc531815009 \h </w:instrText>
+              <w:instrText xml:space="preserve"> PAGEREF _Toc533019885 \h </w:instrText>
             </w:r>
             <w:r>
               <w:rPr>
@@ -1169,7 +1262,7 @@
               <w:lang w:val="en-US" w:eastAsia="en-US"/>
             </w:rPr>
           </w:pPr>
-          <w:hyperlink w:anchor="_Toc531815010" w:history="1">
+          <w:hyperlink w:anchor="_Toc533019886" w:history="1">
             <w:r>
               <w:rPr>
                 <w:rStyle w:val="Hiperveza"/>
@@ -1196,7 +1289,7 @@
                 <w:noProof/>
                 <w:webHidden/>
               </w:rPr>
-              <w:instrText xml:space="preserve"> PAGEREF _Toc531815010 \h </w:instrText>
+              <w:instrText xml:space="preserve"> PAGEREF _Toc533019886 \h </w:instrText>
             </w:r>
             <w:r>
               <w:rPr>
@@ -1238,7 +1331,7 @@
               <w:lang w:val="en-US" w:eastAsia="en-US"/>
             </w:rPr>
           </w:pPr>
-          <w:hyperlink w:anchor="_Toc531815011" w:history="1">
+          <w:hyperlink w:anchor="_Toc533019887" w:history="1">
             <w:r>
               <w:rPr>
                 <w:rStyle w:val="Hiperveza"/>
@@ -1265,7 +1358,7 @@
                 <w:noProof/>
                 <w:webHidden/>
               </w:rPr>
-              <w:instrText xml:space="preserve"> PAGEREF _Toc531815011 \h </w:instrText>
+              <w:instrText xml:space="preserve"> PAGEREF _Toc533019887 \h </w:instrText>
             </w:r>
             <w:r>
               <w:rPr>
@@ -1307,7 +1400,7 @@
               <w:lang w:val="en-US" w:eastAsia="en-US"/>
             </w:rPr>
           </w:pPr>
-          <w:hyperlink w:anchor="_Toc531815012" w:history="1">
+          <w:hyperlink w:anchor="_Toc533019888" w:history="1">
             <w:r>
               <w:rPr>
                 <w:rStyle w:val="Hiperveza"/>
@@ -1334,7 +1427,7 @@
                 <w:noProof/>
                 <w:webHidden/>
               </w:rPr>
-              <w:instrText xml:space="preserve"> PAGEREF _Toc531815012 \h </w:instrText>
+              <w:instrText xml:space="preserve"> PAGEREF _Toc533019888 \h </w:instrText>
             </w:r>
             <w:r>
               <w:rPr>
@@ -1376,7 +1469,7 @@
               <w:lang w:val="en-US" w:eastAsia="en-US"/>
             </w:rPr>
           </w:pPr>
-          <w:hyperlink w:anchor="_Toc531815013" w:history="1">
+          <w:hyperlink w:anchor="_Toc533019889" w:history="1">
             <w:r>
               <w:rPr>
                 <w:rStyle w:val="Hiperveza"/>
@@ -1404,7 +1497,7 @@
                 <w:noProof/>
                 <w:webHidden/>
               </w:rPr>
-              <w:instrText xml:space="preserve"> PAGEREF _Toc531815013 \h </w:instrText>
+              <w:instrText xml:space="preserve"> PAGEREF _Toc533019889 \h </w:instrText>
             </w:r>
             <w:r>
               <w:rPr>
@@ -1446,7 +1539,7 @@
               <w:lang w:val="en-US" w:eastAsia="en-US"/>
             </w:rPr>
           </w:pPr>
-          <w:hyperlink w:anchor="_Toc531815014" w:history="1">
+          <w:hyperlink w:anchor="_Toc533019890" w:history="1">
             <w:r>
               <w:rPr>
                 <w:rStyle w:val="Hiperveza"/>
@@ -1473,7 +1566,7 @@
                 <w:noProof/>
                 <w:webHidden/>
               </w:rPr>
-              <w:instrText xml:space="preserve"> PAGEREF _Toc531815014 \h </w:instrText>
+              <w:instrText xml:space="preserve"> PAGEREF _Toc533019890 \h </w:instrText>
             </w:r>
             <w:r>
               <w:rPr>
@@ -1515,7 +1608,7 @@
               <w:lang w:val="en-US" w:eastAsia="en-US"/>
             </w:rPr>
           </w:pPr>
-          <w:hyperlink w:anchor="_Toc531815015" w:history="1">
+          <w:hyperlink w:anchor="_Toc533019891" w:history="1">
             <w:r>
               <w:rPr>
                 <w:rStyle w:val="Hiperveza"/>
@@ -1542,7 +1635,7 @@
                 <w:noProof/>
                 <w:webHidden/>
               </w:rPr>
-              <w:instrText xml:space="preserve"> PAGEREF _Toc531815015 \h </w:instrText>
+              <w:instrText xml:space="preserve"> PAGEREF _Toc533019891 \h </w:instrText>
             </w:r>
             <w:r>
               <w:rPr>
@@ -1584,7 +1677,7 @@
               <w:lang w:val="en-US" w:eastAsia="en-US"/>
             </w:rPr>
           </w:pPr>
-          <w:hyperlink w:anchor="_Toc531815016" w:history="1">
+          <w:hyperlink w:anchor="_Toc533019892" w:history="1">
             <w:r>
               <w:rPr>
                 <w:rStyle w:val="Hiperveza"/>
@@ -1611,7 +1704,7 @@
                 <w:noProof/>
                 <w:webHidden/>
               </w:rPr>
-              <w:instrText xml:space="preserve"> PAGEREF _Toc531815016 \h </w:instrText>
+              <w:instrText xml:space="preserve"> PAGEREF _Toc533019892 \h </w:instrText>
             </w:r>
             <w:r>
               <w:rPr>
@@ -1761,7 +1854,7 @@
         </w:numPr>
         <w:spacing w:before="0"/>
       </w:pPr>
-      <w:bookmarkStart w:id="1" w:name="_Toc531815008"/>
+      <w:bookmarkStart w:id="1" w:name="_Toc533019884"/>
       <w:r>
         <w:lastRenderedPageBreak/>
         <w:t>Uvod</w:t>
@@ -1785,7 +1878,15 @@
         <w:t>mobilne aplikacije za</w:t>
       </w:r>
       <w:r>
-        <w:t xml:space="preserve"> daljinsko upravljanje mRanger robota</w:t>
+        <w:t xml:space="preserve"> daljinsko upravljanje </w:t>
+      </w:r>
+      <w:proofErr w:type="spellStart"/>
+      <w:r>
+        <w:t>mRanger</w:t>
+      </w:r>
+      <w:proofErr w:type="spellEnd"/>
+      <w:r>
+        <w:t xml:space="preserve"> robota</w:t>
       </w:r>
       <w:r>
         <w:t>. Ova dokumentacija opisuje općenite i detaljne funkcionalnosti aplikacije, detaljan popis korištenih resursa i alata za razvoj projekta, dizajn arhitekture aplikacije prema njenim funkcionalnostima, te projektnu strukturu aplikacije.</w:t>
@@ -1821,7 +1922,7 @@
         </w:numPr>
         <w:spacing w:before="0"/>
       </w:pPr>
-      <w:bookmarkStart w:id="2" w:name="_Toc531815009"/>
+      <w:bookmarkStart w:id="2" w:name="_Toc533019885"/>
       <w:r>
         <w:lastRenderedPageBreak/>
         <w:t>Popis funkcionalnosti</w:t>
@@ -1853,7 +1954,39 @@
         <w:jc w:val="both"/>
       </w:pPr>
       <w:r>
-        <w:t>Povezivanje na mBot Ranger putem Bluetooth-a - potrebno je omogućiti povezivanje na mBot Ranger putem Bluetooth-a kako bi se uopće sam robot mogao povezati s aplikacijom.</w:t>
+        <w:t xml:space="preserve">Povezivanje na </w:t>
+      </w:r>
+      <w:proofErr w:type="spellStart"/>
+      <w:r>
+        <w:t>mBot</w:t>
+      </w:r>
+      <w:proofErr w:type="spellEnd"/>
+      <w:r>
+        <w:t xml:space="preserve"> </w:t>
+      </w:r>
+      <w:proofErr w:type="spellStart"/>
+      <w:r>
+        <w:t>Ranger</w:t>
+      </w:r>
+      <w:proofErr w:type="spellEnd"/>
+      <w:r>
+        <w:t xml:space="preserve"> putem Bluetooth-a - potrebno je omogućiti povezivanje na </w:t>
+      </w:r>
+      <w:proofErr w:type="spellStart"/>
+      <w:r>
+        <w:t>mBot</w:t>
+      </w:r>
+      <w:proofErr w:type="spellEnd"/>
+      <w:r>
+        <w:t xml:space="preserve"> </w:t>
+      </w:r>
+      <w:proofErr w:type="spellStart"/>
+      <w:r>
+        <w:t>Ranger</w:t>
+      </w:r>
+      <w:proofErr w:type="spellEnd"/>
+      <w:r>
+        <w:t xml:space="preserve"> putem Bluetooth-a kako bi se uopće sam robot mogao povezati s aplikacijom.</w:t>
       </w:r>
     </w:p>
     <w:p>
@@ -1931,7 +2064,71 @@
         <w:jc w:val="both"/>
       </w:pPr>
       <w:r>
-        <w:t>Glavna funkcionalnost upravljanja robotom prikazana je na dijagramu aktivnosti prikazanom na slici 1. Korisnik odabire jednu od ponuđenih aktivnosti kretanje unaprijed, kretanje unatrag, skretanje lijevo ili skretanje desno. Nakon jedne od navedenih aktivnosti aplikacija putem bluetootha šalje signal na mBot Ranger koji se pokreće u zadanom smjeru. U slučaju da je odabrana aktivnost kretanje unaprijed mBot Rander izvršava navedenu kretnju te očitava vrijednosti na senzoru koji detektira udaljenost te podatke prosljeđuje aplikaciji. U slučaju da je detektirana prepreka ispred mBot Rangera aplikacija zacrveni zaslon kako bi korisnik imao predoćenje da može doći do oštećenja uređaja.</w:t>
+        <w:t xml:space="preserve">Glavna funkcionalnost upravljanja robotom prikazana je na dijagramu aktivnosti prikazanom na slici 1. Korisnik odabire jednu od ponuđenih aktivnosti kretanje unaprijed, kretanje unatrag, skretanje lijevo ili skretanje desno. Nakon jedne od navedenih aktivnosti aplikacija putem </w:t>
+      </w:r>
+      <w:proofErr w:type="spellStart"/>
+      <w:r>
+        <w:t>bluetootha</w:t>
+      </w:r>
+      <w:proofErr w:type="spellEnd"/>
+      <w:r>
+        <w:t xml:space="preserve"> šalje signal na </w:t>
+      </w:r>
+      <w:proofErr w:type="spellStart"/>
+      <w:r>
+        <w:t>mBot</w:t>
+      </w:r>
+      <w:proofErr w:type="spellEnd"/>
+      <w:r>
+        <w:t xml:space="preserve"> </w:t>
+      </w:r>
+      <w:proofErr w:type="spellStart"/>
+      <w:r>
+        <w:t>Ranger</w:t>
+      </w:r>
+      <w:proofErr w:type="spellEnd"/>
+      <w:r>
+        <w:t xml:space="preserve"> koji se pokreće u zadanom smjeru. U slučaju da je odabrana aktivnost kretanje unaprijed </w:t>
+      </w:r>
+      <w:proofErr w:type="spellStart"/>
+      <w:r>
+        <w:t>mBot</w:t>
+      </w:r>
+      <w:proofErr w:type="spellEnd"/>
+      <w:r>
+        <w:t xml:space="preserve"> </w:t>
+      </w:r>
+      <w:proofErr w:type="spellStart"/>
+      <w:r>
+        <w:t>Rander</w:t>
+      </w:r>
+      <w:proofErr w:type="spellEnd"/>
+      <w:r>
+        <w:t xml:space="preserve"> izvršava navedenu kretnju te očitava vrijednosti na senzoru koji detektira udaljenost te podatke prosljeđuje aplikaciji. U slučaju da je detektirana prepreka ispred </w:t>
+      </w:r>
+      <w:proofErr w:type="spellStart"/>
+      <w:r>
+        <w:t>mBot</w:t>
+      </w:r>
+      <w:proofErr w:type="spellEnd"/>
+      <w:r>
+        <w:t xml:space="preserve"> </w:t>
+      </w:r>
+      <w:proofErr w:type="spellStart"/>
+      <w:r>
+        <w:t>Rangera</w:t>
+      </w:r>
+      <w:proofErr w:type="spellEnd"/>
+      <w:r>
+        <w:t xml:space="preserve"> aplikacija zacrveni zaslon kako bi korisnik imao </w:t>
+      </w:r>
+      <w:proofErr w:type="spellStart"/>
+      <w:r>
+        <w:t>predoćenje</w:t>
+      </w:r>
+      <w:proofErr w:type="spellEnd"/>
+      <w:r>
+        <w:t xml:space="preserve"> da može doći do oštećenja uređaja.</w:t>
       </w:r>
     </w:p>
     <w:p>
@@ -1964,7 +2161,21 @@
         <w:rPr>
           <w:i/>
         </w:rPr>
-        <w:t>naznačeni dio će se implementirati u sklopu kolegija Logičko programiranje koji također sudjeluje u programu STEM revolucija u zajednici. (Kristović, Kraljić, Pavleka)</w:t>
+        <w:t xml:space="preserve">naznačeni dio će se implementirati u sklopu kolegija Logičko programiranje koji također sudjeluje u programu STEM revolucija u zajednici. (Kristović, Kraljić, </w:t>
+      </w:r>
+      <w:proofErr w:type="spellStart"/>
+      <w:r>
+        <w:rPr>
+          <w:i/>
+        </w:rPr>
+        <w:t>Pavleka</w:t>
+      </w:r>
+      <w:proofErr w:type="spellEnd"/>
+      <w:r>
+        <w:rPr>
+          <w:i/>
+        </w:rPr>
+        <w:t>)</w:t>
       </w:r>
     </w:p>
     <w:p>
@@ -1984,30 +2195,44 @@
     <w:p>
       <w:pPr>
         <w:pStyle w:val="Naslov1"/>
-      </w:pPr>
-      <w:bookmarkStart w:id="3" w:name="_Toc531815010"/>
+        <w:numPr>
+          <w:ilvl w:val="0"/>
+          <w:numId w:val="15"/>
+        </w:numPr>
+      </w:pPr>
+      <w:bookmarkStart w:id="3" w:name="_Toc533019886"/>
       <w:r>
         <w:lastRenderedPageBreak/>
-        <w:t xml:space="preserve">3. Detaljni opis </w:t>
+        <w:t xml:space="preserve">Detaljni opis </w:t>
       </w:r>
       <w:r>
         <w:t>funkcionalnosti</w:t>
       </w:r>
       <w:r>
-        <w:t xml:space="preserve"> i dijagrami</w:t>
+        <w:t xml:space="preserve"> i dijagram</w:t>
       </w:r>
       <w:bookmarkEnd w:id="3"/>
+      <w:r>
+        <w:t>i</w:t>
+      </w:r>
+      <w:bookmarkStart w:id="4" w:name="_GoBack"/>
+      <w:bookmarkEnd w:id="4"/>
     </w:p>
     <w:p/>
     <w:p>
       <w:pPr>
         <w:pStyle w:val="Naslov2"/>
       </w:pPr>
-      <w:bookmarkStart w:id="4" w:name="_Toc531815011"/>
-      <w:r>
-        <w:t>3.1. Funkcionalnost povezivanje s bluetoothom</w:t>
-      </w:r>
-      <w:bookmarkEnd w:id="4"/>
+      <w:bookmarkStart w:id="5" w:name="_Toc533019887"/>
+      <w:r>
+        <w:t xml:space="preserve">3.1. Funkcionalnost povezivanje s </w:t>
+      </w:r>
+      <w:proofErr w:type="spellStart"/>
+      <w:r>
+        <w:t>bluetoothom</w:t>
+      </w:r>
+      <w:bookmarkEnd w:id="5"/>
+      <w:proofErr w:type="spellEnd"/>
     </w:p>
     <w:p>
       <w:pPr>
@@ -2102,8 +2327,13 @@
         <w:fldChar w:fldCharType="end"/>
       </w:r>
       <w:r>
-        <w:t>. Dijagram aktivnosti povezivanje s bluetoothom</w:t>
-      </w:r>
+        <w:t xml:space="preserve">. Dijagram aktivnosti povezivanje s </w:t>
+      </w:r>
+      <w:proofErr w:type="spellStart"/>
+      <w:r>
+        <w:t>bluetoothom</w:t>
+      </w:r>
+      <w:proofErr w:type="spellEnd"/>
     </w:p>
     <w:p>
       <w:pPr>
@@ -2118,14 +2348,78 @@
         <w:jc w:val="both"/>
       </w:pPr>
       <w:r>
-        <w:t>Ulaskom u aplikaciju mRanger korisniku su ponuđene dvije aktinosti. Jedna od aktivnosti je Bluetooth ON/OFF odnosno uključiti ili isključiti bluetooth. Ovisno o stanju bluetooth-a, bluetooth će se uključiti odnosno isključiti. Druga aktivnost je Otkrij uređaje. Odabirom ove aktivnosti, ako je uključen Bluetooth aplikacija pronalazi sve uređaje koji imaju uključeni Bluetooth te ih ispisuje u listi. U slučaju da korisnik pritisne na jedan od uređaja u listi aplikacija šalje zahtijev za povezivanje Mbot:Rangeru koji on prihvaća. Nakon na navedenog niza aktivnosti aplikacija i Mbot:Ranger su uspješno upareni.</w:t>
+        <w:t xml:space="preserve">Ulaskom u aplikaciju </w:t>
+      </w:r>
+      <w:proofErr w:type="spellStart"/>
+      <w:r>
+        <w:t>mRanger</w:t>
+      </w:r>
+      <w:proofErr w:type="spellEnd"/>
+      <w:r>
+        <w:t xml:space="preserve"> korisniku su ponuđene dvije </w:t>
+      </w:r>
+      <w:proofErr w:type="spellStart"/>
+      <w:r>
+        <w:t>aktinosti</w:t>
+      </w:r>
+      <w:proofErr w:type="spellEnd"/>
+      <w:r>
+        <w:t xml:space="preserve">. Jedna od aktivnosti je Bluetooth ON/OFF odnosno uključiti ili isključiti </w:t>
+      </w:r>
+      <w:proofErr w:type="spellStart"/>
+      <w:r>
+        <w:t>bluetooth</w:t>
+      </w:r>
+      <w:proofErr w:type="spellEnd"/>
+      <w:r>
+        <w:t xml:space="preserve">. Ovisno o stanju </w:t>
+      </w:r>
+      <w:proofErr w:type="spellStart"/>
+      <w:r>
+        <w:t>bluetooth</w:t>
+      </w:r>
+      <w:proofErr w:type="spellEnd"/>
+      <w:r>
+        <w:t xml:space="preserve">-a, </w:t>
+      </w:r>
+      <w:proofErr w:type="spellStart"/>
+      <w:r>
+        <w:t>bluetooth</w:t>
+      </w:r>
+      <w:proofErr w:type="spellEnd"/>
+      <w:r>
+        <w:t xml:space="preserve"> će se uključiti odnosno isključiti. Druga aktivnost je Otkrij uređaje. Odabirom ove aktivnosti, ako je uključen Bluetooth aplikacija pronalazi sve uređaje koji imaju uključeni Bluetooth te ih ispisuje u listi. U slučaju da korisnik pritisne na jedan od uređaja u listi aplikacija šalje </w:t>
+      </w:r>
+      <w:proofErr w:type="spellStart"/>
+      <w:r>
+        <w:t>zahtijev</w:t>
+      </w:r>
+      <w:proofErr w:type="spellEnd"/>
+      <w:r>
+        <w:t xml:space="preserve"> za povezivanje </w:t>
+      </w:r>
+      <w:proofErr w:type="spellStart"/>
+      <w:r>
+        <w:t>Mbot:Rangeru</w:t>
+      </w:r>
+      <w:proofErr w:type="spellEnd"/>
+      <w:r>
+        <w:t xml:space="preserve"> koji on prihvaća. Nakon na navedenog niza aktivnosti aplikacija i </w:t>
+      </w:r>
+      <w:proofErr w:type="spellStart"/>
+      <w:r>
+        <w:t>Mbot:Ranger</w:t>
+      </w:r>
+      <w:proofErr w:type="spellEnd"/>
+      <w:r>
+        <w:t xml:space="preserve"> su uspješno upareni.</w:t>
       </w:r>
     </w:p>
     <w:p>
       <w:pPr>
         <w:pStyle w:val="Naslov2"/>
       </w:pPr>
-      <w:bookmarkStart w:id="5" w:name="_Toc531815012"/>
+      <w:bookmarkStart w:id="6" w:name="_Toc533019888"/>
       <w:r>
         <w:rPr>
           <w:noProof/>
@@ -2184,7 +2478,7 @@
       <w:r>
         <w:t>3.2. Funkcionalnost daljinskog upravljanja robotom</w:t>
       </w:r>
-      <w:bookmarkEnd w:id="5"/>
+      <w:bookmarkEnd w:id="6"/>
     </w:p>
     <w:p>
       <w:pPr>
@@ -2245,7 +2539,31 @@
         <w:jc w:val="both"/>
       </w:pPr>
       <w:r>
-        <w:t>Nakon uspješnog uparivanja aplikacije s Mbot:Rangerom korisnicima se nudi mogućnost upravljanja Mbot:Rangerom. Ponuđene su im četiri mogućnosti: kretanje unaprijed, kretanje unatrag, kretanje lijevo i kretanje desno. Ovisno o odabranoj akciji Mbot:Ranger će izvršiti zadanu naredbu. Uz ovu funkcionalnost dolazi i mogućnost podešavanja brzine kretanja robota u nekoliko mogućih brzina.</w:t>
+        <w:t xml:space="preserve">Nakon uspješnog uparivanja aplikacije s </w:t>
+      </w:r>
+      <w:proofErr w:type="spellStart"/>
+      <w:r>
+        <w:t>Mbot:Rangerom</w:t>
+      </w:r>
+      <w:proofErr w:type="spellEnd"/>
+      <w:r>
+        <w:t xml:space="preserve"> korisnicima se nudi mogućnost upravljanja </w:t>
+      </w:r>
+      <w:proofErr w:type="spellStart"/>
+      <w:r>
+        <w:t>Mbot:Rangerom</w:t>
+      </w:r>
+      <w:proofErr w:type="spellEnd"/>
+      <w:r>
+        <w:t xml:space="preserve">. Ponuđene su im četiri mogućnosti: kretanje unaprijed, kretanje unatrag, kretanje lijevo i kretanje desno. Ovisno o odabranoj akciji </w:t>
+      </w:r>
+      <w:proofErr w:type="spellStart"/>
+      <w:r>
+        <w:t>Mbot:Ranger</w:t>
+      </w:r>
+      <w:proofErr w:type="spellEnd"/>
+      <w:r>
+        <w:t xml:space="preserve"> će izvršiti zadanu naredbu. Uz ovu funkcionalnost dolazi i mogućnost podešavanja brzine kretanja robota u nekoliko mogućih brzina.</w:t>
       </w:r>
     </w:p>
     <w:p>
@@ -2262,14 +2580,14 @@
           <w:i/>
         </w:rPr>
       </w:pPr>
-      <w:bookmarkStart w:id="6" w:name="_Toc531815013"/>
+      <w:bookmarkStart w:id="7" w:name="_Toc533019889"/>
       <w:r>
         <w:rPr>
           <w:i/>
         </w:rPr>
         <w:t>3.3. Funkcionalnost bilježenja temperature zraka u bazu podataka</w:t>
       </w:r>
-      <w:bookmarkEnd w:id="6"/>
+      <w:bookmarkEnd w:id="7"/>
     </w:p>
     <w:p>
       <w:pPr>
@@ -2336,12 +2654,12 @@
         <w:pStyle w:val="Naslov1"/>
         <w:ind w:left="360"/>
       </w:pPr>
-      <w:bookmarkStart w:id="7" w:name="_Toc531815014"/>
+      <w:bookmarkStart w:id="8" w:name="_Toc533019890"/>
       <w:r>
         <w:lastRenderedPageBreak/>
         <w:t>4. Korišteni alati i tehnologija</w:t>
       </w:r>
-      <w:bookmarkEnd w:id="7"/>
+      <w:bookmarkEnd w:id="8"/>
     </w:p>
     <w:p>
       <w:pPr>
@@ -2448,12 +2766,28 @@
                 <w:b w:val="0"/>
               </w:rPr>
             </w:pPr>
+            <w:proofErr w:type="spellStart"/>
             <w:r>
               <w:rPr>
                 <w:b w:val="0"/>
               </w:rPr>
-              <w:t>mBot Ranger</w:t>
-            </w:r>
+              <w:t>mBot</w:t>
+            </w:r>
+            <w:proofErr w:type="spellEnd"/>
+            <w:r>
+              <w:rPr>
+                <w:b w:val="0"/>
+              </w:rPr>
+              <w:t xml:space="preserve"> </w:t>
+            </w:r>
+            <w:proofErr w:type="spellStart"/>
+            <w:r>
+              <w:rPr>
+                <w:b w:val="0"/>
+              </w:rPr>
+              <w:t>Ranger</w:t>
+            </w:r>
+            <w:proofErr w:type="spellEnd"/>
           </w:p>
         </w:tc>
         <w:tc>
@@ -2590,11 +2924,19 @@
                 <w:b w:val="0"/>
               </w:rPr>
             </w:pPr>
+            <w:proofErr w:type="spellStart"/>
             <w:r>
               <w:rPr>
                 <w:b w:val="0"/>
               </w:rPr>
-              <w:t>Arduino IDE</w:t>
+              <w:t>Arduino</w:t>
+            </w:r>
+            <w:proofErr w:type="spellEnd"/>
+            <w:r>
+              <w:rPr>
+                <w:b w:val="0"/>
+              </w:rPr>
+              <w:t xml:space="preserve"> IDE</w:t>
             </w:r>
           </w:p>
         </w:tc>
@@ -2611,18 +2953,34 @@
                 <w:b w:val="0"/>
               </w:rPr>
             </w:pPr>
+            <w:proofErr w:type="spellStart"/>
             <w:r>
               <w:rPr>
                 <w:b w:val="0"/>
               </w:rPr>
-              <w:t>Arduino IDE</w:t>
-            </w:r>
+              <w:t>Arduino</w:t>
+            </w:r>
+            <w:proofErr w:type="spellEnd"/>
             <w:r>
               <w:rPr>
                 <w:b w:val="0"/>
               </w:rPr>
-              <w:t>, mBlock</w:t>
-            </w:r>
+              <w:t xml:space="preserve"> IDE</w:t>
+            </w:r>
+            <w:r>
+              <w:rPr>
+                <w:b w:val="0"/>
+              </w:rPr>
+              <w:t xml:space="preserve">, </w:t>
+            </w:r>
+            <w:proofErr w:type="spellStart"/>
+            <w:r>
+              <w:rPr>
+                <w:b w:val="0"/>
+              </w:rPr>
+              <w:t>mBlock</w:t>
+            </w:r>
+            <w:proofErr w:type="spellEnd"/>
           </w:p>
         </w:tc>
       </w:tr>
@@ -2644,8 +3002,16 @@
               <w:rPr>
                 <w:b w:val="0"/>
               </w:rPr>
-              <w:t>Adobe Photoshop</w:t>
-            </w:r>
+              <w:t xml:space="preserve">Adobe </w:t>
+            </w:r>
+            <w:proofErr w:type="spellStart"/>
+            <w:r>
+              <w:rPr>
+                <w:b w:val="0"/>
+              </w:rPr>
+              <w:t>Photoshop</w:t>
+            </w:r>
+            <w:proofErr w:type="spellEnd"/>
           </w:p>
         </w:tc>
         <w:tc>
@@ -2665,7 +3031,21 @@
               <w:rPr>
                 <w:b w:val="0"/>
               </w:rPr>
-              <w:t>Adobe Photoshop CC</w:t>
+              <w:t xml:space="preserve">Adobe </w:t>
+            </w:r>
+            <w:proofErr w:type="spellStart"/>
+            <w:r>
+              <w:rPr>
+                <w:b w:val="0"/>
+              </w:rPr>
+              <w:t>Photoshop</w:t>
+            </w:r>
+            <w:proofErr w:type="spellEnd"/>
+            <w:r>
+              <w:rPr>
+                <w:b w:val="0"/>
+              </w:rPr>
+              <w:t xml:space="preserve"> CC</w:t>
             </w:r>
           </w:p>
         </w:tc>
@@ -2684,12 +3064,28 @@
                 <w:b w:val="0"/>
               </w:rPr>
             </w:pPr>
+            <w:proofErr w:type="spellStart"/>
             <w:r>
               <w:rPr>
                 <w:b w:val="0"/>
               </w:rPr>
-              <w:t>Visual Paradigm</w:t>
-            </w:r>
+              <w:t>Visual</w:t>
+            </w:r>
+            <w:proofErr w:type="spellEnd"/>
+            <w:r>
+              <w:rPr>
+                <w:b w:val="0"/>
+              </w:rPr>
+              <w:t xml:space="preserve"> </w:t>
+            </w:r>
+            <w:proofErr w:type="spellStart"/>
+            <w:r>
+              <w:rPr>
+                <w:b w:val="0"/>
+              </w:rPr>
+              <w:t>Paradigm</w:t>
+            </w:r>
+            <w:proofErr w:type="spellEnd"/>
           </w:p>
         </w:tc>
         <w:tc>
@@ -2705,6 +3101,7 @@
                 <w:b w:val="0"/>
               </w:rPr>
             </w:pPr>
+            <w:proofErr w:type="spellStart"/>
             <w:r>
               <w:rPr>
                 <w:b w:val="0"/>
@@ -2715,15 +3112,28 @@
               <w:rPr>
                 <w:b w:val="0"/>
               </w:rPr>
-              <w:t xml:space="preserve">l </w:t>
-            </w:r>
-            <w:bookmarkStart w:id="8" w:name="_GoBack"/>
-            <w:bookmarkEnd w:id="8"/>
+              <w:t>l</w:t>
+            </w:r>
+            <w:proofErr w:type="spellEnd"/>
             <w:r>
               <w:rPr>
                 <w:b w:val="0"/>
               </w:rPr>
-              <w:t>Paradigm 15.0</w:t>
+              <w:t xml:space="preserve"> </w:t>
+            </w:r>
+            <w:proofErr w:type="spellStart"/>
+            <w:r>
+              <w:rPr>
+                <w:b w:val="0"/>
+              </w:rPr>
+              <w:t>Paradigm</w:t>
+            </w:r>
+            <w:proofErr w:type="spellEnd"/>
+            <w:r>
+              <w:rPr>
+                <w:b w:val="0"/>
+              </w:rPr>
+              <w:t xml:space="preserve"> 15.0</w:t>
             </w:r>
           </w:p>
         </w:tc>
@@ -2742,12 +3152,14 @@
                 <w:b w:val="0"/>
               </w:rPr>
             </w:pPr>
+            <w:proofErr w:type="spellStart"/>
             <w:r>
               <w:rPr>
                 <w:b w:val="0"/>
               </w:rPr>
               <w:t>Balsamiq</w:t>
             </w:r>
+            <w:proofErr w:type="spellEnd"/>
           </w:p>
         </w:tc>
         <w:tc>
@@ -2763,11 +3175,33 @@
                 <w:b w:val="0"/>
               </w:rPr>
             </w:pPr>
+            <w:proofErr w:type="spellStart"/>
             <w:r>
               <w:rPr>
                 <w:b w:val="0"/>
               </w:rPr>
-              <w:t>Balsamiq Mockups 3</w:t>
+              <w:t>Balsamiq</w:t>
+            </w:r>
+            <w:proofErr w:type="spellEnd"/>
+            <w:r>
+              <w:rPr>
+                <w:b w:val="0"/>
+              </w:rPr>
+              <w:t xml:space="preserve"> </w:t>
+            </w:r>
+            <w:proofErr w:type="spellStart"/>
+            <w:r>
+              <w:rPr>
+                <w:b w:val="0"/>
+              </w:rPr>
+              <w:t>Mockups</w:t>
+            </w:r>
+            <w:proofErr w:type="spellEnd"/>
+            <w:r>
+              <w:rPr>
+                <w:b w:val="0"/>
+              </w:rPr>
+              <w:t xml:space="preserve"> 3</w:t>
             </w:r>
           </w:p>
         </w:tc>
@@ -2786,12 +3220,14 @@
                 <w:b w:val="0"/>
               </w:rPr>
             </w:pPr>
+            <w:proofErr w:type="spellStart"/>
             <w:r>
               <w:rPr>
                 <w:b w:val="0"/>
               </w:rPr>
               <w:t>GitHub</w:t>
             </w:r>
+            <w:proofErr w:type="spellEnd"/>
           </w:p>
         </w:tc>
         <w:tc>
@@ -2807,11 +3243,19 @@
                 <w:b w:val="0"/>
               </w:rPr>
             </w:pPr>
+            <w:proofErr w:type="spellStart"/>
             <w:r>
               <w:rPr>
                 <w:b w:val="0"/>
               </w:rPr>
-              <w:t>GitHub for Desktop</w:t>
+              <w:t>GitHub</w:t>
+            </w:r>
+            <w:proofErr w:type="spellEnd"/>
+            <w:r>
+              <w:rPr>
+                <w:b w:val="0"/>
+              </w:rPr>
+              <w:t xml:space="preserve"> for Desktop</w:t>
             </w:r>
           </w:p>
         </w:tc>
@@ -2851,11 +3295,33 @@
                 <w:b w:val="0"/>
               </w:rPr>
             </w:pPr>
+            <w:proofErr w:type="spellStart"/>
             <w:r>
               <w:rPr>
                 <w:b w:val="0"/>
               </w:rPr>
-              <w:t xml:space="preserve">Sublime Text 3 </w:t>
+              <w:t>Sublime</w:t>
+            </w:r>
+            <w:proofErr w:type="spellEnd"/>
+            <w:r>
+              <w:rPr>
+                <w:b w:val="0"/>
+              </w:rPr>
+              <w:t xml:space="preserve"> </w:t>
+            </w:r>
+            <w:proofErr w:type="spellStart"/>
+            <w:r>
+              <w:rPr>
+                <w:b w:val="0"/>
+              </w:rPr>
+              <w:t>Text</w:t>
+            </w:r>
+            <w:proofErr w:type="spellEnd"/>
+            <w:r>
+              <w:rPr>
+                <w:b w:val="0"/>
+              </w:rPr>
+              <w:t xml:space="preserve"> 3 </w:t>
             </w:r>
           </w:p>
         </w:tc>
@@ -2874,12 +3340,14 @@
                 <w:b w:val="0"/>
               </w:rPr>
             </w:pPr>
+            <w:proofErr w:type="spellStart"/>
             <w:r>
               <w:rPr>
                 <w:b w:val="0"/>
               </w:rPr>
               <w:t>MySQL</w:t>
             </w:r>
+            <w:proofErr w:type="spellEnd"/>
           </w:p>
         </w:tc>
         <w:tc>
@@ -2895,12 +3363,56 @@
                 <w:b w:val="0"/>
               </w:rPr>
             </w:pPr>
+            <w:proofErr w:type="spellStart"/>
             <w:r>
               <w:rPr>
                 <w:b w:val="0"/>
               </w:rPr>
-              <w:t>MySQL Workbench 6.3 CE / DbForge Studio Express for MySQL</w:t>
-            </w:r>
+              <w:t>MySQL</w:t>
+            </w:r>
+            <w:proofErr w:type="spellEnd"/>
+            <w:r>
+              <w:rPr>
+                <w:b w:val="0"/>
+              </w:rPr>
+              <w:t xml:space="preserve"> </w:t>
+            </w:r>
+            <w:proofErr w:type="spellStart"/>
+            <w:r>
+              <w:rPr>
+                <w:b w:val="0"/>
+              </w:rPr>
+              <w:t>Workbench</w:t>
+            </w:r>
+            <w:proofErr w:type="spellEnd"/>
+            <w:r>
+              <w:rPr>
+                <w:b w:val="0"/>
+              </w:rPr>
+              <w:t xml:space="preserve"> 6.3 CE / </w:t>
+            </w:r>
+            <w:proofErr w:type="spellStart"/>
+            <w:r>
+              <w:rPr>
+                <w:b w:val="0"/>
+              </w:rPr>
+              <w:t>DbForge</w:t>
+            </w:r>
+            <w:proofErr w:type="spellEnd"/>
+            <w:r>
+              <w:rPr>
+                <w:b w:val="0"/>
+              </w:rPr>
+              <w:t xml:space="preserve"> Studio Express for </w:t>
+            </w:r>
+            <w:proofErr w:type="spellStart"/>
+            <w:r>
+              <w:rPr>
+                <w:b w:val="0"/>
+              </w:rPr>
+              <w:t>MySQL</w:t>
+            </w:r>
+            <w:proofErr w:type="spellEnd"/>
             <w:r>
               <w:rPr>
                 <w:b w:val="0"/>
@@ -2938,7 +3450,119 @@
           <w:b w:val="0"/>
           <w:szCs w:val="22"/>
         </w:rPr>
-        <w:t>Za izradu projekta mRanger koristit će se pet prijenosnih računala na kojima su instalirani Android studio i mBlock pomoću kojega se može pristupiti Arduino IDE za programiranje mBot Ranger robota. Android studio će se koristiti za izradu aplikacije koja će imati funkcionalnosti navedene u poglavlju ranije. Navedena aplikacija će se testirati na mBot Rangeru.</w:t>
+        <w:t xml:space="preserve">Za izradu projekta </w:t>
+      </w:r>
+      <w:proofErr w:type="spellStart"/>
+      <w:r>
+        <w:rPr>
+          <w:b w:val="0"/>
+          <w:szCs w:val="22"/>
+        </w:rPr>
+        <w:t>mRanger</w:t>
+      </w:r>
+      <w:proofErr w:type="spellEnd"/>
+      <w:r>
+        <w:rPr>
+          <w:b w:val="0"/>
+          <w:szCs w:val="22"/>
+        </w:rPr>
+        <w:t xml:space="preserve"> koristit će se pet prijenosnih računala na kojima su instalirani Android studio i </w:t>
+      </w:r>
+      <w:proofErr w:type="spellStart"/>
+      <w:r>
+        <w:rPr>
+          <w:b w:val="0"/>
+          <w:szCs w:val="22"/>
+        </w:rPr>
+        <w:t>mBlock</w:t>
+      </w:r>
+      <w:proofErr w:type="spellEnd"/>
+      <w:r>
+        <w:rPr>
+          <w:b w:val="0"/>
+          <w:szCs w:val="22"/>
+        </w:rPr>
+        <w:t xml:space="preserve"> pomoću kojega se može pristupiti </w:t>
+      </w:r>
+      <w:proofErr w:type="spellStart"/>
+      <w:r>
+        <w:rPr>
+          <w:b w:val="0"/>
+          <w:szCs w:val="22"/>
+        </w:rPr>
+        <w:t>Arduino</w:t>
+      </w:r>
+      <w:proofErr w:type="spellEnd"/>
+      <w:r>
+        <w:rPr>
+          <w:b w:val="0"/>
+          <w:szCs w:val="22"/>
+        </w:rPr>
+        <w:t xml:space="preserve"> IDE za programiranje </w:t>
+      </w:r>
+      <w:proofErr w:type="spellStart"/>
+      <w:r>
+        <w:rPr>
+          <w:b w:val="0"/>
+          <w:szCs w:val="22"/>
+        </w:rPr>
+        <w:t>mBot</w:t>
+      </w:r>
+      <w:proofErr w:type="spellEnd"/>
+      <w:r>
+        <w:rPr>
+          <w:b w:val="0"/>
+          <w:szCs w:val="22"/>
+        </w:rPr>
+        <w:t xml:space="preserve"> </w:t>
+      </w:r>
+      <w:proofErr w:type="spellStart"/>
+      <w:r>
+        <w:rPr>
+          <w:b w:val="0"/>
+          <w:szCs w:val="22"/>
+        </w:rPr>
+        <w:t>Ranger</w:t>
+      </w:r>
+      <w:proofErr w:type="spellEnd"/>
+      <w:r>
+        <w:rPr>
+          <w:b w:val="0"/>
+          <w:szCs w:val="22"/>
+        </w:rPr>
+        <w:t xml:space="preserve"> robota. Android studio će se koristiti za izradu aplikacije koja će imati funkcionalnosti navedene u poglavlju ranije. Navedena aplikacija će se testirati na </w:t>
+      </w:r>
+      <w:proofErr w:type="spellStart"/>
+      <w:r>
+        <w:rPr>
+          <w:b w:val="0"/>
+          <w:szCs w:val="22"/>
+        </w:rPr>
+        <w:t>mBot</w:t>
+      </w:r>
+      <w:proofErr w:type="spellEnd"/>
+      <w:r>
+        <w:rPr>
+          <w:b w:val="0"/>
+          <w:szCs w:val="22"/>
+        </w:rPr>
+        <w:t xml:space="preserve"> </w:t>
+      </w:r>
+      <w:proofErr w:type="spellStart"/>
+      <w:r>
+        <w:rPr>
+          <w:b w:val="0"/>
+          <w:szCs w:val="22"/>
+        </w:rPr>
+        <w:t>Rangeru</w:t>
+      </w:r>
+      <w:proofErr w:type="spellEnd"/>
+      <w:r>
+        <w:rPr>
+          <w:b w:val="0"/>
+          <w:szCs w:val="22"/>
+        </w:rPr>
+        <w:t>.</w:t>
       </w:r>
     </w:p>
     <w:p>
@@ -2962,7 +3586,7 @@
         <w:pStyle w:val="Naslov1"/>
         <w:ind w:left="360"/>
       </w:pPr>
-      <w:bookmarkStart w:id="9" w:name="_Toc531815015"/>
+      <w:bookmarkStart w:id="9" w:name="_Toc533019891"/>
       <w:r>
         <w:lastRenderedPageBreak/>
         <w:t>5. Dizajn arhitekture</w:t>
@@ -3042,31 +3666,7 @@
         <w:rPr>
           <w:noProof/>
         </w:rPr>
-        <w:fldChar w:fldCharType="begin"/>
-      </w:r>
-      <w:r>
-        <w:rPr>
-          <w:noProof/>
-        </w:rPr>
-        <w:instrText xml:space="preserve"> SEQ Slika \* ARABIC </w:instrText>
-      </w:r>
-      <w:r>
-        <w:rPr>
-          <w:noProof/>
-        </w:rPr>
-        <w:fldChar w:fldCharType="separate"/>
-      </w:r>
-      <w:r>
-        <w:rPr>
-          <w:noProof/>
-        </w:rPr>
-        <w:t>4</w:t>
-      </w:r>
-      <w:r>
-        <w:rPr>
-          <w:noProof/>
-        </w:rPr>
-        <w:fldChar w:fldCharType="end"/>
+        <w:t>3</w:t>
       </w:r>
       <w:r>
         <w:t>. Dizajn arhitekture</w:t>
@@ -3085,7 +3685,47 @@
         <w:jc w:val="both"/>
       </w:pPr>
       <w:r>
-        <w:t>Slika 2. prikazuje dizajn arhitekture aplikacije mRanger. Arhitektura nam prikazuje da će se pomoću aplikacije slati signal putem bluetootha na Arduino mikroprocesor koji upravlja komponentama na mBot Rangeru. Aplikacija služi za upravljanje robotom, odnosno njegovim kretanjem te je iz toga razloga na slici prikazan motor kao jedna od ključnih komponenti. Također, aplikacija šalje različite podatke robotu prema kojima robot zna koju funkciju treba pozvati, koju brzinu treba uzeti kao i smjer u kojem se treba kretati.</w:t>
+        <w:t xml:space="preserve">Slika 2. prikazuje dizajn arhitekture aplikacije </w:t>
+      </w:r>
+      <w:proofErr w:type="spellStart"/>
+      <w:r>
+        <w:t>mRanger</w:t>
+      </w:r>
+      <w:proofErr w:type="spellEnd"/>
+      <w:r>
+        <w:t xml:space="preserve">. Arhitektura nam prikazuje da će se pomoću aplikacije slati signal putem </w:t>
+      </w:r>
+      <w:proofErr w:type="spellStart"/>
+      <w:r>
+        <w:t>bluetootha</w:t>
+      </w:r>
+      <w:proofErr w:type="spellEnd"/>
+      <w:r>
+        <w:t xml:space="preserve"> na </w:t>
+      </w:r>
+      <w:proofErr w:type="spellStart"/>
+      <w:r>
+        <w:t>Arduino</w:t>
+      </w:r>
+      <w:proofErr w:type="spellEnd"/>
+      <w:r>
+        <w:t xml:space="preserve"> mikroprocesor koji upravlja komponentama na </w:t>
+      </w:r>
+      <w:proofErr w:type="spellStart"/>
+      <w:r>
+        <w:t>mBot</w:t>
+      </w:r>
+      <w:proofErr w:type="spellEnd"/>
+      <w:r>
+        <w:t xml:space="preserve"> </w:t>
+      </w:r>
+      <w:proofErr w:type="spellStart"/>
+      <w:r>
+        <w:t>Rangeru</w:t>
+      </w:r>
+      <w:proofErr w:type="spellEnd"/>
+      <w:r>
+        <w:t>. Aplikacija služi za upravljanje robotom, odnosno njegovim kretanjem te je iz toga razloga na slici prikazan motor kao jedna od ključnih komponenti. Također, aplikacija šalje različite podatke robotu prema kojima robot zna koju funkciju treba pozvati, koju brzinu treba uzeti kao i smjer u kojem se treba kretati.</w:t>
       </w:r>
     </w:p>
     <w:p>
@@ -3100,7 +3740,7 @@
       <w:pPr>
         <w:pStyle w:val="Naslov1"/>
       </w:pPr>
-      <w:bookmarkStart w:id="10" w:name="_Toc531815016"/>
+      <w:bookmarkStart w:id="10" w:name="_Toc533019892"/>
       <w:r>
         <w:lastRenderedPageBreak/>
         <w:t>6. Navigacijski dijagram</w:t>
@@ -3183,7 +3823,7 @@
         <w:rPr>
           <w:noProof/>
         </w:rPr>
-        <w:t>5</w:t>
+        <w:t>4</w:t>
       </w:r>
       <w:r>
         <w:t>. Navigacijski dijagram</w:t>
@@ -7840,7 +8480,7 @@
 </file>
 
 <file path=customXml/itemProps1.xml><?xml version="1.0" encoding="utf-8"?>
-<ds:datastoreItem xmlns:ds="http://schemas.openxmlformats.org/officeDocument/2006/customXml" ds:itemID="{82C8D57F-FA5A-476C-935C-432B2D1399EF}">
+<ds:datastoreItem xmlns:ds="http://schemas.openxmlformats.org/officeDocument/2006/customXml" ds:itemID="{EE188896-8B93-46E0-8975-CC1304A9CB15}">
   <ds:schemaRefs>
     <ds:schemaRef ds:uri="http://schemas.openxmlformats.org/officeDocument/2006/bibliography"/>
   </ds:schemaRefs>

--- a/Dokumentacija/Projekt dokumentacija/AIR1802 TD mRanger - Kraljić, Kristović, Pavleka, Perković, Žebčević.docx
+++ b/Dokumentacija/Projekt dokumentacija/AIR1802 TD mRanger - Kraljić, Kristović, Pavleka, Perković, Žebčević.docx
@@ -162,7 +162,6 @@
           <w:sz w:val="40"/>
         </w:rPr>
       </w:pPr>
-      <w:proofErr w:type="spellStart"/>
       <w:r>
         <w:rPr>
           <w:rFonts w:cs="Arial"/>
@@ -170,7 +169,6 @@
         </w:rPr>
         <w:t>mRanger</w:t>
       </w:r>
-      <w:proofErr w:type="spellEnd"/>
     </w:p>
     <w:p>
       <w:pPr>
@@ -473,7 +471,7 @@
     </w:p>
     <w:p>
       <w:pPr>
-        <w:pStyle w:val="Bezproreda"/>
+        <w:pStyle w:val="NoSpacing"/>
         <w:rPr>
           <w:rFonts w:ascii="Arial" w:hAnsi="Arial" w:cs="Arial"/>
           <w:b/>
@@ -489,7 +487,7 @@
     </w:p>
     <w:p>
       <w:pPr>
-        <w:pStyle w:val="Bezproreda"/>
+        <w:pStyle w:val="NoSpacing"/>
         <w:rPr>
           <w:rFonts w:ascii="Arial" w:hAnsi="Arial" w:cs="Arial"/>
           <w:b/>
@@ -512,7 +510,7 @@
     </w:p>
     <w:p>
       <w:pPr>
-        <w:pStyle w:val="Bezproreda"/>
+        <w:pStyle w:val="NoSpacing"/>
         <w:rPr>
           <w:rFonts w:ascii="Arial" w:hAnsi="Arial" w:cs="Arial"/>
           <w:b/>
@@ -523,91 +521,64 @@
           <w:rFonts w:ascii="Arial" w:hAnsi="Arial" w:cs="Arial"/>
           <w:b/>
         </w:rPr>
-        <w:t xml:space="preserve">Karlo </w:t>
-      </w:r>
-      <w:proofErr w:type="spellStart"/>
-      <w:r>
+        <w:t>Karlo Pavleka</w:t>
+      </w:r>
+    </w:p>
+    <w:p>
+      <w:pPr>
+        <w:pStyle w:val="NoSpacing"/>
         <w:rPr>
           <w:rFonts w:ascii="Arial" w:hAnsi="Arial" w:cs="Arial"/>
           <w:b/>
         </w:rPr>
-        <w:t>Pavleka</w:t>
-      </w:r>
-      <w:proofErr w:type="spellEnd"/>
-    </w:p>
-    <w:p>
-      <w:pPr>
-        <w:pStyle w:val="Bezproreda"/>
+      </w:pPr>
+      <w:r>
         <w:rPr>
           <w:rFonts w:ascii="Arial" w:hAnsi="Arial" w:cs="Arial"/>
           <w:b/>
         </w:rPr>
-      </w:pPr>
-      <w:r>
+        <w:t>Kristijan Perković</w:t>
+      </w:r>
+    </w:p>
+    <w:p>
+      <w:pPr>
+        <w:pStyle w:val="NoSpacing"/>
         <w:rPr>
           <w:rFonts w:ascii="Arial" w:hAnsi="Arial" w:cs="Arial"/>
           <w:b/>
         </w:rPr>
-        <w:t>Kristijan Perković</w:t>
-      </w:r>
-    </w:p>
-    <w:p>
-      <w:pPr>
-        <w:pStyle w:val="Bezproreda"/>
+      </w:pPr>
+      <w:r>
         <w:rPr>
           <w:rFonts w:ascii="Arial" w:hAnsi="Arial" w:cs="Arial"/>
           <w:b/>
         </w:rPr>
-      </w:pPr>
-      <w:r>
+        <w:t>Kristijan Žebčević</w:t>
+      </w:r>
+    </w:p>
+    <w:p>
+      <w:pPr>
+        <w:pStyle w:val="NoSpacing"/>
         <w:rPr>
           <w:rFonts w:ascii="Arial" w:hAnsi="Arial" w:cs="Arial"/>
           <w:b/>
         </w:rPr>
-        <w:t xml:space="preserve">Kristijan </w:t>
-      </w:r>
-      <w:proofErr w:type="spellStart"/>
-      <w:r>
+      </w:pPr>
+    </w:p>
+    <w:p>
+      <w:pPr>
+        <w:pStyle w:val="NoSpacing"/>
         <w:rPr>
           <w:rFonts w:ascii="Arial" w:hAnsi="Arial" w:cs="Arial"/>
           <w:b/>
         </w:rPr>
-        <w:t>Žebčević</w:t>
-      </w:r>
-      <w:proofErr w:type="spellEnd"/>
-    </w:p>
-    <w:p>
-      <w:pPr>
-        <w:pStyle w:val="Bezproreda"/>
+      </w:pPr>
+      <w:r>
         <w:rPr>
           <w:rFonts w:ascii="Arial" w:hAnsi="Arial" w:cs="Arial"/>
           <w:b/>
         </w:rPr>
-      </w:pPr>
-    </w:p>
-    <w:p>
-      <w:pPr>
-        <w:pStyle w:val="Bezproreda"/>
-        <w:rPr>
-          <w:rFonts w:ascii="Arial" w:hAnsi="Arial" w:cs="Arial"/>
-          <w:b/>
-        </w:rPr>
-      </w:pPr>
-      <w:proofErr w:type="spellStart"/>
-      <w:r>
-        <w:rPr>
-          <w:rFonts w:ascii="Arial" w:hAnsi="Arial" w:cs="Arial"/>
-          <w:b/>
-        </w:rPr>
-        <w:t>GitHub</w:t>
-      </w:r>
-      <w:proofErr w:type="spellEnd"/>
-      <w:r>
-        <w:rPr>
-          <w:rFonts w:ascii="Arial" w:hAnsi="Arial" w:cs="Arial"/>
-          <w:b/>
-        </w:rPr>
-        <w:t xml:space="preserve"> repozitorij:</w:t>
+        <w:t>GitHub repozitorij:</w:t>
       </w:r>
       <w:r>
         <w:rPr>
@@ -619,40 +590,12 @@
       <w:hyperlink r:id="rId8" w:history="1">
         <w:r>
           <w:rPr>
-            <w:rStyle w:val="Hiperveza"/>
+            <w:rStyle w:val="Hyperlink"/>
             <w:rFonts w:ascii="Arial" w:hAnsi="Arial" w:cs="Arial"/>
             <w:b/>
           </w:rPr>
-          <w:t>github.com/</w:t>
+          <w:t>github.com/krizebcev/mRanger</w:t>
         </w:r>
-        <w:proofErr w:type="spellStart"/>
-        <w:r>
-          <w:rPr>
-            <w:rStyle w:val="Hiperveza"/>
-            <w:rFonts w:ascii="Arial" w:hAnsi="Arial" w:cs="Arial"/>
-            <w:b/>
-          </w:rPr>
-          <w:t>krizebcev</w:t>
-        </w:r>
-        <w:proofErr w:type="spellEnd"/>
-        <w:r>
-          <w:rPr>
-            <w:rStyle w:val="Hiperveza"/>
-            <w:rFonts w:ascii="Arial" w:hAnsi="Arial" w:cs="Arial"/>
-            <w:b/>
-          </w:rPr>
-          <w:t>/</w:t>
-        </w:r>
-        <w:proofErr w:type="spellStart"/>
-        <w:r>
-          <w:rPr>
-            <w:rStyle w:val="Hiperveza"/>
-            <w:rFonts w:ascii="Arial" w:hAnsi="Arial" w:cs="Arial"/>
-            <w:b/>
-          </w:rPr>
-          <w:t>mRanger</w:t>
-        </w:r>
-        <w:proofErr w:type="spellEnd"/>
       </w:hyperlink>
     </w:p>
     <w:p>
@@ -664,26 +607,17 @@
           <w:szCs w:val="22"/>
         </w:rPr>
       </w:pPr>
-      <w:proofErr w:type="spellStart"/>
       <w:r>
         <w:rPr>
           <w:rFonts w:ascii="Arial" w:hAnsi="Arial" w:cs="Arial"/>
           <w:szCs w:val="22"/>
         </w:rPr>
-        <w:t>Trello</w:t>
-      </w:r>
-      <w:proofErr w:type="spellEnd"/>
-      <w:r>
-        <w:rPr>
-          <w:rFonts w:ascii="Arial" w:hAnsi="Arial" w:cs="Arial"/>
-          <w:szCs w:val="22"/>
-        </w:rPr>
-        <w:t xml:space="preserve">: </w:t>
+        <w:t xml:space="preserve">Trello: </w:t>
       </w:r>
       <w:hyperlink r:id="rId9" w:history="1">
         <w:r>
           <w:rPr>
-            <w:rStyle w:val="Hiperveza"/>
+            <w:rStyle w:val="Hyperlink"/>
             <w:rFonts w:ascii="Arial" w:hAnsi="Arial" w:cs="Arial"/>
             <w:szCs w:val="22"/>
           </w:rPr>
@@ -737,7 +671,6 @@
           <w:szCs w:val="44"/>
         </w:rPr>
       </w:pPr>
-      <w:proofErr w:type="spellStart"/>
       <w:r>
         <w:rPr>
           <w:rFonts w:cs="Arial"/>
@@ -746,7 +679,6 @@
         </w:rPr>
         <w:t>mRanger</w:t>
       </w:r>
-      <w:proofErr w:type="spellEnd"/>
     </w:p>
     <w:p>
       <w:pPr>
@@ -893,33 +825,8 @@
           <w:rFonts w:ascii="Arial" w:hAnsi="Arial" w:cs="Arial"/>
           <w:szCs w:val="22"/>
         </w:rPr>
-        <w:t xml:space="preserve">Dr. </w:t>
-      </w:r>
-      <w:proofErr w:type="spellStart"/>
-      <w:r>
-        <w:rPr>
-          <w:rFonts w:ascii="Arial" w:hAnsi="Arial" w:cs="Arial"/>
-          <w:szCs w:val="22"/>
-        </w:rPr>
-        <w:t>sc</w:t>
-      </w:r>
-      <w:proofErr w:type="spellEnd"/>
-      <w:r>
-        <w:rPr>
-          <w:rFonts w:ascii="Arial" w:hAnsi="Arial" w:cs="Arial"/>
-          <w:szCs w:val="22"/>
-        </w:rPr>
-        <w:t xml:space="preserve">. Boris </w:t>
-      </w:r>
-      <w:proofErr w:type="spellStart"/>
-      <w:r>
-        <w:rPr>
-          <w:rFonts w:ascii="Arial" w:hAnsi="Arial" w:cs="Arial"/>
-          <w:szCs w:val="22"/>
-        </w:rPr>
-        <w:t>Tomaš</w:t>
-      </w:r>
-      <w:proofErr w:type="spellEnd"/>
+        <w:t>Dr. sc. Boris Tomaš</w:t>
+      </w:r>
     </w:p>
     <w:p>
       <w:pPr>
@@ -1063,7 +970,7 @@
       <w:sdtContent>
         <w:p>
           <w:pPr>
-            <w:pStyle w:val="TOCNaslov"/>
+            <w:pStyle w:val="TOCHeading"/>
             <w:spacing w:line="240" w:lineRule="auto"/>
           </w:pPr>
           <w:r>
@@ -1072,13 +979,12 @@
         </w:p>
         <w:p>
           <w:pPr>
-            <w:pStyle w:val="Sadraj1"/>
+            <w:pStyle w:val="TOC1"/>
             <w:rPr>
               <w:rFonts w:asciiTheme="minorHAnsi" w:eastAsiaTheme="minorEastAsia" w:hAnsiTheme="minorHAnsi" w:cstheme="minorBidi"/>
               <w:noProof/>
               <w:sz w:val="22"/>
               <w:szCs w:val="22"/>
-              <w:lang w:val="en-US" w:eastAsia="en-US"/>
             </w:rPr>
           </w:pPr>
           <w:r>
@@ -1090,10 +996,10 @@
           <w:r>
             <w:fldChar w:fldCharType="separate"/>
           </w:r>
-          <w:hyperlink w:anchor="_Toc533019884" w:history="1">
-            <w:r>
-              <w:rPr>
-                <w:rStyle w:val="Hiperveza"/>
+          <w:hyperlink w:anchor="_Toc533027429" w:history="1">
+            <w:r>
+              <w:rPr>
+                <w:rStyle w:val="Hyperlink"/>
                 <w:noProof/>
               </w:rPr>
               <w:t>1.</w:t>
@@ -1104,13 +1010,12 @@
                 <w:noProof/>
                 <w:sz w:val="22"/>
                 <w:szCs w:val="22"/>
-                <w:lang w:val="en-US" w:eastAsia="en-US"/>
               </w:rPr>
               <w:tab/>
             </w:r>
             <w:r>
               <w:rPr>
-                <w:rStyle w:val="Hiperveza"/>
+                <w:rStyle w:val="Hyperlink"/>
                 <w:noProof/>
               </w:rPr>
               <w:t>Uvod</w:t>
@@ -1134,7 +1039,7 @@
                 <w:noProof/>
                 <w:webHidden/>
               </w:rPr>
-              <w:instrText xml:space="preserve"> PAGEREF _Toc533019884 \h </w:instrText>
+              <w:instrText xml:space="preserve"> PAGEREF _Toc533027429 \h </w:instrText>
             </w:r>
             <w:r>
               <w:rPr>
@@ -1167,19 +1072,18 @@
         </w:p>
         <w:p>
           <w:pPr>
-            <w:pStyle w:val="Sadraj1"/>
+            <w:pStyle w:val="TOC1"/>
             <w:rPr>
               <w:rFonts w:asciiTheme="minorHAnsi" w:eastAsiaTheme="minorEastAsia" w:hAnsiTheme="minorHAnsi" w:cstheme="minorBidi"/>
               <w:noProof/>
               <w:sz w:val="22"/>
               <w:szCs w:val="22"/>
-              <w:lang w:val="en-US" w:eastAsia="en-US"/>
             </w:rPr>
           </w:pPr>
-          <w:hyperlink w:anchor="_Toc533019885" w:history="1">
-            <w:r>
-              <w:rPr>
-                <w:rStyle w:val="Hiperveza"/>
+          <w:hyperlink w:anchor="_Toc533027430" w:history="1">
+            <w:r>
+              <w:rPr>
+                <w:rStyle w:val="Hyperlink"/>
                 <w:noProof/>
               </w:rPr>
               <w:t>2.</w:t>
@@ -1190,13 +1094,12 @@
                 <w:noProof/>
                 <w:sz w:val="22"/>
                 <w:szCs w:val="22"/>
-                <w:lang w:val="en-US" w:eastAsia="en-US"/>
               </w:rPr>
               <w:tab/>
             </w:r>
             <w:r>
               <w:rPr>
-                <w:rStyle w:val="Hiperveza"/>
+                <w:rStyle w:val="Hyperlink"/>
                 <w:noProof/>
               </w:rPr>
               <w:t>Popis funkcionalnosti</w:t>
@@ -1220,7 +1123,7 @@
                 <w:noProof/>
                 <w:webHidden/>
               </w:rPr>
-              <w:instrText xml:space="preserve"> PAGEREF _Toc533019885 \h </w:instrText>
+              <w:instrText xml:space="preserve"> PAGEREF _Toc533027430 \h </w:instrText>
             </w:r>
             <w:r>
               <w:rPr>
@@ -1253,22 +1156,37 @@
         </w:p>
         <w:p>
           <w:pPr>
-            <w:pStyle w:val="Sadraj1"/>
+            <w:pStyle w:val="TOC1"/>
             <w:rPr>
               <w:rFonts w:asciiTheme="minorHAnsi" w:eastAsiaTheme="minorEastAsia" w:hAnsiTheme="minorHAnsi" w:cstheme="minorBidi"/>
               <w:noProof/>
               <w:sz w:val="22"/>
               <w:szCs w:val="22"/>
-              <w:lang w:val="en-US" w:eastAsia="en-US"/>
             </w:rPr>
           </w:pPr>
-          <w:hyperlink w:anchor="_Toc533019886" w:history="1">
-            <w:r>
-              <w:rPr>
-                <w:rStyle w:val="Hiperveza"/>
-                <w:noProof/>
-              </w:rPr>
-              <w:t>3. Detaljni opis funkcionalnosti i dijagrami</w:t>
+          <w:hyperlink w:anchor="_Toc533027431" w:history="1">
+            <w:r>
+              <w:rPr>
+                <w:rStyle w:val="Hyperlink"/>
+                <w:noProof/>
+              </w:rPr>
+              <w:t>3.</w:t>
+            </w:r>
+            <w:r>
+              <w:rPr>
+                <w:rFonts w:asciiTheme="minorHAnsi" w:eastAsiaTheme="minorEastAsia" w:hAnsiTheme="minorHAnsi" w:cstheme="minorBidi"/>
+                <w:noProof/>
+                <w:sz w:val="22"/>
+                <w:szCs w:val="22"/>
+              </w:rPr>
+              <w:tab/>
+            </w:r>
+            <w:r>
+              <w:rPr>
+                <w:rStyle w:val="Hyperlink"/>
+                <w:noProof/>
+              </w:rPr>
+              <w:t>Detaljni opis funkcionalnosti i dijagrami</w:t>
             </w:r>
             <w:r>
               <w:rPr>
@@ -1289,7 +1207,7 @@
                 <w:noProof/>
                 <w:webHidden/>
               </w:rPr>
-              <w:instrText xml:space="preserve"> PAGEREF _Toc533019886 \h </w:instrText>
+              <w:instrText xml:space="preserve"> PAGEREF _Toc533027431 \h </w:instrText>
             </w:r>
             <w:r>
               <w:rPr>
@@ -1322,19 +1240,18 @@
         </w:p>
         <w:p>
           <w:pPr>
-            <w:pStyle w:val="Sadraj2"/>
+            <w:pStyle w:val="TOC2"/>
             <w:rPr>
               <w:rFonts w:asciiTheme="minorHAnsi" w:eastAsiaTheme="minorEastAsia" w:hAnsiTheme="minorHAnsi" w:cstheme="minorBidi"/>
               <w:noProof/>
               <w:sz w:val="22"/>
               <w:szCs w:val="22"/>
-              <w:lang w:val="en-US" w:eastAsia="en-US"/>
             </w:rPr>
           </w:pPr>
-          <w:hyperlink w:anchor="_Toc533019887" w:history="1">
-            <w:r>
-              <w:rPr>
-                <w:rStyle w:val="Hiperveza"/>
+          <w:hyperlink w:anchor="_Toc533027432" w:history="1">
+            <w:r>
+              <w:rPr>
+                <w:rStyle w:val="Hyperlink"/>
                 <w:noProof/>
               </w:rPr>
               <w:t>3.1. Funkcionalnost povezivanje s bluetoothom</w:t>
@@ -1358,7 +1275,7 @@
                 <w:noProof/>
                 <w:webHidden/>
               </w:rPr>
-              <w:instrText xml:space="preserve"> PAGEREF _Toc533019887 \h </w:instrText>
+              <w:instrText xml:space="preserve"> PAGEREF _Toc533027432 \h </w:instrText>
             </w:r>
             <w:r>
               <w:rPr>
@@ -1391,19 +1308,18 @@
         </w:p>
         <w:p>
           <w:pPr>
-            <w:pStyle w:val="Sadraj2"/>
+            <w:pStyle w:val="TOC2"/>
             <w:rPr>
               <w:rFonts w:asciiTheme="minorHAnsi" w:eastAsiaTheme="minorEastAsia" w:hAnsiTheme="minorHAnsi" w:cstheme="minorBidi"/>
               <w:noProof/>
               <w:sz w:val="22"/>
               <w:szCs w:val="22"/>
-              <w:lang w:val="en-US" w:eastAsia="en-US"/>
             </w:rPr>
           </w:pPr>
-          <w:hyperlink w:anchor="_Toc533019888" w:history="1">
-            <w:r>
-              <w:rPr>
-                <w:rStyle w:val="Hiperveza"/>
+          <w:hyperlink w:anchor="_Toc533027433" w:history="1">
+            <w:r>
+              <w:rPr>
+                <w:rStyle w:val="Hyperlink"/>
                 <w:noProof/>
               </w:rPr>
               <w:t>3.2. Funkcionalnost daljinskog upravljanja robotom</w:t>
@@ -1427,7 +1343,7 @@
                 <w:noProof/>
                 <w:webHidden/>
               </w:rPr>
-              <w:instrText xml:space="preserve"> PAGEREF _Toc533019888 \h </w:instrText>
+              <w:instrText xml:space="preserve"> PAGEREF _Toc533027433 \h </w:instrText>
             </w:r>
             <w:r>
               <w:rPr>
@@ -1460,19 +1376,18 @@
         </w:p>
         <w:p>
           <w:pPr>
-            <w:pStyle w:val="Sadraj2"/>
+            <w:pStyle w:val="TOC2"/>
             <w:rPr>
               <w:rFonts w:asciiTheme="minorHAnsi" w:eastAsiaTheme="minorEastAsia" w:hAnsiTheme="minorHAnsi" w:cstheme="minorBidi"/>
               <w:noProof/>
               <w:sz w:val="22"/>
               <w:szCs w:val="22"/>
-              <w:lang w:val="en-US" w:eastAsia="en-US"/>
             </w:rPr>
           </w:pPr>
-          <w:hyperlink w:anchor="_Toc533019889" w:history="1">
-            <w:r>
-              <w:rPr>
-                <w:rStyle w:val="Hiperveza"/>
+          <w:hyperlink w:anchor="_Toc533027434" w:history="1">
+            <w:r>
+              <w:rPr>
+                <w:rStyle w:val="Hyperlink"/>
                 <w:i/>
                 <w:noProof/>
               </w:rPr>
@@ -1497,7 +1412,7 @@
                 <w:noProof/>
                 <w:webHidden/>
               </w:rPr>
-              <w:instrText xml:space="preserve"> PAGEREF _Toc533019889 \h </w:instrText>
+              <w:instrText xml:space="preserve"> PAGEREF _Toc533027434 \h </w:instrText>
             </w:r>
             <w:r>
               <w:rPr>
@@ -1530,19 +1445,18 @@
         </w:p>
         <w:p>
           <w:pPr>
-            <w:pStyle w:val="Sadraj1"/>
+            <w:pStyle w:val="TOC1"/>
             <w:rPr>
               <w:rFonts w:asciiTheme="minorHAnsi" w:eastAsiaTheme="minorEastAsia" w:hAnsiTheme="minorHAnsi" w:cstheme="minorBidi"/>
               <w:noProof/>
               <w:sz w:val="22"/>
               <w:szCs w:val="22"/>
-              <w:lang w:val="en-US" w:eastAsia="en-US"/>
             </w:rPr>
           </w:pPr>
-          <w:hyperlink w:anchor="_Toc533019890" w:history="1">
-            <w:r>
-              <w:rPr>
-                <w:rStyle w:val="Hiperveza"/>
+          <w:hyperlink w:anchor="_Toc533027435" w:history="1">
+            <w:r>
+              <w:rPr>
+                <w:rStyle w:val="Hyperlink"/>
                 <w:noProof/>
               </w:rPr>
               <w:t>4. Korišteni alati i tehnologija</w:t>
@@ -1566,7 +1480,7 @@
                 <w:noProof/>
                 <w:webHidden/>
               </w:rPr>
-              <w:instrText xml:space="preserve"> PAGEREF _Toc533019890 \h </w:instrText>
+              <w:instrText xml:space="preserve"> PAGEREF _Toc533027435 \h </w:instrText>
             </w:r>
             <w:r>
               <w:rPr>
@@ -1599,19 +1513,18 @@
         </w:p>
         <w:p>
           <w:pPr>
-            <w:pStyle w:val="Sadraj1"/>
+            <w:pStyle w:val="TOC1"/>
             <w:rPr>
               <w:rFonts w:asciiTheme="minorHAnsi" w:eastAsiaTheme="minorEastAsia" w:hAnsiTheme="minorHAnsi" w:cstheme="minorBidi"/>
               <w:noProof/>
               <w:sz w:val="22"/>
               <w:szCs w:val="22"/>
-              <w:lang w:val="en-US" w:eastAsia="en-US"/>
             </w:rPr>
           </w:pPr>
-          <w:hyperlink w:anchor="_Toc533019891" w:history="1">
-            <w:r>
-              <w:rPr>
-                <w:rStyle w:val="Hiperveza"/>
+          <w:hyperlink w:anchor="_Toc533027436" w:history="1">
+            <w:r>
+              <w:rPr>
+                <w:rStyle w:val="Hyperlink"/>
                 <w:noProof/>
               </w:rPr>
               <w:t>5. Dizajn arhitekture</w:t>
@@ -1635,7 +1548,7 @@
                 <w:noProof/>
                 <w:webHidden/>
               </w:rPr>
-              <w:instrText xml:space="preserve"> PAGEREF _Toc533019891 \h </w:instrText>
+              <w:instrText xml:space="preserve"> PAGEREF _Toc533027436 \h </w:instrText>
             </w:r>
             <w:r>
               <w:rPr>
@@ -1655,7 +1568,7 @@
                 <w:noProof/>
                 <w:webHidden/>
               </w:rPr>
-              <w:t>6</w:t>
+              <w:t>7</w:t>
             </w:r>
             <w:r>
               <w:rPr>
@@ -1668,19 +1581,18 @@
         </w:p>
         <w:p>
           <w:pPr>
-            <w:pStyle w:val="Sadraj1"/>
+            <w:pStyle w:val="TOC1"/>
             <w:rPr>
               <w:rFonts w:asciiTheme="minorHAnsi" w:eastAsiaTheme="minorEastAsia" w:hAnsiTheme="minorHAnsi" w:cstheme="minorBidi"/>
               <w:noProof/>
               <w:sz w:val="22"/>
               <w:szCs w:val="22"/>
-              <w:lang w:val="en-US" w:eastAsia="en-US"/>
             </w:rPr>
           </w:pPr>
-          <w:hyperlink w:anchor="_Toc533019892" w:history="1">
-            <w:r>
-              <w:rPr>
-                <w:rStyle w:val="Hiperveza"/>
+          <w:hyperlink w:anchor="_Toc533027437" w:history="1">
+            <w:r>
+              <w:rPr>
+                <w:rStyle w:val="Hyperlink"/>
                 <w:noProof/>
               </w:rPr>
               <w:t>6. Navigacijski dijagram</w:t>
@@ -1704,7 +1616,7 @@
                 <w:noProof/>
                 <w:webHidden/>
               </w:rPr>
-              <w:instrText xml:space="preserve"> PAGEREF _Toc533019892 \h </w:instrText>
+              <w:instrText xml:space="preserve"> PAGEREF _Toc533027437 \h </w:instrText>
             </w:r>
             <w:r>
               <w:rPr>
@@ -1724,7 +1636,143 @@
                 <w:noProof/>
                 <w:webHidden/>
               </w:rPr>
-              <w:t>7</w:t>
+              <w:t>8</w:t>
+            </w:r>
+            <w:r>
+              <w:rPr>
+                <w:noProof/>
+                <w:webHidden/>
+              </w:rPr>
+              <w:fldChar w:fldCharType="end"/>
+            </w:r>
+          </w:hyperlink>
+        </w:p>
+        <w:p>
+          <w:pPr>
+            <w:pStyle w:val="TOC1"/>
+            <w:rPr>
+              <w:rFonts w:asciiTheme="minorHAnsi" w:eastAsiaTheme="minorEastAsia" w:hAnsiTheme="minorHAnsi" w:cstheme="minorBidi"/>
+              <w:noProof/>
+              <w:sz w:val="22"/>
+              <w:szCs w:val="22"/>
+            </w:rPr>
+          </w:pPr>
+          <w:hyperlink w:anchor="_Toc533027438" w:history="1">
+            <w:r>
+              <w:rPr>
+                <w:rStyle w:val="Hyperlink"/>
+                <w:noProof/>
+              </w:rPr>
+              <w:t>7. Baza podataka</w:t>
+            </w:r>
+            <w:r>
+              <w:rPr>
+                <w:noProof/>
+                <w:webHidden/>
+              </w:rPr>
+              <w:tab/>
+            </w:r>
+            <w:r>
+              <w:rPr>
+                <w:noProof/>
+                <w:webHidden/>
+              </w:rPr>
+              <w:fldChar w:fldCharType="begin"/>
+            </w:r>
+            <w:r>
+              <w:rPr>
+                <w:noProof/>
+                <w:webHidden/>
+              </w:rPr>
+              <w:instrText xml:space="preserve"> PAGEREF _Toc533027438 \h </w:instrText>
+            </w:r>
+            <w:r>
+              <w:rPr>
+                <w:noProof/>
+                <w:webHidden/>
+              </w:rPr>
+            </w:r>
+            <w:r>
+              <w:rPr>
+                <w:noProof/>
+                <w:webHidden/>
+              </w:rPr>
+              <w:fldChar w:fldCharType="separate"/>
+            </w:r>
+            <w:r>
+              <w:rPr>
+                <w:noProof/>
+                <w:webHidden/>
+              </w:rPr>
+              <w:t>9</w:t>
+            </w:r>
+            <w:r>
+              <w:rPr>
+                <w:noProof/>
+                <w:webHidden/>
+              </w:rPr>
+              <w:fldChar w:fldCharType="end"/>
+            </w:r>
+          </w:hyperlink>
+        </w:p>
+        <w:p>
+          <w:pPr>
+            <w:pStyle w:val="TOC1"/>
+            <w:rPr>
+              <w:rFonts w:asciiTheme="minorHAnsi" w:eastAsiaTheme="minorEastAsia" w:hAnsiTheme="minorHAnsi" w:cstheme="minorBidi"/>
+              <w:noProof/>
+              <w:sz w:val="22"/>
+              <w:szCs w:val="22"/>
+            </w:rPr>
+          </w:pPr>
+          <w:hyperlink w:anchor="_Toc533027439" w:history="1">
+            <w:r>
+              <w:rPr>
+                <w:rStyle w:val="Hyperlink"/>
+                <w:noProof/>
+              </w:rPr>
+              <w:t>8. Dijagram klasa</w:t>
+            </w:r>
+            <w:r>
+              <w:rPr>
+                <w:noProof/>
+                <w:webHidden/>
+              </w:rPr>
+              <w:tab/>
+            </w:r>
+            <w:r>
+              <w:rPr>
+                <w:noProof/>
+                <w:webHidden/>
+              </w:rPr>
+              <w:fldChar w:fldCharType="begin"/>
+            </w:r>
+            <w:r>
+              <w:rPr>
+                <w:noProof/>
+                <w:webHidden/>
+              </w:rPr>
+              <w:instrText xml:space="preserve"> PAGEREF _Toc533027439 \h </w:instrText>
+            </w:r>
+            <w:r>
+              <w:rPr>
+                <w:noProof/>
+                <w:webHidden/>
+              </w:rPr>
+            </w:r>
+            <w:r>
+              <w:rPr>
+                <w:noProof/>
+                <w:webHidden/>
+              </w:rPr>
+              <w:fldChar w:fldCharType="separate"/>
+            </w:r>
+            <w:r>
+              <w:rPr>
+                <w:noProof/>
+                <w:webHidden/>
+              </w:rPr>
+              <w:t>9</w:t>
             </w:r>
             <w:r>
               <w:rPr>
@@ -1847,14 +1895,14 @@
     </w:p>
     <w:p>
       <w:pPr>
-        <w:pStyle w:val="Naslov1"/>
+        <w:pStyle w:val="Heading1"/>
         <w:numPr>
           <w:ilvl w:val="0"/>
           <w:numId w:val="15"/>
         </w:numPr>
         <w:spacing w:before="0"/>
       </w:pPr>
-      <w:bookmarkStart w:id="1" w:name="_Toc533019884"/>
+      <w:bookmarkStart w:id="1" w:name="_Toc533027429"/>
       <w:r>
         <w:lastRenderedPageBreak/>
         <w:t>Uvod</w:t>
@@ -1872,7 +1920,13 @@
         <w:t>Tehnička dokumentacija sa svojim opisima detalj</w:t>
       </w:r>
       <w:r>
-        <w:t xml:space="preserve">no prikazuje razvojni ciklus android </w:t>
+        <w:t xml:space="preserve">no prikazuje </w:t>
+      </w:r>
+      <w:r>
+        <w:t>funkcionalnosti</w:t>
+      </w:r>
+      <w:r>
+        <w:t xml:space="preserve"> android </w:t>
       </w:r>
       <w:r>
         <w:t>mobilne aplikacije za</w:t>
@@ -1880,16 +1934,23 @@
       <w:r>
         <w:t xml:space="preserve"> daljinsko upravljanje </w:t>
       </w:r>
-      <w:proofErr w:type="spellStart"/>
-      <w:r>
-        <w:t>mRanger</w:t>
-      </w:r>
-      <w:proofErr w:type="spellEnd"/>
-      <w:r>
-        <w:t xml:space="preserve"> robota</w:t>
-      </w:r>
-      <w:r>
-        <w:t>. Ova dokumentacija opisuje općenite i detaljne funkcionalnosti aplikacije, detaljan popis korištenih resursa i alata za razvoj projekta, dizajn arhitekture aplikacije prema njenim funkcionalnostima, te projektnu strukturu aplikacije.</w:t>
+      <w:r>
+        <w:t>mBot:</w:t>
+      </w:r>
+      <w:r>
+        <w:t>Ranger robota</w:t>
+      </w:r>
+      <w:r>
+        <w:t xml:space="preserve">. Ova dokumentacija opisuje </w:t>
+      </w:r>
+      <w:r>
+        <w:t>arhitekturu sustava pomoću koje se lakše može razumijeti koje su sve komponente obuhvaćene projektom. Također sadrži opće opise funkcionalnosti</w:t>
+      </w:r>
+      <w:r>
+        <w:t xml:space="preserve"> te njihove detaljnje opise prikazane pomoću dijagrama aktivnosti. Uvidom u dijagrame aktivnosti programeri mogu lako isprogramirati aktivnosti vezane uz pojedinu funkcionalnost jer svojim prikazom definiraju točno koja aktivnost se treba izvršiti prije koje. Osim do sada navedenih djelova tehničke dokumentacije, ona sadržava i popis resursa i alata koji se koriste u projektu. </w:t>
+      </w:r>
+      <w:r>
+        <w:t>Također sadrži i ERA dijagram baze podataka kako bi se znalo koje točno podatke se treba proslijediti bazi podataka. Uz sve navedno u tehničkoj dokumentaciji se nalazi i dijagram klasa koji prikazuje veze između klasa, potrebne varijable i metode kako bi se izradila navedena aplikacija.</w:t>
       </w:r>
     </w:p>
     <w:p>
@@ -1915,14 +1976,14 @@
     </w:p>
     <w:p>
       <w:pPr>
-        <w:pStyle w:val="Naslov1"/>
+        <w:pStyle w:val="Heading1"/>
         <w:numPr>
           <w:ilvl w:val="0"/>
           <w:numId w:val="15"/>
         </w:numPr>
         <w:spacing w:before="0"/>
       </w:pPr>
-      <w:bookmarkStart w:id="2" w:name="_Toc533019885"/>
+      <w:bookmarkStart w:id="2" w:name="_Toc533027430"/>
       <w:r>
         <w:lastRenderedPageBreak/>
         <w:t>Popis funkcionalnosti</w:t>
@@ -1945,7 +2006,7 @@
     </w:p>
     <w:p>
       <w:pPr>
-        <w:pStyle w:val="Odlomakpopisa"/>
+        <w:pStyle w:val="ListParagraph"/>
         <w:numPr>
           <w:ilvl w:val="0"/>
           <w:numId w:val="26"/>
@@ -1954,44 +2015,12 @@
         <w:jc w:val="both"/>
       </w:pPr>
       <w:r>
-        <w:t xml:space="preserve">Povezivanje na </w:t>
-      </w:r>
-      <w:proofErr w:type="spellStart"/>
-      <w:r>
-        <w:t>mBot</w:t>
-      </w:r>
-      <w:proofErr w:type="spellEnd"/>
-      <w:r>
-        <w:t xml:space="preserve"> </w:t>
-      </w:r>
-      <w:proofErr w:type="spellStart"/>
-      <w:r>
-        <w:t>Ranger</w:t>
-      </w:r>
-      <w:proofErr w:type="spellEnd"/>
-      <w:r>
-        <w:t xml:space="preserve"> putem Bluetooth-a - potrebno je omogućiti povezivanje na </w:t>
-      </w:r>
-      <w:proofErr w:type="spellStart"/>
-      <w:r>
-        <w:t>mBot</w:t>
-      </w:r>
-      <w:proofErr w:type="spellEnd"/>
-      <w:r>
-        <w:t xml:space="preserve"> </w:t>
-      </w:r>
-      <w:proofErr w:type="spellStart"/>
-      <w:r>
-        <w:t>Ranger</w:t>
-      </w:r>
-      <w:proofErr w:type="spellEnd"/>
-      <w:r>
-        <w:t xml:space="preserve"> putem Bluetooth-a kako bi se uopće sam robot mogao povezati s aplikacijom.</w:t>
-      </w:r>
-    </w:p>
-    <w:p>
-      <w:pPr>
-        <w:pStyle w:val="Odlomakpopisa"/>
+        <w:t>Povezivanje na mBot Ranger putem Bluetooth-a - potrebno je omogućiti povezivanje na mBot Ranger putem Bluetooth-a kako bi se uopće sam robot mogao povezati s aplikacijom.</w:t>
+      </w:r>
+    </w:p>
+    <w:p>
+      <w:pPr>
+        <w:pStyle w:val="ListParagraph"/>
         <w:numPr>
           <w:ilvl w:val="0"/>
           <w:numId w:val="26"/>
@@ -2005,7 +2034,7 @@
     </w:p>
     <w:p>
       <w:pPr>
-        <w:pStyle w:val="Odlomakpopisa"/>
+        <w:pStyle w:val="ListParagraph"/>
         <w:numPr>
           <w:ilvl w:val="0"/>
           <w:numId w:val="26"/>
@@ -2019,7 +2048,7 @@
     </w:p>
     <w:p>
       <w:pPr>
-        <w:pStyle w:val="Odlomakpopisa"/>
+        <w:pStyle w:val="ListParagraph"/>
         <w:numPr>
           <w:ilvl w:val="0"/>
           <w:numId w:val="26"/>
@@ -2033,7 +2062,7 @@
     </w:p>
     <w:p>
       <w:pPr>
-        <w:pStyle w:val="Odlomakpopisa"/>
+        <w:pStyle w:val="ListParagraph"/>
         <w:numPr>
           <w:ilvl w:val="0"/>
           <w:numId w:val="26"/>
@@ -2064,71 +2093,7 @@
         <w:jc w:val="both"/>
       </w:pPr>
       <w:r>
-        <w:t xml:space="preserve">Glavna funkcionalnost upravljanja robotom prikazana je na dijagramu aktivnosti prikazanom na slici 1. Korisnik odabire jednu od ponuđenih aktivnosti kretanje unaprijed, kretanje unatrag, skretanje lijevo ili skretanje desno. Nakon jedne od navedenih aktivnosti aplikacija putem </w:t>
-      </w:r>
-      <w:proofErr w:type="spellStart"/>
-      <w:r>
-        <w:t>bluetootha</w:t>
-      </w:r>
-      <w:proofErr w:type="spellEnd"/>
-      <w:r>
-        <w:t xml:space="preserve"> šalje signal na </w:t>
-      </w:r>
-      <w:proofErr w:type="spellStart"/>
-      <w:r>
-        <w:t>mBot</w:t>
-      </w:r>
-      <w:proofErr w:type="spellEnd"/>
-      <w:r>
-        <w:t xml:space="preserve"> </w:t>
-      </w:r>
-      <w:proofErr w:type="spellStart"/>
-      <w:r>
-        <w:t>Ranger</w:t>
-      </w:r>
-      <w:proofErr w:type="spellEnd"/>
-      <w:r>
-        <w:t xml:space="preserve"> koji se pokreće u zadanom smjeru. U slučaju da je odabrana aktivnost kretanje unaprijed </w:t>
-      </w:r>
-      <w:proofErr w:type="spellStart"/>
-      <w:r>
-        <w:t>mBot</w:t>
-      </w:r>
-      <w:proofErr w:type="spellEnd"/>
-      <w:r>
-        <w:t xml:space="preserve"> </w:t>
-      </w:r>
-      <w:proofErr w:type="spellStart"/>
-      <w:r>
-        <w:t>Rander</w:t>
-      </w:r>
-      <w:proofErr w:type="spellEnd"/>
-      <w:r>
-        <w:t xml:space="preserve"> izvršava navedenu kretnju te očitava vrijednosti na senzoru koji detektira udaljenost te podatke prosljeđuje aplikaciji. U slučaju da je detektirana prepreka ispred </w:t>
-      </w:r>
-      <w:proofErr w:type="spellStart"/>
-      <w:r>
-        <w:t>mBot</w:t>
-      </w:r>
-      <w:proofErr w:type="spellEnd"/>
-      <w:r>
-        <w:t xml:space="preserve"> </w:t>
-      </w:r>
-      <w:proofErr w:type="spellStart"/>
-      <w:r>
-        <w:t>Rangera</w:t>
-      </w:r>
-      <w:proofErr w:type="spellEnd"/>
-      <w:r>
-        <w:t xml:space="preserve"> aplikacija zacrveni zaslon kako bi korisnik imao </w:t>
-      </w:r>
-      <w:proofErr w:type="spellStart"/>
-      <w:r>
-        <w:t>predoćenje</w:t>
-      </w:r>
-      <w:proofErr w:type="spellEnd"/>
-      <w:r>
-        <w:t xml:space="preserve"> da može doći do oštećenja uređaja.</w:t>
+        <w:t>Glavna funkcionalnost upravljanja robotom prikazana je na dijagramu aktivnosti prikazanom na slici 1. Korisnik odabire jednu od ponuđenih aktivnosti kretanje unaprijed, kretanje unatrag, skretanje lijevo ili skretanje desno. Nakon jedne od navedenih aktivnosti aplikacija putem bluetootha šalje signal na mBot Ranger koji se pokreće u zadanom smjeru. U slučaju da je odabrana aktivnost kretanje unaprijed mBot Rander izvršava navedenu kretnju te očitava vrijednosti na senzoru koji detektira udaljenost te podatke prosljeđuje aplikaciji. U slučaju da je detektirana prepreka ispred mBot Rangera aplikacija zacrveni zaslon kako bi korisnik imao predoćenje da može doći do oštećenja uređaja.</w:t>
       </w:r>
     </w:p>
     <w:p>
@@ -2161,46 +2126,32 @@
         <w:rPr>
           <w:i/>
         </w:rPr>
-        <w:t xml:space="preserve">naznačeni dio će se implementirati u sklopu kolegija Logičko programiranje koji također sudjeluje u programu STEM revolucija u zajednici. (Kristović, Kraljić, </w:t>
-      </w:r>
-      <w:proofErr w:type="spellStart"/>
-      <w:r>
+        <w:t>naznačeni dio će se implementirati u sklopu kolegija Logičko programiranje koji također sudjeluje u programu STEM revolucija u zajednici. (Kristović, Kraljić, Pavleka)</w:t>
+      </w:r>
+    </w:p>
+    <w:p>
+      <w:pPr>
+        <w:spacing w:after="200" w:line="276" w:lineRule="auto"/>
         <w:rPr>
           <w:i/>
         </w:rPr>
-        <w:t>Pavleka</w:t>
-      </w:r>
-      <w:proofErr w:type="spellEnd"/>
+      </w:pPr>
       <w:r>
         <w:rPr>
           <w:i/>
         </w:rPr>
-        <w:t>)</w:t>
-      </w:r>
-    </w:p>
-    <w:p>
-      <w:pPr>
-        <w:spacing w:after="200" w:line="276" w:lineRule="auto"/>
-        <w:rPr>
-          <w:i/>
-        </w:rPr>
-      </w:pPr>
-      <w:r>
-        <w:rPr>
-          <w:i/>
-        </w:rPr>
         <w:br w:type="page"/>
       </w:r>
     </w:p>
     <w:p>
       <w:pPr>
-        <w:pStyle w:val="Naslov1"/>
+        <w:pStyle w:val="Heading1"/>
         <w:numPr>
           <w:ilvl w:val="0"/>
           <w:numId w:val="15"/>
         </w:numPr>
       </w:pPr>
-      <w:bookmarkStart w:id="3" w:name="_Toc533019886"/>
+      <w:bookmarkStart w:id="3" w:name="_Toc533027431"/>
       <w:r>
         <w:lastRenderedPageBreak/>
         <w:t xml:space="preserve">Detaljni opis </w:t>
@@ -2211,28 +2162,21 @@
       <w:r>
         <w:t xml:space="preserve"> i dijagram</w:t>
       </w:r>
+      <w:r>
+        <w:t>i</w:t>
+      </w:r>
       <w:bookmarkEnd w:id="3"/>
-      <w:r>
-        <w:t>i</w:t>
-      </w:r>
-      <w:bookmarkStart w:id="4" w:name="_GoBack"/>
+    </w:p>
+    <w:p/>
+    <w:p>
+      <w:pPr>
+        <w:pStyle w:val="Heading2"/>
+      </w:pPr>
+      <w:bookmarkStart w:id="4" w:name="_Toc533027432"/>
+      <w:r>
+        <w:t>3.1. Funkcionalnost povezivanje s bluetoothom</w:t>
+      </w:r>
       <w:bookmarkEnd w:id="4"/>
-    </w:p>
-    <w:p/>
-    <w:p>
-      <w:pPr>
-        <w:pStyle w:val="Naslov2"/>
-      </w:pPr>
-      <w:bookmarkStart w:id="5" w:name="_Toc533019887"/>
-      <w:r>
-        <w:t xml:space="preserve">3.1. Funkcionalnost povezivanje s </w:t>
-      </w:r>
-      <w:proofErr w:type="spellStart"/>
-      <w:r>
-        <w:t>bluetoothom</w:t>
-      </w:r>
-      <w:bookmarkEnd w:id="5"/>
-      <w:proofErr w:type="spellEnd"/>
     </w:p>
     <w:p>
       <w:pPr>
@@ -2289,7 +2233,7 @@
     </w:p>
     <w:p>
       <w:pPr>
-        <w:pStyle w:val="Opisslike"/>
+        <w:pStyle w:val="Caption"/>
         <w:spacing w:line="360" w:lineRule="auto"/>
         <w:jc w:val="center"/>
       </w:pPr>
@@ -2327,13 +2271,8 @@
         <w:fldChar w:fldCharType="end"/>
       </w:r>
       <w:r>
-        <w:t xml:space="preserve">. Dijagram aktivnosti povezivanje s </w:t>
-      </w:r>
-      <w:proofErr w:type="spellStart"/>
-      <w:r>
-        <w:t>bluetoothom</w:t>
-      </w:r>
-      <w:proofErr w:type="spellEnd"/>
+        <w:t>. Dijagram aktivnosti povezivanje s bluetoothom</w:t>
+      </w:r>
     </w:p>
     <w:p>
       <w:pPr>
@@ -2348,78 +2287,14 @@
         <w:jc w:val="both"/>
       </w:pPr>
       <w:r>
-        <w:t xml:space="preserve">Ulaskom u aplikaciju </w:t>
-      </w:r>
-      <w:proofErr w:type="spellStart"/>
-      <w:r>
-        <w:t>mRanger</w:t>
-      </w:r>
-      <w:proofErr w:type="spellEnd"/>
-      <w:r>
-        <w:t xml:space="preserve"> korisniku su ponuđene dvije </w:t>
-      </w:r>
-      <w:proofErr w:type="spellStart"/>
-      <w:r>
-        <w:t>aktinosti</w:t>
-      </w:r>
-      <w:proofErr w:type="spellEnd"/>
-      <w:r>
-        <w:t xml:space="preserve">. Jedna od aktivnosti je Bluetooth ON/OFF odnosno uključiti ili isključiti </w:t>
-      </w:r>
-      <w:proofErr w:type="spellStart"/>
-      <w:r>
-        <w:t>bluetooth</w:t>
-      </w:r>
-      <w:proofErr w:type="spellEnd"/>
-      <w:r>
-        <w:t xml:space="preserve">. Ovisno o stanju </w:t>
-      </w:r>
-      <w:proofErr w:type="spellStart"/>
-      <w:r>
-        <w:t>bluetooth</w:t>
-      </w:r>
-      <w:proofErr w:type="spellEnd"/>
-      <w:r>
-        <w:t xml:space="preserve">-a, </w:t>
-      </w:r>
-      <w:proofErr w:type="spellStart"/>
-      <w:r>
-        <w:t>bluetooth</w:t>
-      </w:r>
-      <w:proofErr w:type="spellEnd"/>
-      <w:r>
-        <w:t xml:space="preserve"> će se uključiti odnosno isključiti. Druga aktivnost je Otkrij uređaje. Odabirom ove aktivnosti, ako je uključen Bluetooth aplikacija pronalazi sve uređaje koji imaju uključeni Bluetooth te ih ispisuje u listi. U slučaju da korisnik pritisne na jedan od uređaja u listi aplikacija šalje </w:t>
-      </w:r>
-      <w:proofErr w:type="spellStart"/>
-      <w:r>
-        <w:t>zahtijev</w:t>
-      </w:r>
-      <w:proofErr w:type="spellEnd"/>
-      <w:r>
-        <w:t xml:space="preserve"> za povezivanje </w:t>
-      </w:r>
-      <w:proofErr w:type="spellStart"/>
-      <w:r>
-        <w:t>Mbot:Rangeru</w:t>
-      </w:r>
-      <w:proofErr w:type="spellEnd"/>
-      <w:r>
-        <w:t xml:space="preserve"> koji on prihvaća. Nakon na navedenog niza aktivnosti aplikacija i </w:t>
-      </w:r>
-      <w:proofErr w:type="spellStart"/>
-      <w:r>
-        <w:t>Mbot:Ranger</w:t>
-      </w:r>
-      <w:proofErr w:type="spellEnd"/>
-      <w:r>
-        <w:t xml:space="preserve"> su uspješno upareni.</w:t>
-      </w:r>
-    </w:p>
-    <w:p>
-      <w:pPr>
-        <w:pStyle w:val="Naslov2"/>
-      </w:pPr>
-      <w:bookmarkStart w:id="6" w:name="_Toc533019888"/>
+        <w:t>Ulaskom u aplikaciju mRanger korisniku su ponuđene dvije aktinosti. Jedna od aktivnosti je Bluetooth ON/OFF odnosno uključiti ili isključiti bluetooth. Ovisno o stanju bluetooth-a, bluetooth će se uključiti odnosno isključiti. Druga aktivnost je Otkrij uređaje. Odabirom ove aktivnosti, ako je uključen Bluetooth aplikacija pronalazi sve uređaje koji imaju uključeni Bluetooth te ih ispisuje u listi. U slučaju da korisnik pritisne na jedan od uređaja u listi aplikacija šalje zahtijev za povezivanje Mbot:Rangeru koji on prihvaća. Nakon na navedenog niza aktivnosti aplikacija i Mbot:Ranger su uspješno upareni.</w:t>
+      </w:r>
+    </w:p>
+    <w:p>
+      <w:pPr>
+        <w:pStyle w:val="Heading2"/>
+      </w:pPr>
+      <w:bookmarkStart w:id="5" w:name="_Toc533027433"/>
       <w:r>
         <w:rPr>
           <w:noProof/>
@@ -2478,7 +2353,7 @@
       <w:r>
         <w:t>3.2. Funkcionalnost daljinskog upravljanja robotom</w:t>
       </w:r>
-      <w:bookmarkEnd w:id="6"/>
+      <w:bookmarkEnd w:id="5"/>
     </w:p>
     <w:p>
       <w:pPr>
@@ -2490,7 +2365,7 @@
     </w:p>
     <w:p>
       <w:pPr>
-        <w:pStyle w:val="Opisslike"/>
+        <w:pStyle w:val="Caption"/>
         <w:spacing w:line="360" w:lineRule="auto"/>
         <w:jc w:val="center"/>
       </w:pPr>
@@ -2539,31 +2414,7 @@
         <w:jc w:val="both"/>
       </w:pPr>
       <w:r>
-        <w:t xml:space="preserve">Nakon uspješnog uparivanja aplikacije s </w:t>
-      </w:r>
-      <w:proofErr w:type="spellStart"/>
-      <w:r>
-        <w:t>Mbot:Rangerom</w:t>
-      </w:r>
-      <w:proofErr w:type="spellEnd"/>
-      <w:r>
-        <w:t xml:space="preserve"> korisnicima se nudi mogućnost upravljanja </w:t>
-      </w:r>
-      <w:proofErr w:type="spellStart"/>
-      <w:r>
-        <w:t>Mbot:Rangerom</w:t>
-      </w:r>
-      <w:proofErr w:type="spellEnd"/>
-      <w:r>
-        <w:t xml:space="preserve">. Ponuđene su im četiri mogućnosti: kretanje unaprijed, kretanje unatrag, kretanje lijevo i kretanje desno. Ovisno o odabranoj akciji </w:t>
-      </w:r>
-      <w:proofErr w:type="spellStart"/>
-      <w:r>
-        <w:t>Mbot:Ranger</w:t>
-      </w:r>
-      <w:proofErr w:type="spellEnd"/>
-      <w:r>
-        <w:t xml:space="preserve"> će izvršiti zadanu naredbu. Uz ovu funkcionalnost dolazi i mogućnost podešavanja brzine kretanja robota u nekoliko mogućih brzina.</w:t>
+        <w:t>Nakon uspješnog uparivanja aplikacije s Mbot:Rangerom korisnicima se nudi mogućnost upravljanja Mbot:Rangerom. Ponuđene su im četiri mogućnosti: kretanje unaprijed, kretanje unatrag, kretanje lijevo i kretanje desno. Ovisno o odabranoj akciji Mbot:Ranger će izvršiti zadanu naredbu. Uz ovu funkcionalnost dolazi i mogućnost podešavanja brzine kretanja robota u nekoliko mogućih brzina.</w:t>
       </w:r>
     </w:p>
     <w:p>
@@ -2575,19 +2426,19 @@
     </w:p>
     <w:p>
       <w:pPr>
-        <w:pStyle w:val="Naslov2"/>
+        <w:pStyle w:val="Heading2"/>
         <w:rPr>
           <w:i/>
         </w:rPr>
       </w:pPr>
-      <w:bookmarkStart w:id="7" w:name="_Toc533019889"/>
+      <w:bookmarkStart w:id="6" w:name="_Toc533027434"/>
       <w:r>
         <w:rPr>
           <w:i/>
         </w:rPr>
         <w:t>3.3. Funkcionalnost bilježenja temperature zraka u bazu podataka</w:t>
       </w:r>
-      <w:bookmarkEnd w:id="7"/>
+      <w:bookmarkEnd w:id="6"/>
     </w:p>
     <w:p>
       <w:pPr>
@@ -2633,9 +2484,93 @@
     </w:p>
     <w:p>
       <w:pPr>
+        <w:keepNext/>
         <w:spacing w:line="360" w:lineRule="auto"/>
         <w:jc w:val="both"/>
       </w:pPr>
+      <w:r>
+        <w:rPr>
+          <w:noProof/>
+        </w:rPr>
+        <w:lastRenderedPageBreak/>
+        <w:drawing>
+          <wp:inline distT="0" distB="0" distL="0" distR="0">
+            <wp:extent cx="5760720" cy="3930650"/>
+            <wp:effectExtent l="0" t="0" r="0" b="0"/>
+            <wp:docPr id="1" name="Picture 1"/>
+            <wp:cNvGraphicFramePr>
+              <a:graphicFrameLocks xmlns:a="http://schemas.openxmlformats.org/drawingml/2006/main" noChangeAspect="1"/>
+            </wp:cNvGraphicFramePr>
+            <a:graphic xmlns:a="http://schemas.openxmlformats.org/drawingml/2006/main">
+              <a:graphicData uri="http://schemas.openxmlformats.org/drawingml/2006/picture">
+                <pic:pic xmlns:pic="http://schemas.openxmlformats.org/drawingml/2006/picture">
+                  <pic:nvPicPr>
+                    <pic:cNvPr id="1" name="Dijagram aktivnosti - mjerenje temperature.png"/>
+                    <pic:cNvPicPr/>
+                  </pic:nvPicPr>
+                  <pic:blipFill>
+                    <a:blip r:embed="rId13">
+                      <a:extLst>
+                        <a:ext uri="{28A0092B-C50C-407E-A947-70E740481C1C}">
+                          <a14:useLocalDpi xmlns:a14="http://schemas.microsoft.com/office/drawing/2010/main" val="0"/>
+                        </a:ext>
+                      </a:extLst>
+                    </a:blip>
+                    <a:stretch>
+                      <a:fillRect/>
+                    </a:stretch>
+                  </pic:blipFill>
+                  <pic:spPr>
+                    <a:xfrm>
+                      <a:off x="0" y="0"/>
+                      <a:ext cx="5760720" cy="3930650"/>
+                    </a:xfrm>
+                    <a:prstGeom prst="rect">
+                      <a:avLst/>
+                    </a:prstGeom>
+                  </pic:spPr>
+                </pic:pic>
+              </a:graphicData>
+            </a:graphic>
+          </wp:inline>
+        </w:drawing>
+      </w:r>
+    </w:p>
+    <w:p>
+      <w:pPr>
+        <w:pStyle w:val="Caption"/>
+        <w:jc w:val="center"/>
+      </w:pPr>
+      <w:r>
+        <w:t xml:space="preserve">Slika </w:t>
+      </w:r>
+      <w:fldSimple w:instr=" SEQ Slika \* ARABIC ">
+        <w:r>
+          <w:rPr>
+            <w:noProof/>
+          </w:rPr>
+          <w:t>3</w:t>
+        </w:r>
+      </w:fldSimple>
+      <w:r>
+        <w:t>. Dijagram aktivnosti mjerenje temperature</w:t>
+      </w:r>
+    </w:p>
+    <w:p>
+      <w:pPr>
+        <w:spacing w:line="360" w:lineRule="auto"/>
+        <w:ind w:firstLine="360"/>
+        <w:jc w:val="both"/>
+      </w:pPr>
+      <w:r>
+        <w:t xml:space="preserve">Navedena funkcionalnost je prikazana dijagramom aktivnosti. Korisnik na zaslonu na kojemu se nalaze aktivnosti za upravljanje kretanjem robota </w:t>
+      </w:r>
+      <w:r>
+        <w:t xml:space="preserve">također ima aktivnosti za očitavanje temperature i spremanje iste u bazu. Korisnik odabirom opcije „Izmjeri temepraturu“ putem aplikacije šalje zahtijev Mbot:Rangeru za očitanje temperature. Ukoliko korisnik odabere opciju „Spremi temperaturu u bazu“ aplikacija prvo provjerava je li temperatura očitana, ako je provjerava se je li očitana temperatura jednaka posljednjoj spremljenoj temperaturi te nakon što </w:t>
+      </w:r>
+      <w:r>
+        <w:t>su zadovoljene sve provjere temperatura se prema u bazu. Ukoliko jedan od navedena dva uvijeta nije zadovoljen korisnik dobiva upozorenje.</w:t>
+      </w:r>
     </w:p>
     <w:p>
       <w:pPr>
@@ -2645,30 +2580,28 @@
     </w:p>
     <w:p>
       <w:pPr>
+        <w:pStyle w:val="Heading1"/>
+        <w:ind w:left="360"/>
+      </w:pPr>
+      <w:bookmarkStart w:id="7" w:name="_Toc533027435"/>
+      <w:r>
+        <w:t>4. Korišteni alati i tehnologija</w:t>
+      </w:r>
+      <w:bookmarkEnd w:id="7"/>
+    </w:p>
+    <w:p>
+      <w:pPr>
         <w:spacing w:line="360" w:lineRule="auto"/>
+        <w:ind w:firstLine="360"/>
         <w:jc w:val="both"/>
       </w:pPr>
-    </w:p>
-    <w:p>
-      <w:pPr>
-        <w:pStyle w:val="Naslov1"/>
-        <w:ind w:left="360"/>
-      </w:pPr>
-      <w:bookmarkStart w:id="8" w:name="_Toc533019890"/>
-      <w:r>
-        <w:lastRenderedPageBreak/>
-        <w:t>4. Korišteni alati i tehnologija</w:t>
-      </w:r>
-      <w:bookmarkEnd w:id="8"/>
-    </w:p>
-    <w:p>
-      <w:pPr>
-        <w:spacing w:line="360" w:lineRule="auto"/>
-      </w:pPr>
+      <w:r>
+        <w:t xml:space="preserve">Ovo poglavlje sadrži popis svih korištenih tehnologija i resursa te kratki opis za koje područje koristimo koju tehnologiju odnosno resurs. </w:t>
+      </w:r>
     </w:p>
     <w:tbl>
       <w:tblPr>
-        <w:tblStyle w:val="Reetkatablice"/>
+        <w:tblStyle w:val="TableGrid"/>
         <w:tblW w:w="0" w:type="auto"/>
         <w:tblLook w:val="04A0" w:firstRow="1" w:lastRow="0" w:firstColumn="1" w:lastColumn="0" w:noHBand="0" w:noVBand="1"/>
       </w:tblPr>
@@ -2766,28 +2699,12 @@
                 <w:b w:val="0"/>
               </w:rPr>
             </w:pPr>
-            <w:proofErr w:type="spellStart"/>
             <w:r>
               <w:rPr>
                 <w:b w:val="0"/>
               </w:rPr>
-              <w:t>mBot</w:t>
-            </w:r>
-            <w:proofErr w:type="spellEnd"/>
-            <w:r>
-              <w:rPr>
-                <w:b w:val="0"/>
-              </w:rPr>
-              <w:t xml:space="preserve"> </w:t>
-            </w:r>
-            <w:proofErr w:type="spellStart"/>
-            <w:r>
-              <w:rPr>
-                <w:b w:val="0"/>
-              </w:rPr>
-              <w:t>Ranger</w:t>
-            </w:r>
-            <w:proofErr w:type="spellEnd"/>
+              <w:t>mBot Ranger</w:t>
+            </w:r>
           </w:p>
         </w:tc>
         <w:tc>
@@ -2826,7 +2743,7 @@
     </w:p>
     <w:tbl>
       <w:tblPr>
-        <w:tblStyle w:val="Reetkatablice"/>
+        <w:tblStyle w:val="TableGrid"/>
         <w:tblW w:w="0" w:type="auto"/>
         <w:tblLook w:val="04A0" w:firstRow="1" w:lastRow="0" w:firstColumn="1" w:lastColumn="0" w:noHBand="0" w:noVBand="1"/>
       </w:tblPr>
@@ -2924,19 +2841,11 @@
                 <w:b w:val="0"/>
               </w:rPr>
             </w:pPr>
-            <w:proofErr w:type="spellStart"/>
             <w:r>
               <w:rPr>
                 <w:b w:val="0"/>
               </w:rPr>
-              <w:t>Arduino</w:t>
-            </w:r>
-            <w:proofErr w:type="spellEnd"/>
-            <w:r>
-              <w:rPr>
-                <w:b w:val="0"/>
-              </w:rPr>
-              <w:t xml:space="preserve"> IDE</w:t>
+              <w:t>Adobe Photoshop</w:t>
             </w:r>
           </w:p>
         </w:tc>
@@ -2953,34 +2862,12 @@
                 <w:b w:val="0"/>
               </w:rPr>
             </w:pPr>
-            <w:proofErr w:type="spellStart"/>
             <w:r>
               <w:rPr>
                 <w:b w:val="0"/>
               </w:rPr>
-              <w:t>Arduino</w:t>
-            </w:r>
-            <w:proofErr w:type="spellEnd"/>
-            <w:r>
-              <w:rPr>
-                <w:b w:val="0"/>
-              </w:rPr>
-              <w:t xml:space="preserve"> IDE</w:t>
-            </w:r>
-            <w:r>
-              <w:rPr>
-                <w:b w:val="0"/>
-              </w:rPr>
-              <w:t xml:space="preserve">, </w:t>
-            </w:r>
-            <w:proofErr w:type="spellStart"/>
-            <w:r>
-              <w:rPr>
-                <w:b w:val="0"/>
-              </w:rPr>
-              <w:t>mBlock</w:t>
-            </w:r>
-            <w:proofErr w:type="spellEnd"/>
+              <w:t>Adobe Photoshop CC</w:t>
+            </w:r>
           </w:p>
         </w:tc>
       </w:tr>
@@ -3002,16 +2889,8 @@
               <w:rPr>
                 <w:b w:val="0"/>
               </w:rPr>
-              <w:t xml:space="preserve">Adobe </w:t>
-            </w:r>
-            <w:proofErr w:type="spellStart"/>
-            <w:r>
-              <w:rPr>
-                <w:b w:val="0"/>
-              </w:rPr>
-              <w:t>Photoshop</w:t>
-            </w:r>
-            <w:proofErr w:type="spellEnd"/>
+              <w:t>Visual Paradigm</w:t>
+            </w:r>
           </w:p>
         </w:tc>
         <w:tc>
@@ -3031,21 +2910,19 @@
               <w:rPr>
                 <w:b w:val="0"/>
               </w:rPr>
-              <w:t xml:space="preserve">Adobe </w:t>
-            </w:r>
-            <w:proofErr w:type="spellStart"/>
+              <w:t>Visua</w:t>
+            </w:r>
             <w:r>
               <w:rPr>
                 <w:b w:val="0"/>
               </w:rPr>
-              <w:t>Photoshop</w:t>
-            </w:r>
-            <w:proofErr w:type="spellEnd"/>
+              <w:t xml:space="preserve">l </w:t>
+            </w:r>
             <w:r>
               <w:rPr>
                 <w:b w:val="0"/>
               </w:rPr>
-              <w:t xml:space="preserve"> CC</w:t>
+              <w:t>Paradigm 15.0</w:t>
             </w:r>
           </w:p>
         </w:tc>
@@ -3064,28 +2941,12 @@
                 <w:b w:val="0"/>
               </w:rPr>
             </w:pPr>
-            <w:proofErr w:type="spellStart"/>
             <w:r>
               <w:rPr>
                 <w:b w:val="0"/>
               </w:rPr>
-              <w:t>Visual</w:t>
-            </w:r>
-            <w:proofErr w:type="spellEnd"/>
-            <w:r>
-              <w:rPr>
-                <w:b w:val="0"/>
-              </w:rPr>
-              <w:t xml:space="preserve"> </w:t>
-            </w:r>
-            <w:proofErr w:type="spellStart"/>
-            <w:r>
-              <w:rPr>
-                <w:b w:val="0"/>
-              </w:rPr>
-              <w:t>Paradigm</w:t>
-            </w:r>
-            <w:proofErr w:type="spellEnd"/>
+              <w:t>Balsamiq</w:t>
+            </w:r>
           </w:p>
         </w:tc>
         <w:tc>
@@ -3101,39 +2962,11 @@
                 <w:b w:val="0"/>
               </w:rPr>
             </w:pPr>
-            <w:proofErr w:type="spellStart"/>
             <w:r>
               <w:rPr>
                 <w:b w:val="0"/>
               </w:rPr>
-              <w:t>Visua</w:t>
-            </w:r>
-            <w:r>
-              <w:rPr>
-                <w:b w:val="0"/>
-              </w:rPr>
-              <w:t>l</w:t>
-            </w:r>
-            <w:proofErr w:type="spellEnd"/>
-            <w:r>
-              <w:rPr>
-                <w:b w:val="0"/>
-              </w:rPr>
-              <w:t xml:space="preserve"> </w:t>
-            </w:r>
-            <w:proofErr w:type="spellStart"/>
-            <w:r>
-              <w:rPr>
-                <w:b w:val="0"/>
-              </w:rPr>
-              <w:t>Paradigm</w:t>
-            </w:r>
-            <w:proofErr w:type="spellEnd"/>
-            <w:r>
-              <w:rPr>
-                <w:b w:val="0"/>
-              </w:rPr>
-              <w:t xml:space="preserve"> 15.0</w:t>
+              <w:t>Balsamiq Mockups 3</w:t>
             </w:r>
           </w:p>
         </w:tc>
@@ -3152,14 +2985,12 @@
                 <w:b w:val="0"/>
               </w:rPr>
             </w:pPr>
-            <w:proofErr w:type="spellStart"/>
             <w:r>
               <w:rPr>
                 <w:b w:val="0"/>
               </w:rPr>
-              <w:t>Balsamiq</w:t>
-            </w:r>
-            <w:proofErr w:type="spellEnd"/>
+              <w:t>GitHub</w:t>
+            </w:r>
           </w:p>
         </w:tc>
         <w:tc>
@@ -3175,33 +3006,11 @@
                 <w:b w:val="0"/>
               </w:rPr>
             </w:pPr>
-            <w:proofErr w:type="spellStart"/>
             <w:r>
               <w:rPr>
                 <w:b w:val="0"/>
               </w:rPr>
-              <w:t>Balsamiq</w:t>
-            </w:r>
-            <w:proofErr w:type="spellEnd"/>
-            <w:r>
-              <w:rPr>
-                <w:b w:val="0"/>
-              </w:rPr>
-              <w:t xml:space="preserve"> </w:t>
-            </w:r>
-            <w:proofErr w:type="spellStart"/>
-            <w:r>
-              <w:rPr>
-                <w:b w:val="0"/>
-              </w:rPr>
-              <w:t>Mockups</w:t>
-            </w:r>
-            <w:proofErr w:type="spellEnd"/>
-            <w:r>
-              <w:rPr>
-                <w:b w:val="0"/>
-              </w:rPr>
-              <w:t xml:space="preserve"> 3</w:t>
+              <w:t>GitHub for Desktop</w:t>
             </w:r>
           </w:p>
         </w:tc>
@@ -3220,14 +3029,12 @@
                 <w:b w:val="0"/>
               </w:rPr>
             </w:pPr>
-            <w:proofErr w:type="spellStart"/>
             <w:r>
               <w:rPr>
                 <w:b w:val="0"/>
               </w:rPr>
-              <w:t>GitHub</w:t>
-            </w:r>
-            <w:proofErr w:type="spellEnd"/>
+              <w:t>PHP</w:t>
+            </w:r>
           </w:p>
         </w:tc>
         <w:tc>
@@ -3243,19 +3050,11 @@
                 <w:b w:val="0"/>
               </w:rPr>
             </w:pPr>
-            <w:proofErr w:type="spellStart"/>
             <w:r>
               <w:rPr>
                 <w:b w:val="0"/>
               </w:rPr>
-              <w:t>GitHub</w:t>
-            </w:r>
-            <w:proofErr w:type="spellEnd"/>
-            <w:r>
-              <w:rPr>
-                <w:b w:val="0"/>
-              </w:rPr>
-              <w:t xml:space="preserve"> for Desktop</w:t>
+              <w:t xml:space="preserve">Sublime Text 3 </w:t>
             </w:r>
           </w:p>
         </w:tc>
@@ -3278,7 +3077,7 @@
               <w:rPr>
                 <w:b w:val="0"/>
               </w:rPr>
-              <w:t>PHP</w:t>
+              <w:t>MySQL</w:t>
             </w:r>
           </w:p>
         </w:tc>
@@ -3295,124 +3094,12 @@
                 <w:b w:val="0"/>
               </w:rPr>
             </w:pPr>
-            <w:proofErr w:type="spellStart"/>
             <w:r>
               <w:rPr>
                 <w:b w:val="0"/>
               </w:rPr>
-              <w:t>Sublime</w:t>
-            </w:r>
-            <w:proofErr w:type="spellEnd"/>
-            <w:r>
-              <w:rPr>
-                <w:b w:val="0"/>
-              </w:rPr>
-              <w:t xml:space="preserve"> </w:t>
-            </w:r>
-            <w:proofErr w:type="spellStart"/>
-            <w:r>
-              <w:rPr>
-                <w:b w:val="0"/>
-              </w:rPr>
-              <w:t>Text</w:t>
-            </w:r>
-            <w:proofErr w:type="spellEnd"/>
-            <w:r>
-              <w:rPr>
-                <w:b w:val="0"/>
-              </w:rPr>
-              <w:t xml:space="preserve"> 3 </w:t>
-            </w:r>
-          </w:p>
-        </w:tc>
-      </w:tr>
-      <w:tr>
-        <w:tc>
-          <w:tcPr>
-            <w:tcW w:w="4531" w:type="dxa"/>
-          </w:tcPr>
-          <w:p>
-            <w:pPr>
-              <w:pStyle w:val="Mjesto"/>
-              <w:spacing w:after="120" w:line="360" w:lineRule="auto"/>
-              <w:jc w:val="left"/>
-              <w:rPr>
-                <w:b w:val="0"/>
-              </w:rPr>
-            </w:pPr>
-            <w:proofErr w:type="spellStart"/>
-            <w:r>
-              <w:rPr>
-                <w:b w:val="0"/>
-              </w:rPr>
-              <w:t>MySQL</w:t>
-            </w:r>
-            <w:proofErr w:type="spellEnd"/>
-          </w:p>
-        </w:tc>
-        <w:tc>
-          <w:tcPr>
-            <w:tcW w:w="4531" w:type="dxa"/>
-          </w:tcPr>
-          <w:p>
-            <w:pPr>
-              <w:pStyle w:val="Mjesto"/>
-              <w:spacing w:after="120" w:line="360" w:lineRule="auto"/>
-              <w:jc w:val="left"/>
-              <w:rPr>
-                <w:b w:val="0"/>
-              </w:rPr>
-            </w:pPr>
-            <w:proofErr w:type="spellStart"/>
-            <w:r>
-              <w:rPr>
-                <w:b w:val="0"/>
-              </w:rPr>
-              <w:t>MySQL</w:t>
-            </w:r>
-            <w:proofErr w:type="spellEnd"/>
-            <w:r>
-              <w:rPr>
-                <w:b w:val="0"/>
-              </w:rPr>
-              <w:t xml:space="preserve"> </w:t>
-            </w:r>
-            <w:proofErr w:type="spellStart"/>
-            <w:r>
-              <w:rPr>
-                <w:b w:val="0"/>
-              </w:rPr>
-              <w:t>Workbench</w:t>
-            </w:r>
-            <w:proofErr w:type="spellEnd"/>
-            <w:r>
-              <w:rPr>
-                <w:b w:val="0"/>
-              </w:rPr>
-              <w:t xml:space="preserve"> 6.3 CE / </w:t>
-            </w:r>
-            <w:proofErr w:type="spellStart"/>
-            <w:r>
-              <w:rPr>
-                <w:b w:val="0"/>
-              </w:rPr>
-              <w:t>DbForge</w:t>
-            </w:r>
-            <w:proofErr w:type="spellEnd"/>
-            <w:r>
-              <w:rPr>
-                <w:b w:val="0"/>
-              </w:rPr>
-              <w:t xml:space="preserve"> Studio Express for </w:t>
-            </w:r>
-            <w:proofErr w:type="spellStart"/>
-            <w:r>
-              <w:rPr>
-                <w:b w:val="0"/>
-              </w:rPr>
-              <w:t>MySQL</w:t>
-            </w:r>
-            <w:proofErr w:type="spellEnd"/>
+              <w:t>MySQL Workbench 6.3 CE / DbForge Studio Express for MySQL</w:t>
+            </w:r>
             <w:r>
               <w:rPr>
                 <w:b w:val="0"/>
@@ -3450,119 +3137,49 @@
           <w:b w:val="0"/>
           <w:szCs w:val="22"/>
         </w:rPr>
-        <w:t xml:space="preserve">Za izradu projekta </w:t>
-      </w:r>
-      <w:proofErr w:type="spellStart"/>
+        <w:t>Za izradu projekta mRanger koristit će se pet prijenosnih računala na kojima su instalirani Android studio</w:t>
+      </w:r>
       <w:r>
         <w:rPr>
           <w:b w:val="0"/>
           <w:szCs w:val="22"/>
         </w:rPr>
-        <w:t>mRanger</w:t>
-      </w:r>
-      <w:proofErr w:type="spellEnd"/>
+        <w:t>, Visual Paradigm, GitHub for Desktop, ostali navedeni alati se nalaze instalirani po pojedinim prijenosnim računalima. Za programiranje same aplikacije korist</w:t>
+      </w:r>
       <w:r>
         <w:rPr>
           <w:b w:val="0"/>
           <w:szCs w:val="22"/>
         </w:rPr>
-        <w:t xml:space="preserve"> koristit će se pet prijenosnih računala na kojima su instalirani Android studio i </w:t>
-      </w:r>
-      <w:proofErr w:type="spellStart"/>
+        <w:t>it će se Android Studio te programski jezik Java. Kako bi se kreira</w:t>
+      </w:r>
       <w:r>
         <w:rPr>
           <w:b w:val="0"/>
           <w:szCs w:val="22"/>
         </w:rPr>
-        <w:t>mBlock</w:t>
-      </w:r>
-      <w:proofErr w:type="spellEnd"/>
+        <w:t>o</w:t>
+      </w:r>
       <w:r>
         <w:rPr>
           <w:b w:val="0"/>
           <w:szCs w:val="22"/>
         </w:rPr>
-        <w:t xml:space="preserve"> pomoću kojega se može pristupiti </w:t>
-      </w:r>
-      <w:proofErr w:type="spellStart"/>
+        <w:t xml:space="preserve"> logo aplikacije te njezin dizajn koristit će se Adobe Photoshop CC. Za izradu tehničke dokumentacije koristit će se alate Balsamiq Mockups 3 i Visual Paradigm 15.0 u kojima se redom izrađuju navigacijski dijagram te dijagrami aktivnosti i dijagram klasa. Aplikacija omogućava očitanje temperature te njezino spremanje u bazu. Iz tog razloga koristi se MySQL tehnologiju pomoću koje se izgrađuje baza podataka u koju se pohranjuje temperatur</w:t>
+      </w:r>
       <w:r>
         <w:rPr>
           <w:b w:val="0"/>
           <w:szCs w:val="22"/>
         </w:rPr>
-        <w:t>Arduino</w:t>
-      </w:r>
-      <w:proofErr w:type="spellEnd"/>
+        <w:t>a, za ovu aktivnost je potreba također i PHP tehnologija u kojoj pomoću programskog jezika PHP programiramo spremanje temperature u bazu podataka. Jedini resurs koji nije spomenut je mBot:Ranger pomoću kojega testiramo rad aplikacije.</w:t>
+      </w:r>
       <w:r>
         <w:rPr>
           <w:b w:val="0"/>
           <w:szCs w:val="22"/>
         </w:rPr>
-        <w:t xml:space="preserve"> IDE za programiranje </w:t>
-      </w:r>
-      <w:proofErr w:type="spellStart"/>
-      <w:r>
-        <w:rPr>
-          <w:b w:val="0"/>
-          <w:szCs w:val="22"/>
-        </w:rPr>
-        <w:t>mBot</w:t>
-      </w:r>
-      <w:proofErr w:type="spellEnd"/>
-      <w:r>
-        <w:rPr>
-          <w:b w:val="0"/>
-          <w:szCs w:val="22"/>
-        </w:rPr>
-        <w:t xml:space="preserve"> </w:t>
-      </w:r>
-      <w:proofErr w:type="spellStart"/>
-      <w:r>
-        <w:rPr>
-          <w:b w:val="0"/>
-          <w:szCs w:val="22"/>
-        </w:rPr>
-        <w:t>Ranger</w:t>
-      </w:r>
-      <w:proofErr w:type="spellEnd"/>
-      <w:r>
-        <w:rPr>
-          <w:b w:val="0"/>
-          <w:szCs w:val="22"/>
-        </w:rPr>
-        <w:t xml:space="preserve"> robota. Android studio će se koristiti za izradu aplikacije koja će imati funkcionalnosti navedene u poglavlju ranije. Navedena aplikacija će se testirati na </w:t>
-      </w:r>
-      <w:proofErr w:type="spellStart"/>
-      <w:r>
-        <w:rPr>
-          <w:b w:val="0"/>
-          <w:szCs w:val="22"/>
-        </w:rPr>
-        <w:t>mBot</w:t>
-      </w:r>
-      <w:proofErr w:type="spellEnd"/>
-      <w:r>
-        <w:rPr>
-          <w:b w:val="0"/>
-          <w:szCs w:val="22"/>
-        </w:rPr>
-        <w:t xml:space="preserve"> </w:t>
-      </w:r>
-      <w:proofErr w:type="spellStart"/>
-      <w:r>
-        <w:rPr>
-          <w:b w:val="0"/>
-          <w:szCs w:val="22"/>
-        </w:rPr>
-        <w:t>Rangeru</w:t>
-      </w:r>
-      <w:proofErr w:type="spellEnd"/>
-      <w:r>
-        <w:rPr>
-          <w:b w:val="0"/>
-          <w:szCs w:val="22"/>
-        </w:rPr>
-        <w:t>.</w:t>
+        <w:t xml:space="preserve">   </w:t>
       </w:r>
     </w:p>
     <w:p>
@@ -3583,15 +3200,15 @@
     </w:p>
     <w:p>
       <w:pPr>
-        <w:pStyle w:val="Naslov1"/>
+        <w:pStyle w:val="Heading1"/>
         <w:ind w:left="360"/>
       </w:pPr>
-      <w:bookmarkStart w:id="9" w:name="_Toc533019891"/>
+      <w:bookmarkStart w:id="8" w:name="_Toc533027436"/>
       <w:r>
         <w:lastRenderedPageBreak/>
         <w:t>5. Dizajn arhitekture</w:t>
       </w:r>
-      <w:bookmarkEnd w:id="9"/>
+      <w:bookmarkEnd w:id="8"/>
     </w:p>
     <w:p/>
     <w:p>
@@ -3619,7 +3236,7 @@
                     <pic:cNvPicPr/>
                   </pic:nvPicPr>
                   <pic:blipFill>
-                    <a:blip r:embed="rId13">
+                    <a:blip r:embed="rId14">
                       <a:extLst>
                         <a:ext uri="{28A0092B-C50C-407E-A947-70E740481C1C}">
                           <a14:useLocalDpi xmlns:a14="http://schemas.microsoft.com/office/drawing/2010/main" val="0"/>
@@ -3648,14 +3265,14 @@
     </w:p>
     <w:p>
       <w:pPr>
-        <w:pStyle w:val="Opisslike"/>
+        <w:pStyle w:val="Caption"/>
         <w:spacing w:line="360" w:lineRule="auto"/>
         <w:jc w:val="center"/>
       </w:pPr>
     </w:p>
     <w:p>
       <w:pPr>
-        <w:pStyle w:val="Opisslike"/>
+        <w:pStyle w:val="Caption"/>
         <w:spacing w:line="360" w:lineRule="auto"/>
         <w:jc w:val="center"/>
       </w:pPr>
@@ -3666,7 +3283,7 @@
         <w:rPr>
           <w:noProof/>
         </w:rPr>
-        <w:t>3</w:t>
+        <w:t>4</w:t>
       </w:r>
       <w:r>
         <w:t>. Dizajn arhitekture</w:t>
@@ -3685,47 +3302,7 @@
         <w:jc w:val="both"/>
       </w:pPr>
       <w:r>
-        <w:t xml:space="preserve">Slika 2. prikazuje dizajn arhitekture aplikacije </w:t>
-      </w:r>
-      <w:proofErr w:type="spellStart"/>
-      <w:r>
-        <w:t>mRanger</w:t>
-      </w:r>
-      <w:proofErr w:type="spellEnd"/>
-      <w:r>
-        <w:t xml:space="preserve">. Arhitektura nam prikazuje da će se pomoću aplikacije slati signal putem </w:t>
-      </w:r>
-      <w:proofErr w:type="spellStart"/>
-      <w:r>
-        <w:t>bluetootha</w:t>
-      </w:r>
-      <w:proofErr w:type="spellEnd"/>
-      <w:r>
-        <w:t xml:space="preserve"> na </w:t>
-      </w:r>
-      <w:proofErr w:type="spellStart"/>
-      <w:r>
-        <w:t>Arduino</w:t>
-      </w:r>
-      <w:proofErr w:type="spellEnd"/>
-      <w:r>
-        <w:t xml:space="preserve"> mikroprocesor koji upravlja komponentama na </w:t>
-      </w:r>
-      <w:proofErr w:type="spellStart"/>
-      <w:r>
-        <w:t>mBot</w:t>
-      </w:r>
-      <w:proofErr w:type="spellEnd"/>
-      <w:r>
-        <w:t xml:space="preserve"> </w:t>
-      </w:r>
-      <w:proofErr w:type="spellStart"/>
-      <w:r>
-        <w:t>Rangeru</w:t>
-      </w:r>
-      <w:proofErr w:type="spellEnd"/>
-      <w:r>
-        <w:t>. Aplikacija služi za upravljanje robotom, odnosno njegovim kretanjem te je iz toga razloga na slici prikazan motor kao jedna od ključnih komponenti. Također, aplikacija šalje različite podatke robotu prema kojima robot zna koju funkciju treba pozvati, koju brzinu treba uzeti kao i smjer u kojem se treba kretati.</w:t>
+        <w:t>Slika 2. prikazuje dizajn arhitekture aplikacije mRanger. Arhitektura nam prikazuje da će se pomoću aplikacije slati signal putem bluetootha na Arduino mikroprocesor koji upravlja komponentama na mBot Rangeru. Aplikacija služi za upravljanje robotom, odnosno njegovim kretanjem te je iz toga razloga na slici prikazan motor kao jedna od ključnih komponenti. Također, aplikacija šalje različite podatke robotu prema kojima robot zna koju funkciju treba pozvati, koju brzinu treba uzeti kao i smjer u kojem se treba kretati.</w:t>
       </w:r>
     </w:p>
     <w:p>
@@ -3738,14 +3315,26 @@
     </w:p>
     <w:p>
       <w:pPr>
-        <w:pStyle w:val="Naslov1"/>
-      </w:pPr>
-      <w:bookmarkStart w:id="10" w:name="_Toc533019892"/>
+        <w:pStyle w:val="Heading1"/>
+      </w:pPr>
+      <w:bookmarkStart w:id="9" w:name="_Toc533027437"/>
       <w:r>
         <w:lastRenderedPageBreak/>
         <w:t>6. Navigacijski dijagram</w:t>
       </w:r>
-      <w:bookmarkEnd w:id="10"/>
+      <w:bookmarkEnd w:id="9"/>
+    </w:p>
+    <w:p>
+      <w:pPr>
+        <w:ind w:firstLine="708"/>
+        <w:jc w:val="both"/>
+      </w:pPr>
+      <w:r>
+        <w:t xml:space="preserve">Pomoću navigacijskog dijagrama definiraju se veze između zaslon, odnosno pritiskom na koji gumb će se otvoriti koji zaslon. Naša aplikacija sadrži dva zaslona, početni zaslon koji prikazuje mogučnosti uključivanja Bluetooth-a, otkrivanja uređaja koji imaju uključeni bluetooth te popis otkrivenih uređaja. Drugi zaslon prikazuje </w:t>
+      </w:r>
+      <w:r>
+        <w:t>koje sve kontrole možemo izvršavati na Mbot:Rangeru.</w:t>
+      </w:r>
     </w:p>
     <w:p/>
     <w:p>
@@ -3779,7 +3368,7 @@
                     </pic:cNvPicPr>
                   </pic:nvPicPr>
                   <pic:blipFill>
-                    <a:blip r:embed="rId14">
+                    <a:blip r:embed="rId15">
                       <a:extLst>
                         <a:ext uri="{28A0092B-C50C-407E-A947-70E740481C1C}">
                           <a14:useLocalDpi xmlns:a14="http://schemas.microsoft.com/office/drawing/2010/main" val="0"/>
@@ -3813,7 +3402,7 @@
     <w:p/>
     <w:p>
       <w:pPr>
-        <w:pStyle w:val="Opisslike"/>
+        <w:pStyle w:val="Caption"/>
         <w:jc w:val="center"/>
       </w:pPr>
       <w:r>
@@ -3823,17 +3412,234 @@
         <w:rPr>
           <w:noProof/>
         </w:rPr>
-        <w:t>4</w:t>
+        <w:t>5</w:t>
       </w:r>
       <w:r>
         <w:t>. Navigacijski dijagram</w:t>
       </w:r>
     </w:p>
     <w:p/>
+    <w:p>
+      <w:pPr>
+        <w:ind w:firstLine="708"/>
+        <w:jc w:val="both"/>
+      </w:pPr>
+      <w:r>
+        <w:t xml:space="preserve">Slika </w:t>
+      </w:r>
+      <w:r>
+        <w:t>5</w:t>
+      </w:r>
+      <w:r>
+        <w:t>. prikazuje navigacijski dijagram aplikacije s već opisanim zaslonima. Ukoliko korisnik želi prijeći s prvog zaslona na drugi treba pratiti sljedeće korake: uključiti Bluetooth, otkriti uređaje te nakon što se u popisu otkrivenih uređaja ispišu uređaji, odabere uređaj Makeblock koji predstavlja Mbot:Ranger-a.</w:t>
+      </w:r>
+    </w:p>
+    <w:p>
+      <w:pPr>
+        <w:spacing w:after="200" w:line="276" w:lineRule="auto"/>
+      </w:pPr>
+      <w:r>
+        <w:br w:type="page"/>
+      </w:r>
+    </w:p>
+    <w:p>
+      <w:pPr>
+        <w:pStyle w:val="Heading1"/>
+      </w:pPr>
+      <w:bookmarkStart w:id="10" w:name="_Toc533027438"/>
+      <w:r>
+        <w:lastRenderedPageBreak/>
+        <w:t xml:space="preserve">7. </w:t>
+      </w:r>
+      <w:r>
+        <w:t>Baza podataka</w:t>
+      </w:r>
+      <w:bookmarkEnd w:id="10"/>
+    </w:p>
+    <w:p>
+      <w:pPr>
+        <w:ind w:firstLine="708"/>
+        <w:jc w:val="both"/>
+      </w:pPr>
+      <w:r>
+        <w:t>ERA dijagram prikazuje veze između tablica u bazi podataka te njihovu st</w:t>
+      </w:r>
+      <w:r>
+        <w:t>r</w:t>
+      </w:r>
+      <w:r>
+        <w:t>ukturu. Alikacija mRanger sadrži jednostavnu bazu podataka koja se sastoji od dve tablice: izmjerena_temperatura, obradeni</w:t>
+      </w:r>
+      <w:r>
+        <w:t>_</w:t>
+      </w:r>
+      <w:r>
+        <w:t>podaci. Tablica izmjerena_temperatura se popunjava prilikom odabira aktivnosti „Spremi temperaturu u bazu“ detaljno prikazane na slici 3.</w:t>
+      </w:r>
+      <w:r>
+        <w:t>(JAKOV,FABO nadopuniti za drugu tablicu)</w:t>
+      </w:r>
+      <w:r>
+        <w:t xml:space="preserve"> </w:t>
+      </w:r>
+      <w:r>
+        <w:t>Slika 6. prikazuje ERA dijagram aplikacije mRanger.</w:t>
+      </w:r>
+    </w:p>
+    <w:p>
+      <w:pPr>
+        <w:ind w:firstLine="708"/>
+        <w:jc w:val="both"/>
+      </w:pPr>
+    </w:p>
+    <w:p>
+      <w:pPr>
+        <w:keepNext/>
+        <w:ind w:firstLine="708"/>
+        <w:jc w:val="both"/>
+      </w:pPr>
+      <w:r>
+        <w:rPr>
+          <w:noProof/>
+        </w:rPr>
+        <w:drawing>
+          <wp:inline distT="0" distB="0" distL="0" distR="0">
+            <wp:extent cx="4922947" cy="944962"/>
+            <wp:effectExtent l="0" t="0" r="0" b="0"/>
+            <wp:docPr id="6" name="Picture 6"/>
+            <wp:cNvGraphicFramePr>
+              <a:graphicFrameLocks xmlns:a="http://schemas.openxmlformats.org/drawingml/2006/main" noChangeAspect="1"/>
+            </wp:cNvGraphicFramePr>
+            <a:graphic xmlns:a="http://schemas.openxmlformats.org/drawingml/2006/main">
+              <a:graphicData uri="http://schemas.openxmlformats.org/drawingml/2006/picture">
+                <pic:pic xmlns:pic="http://schemas.openxmlformats.org/drawingml/2006/picture">
+                  <pic:nvPicPr>
+                    <pic:cNvPr id="6" name="ERA dijagram.png"/>
+                    <pic:cNvPicPr/>
+                  </pic:nvPicPr>
+                  <pic:blipFill>
+                    <a:blip r:embed="rId16">
+                      <a:extLst>
+                        <a:ext uri="{28A0092B-C50C-407E-A947-70E740481C1C}">
+                          <a14:useLocalDpi xmlns:a14="http://schemas.microsoft.com/office/drawing/2010/main" val="0"/>
+                        </a:ext>
+                      </a:extLst>
+                    </a:blip>
+                    <a:stretch>
+                      <a:fillRect/>
+                    </a:stretch>
+                  </pic:blipFill>
+                  <pic:spPr>
+                    <a:xfrm>
+                      <a:off x="0" y="0"/>
+                      <a:ext cx="4922947" cy="944962"/>
+                    </a:xfrm>
+                    <a:prstGeom prst="rect">
+                      <a:avLst/>
+                    </a:prstGeom>
+                  </pic:spPr>
+                </pic:pic>
+              </a:graphicData>
+            </a:graphic>
+          </wp:inline>
+        </w:drawing>
+      </w:r>
+    </w:p>
+    <w:p>
+      <w:pPr>
+        <w:pStyle w:val="Caption"/>
+        <w:jc w:val="center"/>
+      </w:pPr>
+      <w:r>
+        <w:t>Slika 6.ERA dijagram</w:t>
+      </w:r>
+    </w:p>
     <w:p/>
+    <w:p>
+      <w:pPr>
+        <w:pStyle w:val="Heading1"/>
+      </w:pPr>
+      <w:bookmarkStart w:id="11" w:name="_Toc533027439"/>
+      <w:r>
+        <w:t>8. Dijagram klasa</w:t>
+      </w:r>
+      <w:bookmarkEnd w:id="11"/>
+    </w:p>
+    <w:p>
+      <w:pPr>
+        <w:ind w:firstLine="708"/>
+        <w:jc w:val="both"/>
+      </w:pPr>
+      <w:r>
+        <w:t xml:space="preserve">Dijagramom klasa se prikazuju veze između klasa te struktura svake klase. Dijagram klasa aplikacije mRanger se sastoji od 7 klasa: MainActivity, Bluetooth, DeviceListAdapter, ConnectBT, FancyKontroleActivity, Controls te KontroleActivity. </w:t>
+      </w:r>
+      <w:r>
+        <w:t xml:space="preserve">Klasa Bluetooth sadrži sve varijable i metode vezane uz Bluetooth čija je svrha omogučiti uključivanje Bluetootha, pretraživanje uređaja kojima je uključen bluetooth te povezivanje na odabrani pronađeni uređaj. Klasa Controls sadrži sve kontrole nad Mbot:Rangerom kao što su očitavanje temperature, kretanja u svim smjerovima te kontrola nevezana uz Mbot:Rangera spremanje temperature u bazu podataka. U klasi MainActivity se pozivaju metode iz klase Bluetooth, odnosno klasa MainActivity služi za uspostavljanje veze između mobilnog uređaja i Mbot:Rangera. Metode FancyKontorleActivity i KontroleActivity pozivaju metode iz klase Controls, odnosno one nam služe za upravljanje robotom. Razlika između navedenih klasa je XML datoteka koju one koriste za prikaz na zaslonu. Slika 7. prikazuje dijagram klasa aplikacije mRanger. </w:t>
+      </w:r>
+    </w:p>
+    <w:p>
+      <w:pPr>
+        <w:ind w:firstLine="708"/>
+        <w:jc w:val="both"/>
+      </w:pPr>
+    </w:p>
+    <w:p>
+      <w:pPr>
+        <w:jc w:val="both"/>
+      </w:pPr>
+      <w:r>
+        <w:rPr>
+          <w:noProof/>
+        </w:rPr>
+        <w:lastRenderedPageBreak/>
+        <w:drawing>
+          <wp:inline distT="0" distB="0" distL="0" distR="0">
+            <wp:extent cx="5760720" cy="2943860"/>
+            <wp:effectExtent l="0" t="0" r="0" b="0"/>
+            <wp:docPr id="8" name="Picture 8"/>
+            <wp:cNvGraphicFramePr>
+              <a:graphicFrameLocks xmlns:a="http://schemas.openxmlformats.org/drawingml/2006/main" noChangeAspect="1"/>
+            </wp:cNvGraphicFramePr>
+            <a:graphic xmlns:a="http://schemas.openxmlformats.org/drawingml/2006/main">
+              <a:graphicData uri="http://schemas.openxmlformats.org/drawingml/2006/picture">
+                <pic:pic xmlns:pic="http://schemas.openxmlformats.org/drawingml/2006/picture">
+                  <pic:nvPicPr>
+                    <pic:cNvPr id="8" name="Dijagram klasa.png"/>
+                    <pic:cNvPicPr/>
+                  </pic:nvPicPr>
+                  <pic:blipFill>
+                    <a:blip r:embed="rId17" cstate="print">
+                      <a:extLst>
+                        <a:ext uri="{28A0092B-C50C-407E-A947-70E740481C1C}">
+                          <a14:useLocalDpi xmlns:a14="http://schemas.microsoft.com/office/drawing/2010/main" val="0"/>
+                        </a:ext>
+                      </a:extLst>
+                    </a:blip>
+                    <a:stretch>
+                      <a:fillRect/>
+                    </a:stretch>
+                  </pic:blipFill>
+                  <pic:spPr>
+                    <a:xfrm>
+                      <a:off x="0" y="0"/>
+                      <a:ext cx="5760720" cy="2943860"/>
+                    </a:xfrm>
+                    <a:prstGeom prst="rect">
+                      <a:avLst/>
+                    </a:prstGeom>
+                  </pic:spPr>
+                </pic:pic>
+              </a:graphicData>
+            </a:graphic>
+          </wp:inline>
+        </w:drawing>
+      </w:r>
+      <w:bookmarkStart w:id="12" w:name="_GoBack"/>
+      <w:bookmarkEnd w:id="12"/>
+    </w:p>
     <w:sectPr>
-      <w:headerReference w:type="default" r:id="rId15"/>
-      <w:footerReference w:type="default" r:id="rId16"/>
+      <w:headerReference w:type="default" r:id="rId18"/>
+      <w:footerReference w:type="default" r:id="rId19"/>
       <w:pgSz w:w="11906" w:h="16838"/>
       <w:pgMar w:top="1417" w:right="1417" w:bottom="1417" w:left="1417" w:header="708" w:footer="708" w:gutter="0"/>
       <w:pgNumType w:start="1"/>
@@ -3877,7 +3683,7 @@
     <w:sdtContent>
       <w:p>
         <w:pPr>
-          <w:pStyle w:val="Podnoje"/>
+          <w:pStyle w:val="Footer"/>
           <w:jc w:val="right"/>
         </w:pPr>
         <w:r>
@@ -3906,7 +3712,7 @@
   </w:sdt>
   <w:p>
     <w:pPr>
-      <w:pStyle w:val="Podnoje"/>
+      <w:pStyle w:val="Footer"/>
     </w:pPr>
   </w:p>
 </w:ftr>
@@ -3916,7 +3722,7 @@
 <w:ftr xmlns:wpc="http://schemas.microsoft.com/office/word/2010/wordprocessingCanvas" xmlns:cx="http://schemas.microsoft.com/office/drawing/2014/chartex" xmlns:cx1="http://schemas.microsoft.com/office/drawing/2015/9/8/chartex" xmlns:cx2="http://schemas.microsoft.com/office/drawing/2015/10/21/chartex" xmlns:cx3="http://schemas.microsoft.com/office/drawing/2016/5/9/chartex" xmlns:cx4="http://schemas.microsoft.com/office/drawing/2016/5/10/chartex" xmlns:cx5="http://schemas.microsoft.com/office/drawing/2016/5/11/chartex" xmlns:cx6="http://schemas.microsoft.com/office/drawing/2016/5/12/chartex" xmlns:cx7="http://schemas.microsoft.com/office/drawing/2016/5/13/chartex" xmlns:cx8="http://schemas.microsoft.com/office/drawing/2016/5/14/chartex" xmlns:mc="http://schemas.openxmlformats.org/markup-compatibility/2006" xmlns:aink="http://schemas.microsoft.com/office/drawing/2016/ink" xmlns:am3d="http://schemas.microsoft.com/office/drawing/2017/model3d" xmlns:o="urn:schemas-microsoft-com:office:office" xmlns:r="http://schemas.openxmlformats.org/officeDocument/2006/relationships" xmlns:m="http://schemas.openxmlformats.org/officeDocument/2006/math" xmlns:v="urn:schemas-microsoft-com:vml" xmlns:wp14="http://schemas.microsoft.com/office/word/2010/wordprocessingDrawing" xmlns:wp="http://schemas.openxmlformats.org/drawingml/2006/wordprocessingDrawing" xmlns:w10="urn:schemas-microsoft-com:office:word" xmlns:w="http://schemas.openxmlformats.org/wordprocessingml/2006/main" xmlns:w14="http://schemas.microsoft.com/office/word/2010/wordml" xmlns:w15="http://schemas.microsoft.com/office/word/2012/wordml" xmlns:w16cid="http://schemas.microsoft.com/office/word/2016/wordml/cid" xmlns:w16se="http://schemas.microsoft.com/office/word/2015/wordml/symex" xmlns:wpg="http://schemas.microsoft.com/office/word/2010/wordprocessingGroup" xmlns:wpi="http://schemas.microsoft.com/office/word/2010/wordprocessingInk" xmlns:wne="http://schemas.microsoft.com/office/word/2006/wordml" xmlns:wps="http://schemas.microsoft.com/office/word/2010/wordprocessingShape" mc:Ignorable="w14 w15 w16se w16cid wp14">
   <w:p>
     <w:pPr>
-      <w:pStyle w:val="Podnoje"/>
+      <w:pStyle w:val="Footer"/>
       <w:jc w:val="right"/>
     </w:pPr>
     <w:r>
@@ -3943,7 +3749,7 @@
   </w:p>
   <w:p>
     <w:pPr>
-      <w:pStyle w:val="Podnoje"/>
+      <w:pStyle w:val="Footer"/>
       <w:tabs>
         <w:tab w:val="clear" w:pos="4536"/>
         <w:tab w:val="clear" w:pos="9072"/>
@@ -3980,7 +3786,7 @@
 <w:hdr xmlns:wpc="http://schemas.microsoft.com/office/word/2010/wordprocessingCanvas" xmlns:cx="http://schemas.microsoft.com/office/drawing/2014/chartex" xmlns:cx1="http://schemas.microsoft.com/office/drawing/2015/9/8/chartex" xmlns:cx2="http://schemas.microsoft.com/office/drawing/2015/10/21/chartex" xmlns:cx3="http://schemas.microsoft.com/office/drawing/2016/5/9/chartex" xmlns:cx4="http://schemas.microsoft.com/office/drawing/2016/5/10/chartex" xmlns:cx5="http://schemas.microsoft.com/office/drawing/2016/5/11/chartex" xmlns:cx6="http://schemas.microsoft.com/office/drawing/2016/5/12/chartex" xmlns:cx7="http://schemas.microsoft.com/office/drawing/2016/5/13/chartex" xmlns:cx8="http://schemas.microsoft.com/office/drawing/2016/5/14/chartex" xmlns:mc="http://schemas.openxmlformats.org/markup-compatibility/2006" xmlns:aink="http://schemas.microsoft.com/office/drawing/2016/ink" xmlns:am3d="http://schemas.microsoft.com/office/drawing/2017/model3d" xmlns:o="urn:schemas-microsoft-com:office:office" xmlns:r="http://schemas.openxmlformats.org/officeDocument/2006/relationships" xmlns:m="http://schemas.openxmlformats.org/officeDocument/2006/math" xmlns:v="urn:schemas-microsoft-com:vml" xmlns:wp14="http://schemas.microsoft.com/office/word/2010/wordprocessingDrawing" xmlns:wp="http://schemas.openxmlformats.org/drawingml/2006/wordprocessingDrawing" xmlns:w10="urn:schemas-microsoft-com:office:word" xmlns:w="http://schemas.openxmlformats.org/wordprocessingml/2006/main" xmlns:w14="http://schemas.microsoft.com/office/word/2010/wordml" xmlns:w15="http://schemas.microsoft.com/office/word/2012/wordml" xmlns:w16cid="http://schemas.microsoft.com/office/word/2016/wordml/cid" xmlns:w16se="http://schemas.microsoft.com/office/word/2015/wordml/symex" xmlns:wpg="http://schemas.microsoft.com/office/word/2010/wordprocessingGroup" xmlns:wpi="http://schemas.microsoft.com/office/word/2010/wordprocessingInk" xmlns:wne="http://schemas.microsoft.com/office/word/2006/wordml" xmlns:wps="http://schemas.microsoft.com/office/word/2010/wordprocessingShape" mc:Ignorable="w14 w15 w16se w16cid wp14">
   <w:p>
     <w:pPr>
-      <w:pStyle w:val="Zaglavlje"/>
+      <w:pStyle w:val="Header"/>
       <w:ind w:firstLine="708"/>
     </w:pPr>
   </w:p>
@@ -7369,11 +7175,11 @@
       <w:lang w:eastAsia="hr-HR"/>
     </w:rPr>
   </w:style>
-  <w:style w:type="paragraph" w:styleId="Naslov1">
+  <w:style w:type="paragraph" w:styleId="Heading1">
     <w:name w:val="heading 1"/>
     <w:basedOn w:val="Normal"/>
     <w:next w:val="Normal"/>
-    <w:link w:val="Naslov1Char"/>
+    <w:link w:val="Heading1Char"/>
     <w:uiPriority w:val="9"/>
     <w:qFormat/>
     <w:rsid w:val="00552D93"/>
@@ -7393,11 +7199,11 @@
       <w:szCs w:val="28"/>
     </w:rPr>
   </w:style>
-  <w:style w:type="paragraph" w:styleId="Naslov2">
+  <w:style w:type="paragraph" w:styleId="Heading2">
     <w:name w:val="heading 2"/>
     <w:basedOn w:val="Normal"/>
     <w:next w:val="Normal"/>
-    <w:link w:val="Naslov2Char"/>
+    <w:link w:val="Heading2Char"/>
     <w:uiPriority w:val="9"/>
     <w:unhideWhenUsed/>
     <w:qFormat/>
@@ -7417,11 +7223,11 @@
       <w:szCs w:val="26"/>
     </w:rPr>
   </w:style>
-  <w:style w:type="paragraph" w:styleId="Naslov3">
+  <w:style w:type="paragraph" w:styleId="Heading3">
     <w:name w:val="heading 3"/>
     <w:basedOn w:val="Normal"/>
     <w:next w:val="Normal"/>
-    <w:link w:val="Naslov3Char"/>
+    <w:link w:val="Heading3Char"/>
     <w:uiPriority w:val="9"/>
     <w:unhideWhenUsed/>
     <w:qFormat/>
@@ -7439,13 +7245,13 @@
       <w:color w:val="000000" w:themeColor="text1"/>
     </w:rPr>
   </w:style>
-  <w:style w:type="character" w:default="1" w:styleId="Zadanifontodlomka">
+  <w:style w:type="character" w:default="1" w:styleId="DefaultParagraphFont">
     <w:name w:val="Default Paragraph Font"/>
     <w:uiPriority w:val="1"/>
     <w:semiHidden/>
     <w:unhideWhenUsed/>
   </w:style>
-  <w:style w:type="table" w:default="1" w:styleId="Obinatablica">
+  <w:style w:type="table" w:default="1" w:styleId="TableNormal">
     <w:name w:val="Normal Table"/>
     <w:uiPriority w:val="99"/>
     <w:semiHidden/>
@@ -7460,7 +7266,7 @@
       </w:tblCellMar>
     </w:tblPr>
   </w:style>
-  <w:style w:type="numbering" w:default="1" w:styleId="Bezpopisa">
+  <w:style w:type="numbering" w:default="1" w:styleId="NoList">
     <w:name w:val="No List"/>
     <w:uiPriority w:val="99"/>
     <w:semiHidden/>
@@ -7572,10 +7378,10 @@
       <w:sz w:val="36"/>
     </w:rPr>
   </w:style>
-  <w:style w:type="paragraph" w:styleId="Odlomakpopisa">
+  <w:style w:type="paragraph" w:styleId="ListParagraph">
     <w:name w:val="List Paragraph"/>
     <w:basedOn w:val="Normal"/>
-    <w:link w:val="OdlomakpopisaChar"/>
+    <w:link w:val="ListParagraphChar"/>
     <w:uiPriority w:val="34"/>
     <w:qFormat/>
     <w:rsid w:val="00FE7A9A"/>
@@ -7586,7 +7392,7 @@
   </w:style>
   <w:style w:type="character" w:customStyle="1" w:styleId="NazivinstitucijeChar">
     <w:name w:val="Naziv institucije Char"/>
-    <w:basedOn w:val="Zadanifontodlomka"/>
+    <w:basedOn w:val="DefaultParagraphFont"/>
     <w:link w:val="Nazivinstitucije"/>
     <w:rsid w:val="00FD0CD5"/>
     <w:rPr>
@@ -7629,7 +7435,7 @@
   </w:style>
   <w:style w:type="paragraph" w:customStyle="1" w:styleId="FOINaslov2">
     <w:name w:val="FOI Naslov 2"/>
-    <w:basedOn w:val="Odlomakpopisa"/>
+    <w:basedOn w:val="ListParagraph"/>
     <w:link w:val="FOINaslov2Char"/>
     <w:qFormat/>
     <w:rsid w:val="000A11F1"/>
@@ -7649,7 +7455,7 @@
   </w:style>
   <w:style w:type="paragraph" w:customStyle="1" w:styleId="FOINaslov3">
     <w:name w:val="FOI Naslov 3"/>
-    <w:basedOn w:val="Odlomakpopisa"/>
+    <w:basedOn w:val="ListParagraph"/>
     <w:link w:val="FOINaslov3Char"/>
     <w:qFormat/>
     <w:rsid w:val="000A11F1"/>
@@ -7666,10 +7472,10 @@
       <w:sz w:val="28"/>
     </w:rPr>
   </w:style>
-  <w:style w:type="character" w:customStyle="1" w:styleId="OdlomakpopisaChar">
-    <w:name w:val="Odlomak popisa Char"/>
-    <w:basedOn w:val="Zadanifontodlomka"/>
-    <w:link w:val="Odlomakpopisa"/>
+  <w:style w:type="character" w:customStyle="1" w:styleId="ListParagraphChar">
+    <w:name w:val="List Paragraph Char"/>
+    <w:basedOn w:val="DefaultParagraphFont"/>
+    <w:link w:val="ListParagraph"/>
     <w:uiPriority w:val="34"/>
     <w:rsid w:val="000A11F1"/>
     <w:rPr>
@@ -7681,7 +7487,7 @@
   </w:style>
   <w:style w:type="character" w:customStyle="1" w:styleId="FOINaslov2Char">
     <w:name w:val="FOI Naslov 2 Char"/>
-    <w:basedOn w:val="OdlomakpopisaChar"/>
+    <w:basedOn w:val="ListParagraphChar"/>
     <w:link w:val="FOINaslov2"/>
     <w:rsid w:val="000A11F1"/>
     <w:rPr>
@@ -7694,7 +7500,7 @@
   </w:style>
   <w:style w:type="paragraph" w:customStyle="1" w:styleId="FOINaslov4">
     <w:name w:val="FOI Naslov 4"/>
-    <w:basedOn w:val="Odlomakpopisa"/>
+    <w:basedOn w:val="ListParagraph"/>
     <w:link w:val="FOINaslov4Char"/>
     <w:qFormat/>
     <w:rsid w:val="000A11F1"/>
@@ -7713,7 +7519,7 @@
   </w:style>
   <w:style w:type="character" w:customStyle="1" w:styleId="FOINaslov3Char">
     <w:name w:val="FOI Naslov 3 Char"/>
-    <w:basedOn w:val="OdlomakpopisaChar"/>
+    <w:basedOn w:val="ListParagraphChar"/>
     <w:link w:val="FOINaslov3"/>
     <w:rsid w:val="000A11F1"/>
     <w:rPr>
@@ -7726,7 +7532,7 @@
   </w:style>
   <w:style w:type="character" w:customStyle="1" w:styleId="FOINaslov4Char">
     <w:name w:val="FOI Naslov 4 Char"/>
-    <w:basedOn w:val="OdlomakpopisaChar"/>
+    <w:basedOn w:val="ListParagraphChar"/>
     <w:link w:val="FOINaslov4"/>
     <w:rsid w:val="000A11F1"/>
     <w:rPr>
@@ -7737,7 +7543,7 @@
       <w:lang w:eastAsia="hr-HR"/>
     </w:rPr>
   </w:style>
-  <w:style w:type="paragraph" w:styleId="StandardWeb">
+  <w:style w:type="paragraph" w:styleId="NormalWeb">
     <w:name w:val="Normal (Web)"/>
     <w:basedOn w:val="Normal"/>
     <w:uiPriority w:val="99"/>
@@ -7762,10 +7568,10 @@
       <w:lang w:eastAsia="en-US"/>
     </w:rPr>
   </w:style>
-  <w:style w:type="character" w:customStyle="1" w:styleId="Naslov1Char">
-    <w:name w:val="Naslov 1 Char"/>
-    <w:basedOn w:val="Zadanifontodlomka"/>
-    <w:link w:val="Naslov1"/>
+  <w:style w:type="character" w:customStyle="1" w:styleId="Heading1Char">
+    <w:name w:val="Heading 1 Char"/>
+    <w:basedOn w:val="DefaultParagraphFont"/>
+    <w:link w:val="Heading1"/>
     <w:uiPriority w:val="9"/>
     <w:rsid w:val="00552D93"/>
     <w:rPr>
@@ -7778,10 +7584,10 @@
       <w:lang w:eastAsia="hr-HR"/>
     </w:rPr>
   </w:style>
-  <w:style w:type="character" w:customStyle="1" w:styleId="Naslov2Char">
-    <w:name w:val="Naslov 2 Char"/>
-    <w:basedOn w:val="Zadanifontodlomka"/>
-    <w:link w:val="Naslov2"/>
+  <w:style w:type="character" w:customStyle="1" w:styleId="Heading2Char">
+    <w:name w:val="Heading 2 Char"/>
+    <w:basedOn w:val="DefaultParagraphFont"/>
+    <w:link w:val="Heading2"/>
     <w:uiPriority w:val="9"/>
     <w:rsid w:val="00AE6E18"/>
     <w:rPr>
@@ -7794,10 +7600,10 @@
       <w:lang w:eastAsia="hr-HR"/>
     </w:rPr>
   </w:style>
-  <w:style w:type="character" w:customStyle="1" w:styleId="Naslov3Char">
-    <w:name w:val="Naslov 3 Char"/>
-    <w:basedOn w:val="Zadanifontodlomka"/>
-    <w:link w:val="Naslov3"/>
+  <w:style w:type="character" w:customStyle="1" w:styleId="Heading3Char">
+    <w:name w:val="Heading 3 Char"/>
+    <w:basedOn w:val="DefaultParagraphFont"/>
+    <w:link w:val="Heading3"/>
     <w:uiPriority w:val="9"/>
     <w:rsid w:val="0077277C"/>
     <w:rPr>
@@ -7810,7 +7616,7 @@
       <w:lang w:eastAsia="hr-HR"/>
     </w:rPr>
   </w:style>
-  <w:style w:type="paragraph" w:styleId="Sadraj1">
+  <w:style w:type="paragraph" w:styleId="TOC1">
     <w:name w:val="toc 1"/>
     <w:basedOn w:val="Normal"/>
     <w:next w:val="Normal"/>
@@ -7826,7 +7632,7 @@
       <w:spacing w:after="100"/>
     </w:pPr>
   </w:style>
-  <w:style w:type="paragraph" w:styleId="Sadraj2">
+  <w:style w:type="paragraph" w:styleId="TOC2">
     <w:name w:val="toc 2"/>
     <w:basedOn w:val="Normal"/>
     <w:next w:val="Normal"/>
@@ -7843,7 +7649,7 @@
       <w:ind w:left="240"/>
     </w:pPr>
   </w:style>
-  <w:style w:type="paragraph" w:styleId="Sadraj3">
+  <w:style w:type="paragraph" w:styleId="TOC3">
     <w:name w:val="toc 3"/>
     <w:basedOn w:val="Normal"/>
     <w:next w:val="Normal"/>
@@ -7860,7 +7666,7 @@
       <w:ind w:left="480"/>
     </w:pPr>
   </w:style>
-  <w:style w:type="paragraph" w:styleId="Sadraj4">
+  <w:style w:type="paragraph" w:styleId="TOC4">
     <w:name w:val="toc 4"/>
     <w:basedOn w:val="Normal"/>
     <w:next w:val="Normal"/>
@@ -7877,9 +7683,9 @@
       <w:ind w:left="720"/>
     </w:pPr>
   </w:style>
-  <w:style w:type="character" w:styleId="Hiperveza">
+  <w:style w:type="character" w:styleId="Hyperlink">
     <w:name w:val="Hyperlink"/>
-    <w:basedOn w:val="Zadanifontodlomka"/>
+    <w:basedOn w:val="DefaultParagraphFont"/>
     <w:uiPriority w:val="99"/>
     <w:unhideWhenUsed/>
     <w:rsid w:val="00EA7310"/>
@@ -7890,13 +7696,13 @@
   </w:style>
   <w:style w:type="character" w:customStyle="1" w:styleId="apple-converted-space">
     <w:name w:val="apple-converted-space"/>
-    <w:basedOn w:val="Zadanifontodlomka"/>
+    <w:basedOn w:val="DefaultParagraphFont"/>
     <w:rsid w:val="00901FB5"/>
   </w:style>
-  <w:style w:type="paragraph" w:styleId="Obinitekst">
+  <w:style w:type="paragraph" w:styleId="PlainText">
     <w:name w:val="Plain Text"/>
     <w:basedOn w:val="Normal"/>
-    <w:link w:val="ObinitekstChar"/>
+    <w:link w:val="PlainTextChar"/>
     <w:rsid w:val="00DF32E9"/>
     <w:rPr>
       <w:rFonts w:ascii="Courier New" w:hAnsi="Courier New"/>
@@ -7905,10 +7711,10 @@
       <w:lang w:val="en-US" w:eastAsia="en-US"/>
     </w:rPr>
   </w:style>
-  <w:style w:type="character" w:customStyle="1" w:styleId="ObinitekstChar">
-    <w:name w:val="Obični tekst Char"/>
-    <w:basedOn w:val="Zadanifontodlomka"/>
-    <w:link w:val="Obinitekst"/>
+  <w:style w:type="character" w:customStyle="1" w:styleId="PlainTextChar">
+    <w:name w:val="Plain Text Char"/>
+    <w:basedOn w:val="DefaultParagraphFont"/>
+    <w:link w:val="PlainText"/>
     <w:rsid w:val="00DF32E9"/>
     <w:rPr>
       <w:rFonts w:ascii="Courier New" w:eastAsia="Times New Roman" w:hAnsi="Courier New" w:cs="Times New Roman"/>
@@ -7917,9 +7723,9 @@
       <w:lang w:val="en-US"/>
     </w:rPr>
   </w:style>
-  <w:style w:type="paragraph" w:styleId="TOCNaslov">
+  <w:style w:type="paragraph" w:styleId="TOCHeading">
     <w:name w:val="TOC Heading"/>
-    <w:basedOn w:val="Naslov1"/>
+    <w:basedOn w:val="Heading1"/>
     <w:next w:val="Normal"/>
     <w:uiPriority w:val="39"/>
     <w:unhideWhenUsed/>
@@ -7933,10 +7739,10 @@
       <w:lang w:eastAsia="en-US"/>
     </w:rPr>
   </w:style>
-  <w:style w:type="paragraph" w:styleId="Tekstbalonia">
+  <w:style w:type="paragraph" w:styleId="BalloonText">
     <w:name w:val="Balloon Text"/>
     <w:basedOn w:val="Normal"/>
-    <w:link w:val="TekstbaloniaChar"/>
+    <w:link w:val="BalloonTextChar"/>
     <w:uiPriority w:val="99"/>
     <w:semiHidden/>
     <w:unhideWhenUsed/>
@@ -7947,10 +7753,10 @@
       <w:szCs w:val="16"/>
     </w:rPr>
   </w:style>
-  <w:style w:type="character" w:customStyle="1" w:styleId="TekstbaloniaChar">
-    <w:name w:val="Tekst balončića Char"/>
-    <w:basedOn w:val="Zadanifontodlomka"/>
-    <w:link w:val="Tekstbalonia"/>
+  <w:style w:type="character" w:customStyle="1" w:styleId="BalloonTextChar">
+    <w:name w:val="Balloon Text Char"/>
+    <w:basedOn w:val="DefaultParagraphFont"/>
+    <w:link w:val="BalloonText"/>
     <w:uiPriority w:val="99"/>
     <w:semiHidden/>
     <w:rsid w:val="00BB2366"/>
@@ -7961,10 +7767,10 @@
       <w:lang w:eastAsia="hr-HR"/>
     </w:rPr>
   </w:style>
-  <w:style w:type="paragraph" w:styleId="Zaglavlje">
+  <w:style w:type="paragraph" w:styleId="Header">
     <w:name w:val="header"/>
     <w:basedOn w:val="Normal"/>
-    <w:link w:val="ZaglavljeChar"/>
+    <w:link w:val="HeaderChar"/>
     <w:uiPriority w:val="99"/>
     <w:unhideWhenUsed/>
     <w:rsid w:val="0015288B"/>
@@ -7975,10 +7781,10 @@
       </w:tabs>
     </w:pPr>
   </w:style>
-  <w:style w:type="character" w:customStyle="1" w:styleId="ZaglavljeChar">
-    <w:name w:val="Zaglavlje Char"/>
-    <w:basedOn w:val="Zadanifontodlomka"/>
-    <w:link w:val="Zaglavlje"/>
+  <w:style w:type="character" w:customStyle="1" w:styleId="HeaderChar">
+    <w:name w:val="Header Char"/>
+    <w:basedOn w:val="DefaultParagraphFont"/>
+    <w:link w:val="Header"/>
     <w:uiPriority w:val="99"/>
     <w:rsid w:val="0015288B"/>
     <w:rPr>
@@ -7988,10 +7794,10 @@
       <w:lang w:eastAsia="hr-HR"/>
     </w:rPr>
   </w:style>
-  <w:style w:type="paragraph" w:styleId="Podnoje">
+  <w:style w:type="paragraph" w:styleId="Footer">
     <w:name w:val="footer"/>
     <w:basedOn w:val="Normal"/>
-    <w:link w:val="PodnojeChar"/>
+    <w:link w:val="FooterChar"/>
     <w:uiPriority w:val="99"/>
     <w:unhideWhenUsed/>
     <w:rsid w:val="0015288B"/>
@@ -8002,10 +7808,10 @@
       </w:tabs>
     </w:pPr>
   </w:style>
-  <w:style w:type="character" w:customStyle="1" w:styleId="PodnojeChar">
-    <w:name w:val="Podnožje Char"/>
-    <w:basedOn w:val="Zadanifontodlomka"/>
-    <w:link w:val="Podnoje"/>
+  <w:style w:type="character" w:customStyle="1" w:styleId="FooterChar">
+    <w:name w:val="Footer Char"/>
+    <w:basedOn w:val="DefaultParagraphFont"/>
+    <w:link w:val="Footer"/>
     <w:uiPriority w:val="99"/>
     <w:rsid w:val="0015288B"/>
     <w:rPr>
@@ -8015,9 +7821,9 @@
       <w:lang w:eastAsia="hr-HR"/>
     </w:rPr>
   </w:style>
-  <w:style w:type="character" w:styleId="Referencakomentara">
+  <w:style w:type="character" w:styleId="CommentReference">
     <w:name w:val="annotation reference"/>
-    <w:basedOn w:val="Zadanifontodlomka"/>
+    <w:basedOn w:val="DefaultParagraphFont"/>
     <w:uiPriority w:val="99"/>
     <w:semiHidden/>
     <w:unhideWhenUsed/>
@@ -8027,10 +7833,10 @@
       <w:szCs w:val="16"/>
     </w:rPr>
   </w:style>
-  <w:style w:type="paragraph" w:styleId="Tekstkomentara">
+  <w:style w:type="paragraph" w:styleId="CommentText">
     <w:name w:val="annotation text"/>
     <w:basedOn w:val="Normal"/>
-    <w:link w:val="TekstkomentaraChar"/>
+    <w:link w:val="CommentTextChar"/>
     <w:uiPriority w:val="99"/>
     <w:semiHidden/>
     <w:unhideWhenUsed/>
@@ -8040,10 +7846,10 @@
       <w:szCs w:val="20"/>
     </w:rPr>
   </w:style>
-  <w:style w:type="character" w:customStyle="1" w:styleId="TekstkomentaraChar">
-    <w:name w:val="Tekst komentara Char"/>
-    <w:basedOn w:val="Zadanifontodlomka"/>
-    <w:link w:val="Tekstkomentara"/>
+  <w:style w:type="character" w:customStyle="1" w:styleId="CommentTextChar">
+    <w:name w:val="Comment Text Char"/>
+    <w:basedOn w:val="DefaultParagraphFont"/>
+    <w:link w:val="CommentText"/>
     <w:uiPriority w:val="99"/>
     <w:semiHidden/>
     <w:rsid w:val="0008292E"/>
@@ -8054,11 +7860,11 @@
       <w:lang w:eastAsia="hr-HR"/>
     </w:rPr>
   </w:style>
-  <w:style w:type="paragraph" w:styleId="Predmetkomentara">
+  <w:style w:type="paragraph" w:styleId="CommentSubject">
     <w:name w:val="annotation subject"/>
-    <w:basedOn w:val="Tekstkomentara"/>
-    <w:next w:val="Tekstkomentara"/>
-    <w:link w:val="PredmetkomentaraChar"/>
+    <w:basedOn w:val="CommentText"/>
+    <w:next w:val="CommentText"/>
+    <w:link w:val="CommentSubjectChar"/>
     <w:uiPriority w:val="99"/>
     <w:semiHidden/>
     <w:unhideWhenUsed/>
@@ -8068,10 +7874,10 @@
       <w:bCs/>
     </w:rPr>
   </w:style>
-  <w:style w:type="character" w:customStyle="1" w:styleId="PredmetkomentaraChar">
-    <w:name w:val="Predmet komentara Char"/>
-    <w:basedOn w:val="TekstkomentaraChar"/>
-    <w:link w:val="Predmetkomentara"/>
+  <w:style w:type="character" w:customStyle="1" w:styleId="CommentSubjectChar">
+    <w:name w:val="Comment Subject Char"/>
+    <w:basedOn w:val="CommentTextChar"/>
+    <w:link w:val="CommentSubject"/>
     <w:uiPriority w:val="99"/>
     <w:semiHidden/>
     <w:rsid w:val="0008292E"/>
@@ -8100,7 +7906,7 @@
       <w:szCs w:val="24"/>
     </w:rPr>
   </w:style>
-  <w:style w:type="paragraph" w:styleId="Bezproreda">
+  <w:style w:type="paragraph" w:styleId="NoSpacing">
     <w:name w:val="No Spacing"/>
     <w:uiPriority w:val="1"/>
     <w:qFormat/>
@@ -8115,9 +7921,9 @@
       <w:lang w:eastAsia="hr-HR"/>
     </w:rPr>
   </w:style>
-  <w:style w:type="table" w:styleId="Reetkatablice">
+  <w:style w:type="table" w:styleId="TableGrid">
     <w:name w:val="Table Grid"/>
-    <w:basedOn w:val="Obinatablica"/>
+    <w:basedOn w:val="TableNormal"/>
     <w:uiPriority w:val="39"/>
     <w:rsid w:val="00AE6E18"/>
     <w:pPr>
@@ -8136,7 +7942,7 @@
   </w:style>
   <w:style w:type="character" w:customStyle="1" w:styleId="Nerijeenospominjanje1">
     <w:name w:val="Neriješeno spominjanje1"/>
-    <w:basedOn w:val="Zadanifontodlomka"/>
+    <w:basedOn w:val="DefaultParagraphFont"/>
     <w:uiPriority w:val="99"/>
     <w:semiHidden/>
     <w:unhideWhenUsed/>
@@ -8146,9 +7952,9 @@
       <w:shd w:val="clear" w:color="auto" w:fill="E6E6E6"/>
     </w:rPr>
   </w:style>
-  <w:style w:type="character" w:styleId="Nerijeenospominjanje">
+  <w:style w:type="character" w:styleId="UnresolvedMention">
     <w:name w:val="Unresolved Mention"/>
-    <w:basedOn w:val="Zadanifontodlomka"/>
+    <w:basedOn w:val="DefaultParagraphFont"/>
     <w:uiPriority w:val="99"/>
     <w:semiHidden/>
     <w:unhideWhenUsed/>
@@ -8158,9 +7964,9 @@
       <w:shd w:val="clear" w:color="auto" w:fill="E1DFDD"/>
     </w:rPr>
   </w:style>
-  <w:style w:type="character" w:styleId="SlijeenaHiperveza">
+  <w:style w:type="character" w:styleId="FollowedHyperlink">
     <w:name w:val="FollowedHyperlink"/>
-    <w:basedOn w:val="Zadanifontodlomka"/>
+    <w:basedOn w:val="DefaultParagraphFont"/>
     <w:uiPriority w:val="99"/>
     <w:semiHidden/>
     <w:unhideWhenUsed/>
@@ -8170,7 +7976,7 @@
       <w:u w:val="single"/>
     </w:rPr>
   </w:style>
-  <w:style w:type="paragraph" w:styleId="Opisslike">
+  <w:style w:type="paragraph" w:styleId="Caption">
     <w:name w:val="caption"/>
     <w:basedOn w:val="Normal"/>
     <w:next w:val="Normal"/>
@@ -8480,7 +8286,7 @@
 </file>
 
 <file path=customXml/itemProps1.xml><?xml version="1.0" encoding="utf-8"?>
-<ds:datastoreItem xmlns:ds="http://schemas.openxmlformats.org/officeDocument/2006/customXml" ds:itemID="{EE188896-8B93-46E0-8975-CC1304A9CB15}">
+<ds:datastoreItem xmlns:ds="http://schemas.openxmlformats.org/officeDocument/2006/customXml" ds:itemID="{CED888CC-5290-4415-ACB0-E5393D32076E}">
   <ds:schemaRefs>
     <ds:schemaRef ds:uri="http://schemas.openxmlformats.org/officeDocument/2006/bibliography"/>
   </ds:schemaRefs>

--- a/Dokumentacija/Projekt dokumentacija/AIR1802 TD mRanger - Kraljić, Kristović, Pavleka, Perković, Žebčević.docx
+++ b/Dokumentacija/Projekt dokumentacija/AIR1802 TD mRanger - Kraljić, Kristović, Pavleka, Perković, Žebčević.docx
@@ -814,6 +814,39 @@
         <w:pStyle w:val="Podaciomentoru"/>
         <w:spacing w:after="120" w:line="240" w:lineRule="auto"/>
         <w:ind w:left="4395"/>
+        <w:jc w:val="center"/>
+        <w:rPr>
+          <w:rFonts w:ascii="Arial" w:hAnsi="Arial" w:cs="Arial"/>
+          <w:szCs w:val="22"/>
+        </w:rPr>
+      </w:pPr>
+      <w:r>
+        <w:rPr>
+          <w:rFonts w:ascii="Arial" w:hAnsi="Arial" w:cs="Arial"/>
+          <w:szCs w:val="22"/>
+        </w:rPr>
+        <w:t xml:space="preserve">                            </w:t>
+      </w:r>
+      <w:r>
+        <w:rPr>
+          <w:rFonts w:ascii="Arial" w:hAnsi="Arial" w:cs="Arial"/>
+          <w:szCs w:val="22"/>
+        </w:rPr>
+        <w:t>Dr. sc. Boris Tomaš</w:t>
+      </w:r>
+      <w:r>
+        <w:rPr>
+          <w:rFonts w:ascii="Arial" w:hAnsi="Arial" w:cs="Arial"/>
+          <w:szCs w:val="22"/>
+        </w:rPr>
+        <w:t xml:space="preserve">                        </w:t>
+      </w:r>
+    </w:p>
+    <w:p>
+      <w:pPr>
+        <w:pStyle w:val="Podaciomentoru"/>
+        <w:spacing w:after="120" w:line="240" w:lineRule="auto"/>
+        <w:ind w:left="4395"/>
         <w:jc w:val="right"/>
         <w:rPr>
           <w:rFonts w:ascii="Arial" w:hAnsi="Arial" w:cs="Arial"/>
@@ -825,7 +858,7 @@
           <w:rFonts w:ascii="Arial" w:hAnsi="Arial" w:cs="Arial"/>
           <w:szCs w:val="22"/>
         </w:rPr>
-        <w:t>Dr. sc. Boris Tomaš</w:t>
+        <w:t xml:space="preserve">   Doc.dr.sc Zlatko Stapić</w:t>
       </w:r>
     </w:p>
     <w:p>
@@ -842,17 +875,6 @@
       <w:pPr>
         <w:spacing w:after="120"/>
         <w:jc w:val="center"/>
-        <w:rPr>
-          <w:rFonts w:ascii="Arial" w:hAnsi="Arial" w:cs="Arial"/>
-          <w:szCs w:val="22"/>
-        </w:rPr>
-      </w:pPr>
-    </w:p>
-    <w:p>
-      <w:pPr>
-        <w:pStyle w:val="Mjesto"/>
-        <w:spacing w:after="120"/>
-        <w:jc w:val="left"/>
         <w:rPr>
           <w:rFonts w:ascii="Arial" w:hAnsi="Arial" w:cs="Arial"/>
           <w:szCs w:val="22"/>
@@ -2055,20 +2077,6 @@
         </w:numPr>
         <w:spacing w:line="360" w:lineRule="auto"/>
         <w:jc w:val="both"/>
-      </w:pPr>
-      <w:r>
-        <w:t>Prepoznavanje prepreka putem senzora – kreiranjem ove funkcionalnosti robot će imati mogućnost prepoznavanja prepreka putem senzora.</w:t>
-      </w:r>
-    </w:p>
-    <w:p>
-      <w:pPr>
-        <w:pStyle w:val="ListParagraph"/>
-        <w:numPr>
-          <w:ilvl w:val="0"/>
-          <w:numId w:val="26"/>
-        </w:numPr>
-        <w:spacing w:line="360" w:lineRule="auto"/>
-        <w:jc w:val="both"/>
         <w:rPr>
           <w:i/>
         </w:rPr>
@@ -2172,11 +2180,403 @@
       <w:pPr>
         <w:pStyle w:val="Heading2"/>
       </w:pPr>
+      <w:r>
+        <w:t xml:space="preserve">3.1. </w:t>
+      </w:r>
       <w:bookmarkStart w:id="4" w:name="_Toc533027432"/>
       <w:r>
-        <w:t>3.1. Funkcionalnost povezivanje s bluetoothom</w:t>
+        <w:t>Funkcionalnost povezivanje s bluetoothom</w:t>
       </w:r>
       <w:bookmarkEnd w:id="4"/>
+    </w:p>
+    <w:p>
+      <w:pPr>
+        <w:jc w:val="both"/>
+      </w:pPr>
+      <w:r>
+        <w:tab/>
+        <w:t>Ova funkcionalnost omogućava mobilnom uređaju da se putem aplikacije poveže s Mbot:Rangerom</w:t>
+      </w:r>
+      <w:r>
+        <w:t xml:space="preserve"> bluetooth vezom.</w:t>
+      </w:r>
+      <w:r>
+        <w:t xml:space="preserve"> Za ostvarivanje veze potrebne su sljedeće klase: MainActivity.java, Bluetooth.java, ConnectBT.java, Controls.java</w:t>
+      </w:r>
+      <w:r>
+        <w:t>, DeviceListAdapter.java</w:t>
+      </w:r>
+      <w:r>
+        <w:t>. U nastavku se nalaze kodovi navedenih klasa. Kako biste vidjeli kod klasa u potpunosti potrebno je napraviti dvoklik na crni okvir.</w:t>
+      </w:r>
+    </w:p>
+    <w:p/>
+    <w:bookmarkStart w:id="5" w:name="_MON_1609316610"/>
+    <w:bookmarkEnd w:id="5"/>
+    <w:p>
+      <w:pPr>
+        <w:keepNext/>
+      </w:pPr>
+      <w:r>
+        <w:object w:dxaOrig="9204" w:dyaOrig="9240">
+          <v:shapetype id="_x0000_t75" coordsize="21600,21600" o:spt="75" o:preferrelative="t" path="m@4@5l@4@11@9@11@9@5xe" filled="f" stroked="f">
+            <v:stroke joinstyle="miter"/>
+            <v:formulas>
+              <v:f eqn="if lineDrawn pixelLineWidth 0"/>
+              <v:f eqn="sum @0 1 0"/>
+              <v:f eqn="sum 0 0 @1"/>
+              <v:f eqn="prod @2 1 2"/>
+              <v:f eqn="prod @3 21600 pixelWidth"/>
+              <v:f eqn="prod @3 21600 pixelHeight"/>
+              <v:f eqn="sum @0 0 1"/>
+              <v:f eqn="prod @6 1 2"/>
+              <v:f eqn="prod @7 21600 pixelWidth"/>
+              <v:f eqn="sum @8 21600 0"/>
+              <v:f eqn="prod @7 21600 pixelHeight"/>
+              <v:f eqn="sum @10 21600 0"/>
+            </v:formulas>
+            <v:path o:extrusionok="f" gradientshapeok="t" o:connecttype="rect"/>
+            <o:lock v:ext="edit" aspectratio="t"/>
+          </v:shapetype>
+          <v:shape id="_x0000_i1071" type="#_x0000_t75" style="width:460.2pt;height:462pt" o:ole="">
+            <v:imagedata r:id="rId11" o:title=""/>
+          </v:shape>
+          <o:OLEObject Type="Embed" ProgID="Word.Document.12" ShapeID="_x0000_i1071" DrawAspect="Content" ObjectID="_1609320226" r:id="rId12">
+            <o:FieldCodes>\s</o:FieldCodes>
+          </o:OLEObject>
+        </w:object>
+      </w:r>
+    </w:p>
+    <w:p>
+      <w:pPr>
+        <w:pStyle w:val="Caption"/>
+        <w:jc w:val="center"/>
+        <w:rPr>
+          <w:color w:val="auto"/>
+        </w:rPr>
+      </w:pPr>
+      <w:r>
+        <w:rPr>
+          <w:color w:val="auto"/>
+        </w:rPr>
+        <w:t xml:space="preserve">Klasa </w:t>
+      </w:r>
+      <w:r>
+        <w:rPr>
+          <w:color w:val="auto"/>
+        </w:rPr>
+        <w:fldChar w:fldCharType="begin"/>
+      </w:r>
+      <w:r>
+        <w:rPr>
+          <w:color w:val="auto"/>
+        </w:rPr>
+        <w:instrText xml:space="preserve"> SEQ Klasa \* ARABIC </w:instrText>
+      </w:r>
+      <w:r>
+        <w:rPr>
+          <w:color w:val="auto"/>
+        </w:rPr>
+        <w:fldChar w:fldCharType="separate"/>
+      </w:r>
+      <w:r>
+        <w:rPr>
+          <w:noProof/>
+          <w:color w:val="auto"/>
+        </w:rPr>
+        <w:t>1</w:t>
+      </w:r>
+      <w:r>
+        <w:rPr>
+          <w:color w:val="auto"/>
+        </w:rPr>
+        <w:fldChar w:fldCharType="end"/>
+      </w:r>
+      <w:r>
+        <w:rPr>
+          <w:color w:val="auto"/>
+        </w:rPr>
+        <w:t>. MainActivity.java</w:t>
+      </w:r>
+    </w:p>
+    <w:p/>
+    <w:bookmarkStart w:id="6" w:name="_MON_1609317585"/>
+    <w:bookmarkEnd w:id="6"/>
+    <w:p>
+      <w:pPr>
+        <w:keepNext/>
+      </w:pPr>
+      <w:r>
+        <w:object w:dxaOrig="9072" w:dyaOrig="12865">
+          <v:shape id="_x0000_i1091" type="#_x0000_t75" style="width:453.6pt;height:643.2pt" o:ole="">
+            <v:imagedata r:id="rId13" o:title=""/>
+          </v:shape>
+          <o:OLEObject Type="Embed" ProgID="Word.Document.12" ShapeID="_x0000_i1091" DrawAspect="Content" ObjectID="_1609320227" r:id="rId14">
+            <o:FieldCodes>\s</o:FieldCodes>
+          </o:OLEObject>
+        </w:object>
+      </w:r>
+    </w:p>
+    <w:p>
+      <w:pPr>
+        <w:pStyle w:val="Caption"/>
+        <w:jc w:val="center"/>
+        <w:rPr>
+          <w:color w:val="auto"/>
+        </w:rPr>
+      </w:pPr>
+      <w:r>
+        <w:rPr>
+          <w:color w:val="auto"/>
+        </w:rPr>
+        <w:t xml:space="preserve">Klasa </w:t>
+      </w:r>
+      <w:r>
+        <w:rPr>
+          <w:color w:val="auto"/>
+        </w:rPr>
+        <w:fldChar w:fldCharType="begin"/>
+      </w:r>
+      <w:r>
+        <w:rPr>
+          <w:color w:val="auto"/>
+        </w:rPr>
+        <w:instrText xml:space="preserve"> SEQ Klasa \* ARABIC </w:instrText>
+      </w:r>
+      <w:r>
+        <w:rPr>
+          <w:color w:val="auto"/>
+        </w:rPr>
+        <w:fldChar w:fldCharType="separate"/>
+      </w:r>
+      <w:r>
+        <w:rPr>
+          <w:noProof/>
+          <w:color w:val="auto"/>
+        </w:rPr>
+        <w:t>2</w:t>
+      </w:r>
+      <w:r>
+        <w:rPr>
+          <w:color w:val="auto"/>
+        </w:rPr>
+        <w:fldChar w:fldCharType="end"/>
+      </w:r>
+      <w:r>
+        <w:rPr>
+          <w:color w:val="auto"/>
+        </w:rPr>
+        <w:t>. Bluetooth.java</w:t>
+      </w:r>
+    </w:p>
+    <w:bookmarkStart w:id="7" w:name="_MON_1609317752"/>
+    <w:bookmarkEnd w:id="7"/>
+    <w:p>
+      <w:pPr>
+        <w:keepNext/>
+      </w:pPr>
+      <w:r>
+        <w:object w:dxaOrig="9072" w:dyaOrig="13092">
+          <v:shape id="_x0000_i1102" type="#_x0000_t75" style="width:453.6pt;height:654.6pt" o:ole="">
+            <v:imagedata r:id="rId15" o:title=""/>
+          </v:shape>
+          <o:OLEObject Type="Embed" ProgID="Word.Document.12" ShapeID="_x0000_i1102" DrawAspect="Content" ObjectID="_1609320228" r:id="rId16">
+            <o:FieldCodes>\s</o:FieldCodes>
+          </o:OLEObject>
+        </w:object>
+      </w:r>
+    </w:p>
+    <w:p>
+      <w:pPr>
+        <w:pStyle w:val="Caption"/>
+        <w:jc w:val="center"/>
+        <w:rPr>
+          <w:color w:val="auto"/>
+        </w:rPr>
+      </w:pPr>
+      <w:r>
+        <w:rPr>
+          <w:color w:val="auto"/>
+        </w:rPr>
+        <w:t xml:space="preserve">Klasa </w:t>
+      </w:r>
+      <w:r>
+        <w:rPr>
+          <w:color w:val="auto"/>
+        </w:rPr>
+        <w:fldChar w:fldCharType="begin"/>
+      </w:r>
+      <w:r>
+        <w:rPr>
+          <w:color w:val="auto"/>
+        </w:rPr>
+        <w:instrText xml:space="preserve"> SEQ Klasa \* ARABIC </w:instrText>
+      </w:r>
+      <w:r>
+        <w:rPr>
+          <w:color w:val="auto"/>
+        </w:rPr>
+        <w:fldChar w:fldCharType="separate"/>
+      </w:r>
+      <w:r>
+        <w:rPr>
+          <w:noProof/>
+          <w:color w:val="auto"/>
+        </w:rPr>
+        <w:t>3</w:t>
+      </w:r>
+      <w:r>
+        <w:rPr>
+          <w:color w:val="auto"/>
+        </w:rPr>
+        <w:fldChar w:fldCharType="end"/>
+      </w:r>
+      <w:r>
+        <w:rPr>
+          <w:color w:val="auto"/>
+        </w:rPr>
+        <w:t>. ConnectBT.java</w:t>
+      </w:r>
+    </w:p>
+    <w:p/>
+    <w:bookmarkStart w:id="8" w:name="_MON_1609318118"/>
+    <w:bookmarkEnd w:id="8"/>
+    <w:p>
+      <w:pPr>
+        <w:keepNext/>
+      </w:pPr>
+      <w:r>
+        <w:object w:dxaOrig="9072" w:dyaOrig="13092">
+          <v:shape id="_x0000_i1106" type="#_x0000_t75" style="width:453.6pt;height:654.6pt" o:ole="">
+            <v:imagedata r:id="rId17" o:title=""/>
+          </v:shape>
+          <o:OLEObject Type="Embed" ProgID="Word.Document.12" ShapeID="_x0000_i1106" DrawAspect="Content" ObjectID="_1609320229" r:id="rId18">
+            <o:FieldCodes>\s</o:FieldCodes>
+          </o:OLEObject>
+        </w:object>
+      </w:r>
+    </w:p>
+    <w:p>
+      <w:pPr>
+        <w:pStyle w:val="Caption"/>
+        <w:jc w:val="center"/>
+        <w:rPr>
+          <w:color w:val="auto"/>
+        </w:rPr>
+      </w:pPr>
+      <w:r>
+        <w:rPr>
+          <w:color w:val="auto"/>
+        </w:rPr>
+        <w:t xml:space="preserve">Klasa </w:t>
+      </w:r>
+      <w:r>
+        <w:rPr>
+          <w:color w:val="auto"/>
+        </w:rPr>
+        <w:fldChar w:fldCharType="begin"/>
+      </w:r>
+      <w:r>
+        <w:rPr>
+          <w:color w:val="auto"/>
+        </w:rPr>
+        <w:instrText xml:space="preserve"> SEQ Klasa \* ARABIC </w:instrText>
+      </w:r>
+      <w:r>
+        <w:rPr>
+          <w:color w:val="auto"/>
+        </w:rPr>
+        <w:fldChar w:fldCharType="separate"/>
+      </w:r>
+      <w:r>
+        <w:rPr>
+          <w:noProof/>
+          <w:color w:val="auto"/>
+        </w:rPr>
+        <w:t>4</w:t>
+      </w:r>
+      <w:r>
+        <w:rPr>
+          <w:color w:val="auto"/>
+        </w:rPr>
+        <w:fldChar w:fldCharType="end"/>
+      </w:r>
+      <w:r>
+        <w:rPr>
+          <w:color w:val="auto"/>
+        </w:rPr>
+        <w:t>. Controls.java</w:t>
+      </w:r>
+    </w:p>
+    <w:p/>
+    <w:bookmarkStart w:id="9" w:name="_MON_1609320014"/>
+    <w:bookmarkEnd w:id="9"/>
+    <w:p>
+      <w:pPr>
+        <w:keepNext/>
+      </w:pPr>
+      <w:r>
+        <w:object w:dxaOrig="9072" w:dyaOrig="13318">
+          <v:shape id="_x0000_i1117" type="#_x0000_t75" style="width:453.6pt;height:666pt" o:ole="">
+            <v:imagedata r:id="rId19" o:title=""/>
+          </v:shape>
+          <o:OLEObject Type="Embed" ProgID="Word.Document.12" ShapeID="_x0000_i1117" DrawAspect="Content" ObjectID="_1609320230" r:id="rId20">
+            <o:FieldCodes>\s</o:FieldCodes>
+          </o:OLEObject>
+        </w:object>
+      </w:r>
+    </w:p>
+    <w:p>
+      <w:pPr>
+        <w:pStyle w:val="Caption"/>
+        <w:jc w:val="center"/>
+        <w:rPr>
+          <w:color w:val="auto"/>
+        </w:rPr>
+      </w:pPr>
+      <w:r>
+        <w:rPr>
+          <w:color w:val="auto"/>
+        </w:rPr>
+        <w:t xml:space="preserve">Klasa </w:t>
+      </w:r>
+      <w:r>
+        <w:rPr>
+          <w:color w:val="auto"/>
+        </w:rPr>
+        <w:fldChar w:fldCharType="begin"/>
+      </w:r>
+      <w:r>
+        <w:rPr>
+          <w:color w:val="auto"/>
+        </w:rPr>
+        <w:instrText xml:space="preserve"> SEQ Klasa \* ARABIC </w:instrText>
+      </w:r>
+      <w:r>
+        <w:rPr>
+          <w:color w:val="auto"/>
+        </w:rPr>
+        <w:fldChar w:fldCharType="separate"/>
+      </w:r>
+      <w:r>
+        <w:rPr>
+          <w:noProof/>
+          <w:color w:val="auto"/>
+        </w:rPr>
+        <w:t>5</w:t>
+      </w:r>
+      <w:r>
+        <w:rPr>
+          <w:color w:val="auto"/>
+        </w:rPr>
+        <w:fldChar w:fldCharType="end"/>
+      </w:r>
+      <w:r>
+        <w:rPr>
+          <w:color w:val="auto"/>
+        </w:rPr>
+        <w:t>. DeviceListAdapter.java</w:t>
+      </w:r>
     </w:p>
     <w:p>
       <w:pPr>
@@ -2188,6 +2588,7 @@
         <w:rPr>
           <w:noProof/>
         </w:rPr>
+        <w:lastRenderedPageBreak/>
         <w:drawing>
           <wp:inline distT="0" distB="0" distL="0" distR="0" wp14:anchorId="52F28E70" wp14:editId="3E4F323C">
             <wp:extent cx="5760720" cy="4987660"/>
@@ -2204,7 +2605,7 @@
                     <pic:cNvPicPr/>
                   </pic:nvPicPr>
                   <pic:blipFill>
-                    <a:blip r:embed="rId11">
+                    <a:blip r:embed="rId21">
                       <a:extLst>
                         <a:ext uri="{28A0092B-C50C-407E-A947-70E740481C1C}">
                           <a14:useLocalDpi xmlns:a14="http://schemas.microsoft.com/office/drawing/2010/main" val="0"/>
@@ -2294,25 +2695,46 @@
       <w:pPr>
         <w:pStyle w:val="Heading2"/>
       </w:pPr>
-      <w:bookmarkStart w:id="5" w:name="_Toc533027433"/>
+      <w:bookmarkStart w:id="10" w:name="_Toc533027433"/>
+    </w:p>
+    <w:p/>
+    <w:p>
+      <w:pPr>
+        <w:pStyle w:val="Heading2"/>
+      </w:pPr>
+      <w:r>
+        <w:lastRenderedPageBreak/>
+        <w:t>3.2. Funkcionalnost daljinskog upravljanja robotom</w:t>
+      </w:r>
+      <w:bookmarkEnd w:id="10"/>
+    </w:p>
+    <w:p>
+      <w:pPr>
+        <w:spacing w:line="360" w:lineRule="auto"/>
+        <w:ind w:firstLine="708"/>
+        <w:jc w:val="both"/>
+      </w:pPr>
+      <w:r>
+        <w:t xml:space="preserve">Nakon uspješnog uparivanja aplikacije s Mbot:Rangerom korisnicima se nudi mogućnost upravljanja Mbot:Rangerom. Ponuđene su im četiri mogućnosti: kretanje unaprijed, kretanje unatrag, kretanje lijevo i kretanje desno. Ovisno o odabranoj akciji Mbot:Ranger će izvršiti zadanu naredbu. Uz ovu funkcionalnost dolazi i mogućnost </w:t>
+      </w:r>
+      <w:r>
+        <w:t>promijene brzine u jednu od preddefiniranih</w:t>
+      </w:r>
+      <w:r>
+        <w:t>.</w:t>
+      </w:r>
+    </w:p>
+    <w:p/>
+    <w:p>
       <w:r>
         <w:rPr>
           <w:noProof/>
         </w:rPr>
-        <w:lastRenderedPageBreak/>
         <w:drawing>
-          <wp:anchor distT="0" distB="0" distL="114300" distR="114300" simplePos="0" relativeHeight="251659264" behindDoc="0" locked="0" layoutInCell="1" allowOverlap="1" wp14:anchorId="7F46EF93" wp14:editId="5F61DB0D">
-            <wp:simplePos x="0" y="0"/>
-            <wp:positionH relativeFrom="column">
-              <wp:posOffset>-4445</wp:posOffset>
-            </wp:positionH>
-            <wp:positionV relativeFrom="paragraph">
-              <wp:posOffset>528955</wp:posOffset>
-            </wp:positionV>
-            <wp:extent cx="5760000" cy="3123174"/>
+          <wp:inline distT="0" distB="0" distL="0" distR="0">
+            <wp:extent cx="5760720" cy="3123565"/>
             <wp:effectExtent l="0" t="0" r="0" b="0"/>
-            <wp:wrapTopAndBottom/>
-            <wp:docPr id="5" name="Picture 5"/>
+            <wp:docPr id="9" name="Picture 9"/>
             <wp:cNvGraphicFramePr>
               <a:graphicFrameLocks xmlns:a="http://schemas.openxmlformats.org/drawingml/2006/main" noChangeAspect="1"/>
             </wp:cNvGraphicFramePr>
@@ -2320,11 +2742,11 @@
               <a:graphicData uri="http://schemas.openxmlformats.org/drawingml/2006/picture">
                 <pic:pic xmlns:pic="http://schemas.openxmlformats.org/drawingml/2006/picture">
                   <pic:nvPicPr>
-                    <pic:cNvPr id="5" name="Dijagram aktivnosti - daljinsko upravljanje.png"/>
+                    <pic:cNvPr id="9" name="Dijagram aktivnosti - daljinsko upravljanje.png"/>
                     <pic:cNvPicPr/>
                   </pic:nvPicPr>
                   <pic:blipFill>
-                    <a:blip r:embed="rId12">
+                    <a:blip r:embed="rId22">
                       <a:extLst>
                         <a:ext uri="{28A0092B-C50C-407E-A947-70E740481C1C}">
                           <a14:useLocalDpi xmlns:a14="http://schemas.microsoft.com/office/drawing/2010/main" val="0"/>
@@ -2338,7 +2760,7 @@
                   <pic:spPr>
                     <a:xfrm>
                       <a:off x="0" y="0"/>
-                      <a:ext cx="5760000" cy="3123174"/>
+                      <a:ext cx="5760720" cy="3123565"/>
                     </a:xfrm>
                     <a:prstGeom prst="rect">
                       <a:avLst/>
@@ -2347,20 +2769,14 @@
                 </pic:pic>
               </a:graphicData>
             </a:graphic>
-          </wp:anchor>
+          </wp:inline>
         </w:drawing>
       </w:r>
-      <w:r>
-        <w:t>3.2. Funkcionalnost daljinskog upravljanja robotom</w:t>
-      </w:r>
-      <w:bookmarkEnd w:id="5"/>
     </w:p>
     <w:p>
       <w:pPr>
         <w:keepNext/>
         <w:spacing w:line="360" w:lineRule="auto"/>
-        <w:ind w:firstLine="708"/>
-        <w:jc w:val="center"/>
       </w:pPr>
     </w:p>
     <w:p>
@@ -2368,45 +2784,154 @@
         <w:pStyle w:val="Caption"/>
         <w:spacing w:line="360" w:lineRule="auto"/>
         <w:jc w:val="center"/>
-      </w:pPr>
-      <w:r>
+        <w:rPr>
+          <w:color w:val="auto"/>
+        </w:rPr>
+      </w:pPr>
+      <w:r>
+        <w:rPr>
+          <w:color w:val="auto"/>
+        </w:rPr>
         <w:t xml:space="preserve">Slika </w:t>
       </w:r>
       <w:r>
         <w:rPr>
           <w:noProof/>
+          <w:color w:val="auto"/>
         </w:rPr>
         <w:fldChar w:fldCharType="begin"/>
       </w:r>
       <w:r>
         <w:rPr>
           <w:noProof/>
+          <w:color w:val="auto"/>
         </w:rPr>
         <w:instrText xml:space="preserve"> SEQ Slika \* ARABIC </w:instrText>
       </w:r>
       <w:r>
         <w:rPr>
           <w:noProof/>
+          <w:color w:val="auto"/>
         </w:rPr>
         <w:fldChar w:fldCharType="separate"/>
       </w:r>
       <w:r>
         <w:rPr>
           <w:noProof/>
+          <w:color w:val="auto"/>
         </w:rPr>
         <w:t>2</w:t>
       </w:r>
       <w:r>
         <w:rPr>
           <w:noProof/>
+          <w:color w:val="auto"/>
         </w:rPr>
         <w:fldChar w:fldCharType="end"/>
       </w:r>
       <w:r>
+        <w:rPr>
+          <w:color w:val="auto"/>
+        </w:rPr>
         <w:t>. Dijagram aktivnosti daljinsko upravljanje</w:t>
       </w:r>
     </w:p>
-    <w:p/>
+    <w:p>
+      <w:pPr>
+        <w:ind w:firstLine="708"/>
+        <w:jc w:val="both"/>
+      </w:pPr>
+      <w:r>
+        <w:t>Navedene mogućnosti ostvarili smo putem klasa Controls.java i KontroleActivity.java. Prikaz koda klase Contosl.java nalazi se u poglavlju Funkcionalnost povezivanja s bluetoothom. Kod klase KontroleActivity.java otvara se dvoklikom na crni okvir.</w:t>
+      </w:r>
+    </w:p>
+    <w:bookmarkStart w:id="11" w:name="_MON_1609319770"/>
+    <w:bookmarkEnd w:id="11"/>
+    <w:p>
+      <w:pPr>
+        <w:keepNext/>
+        <w:jc w:val="both"/>
+      </w:pPr>
+      <w:r>
+        <w:object w:dxaOrig="9072" w:dyaOrig="13545">
+          <v:shape id="_x0000_i1113" type="#_x0000_t75" style="width:453.6pt;height:677.4pt" o:ole="">
+            <v:imagedata r:id="rId23" o:title=""/>
+          </v:shape>
+          <o:OLEObject Type="Embed" ProgID="Word.Document.12" ShapeID="_x0000_i1113" DrawAspect="Content" ObjectID="_1609320231" r:id="rId24">
+            <o:FieldCodes>\s</o:FieldCodes>
+          </o:OLEObject>
+        </w:object>
+      </w:r>
+    </w:p>
+    <w:p>
+      <w:pPr>
+        <w:pStyle w:val="Caption"/>
+        <w:jc w:val="center"/>
+        <w:rPr>
+          <w:color w:val="auto"/>
+        </w:rPr>
+      </w:pPr>
+      <w:r>
+        <w:rPr>
+          <w:color w:val="auto"/>
+        </w:rPr>
+        <w:t xml:space="preserve">Klasa </w:t>
+      </w:r>
+      <w:r>
+        <w:rPr>
+          <w:color w:val="auto"/>
+        </w:rPr>
+        <w:fldChar w:fldCharType="begin"/>
+      </w:r>
+      <w:r>
+        <w:rPr>
+          <w:color w:val="auto"/>
+        </w:rPr>
+        <w:instrText xml:space="preserve"> SEQ Klasa \* ARABIC </w:instrText>
+      </w:r>
+      <w:r>
+        <w:rPr>
+          <w:color w:val="auto"/>
+        </w:rPr>
+        <w:fldChar w:fldCharType="separate"/>
+      </w:r>
+      <w:r>
+        <w:rPr>
+          <w:noProof/>
+          <w:color w:val="auto"/>
+        </w:rPr>
+        <w:t>6</w:t>
+      </w:r>
+      <w:r>
+        <w:rPr>
+          <w:color w:val="auto"/>
+        </w:rPr>
+        <w:fldChar w:fldCharType="end"/>
+      </w:r>
+      <w:r>
+        <w:rPr>
+          <w:color w:val="auto"/>
+        </w:rPr>
+        <w:t>. KontroleActivity.java</w:t>
+      </w:r>
+    </w:p>
+    <w:p>
+      <w:pPr>
+        <w:pStyle w:val="Heading2"/>
+        <w:rPr>
+          <w:i/>
+        </w:rPr>
+      </w:pPr>
+      <w:bookmarkStart w:id="12" w:name="_Toc533027434"/>
+      <w:r>
+        <w:rPr>
+          <w:i/>
+        </w:rPr>
+        <w:lastRenderedPageBreak/>
+        <w:t>3.3. Funkcionalnost bilježenja temperature zraka u bazu podataka</w:t>
+      </w:r>
+      <w:bookmarkEnd w:id="12"/>
+    </w:p>
     <w:p>
       <w:pPr>
         <w:spacing w:line="360" w:lineRule="auto"/>
@@ -2414,38 +2939,6 @@
         <w:jc w:val="both"/>
       </w:pPr>
       <w:r>
-        <w:t>Nakon uspješnog uparivanja aplikacije s Mbot:Rangerom korisnicima se nudi mogućnost upravljanja Mbot:Rangerom. Ponuđene su im četiri mogućnosti: kretanje unaprijed, kretanje unatrag, kretanje lijevo i kretanje desno. Ovisno o odabranoj akciji Mbot:Ranger će izvršiti zadanu naredbu. Uz ovu funkcionalnost dolazi i mogućnost podešavanja brzine kretanja robota u nekoliko mogućih brzina.</w:t>
-      </w:r>
-    </w:p>
-    <w:p>
-      <w:pPr>
-        <w:spacing w:line="360" w:lineRule="auto"/>
-        <w:ind w:firstLine="708"/>
-        <w:jc w:val="both"/>
-      </w:pPr>
-    </w:p>
-    <w:p>
-      <w:pPr>
-        <w:pStyle w:val="Heading2"/>
-        <w:rPr>
-          <w:i/>
-        </w:rPr>
-      </w:pPr>
-      <w:bookmarkStart w:id="6" w:name="_Toc533027434"/>
-      <w:r>
-        <w:rPr>
-          <w:i/>
-        </w:rPr>
-        <w:t>3.3. Funkcionalnost bilježenja temperature zraka u bazu podataka</w:t>
-      </w:r>
-      <w:bookmarkEnd w:id="6"/>
-    </w:p>
-    <w:p>
-      <w:pPr>
-        <w:spacing w:line="360" w:lineRule="auto"/>
-        <w:jc w:val="both"/>
-      </w:pPr>
-      <w:r>
         <w:rPr>
           <w:i/>
         </w:rPr>
@@ -2492,7 +2985,6 @@
         <w:rPr>
           <w:noProof/>
         </w:rPr>
-        <w:lastRenderedPageBreak/>
         <w:drawing>
           <wp:inline distT="0" distB="0" distL="0" distR="0">
             <wp:extent cx="5760720" cy="3930650"/>
@@ -2509,7 +3001,7 @@
                     <pic:cNvPicPr/>
                   </pic:nvPicPr>
                   <pic:blipFill>
-                    <a:blip r:embed="rId13">
+                    <a:blip r:embed="rId25">
                       <a:extLst>
                         <a:ext uri="{28A0092B-C50C-407E-A947-70E740481C1C}">
                           <a14:useLocalDpi xmlns:a14="http://schemas.microsoft.com/office/drawing/2010/main" val="0"/>
@@ -2540,19 +3032,55 @@
       <w:pPr>
         <w:pStyle w:val="Caption"/>
         <w:jc w:val="center"/>
-      </w:pPr>
-      <w:r>
+        <w:rPr>
+          <w:color w:val="auto"/>
+        </w:rPr>
+      </w:pPr>
+      <w:r>
+        <w:rPr>
+          <w:color w:val="auto"/>
+        </w:rPr>
         <w:t xml:space="preserve">Slika </w:t>
       </w:r>
-      <w:fldSimple w:instr=" SEQ Slika \* ARABIC ">
-        <w:r>
-          <w:rPr>
-            <w:noProof/>
-          </w:rPr>
-          <w:t>3</w:t>
-        </w:r>
-      </w:fldSimple>
-      <w:r>
+      <w:r>
+        <w:rPr>
+          <w:noProof/>
+          <w:color w:val="auto"/>
+        </w:rPr>
+        <w:fldChar w:fldCharType="begin"/>
+      </w:r>
+      <w:r>
+        <w:rPr>
+          <w:noProof/>
+          <w:color w:val="auto"/>
+        </w:rPr>
+        <w:instrText xml:space="preserve"> SEQ Slika \* ARABIC </w:instrText>
+      </w:r>
+      <w:r>
+        <w:rPr>
+          <w:noProof/>
+          <w:color w:val="auto"/>
+        </w:rPr>
+        <w:fldChar w:fldCharType="separate"/>
+      </w:r>
+      <w:r>
+        <w:rPr>
+          <w:noProof/>
+          <w:color w:val="auto"/>
+        </w:rPr>
+        <w:t>3</w:t>
+      </w:r>
+      <w:r>
+        <w:rPr>
+          <w:noProof/>
+          <w:color w:val="auto"/>
+        </w:rPr>
+        <w:fldChar w:fldCharType="end"/>
+      </w:r>
+      <w:r>
+        <w:rPr>
+          <w:color w:val="auto"/>
+        </w:rPr>
         <w:t>. Dijagram aktivnosti mjerenje temperature</w:t>
       </w:r>
     </w:p>
@@ -2571,6 +3099,9 @@
       <w:r>
         <w:t>su zadovoljene sve provjere temperatura se prema u bazu. Ukoliko jedan od navedena dva uvijeta nije zadovoljen korisnik dobiva upozorenje.</w:t>
       </w:r>
+      <w:r>
+        <w:t xml:space="preserve"> Ova funkcionalnost ostvarena je putem već navedenih klasa Controls.java i KontroleActivity.java.</w:t>
+      </w:r>
     </w:p>
     <w:p>
       <w:pPr>
@@ -2583,11 +3114,12 @@
         <w:pStyle w:val="Heading1"/>
         <w:ind w:left="360"/>
       </w:pPr>
-      <w:bookmarkStart w:id="7" w:name="_Toc533027435"/>
-      <w:r>
+      <w:bookmarkStart w:id="13" w:name="_Toc533027435"/>
+      <w:r>
+        <w:lastRenderedPageBreak/>
         <w:t>4. Korišteni alati i tehnologija</w:t>
       </w:r>
-      <w:bookmarkEnd w:id="7"/>
+      <w:bookmarkEnd w:id="13"/>
     </w:p>
     <w:p>
       <w:pPr>
@@ -3184,31 +3716,15 @@
     </w:p>
     <w:p>
       <w:pPr>
-        <w:spacing w:after="200" w:line="276" w:lineRule="auto"/>
-        <w:rPr>
-          <w:bCs/>
-          <w:szCs w:val="22"/>
-        </w:rPr>
-      </w:pPr>
-      <w:r>
-        <w:rPr>
-          <w:b/>
-          <w:szCs w:val="22"/>
-        </w:rPr>
-        <w:br w:type="page"/>
-      </w:r>
-    </w:p>
-    <w:p>
-      <w:pPr>
         <w:pStyle w:val="Heading1"/>
         <w:ind w:left="360"/>
       </w:pPr>
-      <w:bookmarkStart w:id="8" w:name="_Toc533027436"/>
+      <w:bookmarkStart w:id="14" w:name="_Toc533027436"/>
       <w:r>
         <w:lastRenderedPageBreak/>
         <w:t>5. Dizajn arhitekture</w:t>
       </w:r>
-      <w:bookmarkEnd w:id="8"/>
+      <w:bookmarkEnd w:id="14"/>
     </w:p>
     <w:p/>
     <w:p>
@@ -3236,7 +3752,7 @@
                     <pic:cNvPicPr/>
                   </pic:nvPicPr>
                   <pic:blipFill>
-                    <a:blip r:embed="rId14">
+                    <a:blip r:embed="rId26">
                       <a:extLst>
                         <a:ext uri="{28A0092B-C50C-407E-A947-70E740481C1C}">
                           <a14:useLocalDpi xmlns:a14="http://schemas.microsoft.com/office/drawing/2010/main" val="0"/>
@@ -3317,12 +3833,12 @@
       <w:pPr>
         <w:pStyle w:val="Heading1"/>
       </w:pPr>
-      <w:bookmarkStart w:id="9" w:name="_Toc533027437"/>
+      <w:bookmarkStart w:id="15" w:name="_Toc533027437"/>
       <w:r>
         <w:lastRenderedPageBreak/>
         <w:t>6. Navigacijski dijagram</w:t>
       </w:r>
-      <w:bookmarkEnd w:id="9"/>
+      <w:bookmarkEnd w:id="15"/>
     </w:p>
     <w:p>
       <w:pPr>
@@ -3368,7 +3884,7 @@
                     </pic:cNvPicPr>
                   </pic:nvPicPr>
                   <pic:blipFill>
-                    <a:blip r:embed="rId15">
+                    <a:blip r:embed="rId27">
                       <a:extLst>
                         <a:ext uri="{28A0092B-C50C-407E-A947-70E740481C1C}">
                           <a14:useLocalDpi xmlns:a14="http://schemas.microsoft.com/office/drawing/2010/main" val="0"/>
@@ -3446,7 +3962,7 @@
       <w:pPr>
         <w:pStyle w:val="Heading1"/>
       </w:pPr>
-      <w:bookmarkStart w:id="10" w:name="_Toc533027438"/>
+      <w:bookmarkStart w:id="16" w:name="_Toc533027438"/>
       <w:r>
         <w:lastRenderedPageBreak/>
         <w:t xml:space="preserve">7. </w:t>
@@ -3454,7 +3970,7 @@
       <w:r>
         <w:t>Baza podataka</w:t>
       </w:r>
-      <w:bookmarkEnd w:id="10"/>
+      <w:bookmarkEnd w:id="16"/>
     </w:p>
     <w:p>
       <w:pPr>
@@ -3518,7 +4034,7 @@
                     <pic:cNvPicPr/>
                   </pic:nvPicPr>
                   <pic:blipFill>
-                    <a:blip r:embed="rId16">
+                    <a:blip r:embed="rId28">
                       <a:extLst>
                         <a:ext uri="{28A0092B-C50C-407E-A947-70E740481C1C}">
                           <a14:useLocalDpi xmlns:a14="http://schemas.microsoft.com/office/drawing/2010/main" val="0"/>
@@ -3559,11 +4075,11 @@
       <w:pPr>
         <w:pStyle w:val="Heading1"/>
       </w:pPr>
-      <w:bookmarkStart w:id="11" w:name="_Toc533027439"/>
+      <w:bookmarkStart w:id="17" w:name="_Toc533027439"/>
       <w:r>
         <w:t>8. Dijagram klasa</w:t>
       </w:r>
-      <w:bookmarkEnd w:id="11"/>
+      <w:bookmarkEnd w:id="17"/>
     </w:p>
     <w:p>
       <w:pPr>
@@ -3608,7 +4124,7 @@
                     <pic:cNvPicPr/>
                   </pic:nvPicPr>
                   <pic:blipFill>
-                    <a:blip r:embed="rId17" cstate="print">
+                    <a:blip r:embed="rId29" cstate="print">
                       <a:extLst>
                         <a:ext uri="{28A0092B-C50C-407E-A947-70E740481C1C}">
                           <a14:useLocalDpi xmlns:a14="http://schemas.microsoft.com/office/drawing/2010/main" val="0"/>
@@ -3634,12 +4150,12 @@
           </wp:inline>
         </w:drawing>
       </w:r>
-      <w:bookmarkStart w:id="12" w:name="_GoBack"/>
-      <w:bookmarkEnd w:id="12"/>
+      <w:bookmarkStart w:id="18" w:name="_GoBack"/>
+      <w:bookmarkEnd w:id="18"/>
     </w:p>
     <w:sectPr>
-      <w:headerReference w:type="default" r:id="rId18"/>
-      <w:footerReference w:type="default" r:id="rId19"/>
+      <w:headerReference w:type="default" r:id="rId30"/>
+      <w:footerReference w:type="default" r:id="rId31"/>
       <w:pgSz w:w="11906" w:h="16838"/>
       <w:pgMar w:top="1417" w:right="1417" w:bottom="1417" w:left="1417" w:header="708" w:footer="708" w:gutter="0"/>
       <w:pgNumType w:start="1"/>
@@ -3679,7 +4195,6 @@
         <w:docPartUnique/>
       </w:docPartObj>
     </w:sdtPr>
-    <w:sdtEndPr/>
     <w:sdtContent>
       <w:p>
         <w:pPr>
@@ -8286,7 +8801,7 @@
 </file>
 
 <file path=customXml/itemProps1.xml><?xml version="1.0" encoding="utf-8"?>
-<ds:datastoreItem xmlns:ds="http://schemas.openxmlformats.org/officeDocument/2006/customXml" ds:itemID="{CED888CC-5290-4415-ACB0-E5393D32076E}">
+<ds:datastoreItem xmlns:ds="http://schemas.openxmlformats.org/officeDocument/2006/customXml" ds:itemID="{9E2D7F0B-E03E-475A-82FB-1BCFA9F6A4C2}">
   <ds:schemaRefs>
     <ds:schemaRef ds:uri="http://schemas.openxmlformats.org/officeDocument/2006/bibliography"/>
   </ds:schemaRefs>

--- a/Dokumentacija/Projekt dokumentacija/AIR1802 TD mRanger - Kraljić, Kristović, Pavleka, Perković, Žebčević.docx
+++ b/Dokumentacija/Projekt dokumentacija/AIR1802 TD mRanger - Kraljić, Kristović, Pavleka, Perković, Žebčević.docx
@@ -1018,7 +1018,7 @@
           <w:r>
             <w:fldChar w:fldCharType="separate"/>
           </w:r>
-          <w:hyperlink w:anchor="_Toc533027429" w:history="1">
+          <w:hyperlink w:anchor="_Toc535590624" w:history="1">
             <w:r>
               <w:rPr>
                 <w:rStyle w:val="Hyperlink"/>
@@ -1061,7 +1061,7 @@
                 <w:noProof/>
                 <w:webHidden/>
               </w:rPr>
-              <w:instrText xml:space="preserve"> PAGEREF _Toc533027429 \h </w:instrText>
+              <w:instrText xml:space="preserve"> PAGEREF _Toc535590624 \h </w:instrText>
             </w:r>
             <w:r>
               <w:rPr>
@@ -1102,7 +1102,7 @@
               <w:szCs w:val="22"/>
             </w:rPr>
           </w:pPr>
-          <w:hyperlink w:anchor="_Toc533027430" w:history="1">
+          <w:hyperlink w:anchor="_Toc535590625" w:history="1">
             <w:r>
               <w:rPr>
                 <w:rStyle w:val="Hyperlink"/>
@@ -1145,7 +1145,7 @@
                 <w:noProof/>
                 <w:webHidden/>
               </w:rPr>
-              <w:instrText xml:space="preserve"> PAGEREF _Toc533027430 \h </w:instrText>
+              <w:instrText xml:space="preserve"> PAGEREF _Toc535590625 \h </w:instrText>
             </w:r>
             <w:r>
               <w:rPr>
@@ -1186,7 +1186,7 @@
               <w:szCs w:val="22"/>
             </w:rPr>
           </w:pPr>
-          <w:hyperlink w:anchor="_Toc533027431" w:history="1">
+          <w:hyperlink w:anchor="_Toc535590626" w:history="1">
             <w:r>
               <w:rPr>
                 <w:rStyle w:val="Hyperlink"/>
@@ -1229,7 +1229,7 @@
                 <w:noProof/>
                 <w:webHidden/>
               </w:rPr>
-              <w:instrText xml:space="preserve"> PAGEREF _Toc533027431 \h </w:instrText>
+              <w:instrText xml:space="preserve"> PAGEREF _Toc535590626 \h </w:instrText>
             </w:r>
             <w:r>
               <w:rPr>
@@ -1270,7 +1270,7 @@
               <w:szCs w:val="22"/>
             </w:rPr>
           </w:pPr>
-          <w:hyperlink w:anchor="_Toc533027432" w:history="1">
+          <w:hyperlink w:anchor="_Toc535590627" w:history="1">
             <w:r>
               <w:rPr>
                 <w:rStyle w:val="Hyperlink"/>
@@ -1297,7 +1297,7 @@
                 <w:noProof/>
                 <w:webHidden/>
               </w:rPr>
-              <w:instrText xml:space="preserve"> PAGEREF _Toc533027432 \h </w:instrText>
+              <w:instrText xml:space="preserve"> PAGEREF _Toc535590627 \h </w:instrText>
             </w:r>
             <w:r>
               <w:rPr>
@@ -1338,7 +1338,7 @@
               <w:szCs w:val="22"/>
             </w:rPr>
           </w:pPr>
-          <w:hyperlink w:anchor="_Toc533027433" w:history="1">
+          <w:hyperlink w:anchor="_Toc535590628" w:history="1">
             <w:r>
               <w:rPr>
                 <w:rStyle w:val="Hyperlink"/>
@@ -1365,7 +1365,7 @@
                 <w:noProof/>
                 <w:webHidden/>
               </w:rPr>
-              <w:instrText xml:space="preserve"> PAGEREF _Toc533027433 \h </w:instrText>
+              <w:instrText xml:space="preserve"> PAGEREF _Toc535590628 \h </w:instrText>
             </w:r>
             <w:r>
               <w:rPr>
@@ -1385,7 +1385,7 @@
                 <w:noProof/>
                 <w:webHidden/>
               </w:rPr>
-              <w:t>4</w:t>
+              <w:t>9</w:t>
             </w:r>
             <w:r>
               <w:rPr>
@@ -1406,7 +1406,7 @@
               <w:szCs w:val="22"/>
             </w:rPr>
           </w:pPr>
-          <w:hyperlink w:anchor="_Toc533027434" w:history="1">
+          <w:hyperlink w:anchor="_Toc535590629" w:history="1">
             <w:r>
               <w:rPr>
                 <w:rStyle w:val="Hyperlink"/>
@@ -1434,7 +1434,7 @@
                 <w:noProof/>
                 <w:webHidden/>
               </w:rPr>
-              <w:instrText xml:space="preserve"> PAGEREF _Toc533027434 \h </w:instrText>
+              <w:instrText xml:space="preserve"> PAGEREF _Toc535590629 \h </w:instrText>
             </w:r>
             <w:r>
               <w:rPr>
@@ -1454,7 +1454,7 @@
                 <w:noProof/>
                 <w:webHidden/>
               </w:rPr>
-              <w:t>4</w:t>
+              <w:t>11</w:t>
             </w:r>
             <w:r>
               <w:rPr>
@@ -1475,7 +1475,7 @@
               <w:szCs w:val="22"/>
             </w:rPr>
           </w:pPr>
-          <w:hyperlink w:anchor="_Toc533027435" w:history="1">
+          <w:hyperlink w:anchor="_Toc535590630" w:history="1">
             <w:r>
               <w:rPr>
                 <w:rStyle w:val="Hyperlink"/>
@@ -1502,7 +1502,7 @@
                 <w:noProof/>
                 <w:webHidden/>
               </w:rPr>
-              <w:instrText xml:space="preserve"> PAGEREF _Toc533027435 \h </w:instrText>
+              <w:instrText xml:space="preserve"> PAGEREF _Toc535590630 \h </w:instrText>
             </w:r>
             <w:r>
               <w:rPr>
@@ -1522,7 +1522,7 @@
                 <w:noProof/>
                 <w:webHidden/>
               </w:rPr>
-              <w:t>5</w:t>
+              <w:t>12</w:t>
             </w:r>
             <w:r>
               <w:rPr>
@@ -1543,7 +1543,7 @@
               <w:szCs w:val="22"/>
             </w:rPr>
           </w:pPr>
-          <w:hyperlink w:anchor="_Toc533027436" w:history="1">
+          <w:hyperlink w:anchor="_Toc535590631" w:history="1">
             <w:r>
               <w:rPr>
                 <w:rStyle w:val="Hyperlink"/>
@@ -1570,7 +1570,7 @@
                 <w:noProof/>
                 <w:webHidden/>
               </w:rPr>
-              <w:instrText xml:space="preserve"> PAGEREF _Toc533027436 \h </w:instrText>
+              <w:instrText xml:space="preserve"> PAGEREF _Toc535590631 \h </w:instrText>
             </w:r>
             <w:r>
               <w:rPr>
@@ -1590,7 +1590,7 @@
                 <w:noProof/>
                 <w:webHidden/>
               </w:rPr>
-              <w:t>7</w:t>
+              <w:t>13</w:t>
             </w:r>
             <w:r>
               <w:rPr>
@@ -1611,7 +1611,7 @@
               <w:szCs w:val="22"/>
             </w:rPr>
           </w:pPr>
-          <w:hyperlink w:anchor="_Toc533027437" w:history="1">
+          <w:hyperlink w:anchor="_Toc535590632" w:history="1">
             <w:r>
               <w:rPr>
                 <w:rStyle w:val="Hyperlink"/>
@@ -1638,7 +1638,7 @@
                 <w:noProof/>
                 <w:webHidden/>
               </w:rPr>
-              <w:instrText xml:space="preserve"> PAGEREF _Toc533027437 \h </w:instrText>
+              <w:instrText xml:space="preserve"> PAGEREF _Toc535590632 \h </w:instrText>
             </w:r>
             <w:r>
               <w:rPr>
@@ -1658,7 +1658,7 @@
                 <w:noProof/>
                 <w:webHidden/>
               </w:rPr>
-              <w:t>8</w:t>
+              <w:t>14</w:t>
             </w:r>
             <w:r>
               <w:rPr>
@@ -1679,7 +1679,7 @@
               <w:szCs w:val="22"/>
             </w:rPr>
           </w:pPr>
-          <w:hyperlink w:anchor="_Toc533027438" w:history="1">
+          <w:hyperlink w:anchor="_Toc535590633" w:history="1">
             <w:r>
               <w:rPr>
                 <w:rStyle w:val="Hyperlink"/>
@@ -1706,7 +1706,7 @@
                 <w:noProof/>
                 <w:webHidden/>
               </w:rPr>
-              <w:instrText xml:space="preserve"> PAGEREF _Toc533027438 \h </w:instrText>
+              <w:instrText xml:space="preserve"> PAGEREF _Toc535590633 \h </w:instrText>
             </w:r>
             <w:r>
               <w:rPr>
@@ -1726,7 +1726,7 @@
                 <w:noProof/>
                 <w:webHidden/>
               </w:rPr>
-              <w:t>9</w:t>
+              <w:t>15</w:t>
             </w:r>
             <w:r>
               <w:rPr>
@@ -1747,7 +1747,7 @@
               <w:szCs w:val="22"/>
             </w:rPr>
           </w:pPr>
-          <w:hyperlink w:anchor="_Toc533027439" w:history="1">
+          <w:hyperlink w:anchor="_Toc535590634" w:history="1">
             <w:r>
               <w:rPr>
                 <w:rStyle w:val="Hyperlink"/>
@@ -1774,7 +1774,7 @@
                 <w:noProof/>
                 <w:webHidden/>
               </w:rPr>
-              <w:instrText xml:space="preserve"> PAGEREF _Toc533027439 \h </w:instrText>
+              <w:instrText xml:space="preserve"> PAGEREF _Toc535590634 \h </w:instrText>
             </w:r>
             <w:r>
               <w:rPr>
@@ -1794,7 +1794,7 @@
                 <w:noProof/>
                 <w:webHidden/>
               </w:rPr>
-              <w:t>9</w:t>
+              <w:t>15</w:t>
             </w:r>
             <w:r>
               <w:rPr>
@@ -1924,7 +1924,7 @@
         </w:numPr>
         <w:spacing w:before="0"/>
       </w:pPr>
-      <w:bookmarkStart w:id="1" w:name="_Toc533027429"/>
+      <w:bookmarkStart w:id="1" w:name="_Toc535590624"/>
       <w:r>
         <w:lastRenderedPageBreak/>
         <w:t>Uvod</w:t>
@@ -2005,7 +2005,7 @@
         </w:numPr>
         <w:spacing w:before="0"/>
       </w:pPr>
-      <w:bookmarkStart w:id="2" w:name="_Toc533027430"/>
+      <w:bookmarkStart w:id="2" w:name="_Toc535590625"/>
       <w:r>
         <w:lastRenderedPageBreak/>
         <w:t>Popis funkcionalnosti</w:t>
@@ -2159,7 +2159,7 @@
           <w:numId w:val="15"/>
         </w:numPr>
       </w:pPr>
-      <w:bookmarkStart w:id="3" w:name="_Toc533027431"/>
+      <w:bookmarkStart w:id="3" w:name="_Toc535590626"/>
       <w:r>
         <w:lastRenderedPageBreak/>
         <w:t xml:space="preserve">Detaljni opis </w:t>
@@ -2180,17 +2180,15 @@
       <w:pPr>
         <w:pStyle w:val="Heading2"/>
       </w:pPr>
-      <w:r>
-        <w:t xml:space="preserve">3.1. </w:t>
-      </w:r>
-      <w:bookmarkStart w:id="4" w:name="_Toc533027432"/>
-      <w:r>
-        <w:t>Funkcionalnost povezivanje s bluetoothom</w:t>
+      <w:bookmarkStart w:id="4" w:name="_Toc535590627"/>
+      <w:r>
+        <w:t>3.1. Funkcionalnost povezivanje s bluetoothom</w:t>
       </w:r>
       <w:bookmarkEnd w:id="4"/>
     </w:p>
     <w:p>
       <w:pPr>
+        <w:spacing w:line="360" w:lineRule="auto"/>
         <w:jc w:val="both"/>
       </w:pPr>
       <w:r>
@@ -2218,7 +2216,7 @@
         <w:keepNext/>
       </w:pPr>
       <w:r>
-        <w:object w:dxaOrig="9204" w:dyaOrig="9240">
+        <w:object w:dxaOrig="9204" w:dyaOrig="7881">
           <v:shapetype id="_x0000_t75" coordsize="21600,21600" o:spt="75" o:preferrelative="t" path="m@4@5l@4@11@9@11@9@5xe" filled="f" stroked="f">
             <v:stroke joinstyle="miter"/>
             <v:formulas>
@@ -2238,10 +2236,10 @@
             <v:path o:extrusionok="f" gradientshapeok="t" o:connecttype="rect"/>
             <o:lock v:ext="edit" aspectratio="t"/>
           </v:shapetype>
-          <v:shape id="_x0000_i1071" type="#_x0000_t75" style="width:460.2pt;height:462pt" o:ole="">
+          <v:shape id="_x0000_i1046" type="#_x0000_t75" style="width:460.2pt;height:394.2pt" o:ole="">
             <v:imagedata r:id="rId11" o:title=""/>
           </v:shape>
-          <o:OLEObject Type="Embed" ProgID="Word.Document.12" ShapeID="_x0000_i1071" DrawAspect="Content" ObjectID="_1609320226" r:id="rId12">
+          <o:OLEObject Type="Embed" ProgID="Word.Document.12" ShapeID="_x0000_i1046" DrawAspect="Content" ObjectID="_1609336420" r:id="rId12">
             <o:FieldCodes>\s</o:FieldCodes>
           </o:OLEObject>
         </w:object>
@@ -2308,10 +2306,10 @@
       </w:pPr>
       <w:r>
         <w:object w:dxaOrig="9072" w:dyaOrig="12865">
-          <v:shape id="_x0000_i1091" type="#_x0000_t75" style="width:453.6pt;height:643.2pt" o:ole="">
+          <v:shape id="_x0000_i1026" type="#_x0000_t75" style="width:453.6pt;height:643.2pt" o:ole="">
             <v:imagedata r:id="rId13" o:title=""/>
           </v:shape>
-          <o:OLEObject Type="Embed" ProgID="Word.Document.12" ShapeID="_x0000_i1091" DrawAspect="Content" ObjectID="_1609320227" r:id="rId14">
+          <o:OLEObject Type="Embed" ProgID="Word.Document.12" ShapeID="_x0000_i1026" DrawAspect="Content" ObjectID="_1609336421" r:id="rId14">
             <o:FieldCodes>\s</o:FieldCodes>
           </o:OLEObject>
         </w:object>
@@ -2377,10 +2375,10 @@
       </w:pPr>
       <w:r>
         <w:object w:dxaOrig="9072" w:dyaOrig="13092">
-          <v:shape id="_x0000_i1102" type="#_x0000_t75" style="width:453.6pt;height:654.6pt" o:ole="">
+          <v:shape id="_x0000_i1027" type="#_x0000_t75" style="width:453.6pt;height:654.6pt" o:ole="">
             <v:imagedata r:id="rId15" o:title=""/>
           </v:shape>
-          <o:OLEObject Type="Embed" ProgID="Word.Document.12" ShapeID="_x0000_i1102" DrawAspect="Content" ObjectID="_1609320228" r:id="rId16">
+          <o:OLEObject Type="Embed" ProgID="Word.Document.12" ShapeID="_x0000_i1027" DrawAspect="Content" ObjectID="_1609336422" r:id="rId16">
             <o:FieldCodes>\s</o:FieldCodes>
           </o:OLEObject>
         </w:object>
@@ -2447,10 +2445,10 @@
       </w:pPr>
       <w:r>
         <w:object w:dxaOrig="9072" w:dyaOrig="13092">
-          <v:shape id="_x0000_i1106" type="#_x0000_t75" style="width:453.6pt;height:654.6pt" o:ole="">
+          <v:shape id="_x0000_i1028" type="#_x0000_t75" style="width:453.6pt;height:654.6pt" o:ole="">
             <v:imagedata r:id="rId17" o:title=""/>
           </v:shape>
-          <o:OLEObject Type="Embed" ProgID="Word.Document.12" ShapeID="_x0000_i1106" DrawAspect="Content" ObjectID="_1609320229" r:id="rId18">
+          <o:OLEObject Type="Embed" ProgID="Word.Document.12" ShapeID="_x0000_i1028" DrawAspect="Content" ObjectID="_1609336423" r:id="rId18">
             <o:FieldCodes>\s</o:FieldCodes>
           </o:OLEObject>
         </w:object>
@@ -2517,10 +2515,10 @@
       </w:pPr>
       <w:r>
         <w:object w:dxaOrig="9072" w:dyaOrig="13318">
-          <v:shape id="_x0000_i1117" type="#_x0000_t75" style="width:453.6pt;height:666pt" o:ole="">
+          <v:shape id="_x0000_i1029" type="#_x0000_t75" style="width:453.6pt;height:666pt" o:ole="">
             <v:imagedata r:id="rId19" o:title=""/>
           </v:shape>
-          <o:OLEObject Type="Embed" ProgID="Word.Document.12" ShapeID="_x0000_i1117" DrawAspect="Content" ObjectID="_1609320230" r:id="rId20">
+          <o:OLEObject Type="Embed" ProgID="Word.Document.12" ShapeID="_x0000_i1029" DrawAspect="Content" ObjectID="_1609336424" r:id="rId20">
             <o:FieldCodes>\s</o:FieldCodes>
           </o:OLEObject>
         </w:object>
@@ -2695,13 +2693,13 @@
       <w:pPr>
         <w:pStyle w:val="Heading2"/>
       </w:pPr>
-      <w:bookmarkStart w:id="10" w:name="_Toc533027433"/>
     </w:p>
     <w:p/>
     <w:p>
       <w:pPr>
         <w:pStyle w:val="Heading2"/>
       </w:pPr>
+      <w:bookmarkStart w:id="10" w:name="_Toc535590628"/>
       <w:r>
         <w:lastRenderedPageBreak/>
         <w:t>3.2. Funkcionalnost daljinskog upravljanja robotom</w:t>
@@ -2715,13 +2713,7 @@
         <w:jc w:val="both"/>
       </w:pPr>
       <w:r>
-        <w:t xml:space="preserve">Nakon uspješnog uparivanja aplikacije s Mbot:Rangerom korisnicima se nudi mogućnost upravljanja Mbot:Rangerom. Ponuđene su im četiri mogućnosti: kretanje unaprijed, kretanje unatrag, kretanje lijevo i kretanje desno. Ovisno o odabranoj akciji Mbot:Ranger će izvršiti zadanu naredbu. Uz ovu funkcionalnost dolazi i mogućnost </w:t>
-      </w:r>
-      <w:r>
-        <w:t>promijene brzine u jednu od preddefiniranih</w:t>
-      </w:r>
-      <w:r>
-        <w:t>.</w:t>
+        <w:t>Nakon uspješnog uparivanja aplikacije s Mbot:Rangerom korisnicima se nudi mogućnost upravljanja Mbot:Rangerom. Ponuđene su im četiri mogućnosti: kretanje unaprijed, kretanje unatrag, kretanje lijevo i kretanje desno. Ovisno o odabranoj akciji Mbot:Ranger će izvršiti zadanu naredbu. Uz ovu funkcionalnost dolazi i mogućnost promijene brzine u jednu od preddefiniranih.</w:t>
       </w:r>
     </w:p>
     <w:p/>
@@ -2838,11 +2830,18 @@
     </w:p>
     <w:p>
       <w:pPr>
+        <w:spacing w:line="360" w:lineRule="auto"/>
         <w:ind w:firstLine="708"/>
         <w:jc w:val="both"/>
       </w:pPr>
       <w:r>
-        <w:t>Navedene mogućnosti ostvarili smo putem klasa Controls.java i KontroleActivity.java. Prikaz koda klase Contosl.java nalazi se u poglavlju Funkcionalnost povezivanja s bluetoothom. Kod klase KontroleActivity.java otvara se dvoklikom na crni okvir.</w:t>
+        <w:t>Navedene mogućnosti ostvarili smo putem klasa Controls.java i KontroleActivity.java. Prikaz koda klase Conto</w:t>
+      </w:r>
+      <w:r>
+        <w:t>ls</w:t>
+      </w:r>
+      <w:r>
+        <w:t>.java nalazi se u poglavlju Funkcionalnost povezivanja s bluetoothom. Kod klase KontroleActivity.java otvara se dvoklikom na crni okvir.</w:t>
       </w:r>
     </w:p>
     <w:bookmarkStart w:id="11" w:name="_MON_1609319770"/>
@@ -2854,10 +2853,10 @@
       </w:pPr>
       <w:r>
         <w:object w:dxaOrig="9072" w:dyaOrig="13545">
-          <v:shape id="_x0000_i1113" type="#_x0000_t75" style="width:453.6pt;height:677.4pt" o:ole="">
+          <v:shape id="_x0000_i1030" type="#_x0000_t75" style="width:453.6pt;height:677.4pt" o:ole="">
             <v:imagedata r:id="rId23" o:title=""/>
           </v:shape>
-          <o:OLEObject Type="Embed" ProgID="Word.Document.12" ShapeID="_x0000_i1113" DrawAspect="Content" ObjectID="_1609320231" r:id="rId24">
+          <o:OLEObject Type="Embed" ProgID="Word.Document.12" ShapeID="_x0000_i1030" DrawAspect="Content" ObjectID="_1609336425" r:id="rId24">
             <o:FieldCodes>\s</o:FieldCodes>
           </o:OLEObject>
         </w:object>
@@ -2922,7 +2921,7 @@
           <w:i/>
         </w:rPr>
       </w:pPr>
-      <w:bookmarkStart w:id="12" w:name="_Toc533027434"/>
+      <w:bookmarkStart w:id="12" w:name="_Toc535590629"/>
       <w:r>
         <w:rPr>
           <w:i/>
@@ -3114,7 +3113,7 @@
         <w:pStyle w:val="Heading1"/>
         <w:ind w:left="360"/>
       </w:pPr>
-      <w:bookmarkStart w:id="13" w:name="_Toc533027435"/>
+      <w:bookmarkStart w:id="13" w:name="_Toc535590630"/>
       <w:r>
         <w:lastRenderedPageBreak/>
         <w:t>4. Korišteni alati i tehnologija</w:t>
@@ -3719,7 +3718,7 @@
         <w:pStyle w:val="Heading1"/>
         <w:ind w:left="360"/>
       </w:pPr>
-      <w:bookmarkStart w:id="14" w:name="_Toc533027436"/>
+      <w:bookmarkStart w:id="14" w:name="_Toc535590631"/>
       <w:r>
         <w:lastRenderedPageBreak/>
         <w:t>5. Dizajn arhitekture</w:t>
@@ -3791,17 +3790,27 @@
         <w:pStyle w:val="Caption"/>
         <w:spacing w:line="360" w:lineRule="auto"/>
         <w:jc w:val="center"/>
-      </w:pPr>
-      <w:r>
+        <w:rPr>
+          <w:color w:val="auto"/>
+        </w:rPr>
+      </w:pPr>
+      <w:r>
+        <w:rPr>
+          <w:color w:val="auto"/>
+        </w:rPr>
         <w:t xml:space="preserve">Slika </w:t>
       </w:r>
       <w:r>
         <w:rPr>
           <w:noProof/>
+          <w:color w:val="auto"/>
         </w:rPr>
         <w:t>4</w:t>
       </w:r>
       <w:r>
+        <w:rPr>
+          <w:color w:val="auto"/>
+        </w:rPr>
         <w:t>. Dizajn arhitekture</w:t>
       </w:r>
     </w:p>
@@ -3833,7 +3842,7 @@
       <w:pPr>
         <w:pStyle w:val="Heading1"/>
       </w:pPr>
-      <w:bookmarkStart w:id="15" w:name="_Toc533027437"/>
+      <w:bookmarkStart w:id="15" w:name="_Toc535590632"/>
       <w:r>
         <w:lastRenderedPageBreak/>
         <w:t>6. Navigacijski dijagram</w:t>
@@ -3842,6 +3851,7 @@
     </w:p>
     <w:p>
       <w:pPr>
+        <w:spacing w:line="360" w:lineRule="auto"/>
         <w:ind w:firstLine="708"/>
         <w:jc w:val="both"/>
       </w:pPr>
@@ -3920,23 +3930,38 @@
       <w:pPr>
         <w:pStyle w:val="Caption"/>
         <w:jc w:val="center"/>
-      </w:pPr>
-      <w:r>
+        <w:rPr>
+          <w:color w:val="auto"/>
+        </w:rPr>
+      </w:pPr>
+      <w:r>
+        <w:rPr>
+          <w:color w:val="auto"/>
+        </w:rPr>
         <w:t xml:space="preserve">Slika </w:t>
       </w:r>
       <w:r>
         <w:rPr>
           <w:noProof/>
+          <w:color w:val="auto"/>
         </w:rPr>
         <w:t>5</w:t>
       </w:r>
       <w:r>
+        <w:rPr>
+          <w:color w:val="auto"/>
+        </w:rPr>
         <w:t>. Navigacijski dijagram</w:t>
       </w:r>
     </w:p>
-    <w:p/>
-    <w:p>
-      <w:pPr>
+    <w:p>
+      <w:pPr>
+        <w:spacing w:line="360" w:lineRule="auto"/>
+      </w:pPr>
+    </w:p>
+    <w:p>
+      <w:pPr>
+        <w:spacing w:line="360" w:lineRule="auto"/>
         <w:ind w:firstLine="708"/>
         <w:jc w:val="both"/>
       </w:pPr>
@@ -3962,7 +3987,7 @@
       <w:pPr>
         <w:pStyle w:val="Heading1"/>
       </w:pPr>
-      <w:bookmarkStart w:id="16" w:name="_Toc533027438"/>
+      <w:bookmarkStart w:id="16" w:name="_Toc535590633"/>
       <w:r>
         <w:lastRenderedPageBreak/>
         <w:t xml:space="preserve">7. </w:t>
@@ -3974,6 +3999,7 @@
     </w:p>
     <w:p>
       <w:pPr>
+        <w:spacing w:line="360" w:lineRule="auto"/>
         <w:ind w:firstLine="708"/>
         <w:jc w:val="both"/>
       </w:pPr>
@@ -4065,8 +4091,23 @@
       <w:pPr>
         <w:pStyle w:val="Caption"/>
         <w:jc w:val="center"/>
-      </w:pPr>
-      <w:r>
+        <w:rPr>
+          <w:color w:val="auto"/>
+        </w:rPr>
+      </w:pPr>
+    </w:p>
+    <w:p>
+      <w:pPr>
+        <w:pStyle w:val="Caption"/>
+        <w:jc w:val="center"/>
+        <w:rPr>
+          <w:color w:val="auto"/>
+        </w:rPr>
+      </w:pPr>
+      <w:r>
+        <w:rPr>
+          <w:color w:val="auto"/>
+        </w:rPr>
         <w:t>Slika 6.ERA dijagram</w:t>
       </w:r>
     </w:p>
@@ -4075,7 +4116,7 @@
       <w:pPr>
         <w:pStyle w:val="Heading1"/>
       </w:pPr>
-      <w:bookmarkStart w:id="17" w:name="_Toc533027439"/>
+      <w:bookmarkStart w:id="17" w:name="_Toc535590634"/>
       <w:r>
         <w:t>8. Dijagram klasa</w:t>
       </w:r>
@@ -4083,6 +4124,7 @@
     </w:p>
     <w:p>
       <w:pPr>
+        <w:spacing w:line="360" w:lineRule="auto"/>
         <w:ind w:firstLine="708"/>
         <w:jc w:val="both"/>
       </w:pPr>
@@ -4095,12 +4137,14 @@
     </w:p>
     <w:p>
       <w:pPr>
+        <w:spacing w:line="360" w:lineRule="auto"/>
         <w:ind w:firstLine="708"/>
         <w:jc w:val="both"/>
       </w:pPr>
     </w:p>
     <w:p>
       <w:pPr>
+        <w:keepNext/>
         <w:jc w:val="both"/>
       </w:pPr>
       <w:r>
@@ -4110,7 +4154,7 @@
         <w:lastRenderedPageBreak/>
         <w:drawing>
           <wp:inline distT="0" distB="0" distL="0" distR="0">
-            <wp:extent cx="5760720" cy="2943860"/>
+            <wp:extent cx="5711846" cy="2943860"/>
             <wp:effectExtent l="0" t="0" r="0" b="0"/>
             <wp:docPr id="8" name="Picture 8"/>
             <wp:cNvGraphicFramePr>
@@ -4138,7 +4182,7 @@
                   <pic:spPr>
                     <a:xfrm>
                       <a:off x="0" y="0"/>
-                      <a:ext cx="5760720" cy="2943860"/>
+                      <a:ext cx="5711846" cy="2943860"/>
                     </a:xfrm>
                     <a:prstGeom prst="rect">
                       <a:avLst/>
@@ -4150,8 +4194,38 @@
           </wp:inline>
         </w:drawing>
       </w:r>
+    </w:p>
+    <w:p>
+      <w:pPr>
+        <w:pStyle w:val="Caption"/>
+        <w:jc w:val="center"/>
+        <w:rPr>
+          <w:color w:val="auto"/>
+        </w:rPr>
+      </w:pPr>
+    </w:p>
+    <w:p>
+      <w:pPr>
+        <w:pStyle w:val="Caption"/>
+        <w:jc w:val="center"/>
+        <w:rPr>
+          <w:color w:val="auto"/>
+        </w:rPr>
+      </w:pPr>
+      <w:r>
+        <w:rPr>
+          <w:color w:val="auto"/>
+        </w:rPr>
+        <w:t>Sl</w:t>
+      </w:r>
       <w:bookmarkStart w:id="18" w:name="_GoBack"/>
       <w:bookmarkEnd w:id="18"/>
+      <w:r>
+        <w:rPr>
+          <w:color w:val="auto"/>
+        </w:rPr>
+        <w:t>ika 7. Dijagram klasa</w:t>
+      </w:r>
     </w:p>
     <w:sectPr>
       <w:headerReference w:type="default" r:id="rId30"/>
@@ -4195,6 +4269,7 @@
         <w:docPartUnique/>
       </w:docPartObj>
     </w:sdtPr>
+    <w:sdtEndPr/>
     <w:sdtContent>
       <w:p>
         <w:pPr>
@@ -8801,7 +8876,7 @@
 </file>
 
 <file path=customXml/itemProps1.xml><?xml version="1.0" encoding="utf-8"?>
-<ds:datastoreItem xmlns:ds="http://schemas.openxmlformats.org/officeDocument/2006/customXml" ds:itemID="{9E2D7F0B-E03E-475A-82FB-1BCFA9F6A4C2}">
+<ds:datastoreItem xmlns:ds="http://schemas.openxmlformats.org/officeDocument/2006/customXml" ds:itemID="{A77306B6-17A0-4D7A-AF9F-885CB3F76F21}">
   <ds:schemaRefs>
     <ds:schemaRef ds:uri="http://schemas.openxmlformats.org/officeDocument/2006/bibliography"/>
   </ds:schemaRefs>

--- a/Dokumentacija/Projekt dokumentacija/AIR1802 TD mRanger - Kraljić, Kristović, Pavleka, Perković, Žebčević.docx
+++ b/Dokumentacija/Projekt dokumentacija/AIR1802 TD mRanger - Kraljić, Kristović, Pavleka, Perković, Žebčević.docx
@@ -2236,10 +2236,10 @@
             <v:path o:extrusionok="f" gradientshapeok="t" o:connecttype="rect"/>
             <o:lock v:ext="edit" aspectratio="t"/>
           </v:shapetype>
-          <v:shape id="_x0000_i1046" type="#_x0000_t75" style="width:460.2pt;height:394.2pt" o:ole="">
+          <v:shape id="_x0000_i1025" type="#_x0000_t75" style="width:460.2pt;height:394.2pt" o:ole="">
             <v:imagedata r:id="rId11" o:title=""/>
           </v:shape>
-          <o:OLEObject Type="Embed" ProgID="Word.Document.12" ShapeID="_x0000_i1046" DrawAspect="Content" ObjectID="_1609336420" r:id="rId12">
+          <o:OLEObject Type="Embed" ProgID="Word.Document.12" ShapeID="_x0000_i1025" DrawAspect="Content" ObjectID="_1609773791" r:id="rId12">
             <o:FieldCodes>\s</o:FieldCodes>
           </o:OLEObject>
         </w:object>
@@ -2309,7 +2309,7 @@
           <v:shape id="_x0000_i1026" type="#_x0000_t75" style="width:453.6pt;height:643.2pt" o:ole="">
             <v:imagedata r:id="rId13" o:title=""/>
           </v:shape>
-          <o:OLEObject Type="Embed" ProgID="Word.Document.12" ShapeID="_x0000_i1026" DrawAspect="Content" ObjectID="_1609336421" r:id="rId14">
+          <o:OLEObject Type="Embed" ProgID="Word.Document.12" ShapeID="_x0000_i1026" DrawAspect="Content" ObjectID="_1609773792" r:id="rId14">
             <o:FieldCodes>\s</o:FieldCodes>
           </o:OLEObject>
         </w:object>
@@ -2378,7 +2378,7 @@
           <v:shape id="_x0000_i1027" type="#_x0000_t75" style="width:453.6pt;height:654.6pt" o:ole="">
             <v:imagedata r:id="rId15" o:title=""/>
           </v:shape>
-          <o:OLEObject Type="Embed" ProgID="Word.Document.12" ShapeID="_x0000_i1027" DrawAspect="Content" ObjectID="_1609336422" r:id="rId16">
+          <o:OLEObject Type="Embed" ProgID="Word.Document.12" ShapeID="_x0000_i1027" DrawAspect="Content" ObjectID="_1609773793" r:id="rId16">
             <o:FieldCodes>\s</o:FieldCodes>
           </o:OLEObject>
         </w:object>
@@ -2448,7 +2448,7 @@
           <v:shape id="_x0000_i1028" type="#_x0000_t75" style="width:453.6pt;height:654.6pt" o:ole="">
             <v:imagedata r:id="rId17" o:title=""/>
           </v:shape>
-          <o:OLEObject Type="Embed" ProgID="Word.Document.12" ShapeID="_x0000_i1028" DrawAspect="Content" ObjectID="_1609336423" r:id="rId18">
+          <o:OLEObject Type="Embed" ProgID="Word.Document.12" ShapeID="_x0000_i1028" DrawAspect="Content" ObjectID="_1609773794" r:id="rId18">
             <o:FieldCodes>\s</o:FieldCodes>
           </o:OLEObject>
         </w:object>
@@ -2518,7 +2518,7 @@
           <v:shape id="_x0000_i1029" type="#_x0000_t75" style="width:453.6pt;height:666pt" o:ole="">
             <v:imagedata r:id="rId19" o:title=""/>
           </v:shape>
-          <o:OLEObject Type="Embed" ProgID="Word.Document.12" ShapeID="_x0000_i1029" DrawAspect="Content" ObjectID="_1609336424" r:id="rId20">
+          <o:OLEObject Type="Embed" ProgID="Word.Document.12" ShapeID="_x0000_i1029" DrawAspect="Content" ObjectID="_1609773795" r:id="rId20">
             <o:FieldCodes>\s</o:FieldCodes>
           </o:OLEObject>
         </w:object>
@@ -2856,7 +2856,7 @@
           <v:shape id="_x0000_i1030" type="#_x0000_t75" style="width:453.6pt;height:677.4pt" o:ole="">
             <v:imagedata r:id="rId23" o:title=""/>
           </v:shape>
-          <o:OLEObject Type="Embed" ProgID="Word.Document.12" ShapeID="_x0000_i1030" DrawAspect="Content" ObjectID="_1609336425" r:id="rId24">
+          <o:OLEObject Type="Embed" ProgID="Word.Document.12" ShapeID="_x0000_i1030" DrawAspect="Content" ObjectID="_1609773796" r:id="rId24">
             <o:FieldCodes>\s</o:FieldCodes>
           </o:OLEObject>
         </w:object>
@@ -4216,20 +4216,283 @@
         <w:rPr>
           <w:color w:val="auto"/>
         </w:rPr>
-        <w:t>Sl</w:t>
+        <w:t>Slika 7. Dijagram klasa</w:t>
+      </w:r>
+    </w:p>
+    <w:p/>
+    <w:p>
+      <w:pPr>
+        <w:pStyle w:val="Heading1"/>
+      </w:pPr>
+      <w:r>
+        <w:t>9. Modularnost</w:t>
+      </w:r>
+    </w:p>
+    <w:p>
+      <w:pPr>
+        <w:spacing w:line="360" w:lineRule="auto"/>
+        <w:jc w:val="both"/>
+      </w:pPr>
+    </w:p>
+    <w:p>
+      <w:pPr>
+        <w:spacing w:line="360" w:lineRule="auto"/>
+        <w:ind w:firstLine="708"/>
+        <w:jc w:val="both"/>
+      </w:pPr>
+      <w:r>
+        <w:t>Aplikacija mRanger je ostvarena pomoću 3 modula (app, fanncymodule, sharemodule). Gdje je app osnovni modul. Grafički prikaz modularnost prikazan je na slici ispod.</w:t>
+      </w:r>
+    </w:p>
+    <w:p>
+      <w:pPr>
+        <w:spacing w:line="360" w:lineRule="auto"/>
+        <w:jc w:val="both"/>
+      </w:pPr>
+      <w:r>
+        <w:t xml:space="preserve">U app nalaze se klase: </w:t>
+      </w:r>
+    </w:p>
+    <w:p>
+      <w:pPr>
+        <w:pStyle w:val="ListParagraph"/>
+        <w:numPr>
+          <w:ilvl w:val="0"/>
+          <w:numId w:val="29"/>
+        </w:numPr>
+        <w:spacing w:line="360" w:lineRule="auto"/>
+        <w:jc w:val="both"/>
+      </w:pPr>
+      <w:r>
+        <w:t>MainActivity</w:t>
+      </w:r>
+    </w:p>
+    <w:p>
+      <w:pPr>
+        <w:pStyle w:val="ListParagraph"/>
+        <w:numPr>
+          <w:ilvl w:val="0"/>
+          <w:numId w:val="29"/>
+        </w:numPr>
+        <w:spacing w:line="360" w:lineRule="auto"/>
+        <w:jc w:val="both"/>
+      </w:pPr>
+      <w:r>
+        <w:t>Base</w:t>
       </w:r>
       <w:bookmarkStart w:id="18" w:name="_GoBack"/>
       <w:bookmarkEnd w:id="18"/>
       <w:r>
+        <w:t>Activity - activitiy koji prihvaća fragmente za prikaz</w:t>
+      </w:r>
+    </w:p>
+    <w:p>
+      <w:pPr>
+        <w:pStyle w:val="ListParagraph"/>
+        <w:numPr>
+          <w:ilvl w:val="0"/>
+          <w:numId w:val="29"/>
+        </w:numPr>
+        <w:spacing w:line="360" w:lineRule="auto"/>
+        <w:jc w:val="both"/>
+      </w:pPr>
+      <w:r>
+        <w:t>fBasicKontrole - prvi fragment, odnosno dizajn osnovnog prikaza kontrola</w:t>
+      </w:r>
+    </w:p>
+    <w:p>
+      <w:pPr>
+        <w:pStyle w:val="ListParagraph"/>
+        <w:numPr>
+          <w:ilvl w:val="0"/>
+          <w:numId w:val="29"/>
+        </w:numPr>
+        <w:spacing w:line="360" w:lineRule="auto"/>
+        <w:jc w:val="both"/>
+      </w:pPr>
+      <w:r>
+        <w:t>DeviceListAdapter – klasa za organizaciju dohvaćenjih bluetooth uređaja u listu koja se prikazuje u MainActivity</w:t>
+      </w:r>
+    </w:p>
+    <w:p>
+      <w:pPr>
+        <w:pStyle w:val="ListParagraph"/>
+        <w:numPr>
+          <w:ilvl w:val="0"/>
+          <w:numId w:val="29"/>
+        </w:numPr>
+        <w:spacing w:line="360" w:lineRule="auto"/>
+        <w:jc w:val="both"/>
+      </w:pPr>
+      <w:r>
+        <w:t>Bluetooth – klasa s funkcijama za povezivanje na bluetooth</w:t>
+      </w:r>
+    </w:p>
+    <w:p>
+      <w:pPr>
+        <w:pStyle w:val="ListParagraph"/>
+        <w:numPr>
+          <w:ilvl w:val="0"/>
+          <w:numId w:val="29"/>
+        </w:numPr>
+        <w:spacing w:line="360" w:lineRule="auto"/>
+        <w:jc w:val="both"/>
+      </w:pPr>
+      <w:r>
+        <w:t>ConnectBT – klasa s kojimo se ostvaruje bluetooth konekcija</w:t>
+      </w:r>
+    </w:p>
+    <w:p>
+      <w:pPr>
+        <w:pStyle w:val="ListParagraph"/>
+        <w:spacing w:line="360" w:lineRule="auto"/>
+        <w:jc w:val="both"/>
+      </w:pPr>
+    </w:p>
+    <w:p>
+      <w:pPr>
+        <w:spacing w:line="360" w:lineRule="auto"/>
+        <w:jc w:val="both"/>
+      </w:pPr>
+      <w:r>
+        <w:t>U fanncymodule nalaze se klase (fragmenti):</w:t>
+      </w:r>
+    </w:p>
+    <w:p>
+      <w:pPr>
+        <w:pStyle w:val="ListParagraph"/>
+        <w:numPr>
+          <w:ilvl w:val="0"/>
+          <w:numId w:val="30"/>
+        </w:numPr>
+        <w:spacing w:line="360" w:lineRule="auto"/>
+        <w:jc w:val="both"/>
+      </w:pPr>
+      <w:r>
+        <w:t>fFancyKontrole – fragment za prikaz naprednog dizajna kontrola (prikazuje se u BaseActivity)</w:t>
+      </w:r>
+    </w:p>
+    <w:p>
+      <w:pPr>
+        <w:spacing w:line="360" w:lineRule="auto"/>
+        <w:jc w:val="both"/>
+      </w:pPr>
+      <w:r>
+        <w:t>U sharedmodule nalaze se klase (interface):</w:t>
+      </w:r>
+    </w:p>
+    <w:p>
+      <w:pPr>
+        <w:pStyle w:val="ListParagraph"/>
+        <w:numPr>
+          <w:ilvl w:val="0"/>
+          <w:numId w:val="32"/>
+        </w:numPr>
+        <w:spacing w:line="360" w:lineRule="auto"/>
+        <w:jc w:val="both"/>
+      </w:pPr>
+      <w:r>
+        <w:lastRenderedPageBreak/>
+        <w:t>Controls – klasa u kojoj se nalaze sve metode za upravljanje robotom</w:t>
+      </w:r>
+    </w:p>
+    <w:p>
+      <w:pPr>
+        <w:pStyle w:val="ListParagraph"/>
+        <w:numPr>
+          <w:ilvl w:val="0"/>
+          <w:numId w:val="32"/>
+        </w:numPr>
+        <w:spacing w:line="360" w:lineRule="auto"/>
+        <w:jc w:val="both"/>
+      </w:pPr>
+      <w:r>
+        <w:t>IControls – interface pomoću kojeg je moguće iz različitih modula vršiti kontrolu robota, korištenje klase Controls</w:t>
+      </w:r>
+    </w:p>
+    <w:p>
+      <w:pPr>
+        <w:spacing w:line="360" w:lineRule="auto"/>
+        <w:jc w:val="both"/>
+      </w:pPr>
+    </w:p>
+    <w:p>
+      <w:pPr>
+        <w:keepNext/>
+        <w:spacing w:line="360" w:lineRule="auto"/>
+        <w:jc w:val="both"/>
+      </w:pPr>
+      <w:r>
+        <w:rPr>
+          <w:noProof/>
+        </w:rPr>
+        <w:drawing>
+          <wp:inline distT="0" distB="0" distL="0" distR="0">
+            <wp:extent cx="5760720" cy="1421765"/>
+            <wp:effectExtent l="0" t="0" r="0" b="0"/>
+            <wp:docPr id="5" name="Picture 5"/>
+            <wp:cNvGraphicFramePr>
+              <a:graphicFrameLocks xmlns:a="http://schemas.openxmlformats.org/drawingml/2006/main" noChangeAspect="1"/>
+            </wp:cNvGraphicFramePr>
+            <a:graphic xmlns:a="http://schemas.openxmlformats.org/drawingml/2006/main">
+              <a:graphicData uri="http://schemas.openxmlformats.org/drawingml/2006/picture">
+                <pic:pic xmlns:pic="http://schemas.openxmlformats.org/drawingml/2006/picture">
+                  <pic:nvPicPr>
+                    <pic:cNvPr id="5" name="Modularnost.png"/>
+                    <pic:cNvPicPr/>
+                  </pic:nvPicPr>
+                  <pic:blipFill>
+                    <a:blip r:embed="rId30">
+                      <a:extLst>
+                        <a:ext uri="{28A0092B-C50C-407E-A947-70E740481C1C}">
+                          <a14:useLocalDpi xmlns:a14="http://schemas.microsoft.com/office/drawing/2010/main" val="0"/>
+                        </a:ext>
+                      </a:extLst>
+                    </a:blip>
+                    <a:stretch>
+                      <a:fillRect/>
+                    </a:stretch>
+                  </pic:blipFill>
+                  <pic:spPr>
+                    <a:xfrm>
+                      <a:off x="0" y="0"/>
+                      <a:ext cx="5760720" cy="1421765"/>
+                    </a:xfrm>
+                    <a:prstGeom prst="rect">
+                      <a:avLst/>
+                    </a:prstGeom>
+                  </pic:spPr>
+                </pic:pic>
+              </a:graphicData>
+            </a:graphic>
+          </wp:inline>
+        </w:drawing>
+      </w:r>
+    </w:p>
+    <w:p>
+      <w:pPr>
+        <w:pStyle w:val="Caption"/>
+        <w:jc w:val="center"/>
         <w:rPr>
           <w:color w:val="auto"/>
         </w:rPr>
-        <w:t>ika 7. Dijagram klasa</w:t>
-      </w:r>
+      </w:pPr>
+      <w:r>
+        <w:rPr>
+          <w:color w:val="auto"/>
+        </w:rPr>
+        <w:t>Slika 8. Dijagram modula</w:t>
+      </w:r>
+    </w:p>
+    <w:p>
+      <w:pPr>
+        <w:ind w:left="360"/>
+        <w:jc w:val="both"/>
+      </w:pPr>
     </w:p>
     <w:sectPr>
-      <w:headerReference w:type="default" r:id="rId30"/>
-      <w:footerReference w:type="default" r:id="rId31"/>
+      <w:headerReference w:type="default" r:id="rId31"/>
+      <w:footerReference w:type="default" r:id="rId32"/>
       <w:pgSz w:w="11906" w:h="16838"/>
       <w:pgMar w:top="1417" w:right="1417" w:bottom="1417" w:left="1417" w:header="708" w:footer="708" w:gutter="0"/>
       <w:pgNumType w:start="1"/>
@@ -5173,6 +5436,95 @@
     </w:lvl>
   </w:abstractNum>
   <w:abstractNum w:abstractNumId="7" w15:restartNumberingAfterBreak="0">
+    <w:nsid w:val="1EE439DD"/>
+    <w:multiLevelType w:val="hybridMultilevel"/>
+    <w:tmpl w:val="B5C02996"/>
+    <w:lvl w:ilvl="0" w:tplc="041A000F">
+      <w:start w:val="1"/>
+      <w:numFmt w:val="decimal"/>
+      <w:lvlText w:val="%1."/>
+      <w:lvlJc w:val="left"/>
+      <w:pPr>
+        <w:ind w:left="720" w:hanging="360"/>
+      </w:pPr>
+      <w:rPr>
+        <w:rFonts w:hint="default"/>
+      </w:rPr>
+    </w:lvl>
+    <w:lvl w:ilvl="1" w:tplc="041A0019" w:tentative="1">
+      <w:start w:val="1"/>
+      <w:numFmt w:val="lowerLetter"/>
+      <w:lvlText w:val="%2."/>
+      <w:lvlJc w:val="left"/>
+      <w:pPr>
+        <w:ind w:left="1440" w:hanging="360"/>
+      </w:pPr>
+    </w:lvl>
+    <w:lvl w:ilvl="2" w:tplc="041A001B" w:tentative="1">
+      <w:start w:val="1"/>
+      <w:numFmt w:val="lowerRoman"/>
+      <w:lvlText w:val="%3."/>
+      <w:lvlJc w:val="right"/>
+      <w:pPr>
+        <w:ind w:left="2160" w:hanging="180"/>
+      </w:pPr>
+    </w:lvl>
+    <w:lvl w:ilvl="3" w:tplc="041A000F" w:tentative="1">
+      <w:start w:val="1"/>
+      <w:numFmt w:val="decimal"/>
+      <w:lvlText w:val="%4."/>
+      <w:lvlJc w:val="left"/>
+      <w:pPr>
+        <w:ind w:left="2880" w:hanging="360"/>
+      </w:pPr>
+    </w:lvl>
+    <w:lvl w:ilvl="4" w:tplc="041A0019" w:tentative="1">
+      <w:start w:val="1"/>
+      <w:numFmt w:val="lowerLetter"/>
+      <w:lvlText w:val="%5."/>
+      <w:lvlJc w:val="left"/>
+      <w:pPr>
+        <w:ind w:left="3600" w:hanging="360"/>
+      </w:pPr>
+    </w:lvl>
+    <w:lvl w:ilvl="5" w:tplc="041A001B" w:tentative="1">
+      <w:start w:val="1"/>
+      <w:numFmt w:val="lowerRoman"/>
+      <w:lvlText w:val="%6."/>
+      <w:lvlJc w:val="right"/>
+      <w:pPr>
+        <w:ind w:left="4320" w:hanging="180"/>
+      </w:pPr>
+    </w:lvl>
+    <w:lvl w:ilvl="6" w:tplc="041A000F" w:tentative="1">
+      <w:start w:val="1"/>
+      <w:numFmt w:val="decimal"/>
+      <w:lvlText w:val="%7."/>
+      <w:lvlJc w:val="left"/>
+      <w:pPr>
+        <w:ind w:left="5040" w:hanging="360"/>
+      </w:pPr>
+    </w:lvl>
+    <w:lvl w:ilvl="7" w:tplc="041A0019" w:tentative="1">
+      <w:start w:val="1"/>
+      <w:numFmt w:val="lowerLetter"/>
+      <w:lvlText w:val="%8."/>
+      <w:lvlJc w:val="left"/>
+      <w:pPr>
+        <w:ind w:left="5760" w:hanging="360"/>
+      </w:pPr>
+    </w:lvl>
+    <w:lvl w:ilvl="8" w:tplc="041A001B" w:tentative="1">
+      <w:start w:val="1"/>
+      <w:numFmt w:val="lowerRoman"/>
+      <w:lvlText w:val="%9."/>
+      <w:lvlJc w:val="right"/>
+      <w:pPr>
+        <w:ind w:left="6480" w:hanging="180"/>
+      </w:pPr>
+    </w:lvl>
+  </w:abstractNum>
+  <w:abstractNum w:abstractNumId="8" w15:restartNumberingAfterBreak="0">
     <w:nsid w:val="26B22339"/>
     <w:multiLevelType w:val="hybridMultilevel"/>
     <w:tmpl w:val="DC2C1766"/>
@@ -5285,7 +5637,7 @@
       </w:rPr>
     </w:lvl>
   </w:abstractNum>
-  <w:abstractNum w:abstractNumId="8" w15:restartNumberingAfterBreak="0">
+  <w:abstractNum w:abstractNumId="9" w15:restartNumberingAfterBreak="0">
     <w:nsid w:val="2CD64B1E"/>
     <w:multiLevelType w:val="multilevel"/>
     <w:tmpl w:val="0B4E0E28"/>
@@ -5434,7 +5786,96 @@
       </w:rPr>
     </w:lvl>
   </w:abstractNum>
-  <w:abstractNum w:abstractNumId="9" w15:restartNumberingAfterBreak="0">
+  <w:abstractNum w:abstractNumId="10" w15:restartNumberingAfterBreak="0">
+    <w:nsid w:val="3045050B"/>
+    <w:multiLevelType w:val="hybridMultilevel"/>
+    <w:tmpl w:val="8DD6DA14"/>
+    <w:lvl w:ilvl="0" w:tplc="F24AAF7A">
+      <w:start w:val="1"/>
+      <w:numFmt w:val="decimal"/>
+      <w:lvlText w:val="%1."/>
+      <w:lvlJc w:val="left"/>
+      <w:pPr>
+        <w:ind w:left="1080" w:hanging="360"/>
+      </w:pPr>
+      <w:rPr>
+        <w:rFonts w:hint="default"/>
+      </w:rPr>
+    </w:lvl>
+    <w:lvl w:ilvl="1" w:tplc="041A0019" w:tentative="1">
+      <w:start w:val="1"/>
+      <w:numFmt w:val="lowerLetter"/>
+      <w:lvlText w:val="%2."/>
+      <w:lvlJc w:val="left"/>
+      <w:pPr>
+        <w:ind w:left="1800" w:hanging="360"/>
+      </w:pPr>
+    </w:lvl>
+    <w:lvl w:ilvl="2" w:tplc="041A001B" w:tentative="1">
+      <w:start w:val="1"/>
+      <w:numFmt w:val="lowerRoman"/>
+      <w:lvlText w:val="%3."/>
+      <w:lvlJc w:val="right"/>
+      <w:pPr>
+        <w:ind w:left="2520" w:hanging="180"/>
+      </w:pPr>
+    </w:lvl>
+    <w:lvl w:ilvl="3" w:tplc="041A000F" w:tentative="1">
+      <w:start w:val="1"/>
+      <w:numFmt w:val="decimal"/>
+      <w:lvlText w:val="%4."/>
+      <w:lvlJc w:val="left"/>
+      <w:pPr>
+        <w:ind w:left="3240" w:hanging="360"/>
+      </w:pPr>
+    </w:lvl>
+    <w:lvl w:ilvl="4" w:tplc="041A0019" w:tentative="1">
+      <w:start w:val="1"/>
+      <w:numFmt w:val="lowerLetter"/>
+      <w:lvlText w:val="%5."/>
+      <w:lvlJc w:val="left"/>
+      <w:pPr>
+        <w:ind w:left="3960" w:hanging="360"/>
+      </w:pPr>
+    </w:lvl>
+    <w:lvl w:ilvl="5" w:tplc="041A001B" w:tentative="1">
+      <w:start w:val="1"/>
+      <w:numFmt w:val="lowerRoman"/>
+      <w:lvlText w:val="%6."/>
+      <w:lvlJc w:val="right"/>
+      <w:pPr>
+        <w:ind w:left="4680" w:hanging="180"/>
+      </w:pPr>
+    </w:lvl>
+    <w:lvl w:ilvl="6" w:tplc="041A000F" w:tentative="1">
+      <w:start w:val="1"/>
+      <w:numFmt w:val="decimal"/>
+      <w:lvlText w:val="%7."/>
+      <w:lvlJc w:val="left"/>
+      <w:pPr>
+        <w:ind w:left="5400" w:hanging="360"/>
+      </w:pPr>
+    </w:lvl>
+    <w:lvl w:ilvl="7" w:tplc="041A0019" w:tentative="1">
+      <w:start w:val="1"/>
+      <w:numFmt w:val="lowerLetter"/>
+      <w:lvlText w:val="%8."/>
+      <w:lvlJc w:val="left"/>
+      <w:pPr>
+        <w:ind w:left="6120" w:hanging="360"/>
+      </w:pPr>
+    </w:lvl>
+    <w:lvl w:ilvl="8" w:tplc="041A001B" w:tentative="1">
+      <w:start w:val="1"/>
+      <w:numFmt w:val="lowerRoman"/>
+      <w:lvlText w:val="%9."/>
+      <w:lvlJc w:val="right"/>
+      <w:pPr>
+        <w:ind w:left="6840" w:hanging="180"/>
+      </w:pPr>
+    </w:lvl>
+  </w:abstractNum>
+  <w:abstractNum w:abstractNumId="11" w15:restartNumberingAfterBreak="0">
     <w:nsid w:val="33B30B06"/>
     <w:multiLevelType w:val="hybridMultilevel"/>
     <w:tmpl w:val="53C41078"/>
@@ -5547,7 +5988,7 @@
       </w:rPr>
     </w:lvl>
   </w:abstractNum>
-  <w:abstractNum w:abstractNumId="10" w15:restartNumberingAfterBreak="0">
+  <w:abstractNum w:abstractNumId="12" w15:restartNumberingAfterBreak="0">
     <w:nsid w:val="352C1D0C"/>
     <w:multiLevelType w:val="multilevel"/>
     <w:tmpl w:val="176E4FEC"/>
@@ -5668,7 +6109,7 @@
       </w:rPr>
     </w:lvl>
   </w:abstractNum>
-  <w:abstractNum w:abstractNumId="11" w15:restartNumberingAfterBreak="0">
+  <w:abstractNum w:abstractNumId="13" w15:restartNumberingAfterBreak="0">
     <w:nsid w:val="3BAA336D"/>
     <w:multiLevelType w:val="multilevel"/>
     <w:tmpl w:val="176E4FEC"/>
@@ -5789,7 +6230,7 @@
       </w:rPr>
     </w:lvl>
   </w:abstractNum>
-  <w:abstractNum w:abstractNumId="12" w15:restartNumberingAfterBreak="0">
+  <w:abstractNum w:abstractNumId="14" w15:restartNumberingAfterBreak="0">
     <w:nsid w:val="3C2C325D"/>
     <w:multiLevelType w:val="multilevel"/>
     <w:tmpl w:val="176E4FEC"/>
@@ -5910,7 +6351,7 @@
       </w:rPr>
     </w:lvl>
   </w:abstractNum>
-  <w:abstractNum w:abstractNumId="13" w15:restartNumberingAfterBreak="0">
+  <w:abstractNum w:abstractNumId="15" w15:restartNumberingAfterBreak="0">
     <w:nsid w:val="3D09409F"/>
     <w:multiLevelType w:val="hybridMultilevel"/>
     <w:tmpl w:val="C45CB832"/>
@@ -6027,7 +6468,7 @@
       </w:pPr>
     </w:lvl>
   </w:abstractNum>
-  <w:abstractNum w:abstractNumId="14" w15:restartNumberingAfterBreak="0">
+  <w:abstractNum w:abstractNumId="16" w15:restartNumberingAfterBreak="0">
     <w:nsid w:val="40E13AC8"/>
     <w:multiLevelType w:val="hybridMultilevel"/>
     <w:tmpl w:val="9A762AF0"/>
@@ -6140,7 +6581,7 @@
       </w:rPr>
     </w:lvl>
   </w:abstractNum>
-  <w:abstractNum w:abstractNumId="15" w15:restartNumberingAfterBreak="0">
+  <w:abstractNum w:abstractNumId="17" w15:restartNumberingAfterBreak="0">
     <w:nsid w:val="41924546"/>
     <w:multiLevelType w:val="hybridMultilevel"/>
     <w:tmpl w:val="9B3E3966"/>
@@ -6253,7 +6694,93 @@
       </w:rPr>
     </w:lvl>
   </w:abstractNum>
-  <w:abstractNum w:abstractNumId="16" w15:restartNumberingAfterBreak="0">
+  <w:abstractNum w:abstractNumId="18" w15:restartNumberingAfterBreak="0">
+    <w:nsid w:val="4A6C5942"/>
+    <w:multiLevelType w:val="hybridMultilevel"/>
+    <w:tmpl w:val="07ACBB86"/>
+    <w:lvl w:ilvl="0" w:tplc="041A000F">
+      <w:start w:val="1"/>
+      <w:numFmt w:val="decimal"/>
+      <w:lvlText w:val="%1."/>
+      <w:lvlJc w:val="left"/>
+      <w:pPr>
+        <w:ind w:left="720" w:hanging="360"/>
+      </w:pPr>
+    </w:lvl>
+    <w:lvl w:ilvl="1" w:tplc="041A0019" w:tentative="1">
+      <w:start w:val="1"/>
+      <w:numFmt w:val="lowerLetter"/>
+      <w:lvlText w:val="%2."/>
+      <w:lvlJc w:val="left"/>
+      <w:pPr>
+        <w:ind w:left="1440" w:hanging="360"/>
+      </w:pPr>
+    </w:lvl>
+    <w:lvl w:ilvl="2" w:tplc="041A001B" w:tentative="1">
+      <w:start w:val="1"/>
+      <w:numFmt w:val="lowerRoman"/>
+      <w:lvlText w:val="%3."/>
+      <w:lvlJc w:val="right"/>
+      <w:pPr>
+        <w:ind w:left="2160" w:hanging="180"/>
+      </w:pPr>
+    </w:lvl>
+    <w:lvl w:ilvl="3" w:tplc="041A000F" w:tentative="1">
+      <w:start w:val="1"/>
+      <w:numFmt w:val="decimal"/>
+      <w:lvlText w:val="%4."/>
+      <w:lvlJc w:val="left"/>
+      <w:pPr>
+        <w:ind w:left="2880" w:hanging="360"/>
+      </w:pPr>
+    </w:lvl>
+    <w:lvl w:ilvl="4" w:tplc="041A0019" w:tentative="1">
+      <w:start w:val="1"/>
+      <w:numFmt w:val="lowerLetter"/>
+      <w:lvlText w:val="%5."/>
+      <w:lvlJc w:val="left"/>
+      <w:pPr>
+        <w:ind w:left="3600" w:hanging="360"/>
+      </w:pPr>
+    </w:lvl>
+    <w:lvl w:ilvl="5" w:tplc="041A001B" w:tentative="1">
+      <w:start w:val="1"/>
+      <w:numFmt w:val="lowerRoman"/>
+      <w:lvlText w:val="%6."/>
+      <w:lvlJc w:val="right"/>
+      <w:pPr>
+        <w:ind w:left="4320" w:hanging="180"/>
+      </w:pPr>
+    </w:lvl>
+    <w:lvl w:ilvl="6" w:tplc="041A000F" w:tentative="1">
+      <w:start w:val="1"/>
+      <w:numFmt w:val="decimal"/>
+      <w:lvlText w:val="%7."/>
+      <w:lvlJc w:val="left"/>
+      <w:pPr>
+        <w:ind w:left="5040" w:hanging="360"/>
+      </w:pPr>
+    </w:lvl>
+    <w:lvl w:ilvl="7" w:tplc="041A0019" w:tentative="1">
+      <w:start w:val="1"/>
+      <w:numFmt w:val="lowerLetter"/>
+      <w:lvlText w:val="%8."/>
+      <w:lvlJc w:val="left"/>
+      <w:pPr>
+        <w:ind w:left="5760" w:hanging="360"/>
+      </w:pPr>
+    </w:lvl>
+    <w:lvl w:ilvl="8" w:tplc="041A001B" w:tentative="1">
+      <w:start w:val="1"/>
+      <w:numFmt w:val="lowerRoman"/>
+      <w:lvlText w:val="%9."/>
+      <w:lvlJc w:val="right"/>
+      <w:pPr>
+        <w:ind w:left="6480" w:hanging="180"/>
+      </w:pPr>
+    </w:lvl>
+  </w:abstractNum>
+  <w:abstractNum w:abstractNumId="19" w15:restartNumberingAfterBreak="0">
     <w:nsid w:val="4E9317CD"/>
     <w:multiLevelType w:val="hybridMultilevel"/>
     <w:tmpl w:val="4B6AA4BE"/>
@@ -6342,7 +6869,7 @@
       </w:pPr>
     </w:lvl>
   </w:abstractNum>
-  <w:abstractNum w:abstractNumId="17" w15:restartNumberingAfterBreak="0">
+  <w:abstractNum w:abstractNumId="20" w15:restartNumberingAfterBreak="0">
     <w:nsid w:val="556C65F1"/>
     <w:multiLevelType w:val="hybridMultilevel"/>
     <w:tmpl w:val="7FC4F5D0"/>
@@ -6462,7 +6989,7 @@
       </w:pPr>
     </w:lvl>
   </w:abstractNum>
-  <w:abstractNum w:abstractNumId="18" w15:restartNumberingAfterBreak="0">
+  <w:abstractNum w:abstractNumId="21" w15:restartNumberingAfterBreak="0">
     <w:nsid w:val="560B2863"/>
     <w:multiLevelType w:val="hybridMultilevel"/>
     <w:tmpl w:val="0EEE439C"/>
@@ -6575,7 +7102,93 @@
       </w:rPr>
     </w:lvl>
   </w:abstractNum>
-  <w:abstractNum w:abstractNumId="19" w15:restartNumberingAfterBreak="0">
+  <w:abstractNum w:abstractNumId="22" w15:restartNumberingAfterBreak="0">
+    <w:nsid w:val="6443318B"/>
+    <w:multiLevelType w:val="hybridMultilevel"/>
+    <w:tmpl w:val="B16C0B8E"/>
+    <w:lvl w:ilvl="0" w:tplc="041A000F">
+      <w:start w:val="1"/>
+      <w:numFmt w:val="decimal"/>
+      <w:lvlText w:val="%1."/>
+      <w:lvlJc w:val="left"/>
+      <w:pPr>
+        <w:ind w:left="720" w:hanging="360"/>
+      </w:pPr>
+    </w:lvl>
+    <w:lvl w:ilvl="1" w:tplc="041A0019" w:tentative="1">
+      <w:start w:val="1"/>
+      <w:numFmt w:val="lowerLetter"/>
+      <w:lvlText w:val="%2."/>
+      <w:lvlJc w:val="left"/>
+      <w:pPr>
+        <w:ind w:left="1440" w:hanging="360"/>
+      </w:pPr>
+    </w:lvl>
+    <w:lvl w:ilvl="2" w:tplc="041A001B" w:tentative="1">
+      <w:start w:val="1"/>
+      <w:numFmt w:val="lowerRoman"/>
+      <w:lvlText w:val="%3."/>
+      <w:lvlJc w:val="right"/>
+      <w:pPr>
+        <w:ind w:left="2160" w:hanging="180"/>
+      </w:pPr>
+    </w:lvl>
+    <w:lvl w:ilvl="3" w:tplc="041A000F" w:tentative="1">
+      <w:start w:val="1"/>
+      <w:numFmt w:val="decimal"/>
+      <w:lvlText w:val="%4."/>
+      <w:lvlJc w:val="left"/>
+      <w:pPr>
+        <w:ind w:left="2880" w:hanging="360"/>
+      </w:pPr>
+    </w:lvl>
+    <w:lvl w:ilvl="4" w:tplc="041A0019" w:tentative="1">
+      <w:start w:val="1"/>
+      <w:numFmt w:val="lowerLetter"/>
+      <w:lvlText w:val="%5."/>
+      <w:lvlJc w:val="left"/>
+      <w:pPr>
+        <w:ind w:left="3600" w:hanging="360"/>
+      </w:pPr>
+    </w:lvl>
+    <w:lvl w:ilvl="5" w:tplc="041A001B" w:tentative="1">
+      <w:start w:val="1"/>
+      <w:numFmt w:val="lowerRoman"/>
+      <w:lvlText w:val="%6."/>
+      <w:lvlJc w:val="right"/>
+      <w:pPr>
+        <w:ind w:left="4320" w:hanging="180"/>
+      </w:pPr>
+    </w:lvl>
+    <w:lvl w:ilvl="6" w:tplc="041A000F" w:tentative="1">
+      <w:start w:val="1"/>
+      <w:numFmt w:val="decimal"/>
+      <w:lvlText w:val="%7."/>
+      <w:lvlJc w:val="left"/>
+      <w:pPr>
+        <w:ind w:left="5040" w:hanging="360"/>
+      </w:pPr>
+    </w:lvl>
+    <w:lvl w:ilvl="7" w:tplc="041A0019" w:tentative="1">
+      <w:start w:val="1"/>
+      <w:numFmt w:val="lowerLetter"/>
+      <w:lvlText w:val="%8."/>
+      <w:lvlJc w:val="left"/>
+      <w:pPr>
+        <w:ind w:left="5760" w:hanging="360"/>
+      </w:pPr>
+    </w:lvl>
+    <w:lvl w:ilvl="8" w:tplc="041A001B" w:tentative="1">
+      <w:start w:val="1"/>
+      <w:numFmt w:val="lowerRoman"/>
+      <w:lvlText w:val="%9."/>
+      <w:lvlJc w:val="right"/>
+      <w:pPr>
+        <w:ind w:left="6480" w:hanging="180"/>
+      </w:pPr>
+    </w:lvl>
+  </w:abstractNum>
+  <w:abstractNum w:abstractNumId="23" w15:restartNumberingAfterBreak="0">
     <w:nsid w:val="67C2432D"/>
     <w:multiLevelType w:val="hybridMultilevel"/>
     <w:tmpl w:val="1E80A032"/>
@@ -6688,7 +7301,7 @@
       </w:rPr>
     </w:lvl>
   </w:abstractNum>
-  <w:abstractNum w:abstractNumId="20" w15:restartNumberingAfterBreak="0">
+  <w:abstractNum w:abstractNumId="24" w15:restartNumberingAfterBreak="0">
     <w:nsid w:val="69832197"/>
     <w:multiLevelType w:val="multilevel"/>
     <w:tmpl w:val="3BB6FF18"/>
@@ -6813,7 +7426,93 @@
       </w:rPr>
     </w:lvl>
   </w:abstractNum>
-  <w:abstractNum w:abstractNumId="21" w15:restartNumberingAfterBreak="0">
+  <w:abstractNum w:abstractNumId="25" w15:restartNumberingAfterBreak="0">
+    <w:nsid w:val="782B6AC7"/>
+    <w:multiLevelType w:val="hybridMultilevel"/>
+    <w:tmpl w:val="1F02D756"/>
+    <w:lvl w:ilvl="0" w:tplc="041A000F">
+      <w:start w:val="1"/>
+      <w:numFmt w:val="decimal"/>
+      <w:lvlText w:val="%1."/>
+      <w:lvlJc w:val="left"/>
+      <w:pPr>
+        <w:ind w:left="1428" w:hanging="360"/>
+      </w:pPr>
+    </w:lvl>
+    <w:lvl w:ilvl="1" w:tplc="041A0019" w:tentative="1">
+      <w:start w:val="1"/>
+      <w:numFmt w:val="lowerLetter"/>
+      <w:lvlText w:val="%2."/>
+      <w:lvlJc w:val="left"/>
+      <w:pPr>
+        <w:ind w:left="2148" w:hanging="360"/>
+      </w:pPr>
+    </w:lvl>
+    <w:lvl w:ilvl="2" w:tplc="041A001B" w:tentative="1">
+      <w:start w:val="1"/>
+      <w:numFmt w:val="lowerRoman"/>
+      <w:lvlText w:val="%3."/>
+      <w:lvlJc w:val="right"/>
+      <w:pPr>
+        <w:ind w:left="2868" w:hanging="180"/>
+      </w:pPr>
+    </w:lvl>
+    <w:lvl w:ilvl="3" w:tplc="041A000F" w:tentative="1">
+      <w:start w:val="1"/>
+      <w:numFmt w:val="decimal"/>
+      <w:lvlText w:val="%4."/>
+      <w:lvlJc w:val="left"/>
+      <w:pPr>
+        <w:ind w:left="3588" w:hanging="360"/>
+      </w:pPr>
+    </w:lvl>
+    <w:lvl w:ilvl="4" w:tplc="041A0019" w:tentative="1">
+      <w:start w:val="1"/>
+      <w:numFmt w:val="lowerLetter"/>
+      <w:lvlText w:val="%5."/>
+      <w:lvlJc w:val="left"/>
+      <w:pPr>
+        <w:ind w:left="4308" w:hanging="360"/>
+      </w:pPr>
+    </w:lvl>
+    <w:lvl w:ilvl="5" w:tplc="041A001B" w:tentative="1">
+      <w:start w:val="1"/>
+      <w:numFmt w:val="lowerRoman"/>
+      <w:lvlText w:val="%6."/>
+      <w:lvlJc w:val="right"/>
+      <w:pPr>
+        <w:ind w:left="5028" w:hanging="180"/>
+      </w:pPr>
+    </w:lvl>
+    <w:lvl w:ilvl="6" w:tplc="041A000F" w:tentative="1">
+      <w:start w:val="1"/>
+      <w:numFmt w:val="decimal"/>
+      <w:lvlText w:val="%7."/>
+      <w:lvlJc w:val="left"/>
+      <w:pPr>
+        <w:ind w:left="5748" w:hanging="360"/>
+      </w:pPr>
+    </w:lvl>
+    <w:lvl w:ilvl="7" w:tplc="041A0019" w:tentative="1">
+      <w:start w:val="1"/>
+      <w:numFmt w:val="lowerLetter"/>
+      <w:lvlText w:val="%8."/>
+      <w:lvlJc w:val="left"/>
+      <w:pPr>
+        <w:ind w:left="6468" w:hanging="360"/>
+      </w:pPr>
+    </w:lvl>
+    <w:lvl w:ilvl="8" w:tplc="041A001B" w:tentative="1">
+      <w:start w:val="1"/>
+      <w:numFmt w:val="lowerRoman"/>
+      <w:lvlText w:val="%9."/>
+      <w:lvlJc w:val="right"/>
+      <w:pPr>
+        <w:ind w:left="7188" w:hanging="180"/>
+      </w:pPr>
+    </w:lvl>
+  </w:abstractNum>
+  <w:abstractNum w:abstractNumId="26" w15:restartNumberingAfterBreak="0">
     <w:nsid w:val="789F2EDA"/>
     <w:multiLevelType w:val="hybridMultilevel"/>
     <w:tmpl w:val="2E7483BA"/>
@@ -6926,7 +7625,7 @@
       </w:rPr>
     </w:lvl>
   </w:abstractNum>
-  <w:abstractNum w:abstractNumId="22" w15:restartNumberingAfterBreak="0">
+  <w:abstractNum w:abstractNumId="27" w15:restartNumberingAfterBreak="0">
     <w:nsid w:val="797E25BB"/>
     <w:multiLevelType w:val="hybridMultilevel"/>
     <w:tmpl w:val="6B62F332"/>
@@ -7047,7 +7746,7 @@
       </w:pPr>
     </w:lvl>
   </w:abstractNum>
-  <w:abstractNum w:abstractNumId="23" w15:restartNumberingAfterBreak="0">
+  <w:abstractNum w:abstractNumId="28" w15:restartNumberingAfterBreak="0">
     <w:nsid w:val="7A710E15"/>
     <w:multiLevelType w:val="multilevel"/>
     <w:tmpl w:val="7CD6AF6A"/>
@@ -7160,7 +7859,7 @@
       </w:rPr>
     </w:lvl>
   </w:abstractNum>
-  <w:abstractNum w:abstractNumId="24" w15:restartNumberingAfterBreak="0">
+  <w:abstractNum w:abstractNumId="29" w15:restartNumberingAfterBreak="0">
     <w:nsid w:val="7F3C6A54"/>
     <w:multiLevelType w:val="hybridMultilevel"/>
     <w:tmpl w:val="EB88613A"/>
@@ -7274,85 +7973,100 @@
     </w:lvl>
   </w:abstractNum>
   <w:num w:numId="1">
-    <w:abstractNumId w:val="20"/>
+    <w:abstractNumId w:val="24"/>
   </w:num>
   <w:num w:numId="2">
     <w:abstractNumId w:val="1"/>
   </w:num>
   <w:num w:numId="3">
-    <w:abstractNumId w:val="8"/>
+    <w:abstractNumId w:val="9"/>
   </w:num>
   <w:num w:numId="4">
-    <w:abstractNumId w:val="13"/>
+    <w:abstractNumId w:val="15"/>
   </w:num>
   <w:num w:numId="5">
-    <w:abstractNumId w:val="16"/>
+    <w:abstractNumId w:val="19"/>
   </w:num>
   <w:num w:numId="6">
     <w:abstractNumId w:val="4"/>
   </w:num>
   <w:num w:numId="7">
-    <w:abstractNumId w:val="24"/>
+    <w:abstractNumId w:val="29"/>
   </w:num>
   <w:num w:numId="8">
-    <w:abstractNumId w:val="17"/>
+    <w:abstractNumId w:val="20"/>
   </w:num>
   <w:num w:numId="9">
     <w:abstractNumId w:val="3"/>
   </w:num>
   <w:num w:numId="10">
-    <w:abstractNumId w:val="21"/>
+    <w:abstractNumId w:val="26"/>
   </w:num>
   <w:num w:numId="11">
-    <w:abstractNumId w:val="22"/>
+    <w:abstractNumId w:val="27"/>
   </w:num>
   <w:num w:numId="12">
-    <w:abstractNumId w:val="19"/>
+    <w:abstractNumId w:val="23"/>
   </w:num>
   <w:num w:numId="13">
-    <w:abstractNumId w:val="20"/>
+    <w:abstractNumId w:val="24"/>
   </w:num>
   <w:num w:numId="14">
-    <w:abstractNumId w:val="20"/>
+    <w:abstractNumId w:val="24"/>
   </w:num>
   <w:num w:numId="15">
     <w:abstractNumId w:val="6"/>
   </w:num>
   <w:num w:numId="16">
-    <w:abstractNumId w:val="7"/>
+    <w:abstractNumId w:val="8"/>
   </w:num>
   <w:num w:numId="17">
-    <w:abstractNumId w:val="14"/>
+    <w:abstractNumId w:val="16"/>
   </w:num>
   <w:num w:numId="18">
-    <w:abstractNumId w:val="15"/>
+    <w:abstractNumId w:val="17"/>
   </w:num>
   <w:num w:numId="19">
     <w:abstractNumId w:val="5"/>
   </w:num>
   <w:num w:numId="20">
-    <w:abstractNumId w:val="10"/>
+    <w:abstractNumId w:val="12"/>
   </w:num>
   <w:num w:numId="21">
-    <w:abstractNumId w:val="12"/>
+    <w:abstractNumId w:val="14"/>
   </w:num>
   <w:num w:numId="22">
-    <w:abstractNumId w:val="11"/>
+    <w:abstractNumId w:val="13"/>
   </w:num>
   <w:num w:numId="23">
     <w:abstractNumId w:val="2"/>
   </w:num>
   <w:num w:numId="24">
-    <w:abstractNumId w:val="23"/>
+    <w:abstractNumId w:val="28"/>
   </w:num>
   <w:num w:numId="25">
     <w:abstractNumId w:val="0"/>
   </w:num>
   <w:num w:numId="26">
-    <w:abstractNumId w:val="9"/>
+    <w:abstractNumId w:val="11"/>
   </w:num>
   <w:num w:numId="27">
+    <w:abstractNumId w:val="21"/>
+  </w:num>
+  <w:num w:numId="28">
+    <w:abstractNumId w:val="25"/>
+  </w:num>
+  <w:num w:numId="29">
+    <w:abstractNumId w:val="22"/>
+  </w:num>
+  <w:num w:numId="30">
     <w:abstractNumId w:val="18"/>
+  </w:num>
+  <w:num w:numId="31">
+    <w:abstractNumId w:val="10"/>
+  </w:num>
+  <w:num w:numId="32">
+    <w:abstractNumId w:val="7"/>
   </w:num>
 </w:numbering>
 </file>
@@ -8876,7 +9590,7 @@
 </file>
 
 <file path=customXml/itemProps1.xml><?xml version="1.0" encoding="utf-8"?>
-<ds:datastoreItem xmlns:ds="http://schemas.openxmlformats.org/officeDocument/2006/customXml" ds:itemID="{A77306B6-17A0-4D7A-AF9F-885CB3F76F21}">
+<ds:datastoreItem xmlns:ds="http://schemas.openxmlformats.org/officeDocument/2006/customXml" ds:itemID="{1E97EB5D-3816-4D0E-8F8D-D2D4868325E5}">
   <ds:schemaRefs>
     <ds:schemaRef ds:uri="http://schemas.openxmlformats.org/officeDocument/2006/bibliography"/>
   </ds:schemaRefs>

--- a/Dokumentacija/Projekt dokumentacija/AIR1802 TD mRanger - Kraljić, Kristović, Pavleka, Perković, Žebčević.docx
+++ b/Dokumentacija/Projekt dokumentacija/AIR1802 TD mRanger - Kraljić, Kristović, Pavleka, Perković, Žebčević.docx
@@ -2239,7 +2239,7 @@
           <v:shape id="_x0000_i1025" type="#_x0000_t75" style="width:460.2pt;height:394.2pt" o:ole="">
             <v:imagedata r:id="rId11" o:title=""/>
           </v:shape>
-          <o:OLEObject Type="Embed" ProgID="Word.Document.12" ShapeID="_x0000_i1025" DrawAspect="Content" ObjectID="_1609773791" r:id="rId12">
+          <o:OLEObject Type="Embed" ProgID="Word.Document.12" ShapeID="_x0000_i1025" DrawAspect="Content" ObjectID="_1609774033" r:id="rId12">
             <o:FieldCodes>\s</o:FieldCodes>
           </o:OLEObject>
         </w:object>
@@ -2309,7 +2309,7 @@
           <v:shape id="_x0000_i1026" type="#_x0000_t75" style="width:453.6pt;height:643.2pt" o:ole="">
             <v:imagedata r:id="rId13" o:title=""/>
           </v:shape>
-          <o:OLEObject Type="Embed" ProgID="Word.Document.12" ShapeID="_x0000_i1026" DrawAspect="Content" ObjectID="_1609773792" r:id="rId14">
+          <o:OLEObject Type="Embed" ProgID="Word.Document.12" ShapeID="_x0000_i1026" DrawAspect="Content" ObjectID="_1609774034" r:id="rId14">
             <o:FieldCodes>\s</o:FieldCodes>
           </o:OLEObject>
         </w:object>
@@ -2378,7 +2378,7 @@
           <v:shape id="_x0000_i1027" type="#_x0000_t75" style="width:453.6pt;height:654.6pt" o:ole="">
             <v:imagedata r:id="rId15" o:title=""/>
           </v:shape>
-          <o:OLEObject Type="Embed" ProgID="Word.Document.12" ShapeID="_x0000_i1027" DrawAspect="Content" ObjectID="_1609773793" r:id="rId16">
+          <o:OLEObject Type="Embed" ProgID="Word.Document.12" ShapeID="_x0000_i1027" DrawAspect="Content" ObjectID="_1609774035" r:id="rId16">
             <o:FieldCodes>\s</o:FieldCodes>
           </o:OLEObject>
         </w:object>
@@ -2448,7 +2448,7 @@
           <v:shape id="_x0000_i1028" type="#_x0000_t75" style="width:453.6pt;height:654.6pt" o:ole="">
             <v:imagedata r:id="rId17" o:title=""/>
           </v:shape>
-          <o:OLEObject Type="Embed" ProgID="Word.Document.12" ShapeID="_x0000_i1028" DrawAspect="Content" ObjectID="_1609773794" r:id="rId18">
+          <o:OLEObject Type="Embed" ProgID="Word.Document.12" ShapeID="_x0000_i1028" DrawAspect="Content" ObjectID="_1609774036" r:id="rId18">
             <o:FieldCodes>\s</o:FieldCodes>
           </o:OLEObject>
         </w:object>
@@ -2518,7 +2518,7 @@
           <v:shape id="_x0000_i1029" type="#_x0000_t75" style="width:453.6pt;height:666pt" o:ole="">
             <v:imagedata r:id="rId19" o:title=""/>
           </v:shape>
-          <o:OLEObject Type="Embed" ProgID="Word.Document.12" ShapeID="_x0000_i1029" DrawAspect="Content" ObjectID="_1609773795" r:id="rId20">
+          <o:OLEObject Type="Embed" ProgID="Word.Document.12" ShapeID="_x0000_i1029" DrawAspect="Content" ObjectID="_1609774037" r:id="rId20">
             <o:FieldCodes>\s</o:FieldCodes>
           </o:OLEObject>
         </w:object>
@@ -2856,7 +2856,7 @@
           <v:shape id="_x0000_i1030" type="#_x0000_t75" style="width:453.6pt;height:677.4pt" o:ole="">
             <v:imagedata r:id="rId23" o:title=""/>
           </v:shape>
-          <o:OLEObject Type="Embed" ProgID="Word.Document.12" ShapeID="_x0000_i1030" DrawAspect="Content" ObjectID="_1609773796" r:id="rId24">
+          <o:OLEObject Type="Embed" ProgID="Word.Document.12" ShapeID="_x0000_i1030" DrawAspect="Content" ObjectID="_1609774038" r:id="rId24">
             <o:FieldCodes>\s</o:FieldCodes>
           </o:OLEObject>
         </w:object>
@@ -4147,6 +4147,7 @@
         <w:keepNext/>
         <w:jc w:val="both"/>
       </w:pPr>
+      <w:bookmarkStart w:id="18" w:name="_GoBack"/>
       <w:r>
         <w:rPr>
           <w:noProof/>
@@ -4154,7 +4155,7 @@
         <w:lastRenderedPageBreak/>
         <w:drawing>
           <wp:inline distT="0" distB="0" distL="0" distR="0">
-            <wp:extent cx="5711846" cy="2943860"/>
+            <wp:extent cx="5679868" cy="2943860"/>
             <wp:effectExtent l="0" t="0" r="0" b="0"/>
             <wp:docPr id="8" name="Picture 8"/>
             <wp:cNvGraphicFramePr>
@@ -4182,7 +4183,7 @@
                   <pic:spPr>
                     <a:xfrm>
                       <a:off x="0" y="0"/>
-                      <a:ext cx="5711846" cy="2943860"/>
+                      <a:ext cx="5679868" cy="2943860"/>
                     </a:xfrm>
                     <a:prstGeom prst="rect">
                       <a:avLst/>
@@ -4194,6 +4195,7 @@
           </wp:inline>
         </w:drawing>
       </w:r>
+      <w:bookmarkEnd w:id="18"/>
     </w:p>
     <w:p>
       <w:pPr>
@@ -4278,12 +4280,7 @@
         <w:jc w:val="both"/>
       </w:pPr>
       <w:r>
-        <w:t>Base</w:t>
-      </w:r>
-      <w:bookmarkStart w:id="18" w:name="_GoBack"/>
-      <w:bookmarkEnd w:id="18"/>
-      <w:r>
-        <w:t>Activity - activitiy koji prihvaća fragmente za prikaz</w:t>
+        <w:t>BaseActivity - activitiy koji prihvaća fragmente za prikaz</w:t>
       </w:r>
     </w:p>
     <w:p>
@@ -9590,7 +9587,7 @@
 </file>
 
 <file path=customXml/itemProps1.xml><?xml version="1.0" encoding="utf-8"?>
-<ds:datastoreItem xmlns:ds="http://schemas.openxmlformats.org/officeDocument/2006/customXml" ds:itemID="{1E97EB5D-3816-4D0E-8F8D-D2D4868325E5}">
+<ds:datastoreItem xmlns:ds="http://schemas.openxmlformats.org/officeDocument/2006/customXml" ds:itemID="{038EB66D-7C89-441B-B65A-6745CF3C8A57}">
   <ds:schemaRefs>
     <ds:schemaRef ds:uri="http://schemas.openxmlformats.org/officeDocument/2006/bibliography"/>
   </ds:schemaRefs>

--- a/Dokumentacija/Projekt dokumentacija/AIR1802 TD mRanger - Kraljić, Kristović, Pavleka, Perković, Žebčević.docx
+++ b/Dokumentacija/Projekt dokumentacija/AIR1802 TD mRanger - Kraljić, Kristović, Pavleka, Perković, Žebčević.docx
@@ -2239,7 +2239,7 @@
           <v:shape id="_x0000_i1025" type="#_x0000_t75" style="width:460.2pt;height:394.2pt" o:ole="">
             <v:imagedata r:id="rId11" o:title=""/>
           </v:shape>
-          <o:OLEObject Type="Embed" ProgID="Word.Document.12" ShapeID="_x0000_i1025" DrawAspect="Content" ObjectID="_1609774033" r:id="rId12">
+          <o:OLEObject Type="Embed" ProgID="Word.Document.12" ShapeID="_x0000_i1025" DrawAspect="Content" ObjectID="_1610121399" r:id="rId12">
             <o:FieldCodes>\s</o:FieldCodes>
           </o:OLEObject>
         </w:object>
@@ -2309,7 +2309,7 @@
           <v:shape id="_x0000_i1026" type="#_x0000_t75" style="width:453.6pt;height:643.2pt" o:ole="">
             <v:imagedata r:id="rId13" o:title=""/>
           </v:shape>
-          <o:OLEObject Type="Embed" ProgID="Word.Document.12" ShapeID="_x0000_i1026" DrawAspect="Content" ObjectID="_1609774034" r:id="rId14">
+          <o:OLEObject Type="Embed" ProgID="Word.Document.12" ShapeID="_x0000_i1026" DrawAspect="Content" ObjectID="_1610121400" r:id="rId14">
             <o:FieldCodes>\s</o:FieldCodes>
           </o:OLEObject>
         </w:object>
@@ -2378,7 +2378,7 @@
           <v:shape id="_x0000_i1027" type="#_x0000_t75" style="width:453.6pt;height:654.6pt" o:ole="">
             <v:imagedata r:id="rId15" o:title=""/>
           </v:shape>
-          <o:OLEObject Type="Embed" ProgID="Word.Document.12" ShapeID="_x0000_i1027" DrawAspect="Content" ObjectID="_1609774035" r:id="rId16">
+          <o:OLEObject Type="Embed" ProgID="Word.Document.12" ShapeID="_x0000_i1027" DrawAspect="Content" ObjectID="_1610121401" r:id="rId16">
             <o:FieldCodes>\s</o:FieldCodes>
           </o:OLEObject>
         </w:object>
@@ -2448,7 +2448,7 @@
           <v:shape id="_x0000_i1028" type="#_x0000_t75" style="width:453.6pt;height:654.6pt" o:ole="">
             <v:imagedata r:id="rId17" o:title=""/>
           </v:shape>
-          <o:OLEObject Type="Embed" ProgID="Word.Document.12" ShapeID="_x0000_i1028" DrawAspect="Content" ObjectID="_1609774036" r:id="rId18">
+          <o:OLEObject Type="Embed" ProgID="Word.Document.12" ShapeID="_x0000_i1028" DrawAspect="Content" ObjectID="_1610121402" r:id="rId18">
             <o:FieldCodes>\s</o:FieldCodes>
           </o:OLEObject>
         </w:object>
@@ -2518,7 +2518,7 @@
           <v:shape id="_x0000_i1029" type="#_x0000_t75" style="width:453.6pt;height:666pt" o:ole="">
             <v:imagedata r:id="rId19" o:title=""/>
           </v:shape>
-          <o:OLEObject Type="Embed" ProgID="Word.Document.12" ShapeID="_x0000_i1029" DrawAspect="Content" ObjectID="_1609774037" r:id="rId20">
+          <o:OLEObject Type="Embed" ProgID="Word.Document.12" ShapeID="_x0000_i1029" DrawAspect="Content" ObjectID="_1610121403" r:id="rId20">
             <o:FieldCodes>\s</o:FieldCodes>
           </o:OLEObject>
         </w:object>
@@ -2835,13 +2835,22 @@
         <w:jc w:val="both"/>
       </w:pPr>
       <w:r>
-        <w:t>Navedene mogućnosti ostvarili smo putem klasa Controls.java i KontroleActivity.java. Prikaz koda klase Conto</w:t>
+        <w:t>Navedene mogućnosti ostvarili smo putem klasa Controls.java</w:t>
+      </w:r>
+      <w:r>
+        <w:t>, BaseActivity.java, FragmentBasicKontrole.java, IControls.java i FragmentFancyKontrole.java</w:t>
+      </w:r>
+      <w:r>
+        <w:t>. Prikaz koda klase Conto</w:t>
       </w:r>
       <w:r>
         <w:t>ls</w:t>
       </w:r>
       <w:r>
-        <w:t>.java nalazi se u poglavlju Funkcionalnost povezivanja s bluetoothom. Kod klase KontroleActivity.java otvara se dvoklikom na crni okvir.</w:t>
+        <w:t>.java nalazi se u poglavlju Funkcionalnost povezivanja s bluetoothom. Kod</w:t>
+      </w:r>
+      <w:r>
+        <w:t>ovi ostalih navedenih klasa nalaze se ispod ovog teksta te se njihov cijeli prikaz može dobiti dvoklikom na crni okvir.</w:t>
       </w:r>
     </w:p>
     <w:bookmarkStart w:id="11" w:name="_MON_1609319770"/>
@@ -2852,11 +2861,11 @@
         <w:jc w:val="both"/>
       </w:pPr>
       <w:r>
-        <w:object w:dxaOrig="9072" w:dyaOrig="13545">
-          <v:shape id="_x0000_i1030" type="#_x0000_t75" style="width:453.6pt;height:677.4pt" o:ole="">
+        <w:object w:dxaOrig="9072" w:dyaOrig="10871">
+          <v:shape id="_x0000_i1033" type="#_x0000_t75" style="width:453.6pt;height:543.6pt" o:ole="">
             <v:imagedata r:id="rId23" o:title=""/>
           </v:shape>
-          <o:OLEObject Type="Embed" ProgID="Word.Document.12" ShapeID="_x0000_i1030" DrawAspect="Content" ObjectID="_1609774038" r:id="rId24">
+          <o:OLEObject Type="Embed" ProgID="Word.Document.12" ShapeID="_x0000_i1033" DrawAspect="Content" ObjectID="_1610121404" r:id="rId24">
             <o:FieldCodes>\s</o:FieldCodes>
           </o:OLEObject>
         </w:object>
@@ -2911,8 +2920,236 @@
         <w:rPr>
           <w:color w:val="auto"/>
         </w:rPr>
-        <w:t>. KontroleActivity.java</w:t>
-      </w:r>
+        <w:t xml:space="preserve">. </w:t>
+      </w:r>
+      <w:r>
+        <w:rPr>
+          <w:color w:val="auto"/>
+        </w:rPr>
+        <w:t>BaseActivity</w:t>
+      </w:r>
+      <w:r>
+        <w:rPr>
+          <w:color w:val="auto"/>
+        </w:rPr>
+        <w:t>.java</w:t>
+      </w:r>
+    </w:p>
+    <w:bookmarkStart w:id="12" w:name="_MON_1610120741"/>
+    <w:bookmarkEnd w:id="12"/>
+    <w:p>
+      <w:pPr>
+        <w:keepNext/>
+      </w:pPr>
+      <w:r>
+        <w:object w:dxaOrig="9072" w:dyaOrig="13318">
+          <v:shape id="_x0000_i1040" type="#_x0000_t75" style="width:453.6pt;height:666pt" o:ole="">
+            <v:imagedata r:id="rId25" o:title=""/>
+          </v:shape>
+          <o:OLEObject Type="Embed" ProgID="Word.Document.12" ShapeID="_x0000_i1040" DrawAspect="Content" ObjectID="_1610121405" r:id="rId26">
+            <o:FieldCodes>\s</o:FieldCodes>
+          </o:OLEObject>
+        </w:object>
+      </w:r>
+    </w:p>
+    <w:p>
+      <w:pPr>
+        <w:pStyle w:val="Caption"/>
+        <w:jc w:val="center"/>
+        <w:rPr>
+          <w:color w:val="auto"/>
+        </w:rPr>
+      </w:pPr>
+      <w:r>
+        <w:rPr>
+          <w:color w:val="auto"/>
+        </w:rPr>
+        <w:t xml:space="preserve">Klasa </w:t>
+      </w:r>
+      <w:r>
+        <w:rPr>
+          <w:color w:val="auto"/>
+        </w:rPr>
+        <w:fldChar w:fldCharType="begin"/>
+      </w:r>
+      <w:r>
+        <w:rPr>
+          <w:color w:val="auto"/>
+        </w:rPr>
+        <w:instrText xml:space="preserve"> SEQ Klasa \* ARABIC </w:instrText>
+      </w:r>
+      <w:r>
+        <w:rPr>
+          <w:color w:val="auto"/>
+        </w:rPr>
+        <w:fldChar w:fldCharType="separate"/>
+      </w:r>
+      <w:r>
+        <w:rPr>
+          <w:noProof/>
+          <w:color w:val="auto"/>
+        </w:rPr>
+        <w:t>7</w:t>
+      </w:r>
+      <w:r>
+        <w:rPr>
+          <w:color w:val="auto"/>
+        </w:rPr>
+        <w:fldChar w:fldCharType="end"/>
+      </w:r>
+      <w:r>
+        <w:rPr>
+          <w:color w:val="auto"/>
+        </w:rPr>
+        <w:t>.FragmentBasicKontrole.java</w:t>
+      </w:r>
+    </w:p>
+    <w:bookmarkStart w:id="13" w:name="_MON_1610120885"/>
+    <w:bookmarkEnd w:id="13"/>
+    <w:p>
+      <w:pPr>
+        <w:keepNext/>
+      </w:pPr>
+      <w:r>
+        <w:object w:dxaOrig="9072" w:dyaOrig="6341">
+          <v:shape id="_x0000_i1043" type="#_x0000_t75" style="width:453.6pt;height:316.8pt" o:ole="">
+            <v:imagedata r:id="rId27" o:title=""/>
+          </v:shape>
+          <o:OLEObject Type="Embed" ProgID="Word.Document.12" ShapeID="_x0000_i1043" DrawAspect="Content" ObjectID="_1610121406" r:id="rId28">
+            <o:FieldCodes>\s</o:FieldCodes>
+          </o:OLEObject>
+        </w:object>
+      </w:r>
+    </w:p>
+    <w:p>
+      <w:pPr>
+        <w:pStyle w:val="Caption"/>
+        <w:jc w:val="center"/>
+        <w:rPr>
+          <w:color w:val="auto"/>
+        </w:rPr>
+      </w:pPr>
+      <w:r>
+        <w:rPr>
+          <w:color w:val="auto"/>
+        </w:rPr>
+        <w:t xml:space="preserve">Klasa </w:t>
+      </w:r>
+      <w:r>
+        <w:rPr>
+          <w:color w:val="auto"/>
+        </w:rPr>
+        <w:fldChar w:fldCharType="begin"/>
+      </w:r>
+      <w:r>
+        <w:rPr>
+          <w:color w:val="auto"/>
+        </w:rPr>
+        <w:instrText xml:space="preserve"> SEQ Klasa \* ARABIC </w:instrText>
+      </w:r>
+      <w:r>
+        <w:rPr>
+          <w:color w:val="auto"/>
+        </w:rPr>
+        <w:fldChar w:fldCharType="separate"/>
+      </w:r>
+      <w:r>
+        <w:rPr>
+          <w:noProof/>
+          <w:color w:val="auto"/>
+        </w:rPr>
+        <w:t>8</w:t>
+      </w:r>
+      <w:r>
+        <w:rPr>
+          <w:color w:val="auto"/>
+        </w:rPr>
+        <w:fldChar w:fldCharType="end"/>
+      </w:r>
+      <w:r>
+        <w:rPr>
+          <w:color w:val="auto"/>
+        </w:rPr>
+        <w:t>. IControls.java</w:t>
+      </w:r>
+    </w:p>
+    <w:p/>
+    <w:bookmarkStart w:id="14" w:name="_MON_1610121294"/>
+    <w:bookmarkEnd w:id="14"/>
+    <w:p>
+      <w:pPr>
+        <w:keepNext/>
+      </w:pPr>
+      <w:r>
+        <w:object w:dxaOrig="9072" w:dyaOrig="13545">
+          <v:shape id="_x0000_i1088" type="#_x0000_t75" style="width:453.6pt;height:677.4pt" o:ole="">
+            <v:imagedata r:id="rId29" o:title=""/>
+          </v:shape>
+          <o:OLEObject Type="Embed" ProgID="Word.Document.12" ShapeID="_x0000_i1088" DrawAspect="Content" ObjectID="_1610121407" r:id="rId30">
+            <o:FieldCodes>\s</o:FieldCodes>
+          </o:OLEObject>
+        </w:object>
+      </w:r>
+    </w:p>
+    <w:p>
+      <w:pPr>
+        <w:pStyle w:val="Caption"/>
+        <w:jc w:val="center"/>
+        <w:rPr>
+          <w:color w:val="auto"/>
+        </w:rPr>
+      </w:pPr>
+      <w:r>
+        <w:rPr>
+          <w:color w:val="auto"/>
+        </w:rPr>
+        <w:t xml:space="preserve">Klasa </w:t>
+      </w:r>
+      <w:r>
+        <w:rPr>
+          <w:color w:val="auto"/>
+        </w:rPr>
+        <w:fldChar w:fldCharType="begin"/>
+      </w:r>
+      <w:r>
+        <w:rPr>
+          <w:color w:val="auto"/>
+        </w:rPr>
+        <w:instrText xml:space="preserve"> SEQ Klasa \* ARABIC </w:instrText>
+      </w:r>
+      <w:r>
+        <w:rPr>
+          <w:color w:val="auto"/>
+        </w:rPr>
+        <w:fldChar w:fldCharType="separate"/>
+      </w:r>
+      <w:r>
+        <w:rPr>
+          <w:noProof/>
+          <w:color w:val="auto"/>
+        </w:rPr>
+        <w:t>9</w:t>
+      </w:r>
+      <w:r>
+        <w:rPr>
+          <w:color w:val="auto"/>
+        </w:rPr>
+        <w:fldChar w:fldCharType="end"/>
+      </w:r>
+      <w:r>
+        <w:rPr>
+          <w:color w:val="auto"/>
+        </w:rPr>
+        <w:t>. FragmentFancyKontrole</w:t>
+      </w:r>
+      <w:r>
+        <w:rPr>
+          <w:color w:val="auto"/>
+        </w:rPr>
+        <w:t>.java</w:t>
+      </w:r>
+      <w:bookmarkStart w:id="15" w:name="_GoBack"/>
+      <w:bookmarkEnd w:id="15"/>
     </w:p>
     <w:p>
       <w:pPr>
@@ -2921,7 +3158,7 @@
           <w:i/>
         </w:rPr>
       </w:pPr>
-      <w:bookmarkStart w:id="12" w:name="_Toc535590629"/>
+      <w:bookmarkStart w:id="16" w:name="_Toc535590629"/>
       <w:r>
         <w:rPr>
           <w:i/>
@@ -2929,7 +3166,7 @@
         <w:lastRenderedPageBreak/>
         <w:t>3.3. Funkcionalnost bilježenja temperature zraka u bazu podataka</w:t>
       </w:r>
-      <w:bookmarkEnd w:id="12"/>
+      <w:bookmarkEnd w:id="16"/>
     </w:p>
     <w:p>
       <w:pPr>
@@ -3000,7 +3237,7 @@
                     <pic:cNvPicPr/>
                   </pic:nvPicPr>
                   <pic:blipFill>
-                    <a:blip r:embed="rId25">
+                    <a:blip r:embed="rId31">
                       <a:extLst>
                         <a:ext uri="{28A0092B-C50C-407E-A947-70E740481C1C}">
                           <a14:useLocalDpi xmlns:a14="http://schemas.microsoft.com/office/drawing/2010/main" val="0"/>
@@ -3099,7 +3336,7 @@
         <w:t>su zadovoljene sve provjere temperatura se prema u bazu. Ukoliko jedan od navedena dva uvijeta nije zadovoljen korisnik dobiva upozorenje.</w:t>
       </w:r>
       <w:r>
-        <w:t xml:space="preserve"> Ova funkcionalnost ostvarena je putem već navedenih klasa Controls.java i KontroleActivity.java.</w:t>
+        <w:t xml:space="preserve"> Opisana funkcionalnost ostvarena je pomoću istih klasa kao i funkcionalnost daljinskog upravljanja robotom te su navedene u ranijem poglavlju.</w:t>
       </w:r>
     </w:p>
     <w:p>
@@ -3113,12 +3350,11 @@
         <w:pStyle w:val="Heading1"/>
         <w:ind w:left="360"/>
       </w:pPr>
-      <w:bookmarkStart w:id="13" w:name="_Toc535590630"/>
-      <w:r>
-        <w:lastRenderedPageBreak/>
+      <w:bookmarkStart w:id="17" w:name="_Toc535590630"/>
+      <w:r>
         <w:t>4. Korišteni alati i tehnologija</w:t>
       </w:r>
-      <w:bookmarkEnd w:id="13"/>
+      <w:bookmarkEnd w:id="17"/>
     </w:p>
     <w:p>
       <w:pPr>
@@ -3703,13 +3939,21 @@
           <w:b w:val="0"/>
           <w:szCs w:val="22"/>
         </w:rPr>
-        <w:t>a, za ovu aktivnost je potreba također i PHP tehnologija u kojoj pomoću programskog jezika PHP programiramo spremanje temperature u bazu podataka. Jedini resurs koji nije spomenut je mBot:Ranger pomoću kojega testiramo rad aplikacije.</w:t>
+        <w:t xml:space="preserve">a, za ovu aktivnost je potreba također i PHP tehnologija u kojoj pomoću programskog jezika PHP programiramo spremanje </w:t>
       </w:r>
       <w:r>
         <w:rPr>
           <w:b w:val="0"/>
           <w:szCs w:val="22"/>
         </w:rPr>
+        <w:lastRenderedPageBreak/>
+        <w:t>temperature u bazu podataka. Jedini resurs koji nije spomenut je mBot:Ranger pomoću kojega testiramo rad aplikacije.</w:t>
+      </w:r>
+      <w:r>
+        <w:rPr>
+          <w:b w:val="0"/>
+          <w:szCs w:val="22"/>
+        </w:rPr>
         <w:t xml:space="preserve">   </w:t>
       </w:r>
     </w:p>
@@ -3718,12 +3962,11 @@
         <w:pStyle w:val="Heading1"/>
         <w:ind w:left="360"/>
       </w:pPr>
-      <w:bookmarkStart w:id="14" w:name="_Toc535590631"/>
-      <w:r>
-        <w:lastRenderedPageBreak/>
+      <w:bookmarkStart w:id="18" w:name="_Toc535590631"/>
+      <w:r>
         <w:t>5. Dizajn arhitekture</w:t>
       </w:r>
-      <w:bookmarkEnd w:id="14"/>
+      <w:bookmarkEnd w:id="18"/>
     </w:p>
     <w:p/>
     <w:p>
@@ -3751,7 +3994,7 @@
                     <pic:cNvPicPr/>
                   </pic:nvPicPr>
                   <pic:blipFill>
-                    <a:blip r:embed="rId26">
+                    <a:blip r:embed="rId32">
                       <a:extLst>
                         <a:ext uri="{28A0092B-C50C-407E-A947-70E740481C1C}">
                           <a14:useLocalDpi xmlns:a14="http://schemas.microsoft.com/office/drawing/2010/main" val="0"/>
@@ -3842,12 +4085,12 @@
       <w:pPr>
         <w:pStyle w:val="Heading1"/>
       </w:pPr>
-      <w:bookmarkStart w:id="15" w:name="_Toc535590632"/>
+      <w:bookmarkStart w:id="19" w:name="_Toc535590632"/>
       <w:r>
         <w:lastRenderedPageBreak/>
         <w:t>6. Navigacijski dijagram</w:t>
       </w:r>
-      <w:bookmarkEnd w:id="15"/>
+      <w:bookmarkEnd w:id="19"/>
     </w:p>
     <w:p>
       <w:pPr>
@@ -3894,7 +4137,7 @@
                     </pic:cNvPicPr>
                   </pic:nvPicPr>
                   <pic:blipFill>
-                    <a:blip r:embed="rId27">
+                    <a:blip r:embed="rId33">
                       <a:extLst>
                         <a:ext uri="{28A0092B-C50C-407E-A947-70E740481C1C}">
                           <a14:useLocalDpi xmlns:a14="http://schemas.microsoft.com/office/drawing/2010/main" val="0"/>
@@ -3987,7 +4230,7 @@
       <w:pPr>
         <w:pStyle w:val="Heading1"/>
       </w:pPr>
-      <w:bookmarkStart w:id="16" w:name="_Toc535590633"/>
+      <w:bookmarkStart w:id="20" w:name="_Toc535590633"/>
       <w:r>
         <w:lastRenderedPageBreak/>
         <w:t xml:space="preserve">7. </w:t>
@@ -3995,7 +4238,7 @@
       <w:r>
         <w:t>Baza podataka</w:t>
       </w:r>
-      <w:bookmarkEnd w:id="16"/>
+      <w:bookmarkEnd w:id="20"/>
     </w:p>
     <w:p>
       <w:pPr>
@@ -4060,7 +4303,7 @@
                     <pic:cNvPicPr/>
                   </pic:nvPicPr>
                   <pic:blipFill>
-                    <a:blip r:embed="rId28">
+                    <a:blip r:embed="rId34">
                       <a:extLst>
                         <a:ext uri="{28A0092B-C50C-407E-A947-70E740481C1C}">
                           <a14:useLocalDpi xmlns:a14="http://schemas.microsoft.com/office/drawing/2010/main" val="0"/>
@@ -4116,11 +4359,11 @@
       <w:pPr>
         <w:pStyle w:val="Heading1"/>
       </w:pPr>
-      <w:bookmarkStart w:id="17" w:name="_Toc535590634"/>
+      <w:bookmarkStart w:id="21" w:name="_Toc535590634"/>
       <w:r>
         <w:t>8. Dijagram klasa</w:t>
       </w:r>
-      <w:bookmarkEnd w:id="17"/>
+      <w:bookmarkEnd w:id="21"/>
     </w:p>
     <w:p>
       <w:pPr>
@@ -4129,10 +4372,34 @@
         <w:jc w:val="both"/>
       </w:pPr>
       <w:r>
-        <w:t xml:space="preserve">Dijagramom klasa se prikazuju veze između klasa te struktura svake klase. Dijagram klasa aplikacije mRanger se sastoji od 7 klasa: MainActivity, Bluetooth, DeviceListAdapter, ConnectBT, FancyKontroleActivity, Controls te KontroleActivity. </w:t>
-      </w:r>
-      <w:r>
-        <w:t xml:space="preserve">Klasa Bluetooth sadrži sve varijable i metode vezane uz Bluetooth čija je svrha omogučiti uključivanje Bluetootha, pretraživanje uređaja kojima je uključen bluetooth te povezivanje na odabrani pronađeni uređaj. Klasa Controls sadrži sve kontrole nad Mbot:Rangerom kao što su očitavanje temperature, kretanja u svim smjerovima te kontrola nevezana uz Mbot:Rangera spremanje temperature u bazu podataka. U klasi MainActivity se pozivaju metode iz klase Bluetooth, odnosno klasa MainActivity služi za uspostavljanje veze između mobilnog uređaja i Mbot:Rangera. Metode FancyKontorleActivity i KontroleActivity pozivaju metode iz klase Controls, odnosno one nam služe za upravljanje robotom. Razlika između navedenih klasa je XML datoteka koju one koriste za prikaz na zaslonu. Slika 7. prikazuje dijagram klasa aplikacije mRanger. </w:t>
+        <w:t xml:space="preserve">Dijagramom klasa se prikazuju veze između klasa te struktura svake klase. Dijagram klasa aplikacije mRanger se sastoji od </w:t>
+      </w:r>
+      <w:r>
+        <w:t>9</w:t>
+      </w:r>
+      <w:r>
+        <w:t xml:space="preserve"> klasa: MainActivity, Bluetooth, DeviceListAdapter, ConnectBT, </w:t>
+      </w:r>
+      <w:r>
+        <w:t>Fragment</w:t>
+      </w:r>
+      <w:r>
+        <w:t>FancyKontrole, Controls</w:t>
+      </w:r>
+      <w:r>
+        <w:t>, IControls, FragmentBasicKontrole te Base</w:t>
+      </w:r>
+      <w:r>
+        <w:t xml:space="preserve">Activity. </w:t>
+      </w:r>
+      <w:r>
+        <w:t>Klasa Bluetooth sadrži sve varijable i metode vezane uz Bluetooth čija je svrha omogučiti uključivanje Bluetootha, pretraživanje uređaja kojima je uključen bluetooth te povezivanje na odabrani pronađeni uređaj. Klasa Controls sadrži sve kontrole nad Mbot:Rangerom kao što su očitavanje temperature, kretanja u svim smjerovima te kontrola nevezana uz Mbot:Rangera spremanje temperature u bazu podataka. U klasi MainActivity se pozivaju metode iz klase Bluetooth, odnosno klasa MainActivity služi za uspostavljanje veze između mobilnog uređaja i Mbot:Rangera</w:t>
+      </w:r>
+      <w:r>
+        <w:t xml:space="preserve">. Klasa BaseActivity je klasa koja služi za prikazivanje određenog fragmenta (FragmentBasicKontrole, FragmentFancyKontrole) u ovisnosti o uključenosti fancy moda ili ne. Pomoću navedenih fragmenata možemo updavljati Mbot:Rangerom, odnosno pristupiti </w:t>
+      </w:r>
+      <w:r>
+        <w:t>metodama klase Controls.</w:t>
       </w:r>
     </w:p>
     <w:p>
@@ -4147,7 +4414,6 @@
         <w:keepNext/>
         <w:jc w:val="both"/>
       </w:pPr>
-      <w:bookmarkStart w:id="18" w:name="_GoBack"/>
       <w:r>
         <w:rPr>
           <w:noProof/>
@@ -4169,7 +4435,7 @@
                     <pic:cNvPicPr/>
                   </pic:nvPicPr>
                   <pic:blipFill>
-                    <a:blip r:embed="rId29" cstate="print">
+                    <a:blip r:embed="rId35" cstate="print">
                       <a:extLst>
                         <a:ext uri="{28A0092B-C50C-407E-A947-70E740481C1C}">
                           <a14:useLocalDpi xmlns:a14="http://schemas.microsoft.com/office/drawing/2010/main" val="0"/>
@@ -4195,7 +4461,6 @@
           </wp:inline>
         </w:drawing>
       </w:r>
-      <w:bookmarkEnd w:id="18"/>
     </w:p>
     <w:p>
       <w:pPr>
@@ -4439,7 +4704,7 @@
                     <pic:cNvPicPr/>
                   </pic:nvPicPr>
                   <pic:blipFill>
-                    <a:blip r:embed="rId30">
+                    <a:blip r:embed="rId36">
                       <a:extLst>
                         <a:ext uri="{28A0092B-C50C-407E-A947-70E740481C1C}">
                           <a14:useLocalDpi xmlns:a14="http://schemas.microsoft.com/office/drawing/2010/main" val="0"/>
@@ -4488,8 +4753,8 @@
       </w:pPr>
     </w:p>
     <w:sectPr>
-      <w:headerReference w:type="default" r:id="rId31"/>
-      <w:footerReference w:type="default" r:id="rId32"/>
+      <w:headerReference w:type="default" r:id="rId37"/>
+      <w:footerReference w:type="default" r:id="rId38"/>
       <w:pgSz w:w="11906" w:h="16838"/>
       <w:pgMar w:top="1417" w:right="1417" w:bottom="1417" w:left="1417" w:header="708" w:footer="708" w:gutter="0"/>
       <w:pgNumType w:start="1"/>
@@ -9587,7 +9852,7 @@
 </file>
 
 <file path=customXml/itemProps1.xml><?xml version="1.0" encoding="utf-8"?>
-<ds:datastoreItem xmlns:ds="http://schemas.openxmlformats.org/officeDocument/2006/customXml" ds:itemID="{038EB66D-7C89-441B-B65A-6745CF3C8A57}">
+<ds:datastoreItem xmlns:ds="http://schemas.openxmlformats.org/officeDocument/2006/customXml" ds:itemID="{84C363A7-2E6B-45F7-B0D8-0B754B521354}">
   <ds:schemaRefs>
     <ds:schemaRef ds:uri="http://schemas.openxmlformats.org/officeDocument/2006/bibliography"/>
   </ds:schemaRefs>

--- a/Dokumentacija/Projekt dokumentacija/AIR1802 TD mRanger - Kraljić, Kristović, Pavleka, Perković, Žebčević.docx
+++ b/Dokumentacija/Projekt dokumentacija/AIR1802 TD mRanger - Kraljić, Kristović, Pavleka, Perković, Žebčević.docx
@@ -471,7 +471,7 @@
     </w:p>
     <w:p>
       <w:pPr>
-        <w:pStyle w:val="NoSpacing"/>
+        <w:pStyle w:val="Bezproreda"/>
         <w:rPr>
           <w:rFonts w:ascii="Arial" w:hAnsi="Arial" w:cs="Arial"/>
           <w:b/>
@@ -487,7 +487,7 @@
     </w:p>
     <w:p>
       <w:pPr>
-        <w:pStyle w:val="NoSpacing"/>
+        <w:pStyle w:val="Bezproreda"/>
         <w:rPr>
           <w:rFonts w:ascii="Arial" w:hAnsi="Arial" w:cs="Arial"/>
           <w:b/>
@@ -510,7 +510,7 @@
     </w:p>
     <w:p>
       <w:pPr>
-        <w:pStyle w:val="NoSpacing"/>
+        <w:pStyle w:val="Bezproreda"/>
         <w:rPr>
           <w:rFonts w:ascii="Arial" w:hAnsi="Arial" w:cs="Arial"/>
           <w:b/>
@@ -526,7 +526,7 @@
     </w:p>
     <w:p>
       <w:pPr>
-        <w:pStyle w:val="NoSpacing"/>
+        <w:pStyle w:val="Bezproreda"/>
         <w:rPr>
           <w:rFonts w:ascii="Arial" w:hAnsi="Arial" w:cs="Arial"/>
           <w:b/>
@@ -542,7 +542,7 @@
     </w:p>
     <w:p>
       <w:pPr>
-        <w:pStyle w:val="NoSpacing"/>
+        <w:pStyle w:val="Bezproreda"/>
         <w:rPr>
           <w:rFonts w:ascii="Arial" w:hAnsi="Arial" w:cs="Arial"/>
           <w:b/>
@@ -558,7 +558,7 @@
     </w:p>
     <w:p>
       <w:pPr>
-        <w:pStyle w:val="NoSpacing"/>
+        <w:pStyle w:val="Bezproreda"/>
         <w:rPr>
           <w:rFonts w:ascii="Arial" w:hAnsi="Arial" w:cs="Arial"/>
           <w:b/>
@@ -567,7 +567,7 @@
     </w:p>
     <w:p>
       <w:pPr>
-        <w:pStyle w:val="NoSpacing"/>
+        <w:pStyle w:val="Bezproreda"/>
         <w:rPr>
           <w:rFonts w:ascii="Arial" w:hAnsi="Arial" w:cs="Arial"/>
           <w:b/>
@@ -590,7 +590,7 @@
       <w:hyperlink r:id="rId8" w:history="1">
         <w:r>
           <w:rPr>
-            <w:rStyle w:val="Hyperlink"/>
+            <w:rStyle w:val="Hiperveza"/>
             <w:rFonts w:ascii="Arial" w:hAnsi="Arial" w:cs="Arial"/>
             <w:b/>
           </w:rPr>
@@ -617,7 +617,7 @@
       <w:hyperlink r:id="rId9" w:history="1">
         <w:r>
           <w:rPr>
-            <w:rStyle w:val="Hyperlink"/>
+            <w:rStyle w:val="Hiperveza"/>
             <w:rFonts w:ascii="Arial" w:hAnsi="Arial" w:cs="Arial"/>
             <w:szCs w:val="22"/>
           </w:rPr>
@@ -992,7 +992,7 @@
       <w:sdtContent>
         <w:p>
           <w:pPr>
-            <w:pStyle w:val="TOCHeading"/>
+            <w:pStyle w:val="TOCNaslov"/>
             <w:spacing w:line="240" w:lineRule="auto"/>
           </w:pPr>
           <w:r>
@@ -1001,7 +1001,7 @@
         </w:p>
         <w:p>
           <w:pPr>
-            <w:pStyle w:val="TOC1"/>
+            <w:pStyle w:val="Sadraj1"/>
             <w:rPr>
               <w:rFonts w:asciiTheme="minorHAnsi" w:eastAsiaTheme="minorEastAsia" w:hAnsiTheme="minorHAnsi" w:cstheme="minorBidi"/>
               <w:noProof/>
@@ -1021,7 +1021,7 @@
           <w:hyperlink w:anchor="_Toc535590624" w:history="1">
             <w:r>
               <w:rPr>
-                <w:rStyle w:val="Hyperlink"/>
+                <w:rStyle w:val="Hiperveza"/>
                 <w:noProof/>
               </w:rPr>
               <w:t>1.</w:t>
@@ -1037,7 +1037,7 @@
             </w:r>
             <w:r>
               <w:rPr>
-                <w:rStyle w:val="Hyperlink"/>
+                <w:rStyle w:val="Hiperveza"/>
                 <w:noProof/>
               </w:rPr>
               <w:t>Uvod</w:t>
@@ -1094,7 +1094,7 @@
         </w:p>
         <w:p>
           <w:pPr>
-            <w:pStyle w:val="TOC1"/>
+            <w:pStyle w:val="Sadraj1"/>
             <w:rPr>
               <w:rFonts w:asciiTheme="minorHAnsi" w:eastAsiaTheme="minorEastAsia" w:hAnsiTheme="minorHAnsi" w:cstheme="minorBidi"/>
               <w:noProof/>
@@ -1105,7 +1105,7 @@
           <w:hyperlink w:anchor="_Toc535590625" w:history="1">
             <w:r>
               <w:rPr>
-                <w:rStyle w:val="Hyperlink"/>
+                <w:rStyle w:val="Hiperveza"/>
                 <w:noProof/>
               </w:rPr>
               <w:t>2.</w:t>
@@ -1121,7 +1121,7 @@
             </w:r>
             <w:r>
               <w:rPr>
-                <w:rStyle w:val="Hyperlink"/>
+                <w:rStyle w:val="Hiperveza"/>
                 <w:noProof/>
               </w:rPr>
               <w:t>Popis funkcionalnosti</w:t>
@@ -1178,7 +1178,7 @@
         </w:p>
         <w:p>
           <w:pPr>
-            <w:pStyle w:val="TOC1"/>
+            <w:pStyle w:val="Sadraj1"/>
             <w:rPr>
               <w:rFonts w:asciiTheme="minorHAnsi" w:eastAsiaTheme="minorEastAsia" w:hAnsiTheme="minorHAnsi" w:cstheme="minorBidi"/>
               <w:noProof/>
@@ -1189,7 +1189,7 @@
           <w:hyperlink w:anchor="_Toc535590626" w:history="1">
             <w:r>
               <w:rPr>
-                <w:rStyle w:val="Hyperlink"/>
+                <w:rStyle w:val="Hiperveza"/>
                 <w:noProof/>
               </w:rPr>
               <w:t>3.</w:t>
@@ -1205,7 +1205,7 @@
             </w:r>
             <w:r>
               <w:rPr>
-                <w:rStyle w:val="Hyperlink"/>
+                <w:rStyle w:val="Hiperveza"/>
                 <w:noProof/>
               </w:rPr>
               <w:t>Detaljni opis funkcionalnosti i dijagrami</w:t>
@@ -1262,7 +1262,7 @@
         </w:p>
         <w:p>
           <w:pPr>
-            <w:pStyle w:val="TOC2"/>
+            <w:pStyle w:val="Sadraj2"/>
             <w:rPr>
               <w:rFonts w:asciiTheme="minorHAnsi" w:eastAsiaTheme="minorEastAsia" w:hAnsiTheme="minorHAnsi" w:cstheme="minorBidi"/>
               <w:noProof/>
@@ -1273,7 +1273,7 @@
           <w:hyperlink w:anchor="_Toc535590627" w:history="1">
             <w:r>
               <w:rPr>
-                <w:rStyle w:val="Hyperlink"/>
+                <w:rStyle w:val="Hiperveza"/>
                 <w:noProof/>
               </w:rPr>
               <w:t>3.1. Funkcionalnost povezivanje s bluetoothom</w:t>
@@ -1330,7 +1330,7 @@
         </w:p>
         <w:p>
           <w:pPr>
-            <w:pStyle w:val="TOC2"/>
+            <w:pStyle w:val="Sadraj2"/>
             <w:rPr>
               <w:rFonts w:asciiTheme="minorHAnsi" w:eastAsiaTheme="minorEastAsia" w:hAnsiTheme="minorHAnsi" w:cstheme="minorBidi"/>
               <w:noProof/>
@@ -1341,7 +1341,7 @@
           <w:hyperlink w:anchor="_Toc535590628" w:history="1">
             <w:r>
               <w:rPr>
-                <w:rStyle w:val="Hyperlink"/>
+                <w:rStyle w:val="Hiperveza"/>
                 <w:noProof/>
               </w:rPr>
               <w:t>3.2. Funkcionalnost daljinskog upravljanja robotom</w:t>
@@ -1398,7 +1398,7 @@
         </w:p>
         <w:p>
           <w:pPr>
-            <w:pStyle w:val="TOC2"/>
+            <w:pStyle w:val="Sadraj2"/>
             <w:rPr>
               <w:rFonts w:asciiTheme="minorHAnsi" w:eastAsiaTheme="minorEastAsia" w:hAnsiTheme="minorHAnsi" w:cstheme="minorBidi"/>
               <w:noProof/>
@@ -1409,7 +1409,7 @@
           <w:hyperlink w:anchor="_Toc535590629" w:history="1">
             <w:r>
               <w:rPr>
-                <w:rStyle w:val="Hyperlink"/>
+                <w:rStyle w:val="Hiperveza"/>
                 <w:i/>
                 <w:noProof/>
               </w:rPr>
@@ -1467,7 +1467,7 @@
         </w:p>
         <w:p>
           <w:pPr>
-            <w:pStyle w:val="TOC1"/>
+            <w:pStyle w:val="Sadraj1"/>
             <w:rPr>
               <w:rFonts w:asciiTheme="minorHAnsi" w:eastAsiaTheme="minorEastAsia" w:hAnsiTheme="minorHAnsi" w:cstheme="minorBidi"/>
               <w:noProof/>
@@ -1478,7 +1478,7 @@
           <w:hyperlink w:anchor="_Toc535590630" w:history="1">
             <w:r>
               <w:rPr>
-                <w:rStyle w:val="Hyperlink"/>
+                <w:rStyle w:val="Hiperveza"/>
                 <w:noProof/>
               </w:rPr>
               <w:t>4. Korišteni alati i tehnologija</w:t>
@@ -1535,7 +1535,7 @@
         </w:p>
         <w:p>
           <w:pPr>
-            <w:pStyle w:val="TOC1"/>
+            <w:pStyle w:val="Sadraj1"/>
             <w:rPr>
               <w:rFonts w:asciiTheme="minorHAnsi" w:eastAsiaTheme="minorEastAsia" w:hAnsiTheme="minorHAnsi" w:cstheme="minorBidi"/>
               <w:noProof/>
@@ -1546,7 +1546,7 @@
           <w:hyperlink w:anchor="_Toc535590631" w:history="1">
             <w:r>
               <w:rPr>
-                <w:rStyle w:val="Hyperlink"/>
+                <w:rStyle w:val="Hiperveza"/>
                 <w:noProof/>
               </w:rPr>
               <w:t>5. Dizajn arhitekture</w:t>
@@ -1603,7 +1603,7 @@
         </w:p>
         <w:p>
           <w:pPr>
-            <w:pStyle w:val="TOC1"/>
+            <w:pStyle w:val="Sadraj1"/>
             <w:rPr>
               <w:rFonts w:asciiTheme="minorHAnsi" w:eastAsiaTheme="minorEastAsia" w:hAnsiTheme="minorHAnsi" w:cstheme="minorBidi"/>
               <w:noProof/>
@@ -1614,7 +1614,7 @@
           <w:hyperlink w:anchor="_Toc535590632" w:history="1">
             <w:r>
               <w:rPr>
-                <w:rStyle w:val="Hyperlink"/>
+                <w:rStyle w:val="Hiperveza"/>
                 <w:noProof/>
               </w:rPr>
               <w:t>6. Navigacijski dijagram</w:t>
@@ -1671,7 +1671,7 @@
         </w:p>
         <w:p>
           <w:pPr>
-            <w:pStyle w:val="TOC1"/>
+            <w:pStyle w:val="Sadraj1"/>
             <w:rPr>
               <w:rFonts w:asciiTheme="minorHAnsi" w:eastAsiaTheme="minorEastAsia" w:hAnsiTheme="minorHAnsi" w:cstheme="minorBidi"/>
               <w:noProof/>
@@ -1682,7 +1682,7 @@
           <w:hyperlink w:anchor="_Toc535590633" w:history="1">
             <w:r>
               <w:rPr>
-                <w:rStyle w:val="Hyperlink"/>
+                <w:rStyle w:val="Hiperveza"/>
                 <w:noProof/>
               </w:rPr>
               <w:t>7. Baza podataka</w:t>
@@ -1739,7 +1739,7 @@
         </w:p>
         <w:p>
           <w:pPr>
-            <w:pStyle w:val="TOC1"/>
+            <w:pStyle w:val="Sadraj1"/>
             <w:rPr>
               <w:rFonts w:asciiTheme="minorHAnsi" w:eastAsiaTheme="minorEastAsia" w:hAnsiTheme="minorHAnsi" w:cstheme="minorBidi"/>
               <w:noProof/>
@@ -1750,7 +1750,7 @@
           <w:hyperlink w:anchor="_Toc535590634" w:history="1">
             <w:r>
               <w:rPr>
-                <w:rStyle w:val="Hyperlink"/>
+                <w:rStyle w:val="Hiperveza"/>
                 <w:noProof/>
               </w:rPr>
               <w:t>8. Dijagram klasa</w:t>
@@ -1917,7 +1917,7 @@
     </w:p>
     <w:p>
       <w:pPr>
-        <w:pStyle w:val="Heading1"/>
+        <w:pStyle w:val="Naslov1"/>
         <w:numPr>
           <w:ilvl w:val="0"/>
           <w:numId w:val="15"/>
@@ -1998,7 +1998,7 @@
     </w:p>
     <w:p>
       <w:pPr>
-        <w:pStyle w:val="Heading1"/>
+        <w:pStyle w:val="Naslov1"/>
         <w:numPr>
           <w:ilvl w:val="0"/>
           <w:numId w:val="15"/>
@@ -2028,7 +2028,7 @@
     </w:p>
     <w:p>
       <w:pPr>
-        <w:pStyle w:val="ListParagraph"/>
+        <w:pStyle w:val="Odlomakpopisa"/>
         <w:numPr>
           <w:ilvl w:val="0"/>
           <w:numId w:val="26"/>
@@ -2042,7 +2042,7 @@
     </w:p>
     <w:p>
       <w:pPr>
-        <w:pStyle w:val="ListParagraph"/>
+        <w:pStyle w:val="Odlomakpopisa"/>
         <w:numPr>
           <w:ilvl w:val="0"/>
           <w:numId w:val="26"/>
@@ -2056,7 +2056,7 @@
     </w:p>
     <w:p>
       <w:pPr>
-        <w:pStyle w:val="ListParagraph"/>
+        <w:pStyle w:val="Odlomakpopisa"/>
         <w:numPr>
           <w:ilvl w:val="0"/>
           <w:numId w:val="26"/>
@@ -2070,7 +2070,7 @@
     </w:p>
     <w:p>
       <w:pPr>
-        <w:pStyle w:val="ListParagraph"/>
+        <w:pStyle w:val="Odlomakpopisa"/>
         <w:numPr>
           <w:ilvl w:val="0"/>
           <w:numId w:val="26"/>
@@ -2153,7 +2153,7 @@
     </w:p>
     <w:p>
       <w:pPr>
-        <w:pStyle w:val="Heading1"/>
+        <w:pStyle w:val="Naslov1"/>
         <w:numPr>
           <w:ilvl w:val="0"/>
           <w:numId w:val="15"/>
@@ -2178,7 +2178,7 @@
     <w:p/>
     <w:p>
       <w:pPr>
-        <w:pStyle w:val="Heading2"/>
+        <w:pStyle w:val="Naslov2"/>
       </w:pPr>
       <w:bookmarkStart w:id="4" w:name="_Toc535590627"/>
       <w:r>
@@ -2236,10 +2236,10 @@
             <v:path o:extrusionok="f" gradientshapeok="t" o:connecttype="rect"/>
             <o:lock v:ext="edit" aspectratio="t"/>
           </v:shapetype>
-          <v:shape id="_x0000_i1025" type="#_x0000_t75" style="width:460.2pt;height:394.2pt" o:ole="">
+          <v:shape id="_x0000_i1025" type="#_x0000_t75" style="width:460.5pt;height:393.75pt" o:ole="">
             <v:imagedata r:id="rId11" o:title=""/>
           </v:shape>
-          <o:OLEObject Type="Embed" ProgID="Word.Document.12" ShapeID="_x0000_i1025" DrawAspect="Content" ObjectID="_1610121399" r:id="rId12">
+          <o:OLEObject Type="Embed" ProgID="Word.Document.12" ShapeID="_x0000_i1025" DrawAspect="Content" ObjectID="_1610289152" r:id="rId12">
             <o:FieldCodes>\s</o:FieldCodes>
           </o:OLEObject>
         </w:object>
@@ -2247,7 +2247,7 @@
     </w:p>
     <w:p>
       <w:pPr>
-        <w:pStyle w:val="Caption"/>
+        <w:pStyle w:val="Opisslike"/>
         <w:jc w:val="center"/>
         <w:rPr>
           <w:color w:val="auto"/>
@@ -2298,6 +2298,30 @@
       </w:r>
     </w:p>
     <w:p/>
+    <w:p>
+      <w:pPr>
+        <w:keepNext/>
+        <w:spacing w:line="360" w:lineRule="auto"/>
+        <w:jc w:val="both"/>
+      </w:pPr>
+      <w:r>
+        <w:lastRenderedPageBreak/>
+        <w:t xml:space="preserve">Na ugrađenom dokumentu ispod dostupan je prikaz klase Bluetooth. To je klasa koja služi za uključivanje i isključivanje </w:t>
+      </w:r>
+      <w:proofErr w:type="spellStart"/>
+      <w:r>
+        <w:t>bluetootha</w:t>
+      </w:r>
+      <w:proofErr w:type="spellEnd"/>
+      <w:r>
+        <w:t xml:space="preserve"> kao i za otkrivanje uređaja te stvaranje konekcije. </w:t>
+      </w:r>
+    </w:p>
+    <w:p>
+      <w:pPr>
+        <w:keepNext/>
+      </w:pPr>
+    </w:p>
     <w:bookmarkStart w:id="6" w:name="_MON_1609317585"/>
     <w:bookmarkEnd w:id="6"/>
     <w:p>
@@ -2305,11 +2329,11 @@
         <w:keepNext/>
       </w:pPr>
       <w:r>
-        <w:object w:dxaOrig="9072" w:dyaOrig="12865">
-          <v:shape id="_x0000_i1026" type="#_x0000_t75" style="width:453.6pt;height:643.2pt" o:ole="">
+        <w:object w:dxaOrig="9072" w:dyaOrig="8787">
+          <v:shape id="_x0000_i1065" type="#_x0000_t75" style="width:453.75pt;height:439.5pt" o:ole="">
             <v:imagedata r:id="rId13" o:title=""/>
           </v:shape>
-          <o:OLEObject Type="Embed" ProgID="Word.Document.12" ShapeID="_x0000_i1026" DrawAspect="Content" ObjectID="_1610121400" r:id="rId14">
+          <o:OLEObject Type="Embed" ProgID="Word.Document.12" ShapeID="_x0000_i1065" DrawAspect="Content" ObjectID="_1610289153" r:id="rId14">
             <o:FieldCodes>\s</o:FieldCodes>
           </o:OLEObject>
         </w:object>
@@ -2317,7 +2341,7 @@
     </w:p>
     <w:p>
       <w:pPr>
-        <w:pStyle w:val="Caption"/>
+        <w:pStyle w:val="Opisslike"/>
         <w:jc w:val="center"/>
         <w:rPr>
           <w:color w:val="auto"/>
@@ -2366,6 +2390,41 @@
         </w:rPr>
         <w:t>. Bluetooth.java</w:t>
       </w:r>
+    </w:p>
+    <w:p>
+      <w:pPr>
+        <w:keepNext/>
+        <w:spacing w:line="360" w:lineRule="auto"/>
+        <w:jc w:val="both"/>
+      </w:pPr>
+      <w:r>
+        <w:lastRenderedPageBreak/>
+        <w:t xml:space="preserve">Zatim dostupan je prikaz klase </w:t>
+      </w:r>
+      <w:proofErr w:type="spellStart"/>
+      <w:r>
+        <w:t>ConnectBT</w:t>
+      </w:r>
+      <w:proofErr w:type="spellEnd"/>
+      <w:r>
+        <w:t xml:space="preserve"> isto klikom na dolje prikazani ugrađeni dokument. Ova klasa služi za ostvarivanje i upravljanje </w:t>
+      </w:r>
+      <w:proofErr w:type="spellStart"/>
+      <w:r>
+        <w:t>bluetooth</w:t>
+      </w:r>
+      <w:proofErr w:type="spellEnd"/>
+      <w:r>
+        <w:t xml:space="preserve"> konekcijom</w:t>
+      </w:r>
+      <w:r>
+        <w:t xml:space="preserve"> nad uređajem.</w:t>
+      </w:r>
+    </w:p>
+    <w:p>
+      <w:pPr>
+        <w:keepNext/>
+      </w:pPr>
     </w:p>
     <w:bookmarkStart w:id="7" w:name="_MON_1609317752"/>
     <w:bookmarkEnd w:id="7"/>
@@ -2374,11 +2433,11 @@
         <w:keepNext/>
       </w:pPr>
       <w:r>
-        <w:object w:dxaOrig="9072" w:dyaOrig="13092">
-          <v:shape id="_x0000_i1027" type="#_x0000_t75" style="width:453.6pt;height:654.6pt" o:ole="">
+        <w:object w:dxaOrig="9072" w:dyaOrig="8561">
+          <v:shape id="_x0000_i1068" type="#_x0000_t75" style="width:453.75pt;height:428.25pt" o:ole="">
             <v:imagedata r:id="rId15" o:title=""/>
           </v:shape>
-          <o:OLEObject Type="Embed" ProgID="Word.Document.12" ShapeID="_x0000_i1027" DrawAspect="Content" ObjectID="_1610121401" r:id="rId16">
+          <o:OLEObject Type="Embed" ProgID="Word.Document.12" ShapeID="_x0000_i1068" DrawAspect="Content" ObjectID="_1610289154" r:id="rId16">
             <o:FieldCodes>\s</o:FieldCodes>
           </o:OLEObject>
         </w:object>
@@ -2386,7 +2445,7 @@
     </w:p>
     <w:p>
       <w:pPr>
-        <w:pStyle w:val="Caption"/>
+        <w:pStyle w:val="Opisslike"/>
         <w:jc w:val="center"/>
         <w:rPr>
           <w:color w:val="auto"/>
@@ -2437,6 +2496,22 @@
       </w:r>
     </w:p>
     <w:p/>
+    <w:p>
+      <w:pPr>
+        <w:keepNext/>
+        <w:spacing w:line="360" w:lineRule="auto"/>
+        <w:jc w:val="both"/>
+      </w:pPr>
+      <w:r>
+        <w:lastRenderedPageBreak/>
+        <w:t>Jedna od vjerojatno najvažnijih klasa za ovaj projekt je klasa Controls dostupna dolje u ugrađenom dokumentu. Ovo je klasa koja služi za upravljanje robotom, odnosno sve kontrole za upravljanje samim robotom su implementirane koristeći ovu klasu.</w:t>
+      </w:r>
+    </w:p>
+    <w:p>
+      <w:pPr>
+        <w:keepNext/>
+      </w:pPr>
+    </w:p>
     <w:bookmarkStart w:id="8" w:name="_MON_1609318118"/>
     <w:bookmarkEnd w:id="8"/>
     <w:p>
@@ -2444,11 +2519,11 @@
         <w:keepNext/>
       </w:pPr>
       <w:r>
-        <w:object w:dxaOrig="9072" w:dyaOrig="13092">
-          <v:shape id="_x0000_i1028" type="#_x0000_t75" style="width:453.6pt;height:654.6pt" o:ole="">
+        <w:object w:dxaOrig="9072" w:dyaOrig="10827">
+          <v:shape id="_x0000_i1073" type="#_x0000_t75" style="width:453.75pt;height:541.5pt" o:ole="">
             <v:imagedata r:id="rId17" o:title=""/>
           </v:shape>
-          <o:OLEObject Type="Embed" ProgID="Word.Document.12" ShapeID="_x0000_i1028" DrawAspect="Content" ObjectID="_1610121402" r:id="rId18">
+          <o:OLEObject Type="Embed" ProgID="Word.Document.12" ShapeID="_x0000_i1073" DrawAspect="Content" ObjectID="_1610289155" r:id="rId18">
             <o:FieldCodes>\s</o:FieldCodes>
           </o:OLEObject>
         </w:object>
@@ -2456,7 +2531,7 @@
     </w:p>
     <w:p>
       <w:pPr>
-        <w:pStyle w:val="Caption"/>
+        <w:pStyle w:val="Opisslike"/>
         <w:jc w:val="center"/>
         <w:rPr>
           <w:color w:val="auto"/>
@@ -2504,6 +2579,36 @@
           <w:color w:val="auto"/>
         </w:rPr>
         <w:t>. Controls.java</w:t>
+      </w:r>
+    </w:p>
+    <w:p/>
+    <w:p/>
+    <w:p/>
+    <w:p/>
+    <w:p>
+      <w:pPr>
+        <w:spacing w:line="360" w:lineRule="auto"/>
+        <w:jc w:val="both"/>
+      </w:pPr>
+      <w:r>
+        <w:lastRenderedPageBreak/>
+        <w:t xml:space="preserve">Dolje prikazana klasa </w:t>
+      </w:r>
+      <w:proofErr w:type="spellStart"/>
+      <w:r>
+        <w:t>DeviceListAdapter</w:t>
+      </w:r>
+      <w:proofErr w:type="spellEnd"/>
+      <w:r>
+        <w:t xml:space="preserve"> je klasa koja se koristi za prikupljanje svih pronađenih </w:t>
+      </w:r>
+      <w:proofErr w:type="spellStart"/>
+      <w:r>
+        <w:t>bluetooth</w:t>
+      </w:r>
+      <w:proofErr w:type="spellEnd"/>
+      <w:r>
+        <w:t xml:space="preserve"> uređaja te prikaz istih u listi. Ta lista se zatim prikazuje na početnom zaslonu, a puni se pritiskom na gumb za otkrivanje uređaja.</w:t>
       </w:r>
     </w:p>
     <w:p/>
@@ -2514,11 +2619,11 @@
         <w:keepNext/>
       </w:pPr>
       <w:r>
-        <w:object w:dxaOrig="9072" w:dyaOrig="13318">
-          <v:shape id="_x0000_i1029" type="#_x0000_t75" style="width:453.6pt;height:666pt" o:ole="">
+        <w:object w:dxaOrig="9072" w:dyaOrig="10147">
+          <v:shape id="_x0000_i1082" type="#_x0000_t75" style="width:453.75pt;height:507pt" o:ole="">
             <v:imagedata r:id="rId19" o:title=""/>
           </v:shape>
-          <o:OLEObject Type="Embed" ProgID="Word.Document.12" ShapeID="_x0000_i1029" DrawAspect="Content" ObjectID="_1610121403" r:id="rId20">
+          <o:OLEObject Type="Embed" ProgID="Word.Document.12" ShapeID="_x0000_i1082" DrawAspect="Content" ObjectID="_1610289156" r:id="rId20">
             <o:FieldCodes>\s</o:FieldCodes>
           </o:OLEObject>
         </w:object>
@@ -2526,7 +2631,7 @@
     </w:p>
     <w:p>
       <w:pPr>
-        <w:pStyle w:val="Caption"/>
+        <w:pStyle w:val="Opisslike"/>
         <w:jc w:val="center"/>
         <w:rPr>
           <w:color w:val="auto"/>
@@ -2632,7 +2737,7 @@
     </w:p>
     <w:p>
       <w:pPr>
-        <w:pStyle w:val="Caption"/>
+        <w:pStyle w:val="Opisslike"/>
         <w:spacing w:line="360" w:lineRule="auto"/>
         <w:jc w:val="center"/>
       </w:pPr>
@@ -2691,13 +2796,13 @@
     </w:p>
     <w:p>
       <w:pPr>
-        <w:pStyle w:val="Heading2"/>
+        <w:pStyle w:val="Naslov2"/>
       </w:pPr>
     </w:p>
     <w:p/>
     <w:p>
       <w:pPr>
-        <w:pStyle w:val="Heading2"/>
+        <w:pStyle w:val="Naslov2"/>
       </w:pPr>
       <w:bookmarkStart w:id="10" w:name="_Toc535590628"/>
       <w:r>
@@ -2773,7 +2878,7 @@
     </w:p>
     <w:p>
       <w:pPr>
-        <w:pStyle w:val="Caption"/>
+        <w:pStyle w:val="Opisslike"/>
         <w:spacing w:line="360" w:lineRule="auto"/>
         <w:jc w:val="center"/>
         <w:rPr>
@@ -2850,22 +2955,106 @@
         <w:t>.java nalazi se u poglavlju Funkcionalnost povezivanja s bluetoothom. Kod</w:t>
       </w:r>
       <w:r>
-        <w:t>ovi ostalih navedenih klasa nalaze se ispod ovog teksta te se njihov cijeli prikaz može dobiti dvoklikom na crni okvir.</w:t>
-      </w:r>
-    </w:p>
-    <w:bookmarkStart w:id="11" w:name="_MON_1609319770"/>
-    <w:bookmarkEnd w:id="11"/>
+        <w:t xml:space="preserve">ovi ostalih navedenih klasa nalaze se ispod ovog teksta te se njihov cijeli prikaz može dobiti </w:t>
+      </w:r>
+      <w:proofErr w:type="spellStart"/>
+      <w:r>
+        <w:t>dvoklikom</w:t>
+      </w:r>
+      <w:proofErr w:type="spellEnd"/>
+      <w:r>
+        <w:t xml:space="preserve"> na crni okvir.</w:t>
+      </w:r>
+    </w:p>
+    <w:p>
+      <w:pPr>
+        <w:spacing w:line="360" w:lineRule="auto"/>
+        <w:ind w:firstLine="708"/>
+        <w:jc w:val="both"/>
+      </w:pPr>
+    </w:p>
+    <w:p>
+      <w:pPr>
+        <w:spacing w:line="360" w:lineRule="auto"/>
+        <w:ind w:firstLine="708"/>
+        <w:jc w:val="both"/>
+      </w:pPr>
+    </w:p>
+    <w:p>
+      <w:pPr>
+        <w:spacing w:line="360" w:lineRule="auto"/>
+        <w:ind w:firstLine="708"/>
+        <w:jc w:val="both"/>
+      </w:pPr>
+    </w:p>
+    <w:p>
+      <w:pPr>
+        <w:spacing w:line="360" w:lineRule="auto"/>
+        <w:ind w:firstLine="708"/>
+        <w:jc w:val="both"/>
+      </w:pPr>
+    </w:p>
+    <w:p>
+      <w:pPr>
+        <w:spacing w:line="360" w:lineRule="auto"/>
+        <w:ind w:firstLine="708"/>
+        <w:jc w:val="both"/>
+      </w:pPr>
+    </w:p>
+    <w:p>
+      <w:pPr>
+        <w:spacing w:line="360" w:lineRule="auto"/>
+        <w:ind w:firstLine="708"/>
+        <w:jc w:val="both"/>
+      </w:pPr>
+    </w:p>
+    <w:p>
+      <w:pPr>
+        <w:spacing w:line="360" w:lineRule="auto"/>
+        <w:ind w:firstLine="708"/>
+        <w:jc w:val="both"/>
+      </w:pPr>
+    </w:p>
+    <w:p>
+      <w:pPr>
+        <w:spacing w:line="360" w:lineRule="auto"/>
+        <w:jc w:val="both"/>
+      </w:pPr>
+      <w:r>
+        <w:lastRenderedPageBreak/>
+        <w:t xml:space="preserve">Na dolje dostupnom ugrađenom dokumentu prikazana je </w:t>
+      </w:r>
+      <w:proofErr w:type="spellStart"/>
+      <w:r>
+        <w:t>BaseActivity</w:t>
+      </w:r>
+      <w:proofErr w:type="spellEnd"/>
+      <w:r>
+        <w:t xml:space="preserve"> aktivnost. To je aktivnost unutar koje se pojedini dizajni kontrola, odnosno fragmenti prikazuju pomoću kojih je moguće upravljati robotom.</w:t>
+      </w:r>
+      <w:bookmarkStart w:id="11" w:name="_GoBack"/>
+      <w:bookmarkEnd w:id="11"/>
+    </w:p>
+    <w:p>
+      <w:pPr>
+        <w:spacing w:line="360" w:lineRule="auto"/>
+        <w:ind w:firstLine="708"/>
+        <w:jc w:val="both"/>
+      </w:pPr>
+    </w:p>
+    <w:bookmarkStart w:id="12" w:name="_MON_1609319770"/>
+    <w:bookmarkEnd w:id="12"/>
     <w:p>
       <w:pPr>
         <w:keepNext/>
         <w:jc w:val="both"/>
       </w:pPr>
       <w:r>
-        <w:object w:dxaOrig="9072" w:dyaOrig="10871">
-          <v:shape id="_x0000_i1033" type="#_x0000_t75" style="width:453.6pt;height:543.6pt" o:ole="">
+        <w:object w:dxaOrig="9072" w:dyaOrig="6522">
+          <v:shape id="_x0000_i1055" type="#_x0000_t75" style="width:453.75pt;height:326.25pt" o:ole="">
             <v:imagedata r:id="rId23" o:title=""/>
           </v:shape>
-          <o:OLEObject Type="Embed" ProgID="Word.Document.12" ShapeID="_x0000_i1033" DrawAspect="Content" ObjectID="_1610121404" r:id="rId24">
+          <o:OLEObject Type="Embed" ProgID="Word.Document.12" ShapeID="_x0000_i1055" DrawAspect="Content" ObjectID="_1610289157" r:id="rId24">
             <o:FieldCodes>\s</o:FieldCodes>
           </o:OLEObject>
         </w:object>
@@ -2873,7 +3062,7 @@
     </w:p>
     <w:p>
       <w:pPr>
-        <w:pStyle w:val="Caption"/>
+        <w:pStyle w:val="Opisslike"/>
         <w:jc w:val="center"/>
         <w:rPr>
           <w:color w:val="auto"/>
@@ -2935,18 +3124,64 @@
         <w:t>.java</w:t>
       </w:r>
     </w:p>
-    <w:bookmarkStart w:id="12" w:name="_MON_1610120741"/>
-    <w:bookmarkEnd w:id="12"/>
+    <w:p/>
+    <w:p/>
+    <w:p/>
+    <w:p/>
+    <w:p/>
+    <w:p/>
+    <w:p/>
+    <w:p/>
+    <w:p/>
+    <w:p/>
+    <w:p/>
+    <w:p/>
+    <w:p/>
+    <w:p/>
+    <w:p/>
+    <w:p/>
+    <w:p/>
+    <w:p/>
+    <w:p/>
+    <w:p>
+      <w:pPr>
+        <w:spacing w:line="360" w:lineRule="auto"/>
+        <w:jc w:val="both"/>
+      </w:pPr>
+      <w:r>
+        <w:lastRenderedPageBreak/>
+        <w:t xml:space="preserve">Kao osnovni fragment postoji </w:t>
+      </w:r>
+      <w:proofErr w:type="spellStart"/>
+      <w:r>
+        <w:t>FragmentBasicKontrole</w:t>
+      </w:r>
+      <w:proofErr w:type="spellEnd"/>
+      <w:r>
+        <w:t xml:space="preserve"> također dostupan putem dolje prikazanog ugrađenog dokumenta. Ovo je fragment za kontrolu robota putem jednostavnog izgleda te se koristi kod </w:t>
+      </w:r>
+      <w:proofErr w:type="spellStart"/>
+      <w:r>
+        <w:t>BaseActivity</w:t>
+      </w:r>
+      <w:proofErr w:type="spellEnd"/>
+      <w:r>
+        <w:t>-a. Dakle, ovaj fragment predstavlja početni izgled aplikacije bez posebno rađenog dizajna. Također, ovakav dizajn aplikacije se dobije sljedeći STEM dokumentaciju.</w:t>
+      </w:r>
+    </w:p>
+    <w:p/>
+    <w:bookmarkStart w:id="13" w:name="_MON_1610120741"/>
+    <w:bookmarkEnd w:id="13"/>
     <w:p>
       <w:pPr>
         <w:keepNext/>
       </w:pPr>
       <w:r>
-        <w:object w:dxaOrig="9072" w:dyaOrig="13318">
-          <v:shape id="_x0000_i1040" type="#_x0000_t75" style="width:453.6pt;height:666pt" o:ole="">
+        <w:object w:dxaOrig="9072" w:dyaOrig="7801">
+          <v:shape id="_x0000_i1052" type="#_x0000_t75" style="width:453.75pt;height:390pt" o:ole="">
             <v:imagedata r:id="rId25" o:title=""/>
           </v:shape>
-          <o:OLEObject Type="Embed" ProgID="Word.Document.12" ShapeID="_x0000_i1040" DrawAspect="Content" ObjectID="_1610121405" r:id="rId26">
+          <o:OLEObject Type="Embed" ProgID="Word.Document.12" ShapeID="_x0000_i1052" DrawAspect="Content" ObjectID="_1610289158" r:id="rId26">
             <o:FieldCodes>\s</o:FieldCodes>
           </o:OLEObject>
         </w:object>
@@ -2954,7 +3189,7 @@
     </w:p>
     <w:p>
       <w:pPr>
-        <w:pStyle w:val="Caption"/>
+        <w:pStyle w:val="Opisslike"/>
         <w:jc w:val="center"/>
         <w:rPr>
           <w:color w:val="auto"/>
@@ -3004,18 +3239,55 @@
         <w:t>.FragmentBasicKontrole.java</w:t>
       </w:r>
     </w:p>
-    <w:bookmarkStart w:id="13" w:name="_MON_1610120885"/>
-    <w:bookmarkEnd w:id="13"/>
+    <w:p/>
+    <w:p/>
+    <w:p/>
+    <w:p/>
+    <w:p/>
+    <w:p/>
+    <w:p/>
+    <w:p/>
+    <w:p/>
+    <w:p/>
+    <w:p/>
+    <w:p/>
+    <w:p>
+      <w:pPr>
+        <w:spacing w:line="360" w:lineRule="auto"/>
+        <w:jc w:val="both"/>
+      </w:pPr>
+      <w:r>
+        <w:lastRenderedPageBreak/>
+        <w:t xml:space="preserve">Kako bismo implementirali modularnost unutar naše aplikacije koristili smo sučelje </w:t>
+      </w:r>
+      <w:proofErr w:type="spellStart"/>
+      <w:r>
+        <w:t>IControls</w:t>
+      </w:r>
+      <w:proofErr w:type="spellEnd"/>
+      <w:r>
+        <w:t xml:space="preserve"> čiji je prikaz dostupan dolje putem ugrađenog dokumenta.</w:t>
+      </w:r>
+      <w:r>
+        <w:t xml:space="preserve"> Ovo sučelje koristili smo kako bi povezali dva modula, odnosno kako bi mogli pravilno implementirati fragmente. Oba dizajna koriste jednake metode za upravljanje nad robotom pa je zato kreirano ovo sučelje čije su metode implementirane u</w:t>
+      </w:r>
+      <w:r>
+        <w:t xml:space="preserve"> klasi Controls.</w:t>
+      </w:r>
+    </w:p>
+    <w:p/>
+    <w:bookmarkStart w:id="14" w:name="_MON_1610120885"/>
+    <w:bookmarkEnd w:id="14"/>
     <w:p>
       <w:pPr>
         <w:keepNext/>
       </w:pPr>
       <w:r>
-        <w:object w:dxaOrig="9072" w:dyaOrig="6341">
-          <v:shape id="_x0000_i1043" type="#_x0000_t75" style="width:453.6pt;height:316.8pt" o:ole="">
+        <w:object w:dxaOrig="9072" w:dyaOrig="7700">
+          <v:shape id="_x0000_i1088" type="#_x0000_t75" style="width:453.75pt;height:384.75pt" o:ole="">
             <v:imagedata r:id="rId27" o:title=""/>
           </v:shape>
-          <o:OLEObject Type="Embed" ProgID="Word.Document.12" ShapeID="_x0000_i1043" DrawAspect="Content" ObjectID="_1610121406" r:id="rId28">
+          <o:OLEObject Type="Embed" ProgID="Word.Document.12" ShapeID="_x0000_i1088" DrawAspect="Content" ObjectID="_1610289159" r:id="rId28">
             <o:FieldCodes>\s</o:FieldCodes>
           </o:OLEObject>
         </w:object>
@@ -3023,7 +3295,7 @@
     </w:p>
     <w:p>
       <w:pPr>
-        <w:pStyle w:val="Caption"/>
+        <w:pStyle w:val="Opisslike"/>
         <w:jc w:val="center"/>
         <w:rPr>
           <w:color w:val="auto"/>
@@ -3074,18 +3346,72 @@
       </w:r>
     </w:p>
     <w:p/>
-    <w:bookmarkStart w:id="14" w:name="_MON_1610121294"/>
-    <w:bookmarkEnd w:id="14"/>
+    <w:p/>
+    <w:p/>
+    <w:p/>
+    <w:p/>
+    <w:p/>
+    <w:p/>
+    <w:p/>
+    <w:p/>
+    <w:p/>
+    <w:p/>
+    <w:p/>
+    <w:p>
+      <w:pPr>
+        <w:spacing w:line="360" w:lineRule="auto"/>
+        <w:jc w:val="both"/>
+      </w:pPr>
+      <w:r>
+        <w:lastRenderedPageBreak/>
+        <w:t xml:space="preserve">Na kraju dolazi </w:t>
+      </w:r>
+      <w:proofErr w:type="spellStart"/>
+      <w:r>
+        <w:t>FragmentFancyKontrole</w:t>
+      </w:r>
+      <w:proofErr w:type="spellEnd"/>
+      <w:r>
+        <w:t xml:space="preserve"> koji je isto dostupan putem ugrađenog dokumenta. Ovo je fragment koji omogućava kontrolu robota putem unaprijeđenog dizajna te se također koristi kod </w:t>
+      </w:r>
+      <w:proofErr w:type="spellStart"/>
+      <w:r>
+        <w:t>BaseActivity</w:t>
+      </w:r>
+      <w:proofErr w:type="spellEnd"/>
+      <w:r>
+        <w:t xml:space="preserve">-a. Ovaj dizajn je u potpunosti izrađen posebno za ovu aplikaciju koristeći alat Adobe </w:t>
+      </w:r>
+      <w:proofErr w:type="spellStart"/>
+      <w:r>
+        <w:t>Photoshop</w:t>
+      </w:r>
+      <w:proofErr w:type="spellEnd"/>
+      <w:r>
+        <w:t xml:space="preserve"> te je korišten za kreiranje svih gumba, animacija pa i ikone od </w:t>
+      </w:r>
+      <w:proofErr w:type="spellStart"/>
+      <w:r>
+        <w:t>mRanger</w:t>
+      </w:r>
+      <w:proofErr w:type="spellEnd"/>
+      <w:r>
+        <w:t xml:space="preserve"> robota.</w:t>
+      </w:r>
+    </w:p>
+    <w:p/>
+    <w:bookmarkStart w:id="15" w:name="_MON_1610121294"/>
+    <w:bookmarkEnd w:id="15"/>
     <w:p>
       <w:pPr>
         <w:keepNext/>
       </w:pPr>
       <w:r>
-        <w:object w:dxaOrig="9072" w:dyaOrig="13545">
-          <v:shape id="_x0000_i1088" type="#_x0000_t75" style="width:453.6pt;height:677.4pt" o:ole="">
+        <w:object w:dxaOrig="9072" w:dyaOrig="9240">
+          <v:shape id="_x0000_i1062" type="#_x0000_t75" style="width:453.75pt;height:462pt" o:ole="">
             <v:imagedata r:id="rId29" o:title=""/>
           </v:shape>
-          <o:OLEObject Type="Embed" ProgID="Word.Document.12" ShapeID="_x0000_i1088" DrawAspect="Content" ObjectID="_1610121407" r:id="rId30">
+          <o:OLEObject Type="Embed" ProgID="Word.Document.12" ShapeID="_x0000_i1062" DrawAspect="Content" ObjectID="_1610289160" r:id="rId30">
             <o:FieldCodes>\s</o:FieldCodes>
           </o:OLEObject>
         </w:object>
@@ -3093,7 +3419,7 @@
     </w:p>
     <w:p>
       <w:pPr>
-        <w:pStyle w:val="Caption"/>
+        <w:pStyle w:val="Opisslike"/>
         <w:jc w:val="center"/>
         <w:rPr>
           <w:color w:val="auto"/>
@@ -3148,12 +3474,17 @@
         </w:rPr>
         <w:t>.java</w:t>
       </w:r>
-      <w:bookmarkStart w:id="15" w:name="_GoBack"/>
-      <w:bookmarkEnd w:id="15"/>
-    </w:p>
-    <w:p>
-      <w:pPr>
-        <w:pStyle w:val="Heading2"/>
+    </w:p>
+    <w:p/>
+    <w:p/>
+    <w:p/>
+    <w:p/>
+    <w:p/>
+    <w:p/>
+    <w:p/>
+    <w:p>
+      <w:pPr>
+        <w:pStyle w:val="Naslov2"/>
         <w:rPr>
           <w:i/>
         </w:rPr>
@@ -3266,7 +3597,7 @@
     </w:p>
     <w:p>
       <w:pPr>
-        <w:pStyle w:val="Caption"/>
+        <w:pStyle w:val="Opisslike"/>
         <w:jc w:val="center"/>
         <w:rPr>
           <w:color w:val="auto"/>
@@ -3341,17 +3672,12 @@
     </w:p>
     <w:p>
       <w:pPr>
-        <w:spacing w:line="360" w:lineRule="auto"/>
-        <w:jc w:val="both"/>
-      </w:pPr>
-    </w:p>
-    <w:p>
-      <w:pPr>
-        <w:pStyle w:val="Heading1"/>
+        <w:pStyle w:val="Naslov1"/>
         <w:ind w:left="360"/>
       </w:pPr>
       <w:bookmarkStart w:id="17" w:name="_Toc535590630"/>
       <w:r>
+        <w:lastRenderedPageBreak/>
         <w:t>4. Korišteni alati i tehnologija</w:t>
       </w:r>
       <w:bookmarkEnd w:id="17"/>
@@ -3368,7 +3694,7 @@
     </w:p>
     <w:tbl>
       <w:tblPr>
-        <w:tblStyle w:val="TableGrid"/>
+        <w:tblStyle w:val="Reetkatablice"/>
         <w:tblW w:w="0" w:type="auto"/>
         <w:tblLook w:val="04A0" w:firstRow="1" w:lastRow="0" w:firstColumn="1" w:lastColumn="0" w:noHBand="0" w:noVBand="1"/>
       </w:tblPr>
@@ -3510,7 +3836,7 @@
     </w:p>
     <w:tbl>
       <w:tblPr>
-        <w:tblStyle w:val="TableGrid"/>
+        <w:tblStyle w:val="Reetkatablice"/>
         <w:tblW w:w="0" w:type="auto"/>
         <w:tblLook w:val="04A0" w:firstRow="1" w:lastRow="0" w:firstColumn="1" w:lastColumn="0" w:noHBand="0" w:noVBand="1"/>
       </w:tblPr>
@@ -3939,31 +4265,24 @@
           <w:b w:val="0"/>
           <w:szCs w:val="22"/>
         </w:rPr>
-        <w:t xml:space="preserve">a, za ovu aktivnost je potreba također i PHP tehnologija u kojoj pomoću programskog jezika PHP programiramo spremanje </w:t>
+        <w:t>a, za ovu aktivnost je potreba također i PHP tehnologija u kojoj pomoću programskog jezika PHP programiramo spremanje temperature u bazu podataka. Jedini resurs koji nije spomenut je mBot:Ranger pomoću kojega testiramo rad aplikacije.</w:t>
       </w:r>
       <w:r>
         <w:rPr>
           <w:b w:val="0"/>
           <w:szCs w:val="22"/>
         </w:rPr>
+        <w:t xml:space="preserve">   </w:t>
+      </w:r>
+    </w:p>
+    <w:p>
+      <w:pPr>
+        <w:pStyle w:val="Naslov1"/>
+        <w:ind w:left="360"/>
+      </w:pPr>
+      <w:bookmarkStart w:id="18" w:name="_Toc535590631"/>
+      <w:r>
         <w:lastRenderedPageBreak/>
-        <w:t>temperature u bazu podataka. Jedini resurs koji nije spomenut je mBot:Ranger pomoću kojega testiramo rad aplikacije.</w:t>
-      </w:r>
-      <w:r>
-        <w:rPr>
-          <w:b w:val="0"/>
-          <w:szCs w:val="22"/>
-        </w:rPr>
-        <w:t xml:space="preserve">   </w:t>
-      </w:r>
-    </w:p>
-    <w:p>
-      <w:pPr>
-        <w:pStyle w:val="Heading1"/>
-        <w:ind w:left="360"/>
-      </w:pPr>
-      <w:bookmarkStart w:id="18" w:name="_Toc535590631"/>
-      <w:r>
         <w:t>5. Dizajn arhitekture</w:t>
       </w:r>
       <w:bookmarkEnd w:id="18"/>
@@ -4023,14 +4342,14 @@
     </w:p>
     <w:p>
       <w:pPr>
-        <w:pStyle w:val="Caption"/>
+        <w:pStyle w:val="Opisslike"/>
         <w:spacing w:line="360" w:lineRule="auto"/>
         <w:jc w:val="center"/>
       </w:pPr>
     </w:p>
     <w:p>
       <w:pPr>
-        <w:pStyle w:val="Caption"/>
+        <w:pStyle w:val="Opisslike"/>
         <w:spacing w:line="360" w:lineRule="auto"/>
         <w:jc w:val="center"/>
         <w:rPr>
@@ -4083,7 +4402,7 @@
     </w:p>
     <w:p>
       <w:pPr>
-        <w:pStyle w:val="Heading1"/>
+        <w:pStyle w:val="Naslov1"/>
       </w:pPr>
       <w:bookmarkStart w:id="19" w:name="_Toc535590632"/>
       <w:r>
@@ -4171,7 +4490,7 @@
     <w:p/>
     <w:p>
       <w:pPr>
-        <w:pStyle w:val="Caption"/>
+        <w:pStyle w:val="Opisslike"/>
         <w:jc w:val="center"/>
         <w:rPr>
           <w:color w:val="auto"/>
@@ -4228,7 +4547,7 @@
     </w:p>
     <w:p>
       <w:pPr>
-        <w:pStyle w:val="Heading1"/>
+        <w:pStyle w:val="Naslov1"/>
       </w:pPr>
       <w:bookmarkStart w:id="20" w:name="_Toc535590633"/>
       <w:r>
@@ -4332,7 +4651,7 @@
     </w:p>
     <w:p>
       <w:pPr>
-        <w:pStyle w:val="Caption"/>
+        <w:pStyle w:val="Opisslike"/>
         <w:jc w:val="center"/>
         <w:rPr>
           <w:color w:val="auto"/>
@@ -4341,7 +4660,7 @@
     </w:p>
     <w:p>
       <w:pPr>
-        <w:pStyle w:val="Caption"/>
+        <w:pStyle w:val="Opisslike"/>
         <w:jc w:val="center"/>
         <w:rPr>
           <w:color w:val="auto"/>
@@ -4355,12 +4674,36 @@
       </w:r>
     </w:p>
     <w:p/>
-    <w:p>
-      <w:pPr>
-        <w:pStyle w:val="Heading1"/>
+    <w:p/>
+    <w:p/>
+    <w:p/>
+    <w:p/>
+    <w:p/>
+    <w:p/>
+    <w:p/>
+    <w:p/>
+    <w:p/>
+    <w:p/>
+    <w:p/>
+    <w:p/>
+    <w:p/>
+    <w:p/>
+    <w:p/>
+    <w:p/>
+    <w:p/>
+    <w:p/>
+    <w:p/>
+    <w:p/>
+    <w:p/>
+    <w:p/>
+    <w:p/>
+    <w:p>
+      <w:pPr>
+        <w:pStyle w:val="Naslov1"/>
       </w:pPr>
       <w:bookmarkStart w:id="21" w:name="_Toc535590634"/>
       <w:r>
+        <w:lastRenderedPageBreak/>
         <w:t>8. Dijagram klasa</w:t>
       </w:r>
       <w:bookmarkEnd w:id="21"/>
@@ -4418,7 +4761,6 @@
         <w:rPr>
           <w:noProof/>
         </w:rPr>
-        <w:lastRenderedPageBreak/>
         <w:drawing>
           <wp:inline distT="0" distB="0" distL="0" distR="0">
             <wp:extent cx="5679868" cy="2943860"/>
@@ -4464,7 +4806,7 @@
     </w:p>
     <w:p>
       <w:pPr>
-        <w:pStyle w:val="Caption"/>
+        <w:pStyle w:val="Opisslike"/>
         <w:jc w:val="center"/>
         <w:rPr>
           <w:color w:val="auto"/>
@@ -4473,7 +4815,7 @@
     </w:p>
     <w:p>
       <w:pPr>
-        <w:pStyle w:val="Caption"/>
+        <w:pStyle w:val="Opisslike"/>
         <w:jc w:val="center"/>
         <w:rPr>
           <w:color w:val="auto"/>
@@ -4487,11 +4829,14 @@
       </w:r>
     </w:p>
     <w:p/>
-    <w:p>
-      <w:pPr>
-        <w:pStyle w:val="Heading1"/>
-      </w:pPr>
-      <w:r>
+    <w:p/>
+    <w:p/>
+    <w:p>
+      <w:pPr>
+        <w:pStyle w:val="Naslov1"/>
+      </w:pPr>
+      <w:r>
+        <w:lastRenderedPageBreak/>
         <w:t>9. Modularnost</w:t>
       </w:r>
     </w:p>
@@ -4522,7 +4867,7 @@
     </w:p>
     <w:p>
       <w:pPr>
-        <w:pStyle w:val="ListParagraph"/>
+        <w:pStyle w:val="Odlomakpopisa"/>
         <w:numPr>
           <w:ilvl w:val="0"/>
           <w:numId w:val="29"/>
@@ -4536,7 +4881,7 @@
     </w:p>
     <w:p>
       <w:pPr>
-        <w:pStyle w:val="ListParagraph"/>
+        <w:pStyle w:val="Odlomakpopisa"/>
         <w:numPr>
           <w:ilvl w:val="0"/>
           <w:numId w:val="29"/>
@@ -4550,7 +4895,7 @@
     </w:p>
     <w:p>
       <w:pPr>
-        <w:pStyle w:val="ListParagraph"/>
+        <w:pStyle w:val="Odlomakpopisa"/>
         <w:numPr>
           <w:ilvl w:val="0"/>
           <w:numId w:val="29"/>
@@ -4564,7 +4909,7 @@
     </w:p>
     <w:p>
       <w:pPr>
-        <w:pStyle w:val="ListParagraph"/>
+        <w:pStyle w:val="Odlomakpopisa"/>
         <w:numPr>
           <w:ilvl w:val="0"/>
           <w:numId w:val="29"/>
@@ -4578,7 +4923,7 @@
     </w:p>
     <w:p>
       <w:pPr>
-        <w:pStyle w:val="ListParagraph"/>
+        <w:pStyle w:val="Odlomakpopisa"/>
         <w:numPr>
           <w:ilvl w:val="0"/>
           <w:numId w:val="29"/>
@@ -4592,7 +4937,7 @@
     </w:p>
     <w:p>
       <w:pPr>
-        <w:pStyle w:val="ListParagraph"/>
+        <w:pStyle w:val="Odlomakpopisa"/>
         <w:numPr>
           <w:ilvl w:val="0"/>
           <w:numId w:val="29"/>
@@ -4606,7 +4951,7 @@
     </w:p>
     <w:p>
       <w:pPr>
-        <w:pStyle w:val="ListParagraph"/>
+        <w:pStyle w:val="Odlomakpopisa"/>
         <w:spacing w:line="360" w:lineRule="auto"/>
         <w:jc w:val="both"/>
       </w:pPr>
@@ -4622,7 +4967,7 @@
     </w:p>
     <w:p>
       <w:pPr>
-        <w:pStyle w:val="ListParagraph"/>
+        <w:pStyle w:val="Odlomakpopisa"/>
         <w:numPr>
           <w:ilvl w:val="0"/>
           <w:numId w:val="30"/>
@@ -4645,7 +4990,7 @@
     </w:p>
     <w:p>
       <w:pPr>
-        <w:pStyle w:val="ListParagraph"/>
+        <w:pStyle w:val="Odlomakpopisa"/>
         <w:numPr>
           <w:ilvl w:val="0"/>
           <w:numId w:val="32"/>
@@ -4654,13 +4999,12 @@
         <w:jc w:val="both"/>
       </w:pPr>
       <w:r>
-        <w:lastRenderedPageBreak/>
         <w:t>Controls – klasa u kojoj se nalaze sve metode za upravljanje robotom</w:t>
       </w:r>
     </w:p>
     <w:p>
       <w:pPr>
-        <w:pStyle w:val="ListParagraph"/>
+        <w:pStyle w:val="Odlomakpopisa"/>
         <w:numPr>
           <w:ilvl w:val="0"/>
           <w:numId w:val="32"/>
@@ -4733,7 +5077,7 @@
     </w:p>
     <w:p>
       <w:pPr>
-        <w:pStyle w:val="Caption"/>
+        <w:pStyle w:val="Opisslike"/>
         <w:jc w:val="center"/>
         <w:rPr>
           <w:color w:val="auto"/>
@@ -4798,7 +5142,7 @@
     <w:sdtContent>
       <w:p>
         <w:pPr>
-          <w:pStyle w:val="Footer"/>
+          <w:pStyle w:val="Podnoje"/>
           <w:jc w:val="right"/>
         </w:pPr>
         <w:r>
@@ -4827,7 +5171,7 @@
   </w:sdt>
   <w:p>
     <w:pPr>
-      <w:pStyle w:val="Footer"/>
+      <w:pStyle w:val="Podnoje"/>
     </w:pPr>
   </w:p>
 </w:ftr>
@@ -4837,7 +5181,7 @@
 <w:ftr xmlns:wpc="http://schemas.microsoft.com/office/word/2010/wordprocessingCanvas" xmlns:cx="http://schemas.microsoft.com/office/drawing/2014/chartex" xmlns:cx1="http://schemas.microsoft.com/office/drawing/2015/9/8/chartex" xmlns:cx2="http://schemas.microsoft.com/office/drawing/2015/10/21/chartex" xmlns:cx3="http://schemas.microsoft.com/office/drawing/2016/5/9/chartex" xmlns:cx4="http://schemas.microsoft.com/office/drawing/2016/5/10/chartex" xmlns:cx5="http://schemas.microsoft.com/office/drawing/2016/5/11/chartex" xmlns:cx6="http://schemas.microsoft.com/office/drawing/2016/5/12/chartex" xmlns:cx7="http://schemas.microsoft.com/office/drawing/2016/5/13/chartex" xmlns:cx8="http://schemas.microsoft.com/office/drawing/2016/5/14/chartex" xmlns:mc="http://schemas.openxmlformats.org/markup-compatibility/2006" xmlns:aink="http://schemas.microsoft.com/office/drawing/2016/ink" xmlns:am3d="http://schemas.microsoft.com/office/drawing/2017/model3d" xmlns:o="urn:schemas-microsoft-com:office:office" xmlns:r="http://schemas.openxmlformats.org/officeDocument/2006/relationships" xmlns:m="http://schemas.openxmlformats.org/officeDocument/2006/math" xmlns:v="urn:schemas-microsoft-com:vml" xmlns:wp14="http://schemas.microsoft.com/office/word/2010/wordprocessingDrawing" xmlns:wp="http://schemas.openxmlformats.org/drawingml/2006/wordprocessingDrawing" xmlns:w10="urn:schemas-microsoft-com:office:word" xmlns:w="http://schemas.openxmlformats.org/wordprocessingml/2006/main" xmlns:w14="http://schemas.microsoft.com/office/word/2010/wordml" xmlns:w15="http://schemas.microsoft.com/office/word/2012/wordml" xmlns:w16cid="http://schemas.microsoft.com/office/word/2016/wordml/cid" xmlns:w16se="http://schemas.microsoft.com/office/word/2015/wordml/symex" xmlns:wpg="http://schemas.microsoft.com/office/word/2010/wordprocessingGroup" xmlns:wpi="http://schemas.microsoft.com/office/word/2010/wordprocessingInk" xmlns:wne="http://schemas.microsoft.com/office/word/2006/wordml" xmlns:wps="http://schemas.microsoft.com/office/word/2010/wordprocessingShape" mc:Ignorable="w14 w15 w16se w16cid wp14">
   <w:p>
     <w:pPr>
-      <w:pStyle w:val="Footer"/>
+      <w:pStyle w:val="Podnoje"/>
       <w:jc w:val="right"/>
     </w:pPr>
     <w:r>
@@ -4864,7 +5208,7 @@
   </w:p>
   <w:p>
     <w:pPr>
-      <w:pStyle w:val="Footer"/>
+      <w:pStyle w:val="Podnoje"/>
       <w:tabs>
         <w:tab w:val="clear" w:pos="4536"/>
         <w:tab w:val="clear" w:pos="9072"/>
@@ -4901,7 +5245,7 @@
 <w:hdr xmlns:wpc="http://schemas.microsoft.com/office/word/2010/wordprocessingCanvas" xmlns:cx="http://schemas.microsoft.com/office/drawing/2014/chartex" xmlns:cx1="http://schemas.microsoft.com/office/drawing/2015/9/8/chartex" xmlns:cx2="http://schemas.microsoft.com/office/drawing/2015/10/21/chartex" xmlns:cx3="http://schemas.microsoft.com/office/drawing/2016/5/9/chartex" xmlns:cx4="http://schemas.microsoft.com/office/drawing/2016/5/10/chartex" xmlns:cx5="http://schemas.microsoft.com/office/drawing/2016/5/11/chartex" xmlns:cx6="http://schemas.microsoft.com/office/drawing/2016/5/12/chartex" xmlns:cx7="http://schemas.microsoft.com/office/drawing/2016/5/13/chartex" xmlns:cx8="http://schemas.microsoft.com/office/drawing/2016/5/14/chartex" xmlns:mc="http://schemas.openxmlformats.org/markup-compatibility/2006" xmlns:aink="http://schemas.microsoft.com/office/drawing/2016/ink" xmlns:am3d="http://schemas.microsoft.com/office/drawing/2017/model3d" xmlns:o="urn:schemas-microsoft-com:office:office" xmlns:r="http://schemas.openxmlformats.org/officeDocument/2006/relationships" xmlns:m="http://schemas.openxmlformats.org/officeDocument/2006/math" xmlns:v="urn:schemas-microsoft-com:vml" xmlns:wp14="http://schemas.microsoft.com/office/word/2010/wordprocessingDrawing" xmlns:wp="http://schemas.openxmlformats.org/drawingml/2006/wordprocessingDrawing" xmlns:w10="urn:schemas-microsoft-com:office:word" xmlns:w="http://schemas.openxmlformats.org/wordprocessingml/2006/main" xmlns:w14="http://schemas.microsoft.com/office/word/2010/wordml" xmlns:w15="http://schemas.microsoft.com/office/word/2012/wordml" xmlns:w16cid="http://schemas.microsoft.com/office/word/2016/wordml/cid" xmlns:w16se="http://schemas.microsoft.com/office/word/2015/wordml/symex" xmlns:wpg="http://schemas.microsoft.com/office/word/2010/wordprocessingGroup" xmlns:wpi="http://schemas.microsoft.com/office/word/2010/wordprocessingInk" xmlns:wne="http://schemas.microsoft.com/office/word/2006/wordml" xmlns:wps="http://schemas.microsoft.com/office/word/2010/wordprocessingShape" mc:Ignorable="w14 w15 w16se w16cid wp14">
   <w:p>
     <w:pPr>
-      <w:pStyle w:val="Header"/>
+      <w:pStyle w:val="Zaglavlje"/>
       <w:ind w:firstLine="708"/>
     </w:pPr>
   </w:p>
@@ -8741,11 +9085,11 @@
       <w:lang w:eastAsia="hr-HR"/>
     </w:rPr>
   </w:style>
-  <w:style w:type="paragraph" w:styleId="Heading1">
+  <w:style w:type="paragraph" w:styleId="Naslov1">
     <w:name w:val="heading 1"/>
     <w:basedOn w:val="Normal"/>
     <w:next w:val="Normal"/>
-    <w:link w:val="Heading1Char"/>
+    <w:link w:val="Naslov1Char"/>
     <w:uiPriority w:val="9"/>
     <w:qFormat/>
     <w:rsid w:val="00552D93"/>
@@ -8765,11 +9109,11 @@
       <w:szCs w:val="28"/>
     </w:rPr>
   </w:style>
-  <w:style w:type="paragraph" w:styleId="Heading2">
+  <w:style w:type="paragraph" w:styleId="Naslov2">
     <w:name w:val="heading 2"/>
     <w:basedOn w:val="Normal"/>
     <w:next w:val="Normal"/>
-    <w:link w:val="Heading2Char"/>
+    <w:link w:val="Naslov2Char"/>
     <w:uiPriority w:val="9"/>
     <w:unhideWhenUsed/>
     <w:qFormat/>
@@ -8789,11 +9133,11 @@
       <w:szCs w:val="26"/>
     </w:rPr>
   </w:style>
-  <w:style w:type="paragraph" w:styleId="Heading3">
+  <w:style w:type="paragraph" w:styleId="Naslov3">
     <w:name w:val="heading 3"/>
     <w:basedOn w:val="Normal"/>
     <w:next w:val="Normal"/>
-    <w:link w:val="Heading3Char"/>
+    <w:link w:val="Naslov3Char"/>
     <w:uiPriority w:val="9"/>
     <w:unhideWhenUsed/>
     <w:qFormat/>
@@ -8811,13 +9155,13 @@
       <w:color w:val="000000" w:themeColor="text1"/>
     </w:rPr>
   </w:style>
-  <w:style w:type="character" w:default="1" w:styleId="DefaultParagraphFont">
+  <w:style w:type="character" w:default="1" w:styleId="Zadanifontodlomka">
     <w:name w:val="Default Paragraph Font"/>
     <w:uiPriority w:val="1"/>
     <w:semiHidden/>
     <w:unhideWhenUsed/>
   </w:style>
-  <w:style w:type="table" w:default="1" w:styleId="TableNormal">
+  <w:style w:type="table" w:default="1" w:styleId="Obinatablica">
     <w:name w:val="Normal Table"/>
     <w:uiPriority w:val="99"/>
     <w:semiHidden/>
@@ -8832,7 +9176,7 @@
       </w:tblCellMar>
     </w:tblPr>
   </w:style>
-  <w:style w:type="numbering" w:default="1" w:styleId="NoList">
+  <w:style w:type="numbering" w:default="1" w:styleId="Bezpopisa">
     <w:name w:val="No List"/>
     <w:uiPriority w:val="99"/>
     <w:semiHidden/>
@@ -8944,10 +9288,10 @@
       <w:sz w:val="36"/>
     </w:rPr>
   </w:style>
-  <w:style w:type="paragraph" w:styleId="ListParagraph">
+  <w:style w:type="paragraph" w:styleId="Odlomakpopisa">
     <w:name w:val="List Paragraph"/>
     <w:basedOn w:val="Normal"/>
-    <w:link w:val="ListParagraphChar"/>
+    <w:link w:val="OdlomakpopisaChar"/>
     <w:uiPriority w:val="34"/>
     <w:qFormat/>
     <w:rsid w:val="00FE7A9A"/>
@@ -8958,7 +9302,7 @@
   </w:style>
   <w:style w:type="character" w:customStyle="1" w:styleId="NazivinstitucijeChar">
     <w:name w:val="Naziv institucije Char"/>
-    <w:basedOn w:val="DefaultParagraphFont"/>
+    <w:basedOn w:val="Zadanifontodlomka"/>
     <w:link w:val="Nazivinstitucije"/>
     <w:rsid w:val="00FD0CD5"/>
     <w:rPr>
@@ -9001,7 +9345,7 @@
   </w:style>
   <w:style w:type="paragraph" w:customStyle="1" w:styleId="FOINaslov2">
     <w:name w:val="FOI Naslov 2"/>
-    <w:basedOn w:val="ListParagraph"/>
+    <w:basedOn w:val="Odlomakpopisa"/>
     <w:link w:val="FOINaslov2Char"/>
     <w:qFormat/>
     <w:rsid w:val="000A11F1"/>
@@ -9021,7 +9365,7 @@
   </w:style>
   <w:style w:type="paragraph" w:customStyle="1" w:styleId="FOINaslov3">
     <w:name w:val="FOI Naslov 3"/>
-    <w:basedOn w:val="ListParagraph"/>
+    <w:basedOn w:val="Odlomakpopisa"/>
     <w:link w:val="FOINaslov3Char"/>
     <w:qFormat/>
     <w:rsid w:val="000A11F1"/>
@@ -9038,10 +9382,10 @@
       <w:sz w:val="28"/>
     </w:rPr>
   </w:style>
-  <w:style w:type="character" w:customStyle="1" w:styleId="ListParagraphChar">
-    <w:name w:val="List Paragraph Char"/>
-    <w:basedOn w:val="DefaultParagraphFont"/>
-    <w:link w:val="ListParagraph"/>
+  <w:style w:type="character" w:customStyle="1" w:styleId="OdlomakpopisaChar">
+    <w:name w:val="Odlomak popisa Char"/>
+    <w:basedOn w:val="Zadanifontodlomka"/>
+    <w:link w:val="Odlomakpopisa"/>
     <w:uiPriority w:val="34"/>
     <w:rsid w:val="000A11F1"/>
     <w:rPr>
@@ -9053,7 +9397,7 @@
   </w:style>
   <w:style w:type="character" w:customStyle="1" w:styleId="FOINaslov2Char">
     <w:name w:val="FOI Naslov 2 Char"/>
-    <w:basedOn w:val="ListParagraphChar"/>
+    <w:basedOn w:val="OdlomakpopisaChar"/>
     <w:link w:val="FOINaslov2"/>
     <w:rsid w:val="000A11F1"/>
     <w:rPr>
@@ -9066,7 +9410,7 @@
   </w:style>
   <w:style w:type="paragraph" w:customStyle="1" w:styleId="FOINaslov4">
     <w:name w:val="FOI Naslov 4"/>
-    <w:basedOn w:val="ListParagraph"/>
+    <w:basedOn w:val="Odlomakpopisa"/>
     <w:link w:val="FOINaslov4Char"/>
     <w:qFormat/>
     <w:rsid w:val="000A11F1"/>
@@ -9085,7 +9429,7 @@
   </w:style>
   <w:style w:type="character" w:customStyle="1" w:styleId="FOINaslov3Char">
     <w:name w:val="FOI Naslov 3 Char"/>
-    <w:basedOn w:val="ListParagraphChar"/>
+    <w:basedOn w:val="OdlomakpopisaChar"/>
     <w:link w:val="FOINaslov3"/>
     <w:rsid w:val="000A11F1"/>
     <w:rPr>
@@ -9098,7 +9442,7 @@
   </w:style>
   <w:style w:type="character" w:customStyle="1" w:styleId="FOINaslov4Char">
     <w:name w:val="FOI Naslov 4 Char"/>
-    <w:basedOn w:val="ListParagraphChar"/>
+    <w:basedOn w:val="OdlomakpopisaChar"/>
     <w:link w:val="FOINaslov4"/>
     <w:rsid w:val="000A11F1"/>
     <w:rPr>
@@ -9109,7 +9453,7 @@
       <w:lang w:eastAsia="hr-HR"/>
     </w:rPr>
   </w:style>
-  <w:style w:type="paragraph" w:styleId="NormalWeb">
+  <w:style w:type="paragraph" w:styleId="StandardWeb">
     <w:name w:val="Normal (Web)"/>
     <w:basedOn w:val="Normal"/>
     <w:uiPriority w:val="99"/>
@@ -9134,10 +9478,10 @@
       <w:lang w:eastAsia="en-US"/>
     </w:rPr>
   </w:style>
-  <w:style w:type="character" w:customStyle="1" w:styleId="Heading1Char">
-    <w:name w:val="Heading 1 Char"/>
-    <w:basedOn w:val="DefaultParagraphFont"/>
-    <w:link w:val="Heading1"/>
+  <w:style w:type="character" w:customStyle="1" w:styleId="Naslov1Char">
+    <w:name w:val="Naslov 1 Char"/>
+    <w:basedOn w:val="Zadanifontodlomka"/>
+    <w:link w:val="Naslov1"/>
     <w:uiPriority w:val="9"/>
     <w:rsid w:val="00552D93"/>
     <w:rPr>
@@ -9150,10 +9494,10 @@
       <w:lang w:eastAsia="hr-HR"/>
     </w:rPr>
   </w:style>
-  <w:style w:type="character" w:customStyle="1" w:styleId="Heading2Char">
-    <w:name w:val="Heading 2 Char"/>
-    <w:basedOn w:val="DefaultParagraphFont"/>
-    <w:link w:val="Heading2"/>
+  <w:style w:type="character" w:customStyle="1" w:styleId="Naslov2Char">
+    <w:name w:val="Naslov 2 Char"/>
+    <w:basedOn w:val="Zadanifontodlomka"/>
+    <w:link w:val="Naslov2"/>
     <w:uiPriority w:val="9"/>
     <w:rsid w:val="00AE6E18"/>
     <w:rPr>
@@ -9166,10 +9510,10 @@
       <w:lang w:eastAsia="hr-HR"/>
     </w:rPr>
   </w:style>
-  <w:style w:type="character" w:customStyle="1" w:styleId="Heading3Char">
-    <w:name w:val="Heading 3 Char"/>
-    <w:basedOn w:val="DefaultParagraphFont"/>
-    <w:link w:val="Heading3"/>
+  <w:style w:type="character" w:customStyle="1" w:styleId="Naslov3Char">
+    <w:name w:val="Naslov 3 Char"/>
+    <w:basedOn w:val="Zadanifontodlomka"/>
+    <w:link w:val="Naslov3"/>
     <w:uiPriority w:val="9"/>
     <w:rsid w:val="0077277C"/>
     <w:rPr>
@@ -9182,7 +9526,7 @@
       <w:lang w:eastAsia="hr-HR"/>
     </w:rPr>
   </w:style>
-  <w:style w:type="paragraph" w:styleId="TOC1">
+  <w:style w:type="paragraph" w:styleId="Sadraj1">
     <w:name w:val="toc 1"/>
     <w:basedOn w:val="Normal"/>
     <w:next w:val="Normal"/>
@@ -9198,7 +9542,7 @@
       <w:spacing w:after="100"/>
     </w:pPr>
   </w:style>
-  <w:style w:type="paragraph" w:styleId="TOC2">
+  <w:style w:type="paragraph" w:styleId="Sadraj2">
     <w:name w:val="toc 2"/>
     <w:basedOn w:val="Normal"/>
     <w:next w:val="Normal"/>
@@ -9215,7 +9559,7 @@
       <w:ind w:left="240"/>
     </w:pPr>
   </w:style>
-  <w:style w:type="paragraph" w:styleId="TOC3">
+  <w:style w:type="paragraph" w:styleId="Sadraj3">
     <w:name w:val="toc 3"/>
     <w:basedOn w:val="Normal"/>
     <w:next w:val="Normal"/>
@@ -9232,7 +9576,7 @@
       <w:ind w:left="480"/>
     </w:pPr>
   </w:style>
-  <w:style w:type="paragraph" w:styleId="TOC4">
+  <w:style w:type="paragraph" w:styleId="Sadraj4">
     <w:name w:val="toc 4"/>
     <w:basedOn w:val="Normal"/>
     <w:next w:val="Normal"/>
@@ -9249,9 +9593,9 @@
       <w:ind w:left="720"/>
     </w:pPr>
   </w:style>
-  <w:style w:type="character" w:styleId="Hyperlink">
+  <w:style w:type="character" w:styleId="Hiperveza">
     <w:name w:val="Hyperlink"/>
-    <w:basedOn w:val="DefaultParagraphFont"/>
+    <w:basedOn w:val="Zadanifontodlomka"/>
     <w:uiPriority w:val="99"/>
     <w:unhideWhenUsed/>
     <w:rsid w:val="00EA7310"/>
@@ -9262,13 +9606,13 @@
   </w:style>
   <w:style w:type="character" w:customStyle="1" w:styleId="apple-converted-space">
     <w:name w:val="apple-converted-space"/>
-    <w:basedOn w:val="DefaultParagraphFont"/>
+    <w:basedOn w:val="Zadanifontodlomka"/>
     <w:rsid w:val="00901FB5"/>
   </w:style>
-  <w:style w:type="paragraph" w:styleId="PlainText">
+  <w:style w:type="paragraph" w:styleId="Obinitekst">
     <w:name w:val="Plain Text"/>
     <w:basedOn w:val="Normal"/>
-    <w:link w:val="PlainTextChar"/>
+    <w:link w:val="ObinitekstChar"/>
     <w:rsid w:val="00DF32E9"/>
     <w:rPr>
       <w:rFonts w:ascii="Courier New" w:hAnsi="Courier New"/>
@@ -9277,10 +9621,10 @@
       <w:lang w:val="en-US" w:eastAsia="en-US"/>
     </w:rPr>
   </w:style>
-  <w:style w:type="character" w:customStyle="1" w:styleId="PlainTextChar">
-    <w:name w:val="Plain Text Char"/>
-    <w:basedOn w:val="DefaultParagraphFont"/>
-    <w:link w:val="PlainText"/>
+  <w:style w:type="character" w:customStyle="1" w:styleId="ObinitekstChar">
+    <w:name w:val="Obični tekst Char"/>
+    <w:basedOn w:val="Zadanifontodlomka"/>
+    <w:link w:val="Obinitekst"/>
     <w:rsid w:val="00DF32E9"/>
     <w:rPr>
       <w:rFonts w:ascii="Courier New" w:eastAsia="Times New Roman" w:hAnsi="Courier New" w:cs="Times New Roman"/>
@@ -9289,9 +9633,9 @@
       <w:lang w:val="en-US"/>
     </w:rPr>
   </w:style>
-  <w:style w:type="paragraph" w:styleId="TOCHeading">
+  <w:style w:type="paragraph" w:styleId="TOCNaslov">
     <w:name w:val="TOC Heading"/>
-    <w:basedOn w:val="Heading1"/>
+    <w:basedOn w:val="Naslov1"/>
     <w:next w:val="Normal"/>
     <w:uiPriority w:val="39"/>
     <w:unhideWhenUsed/>
@@ -9305,10 +9649,10 @@
       <w:lang w:eastAsia="en-US"/>
     </w:rPr>
   </w:style>
-  <w:style w:type="paragraph" w:styleId="BalloonText">
+  <w:style w:type="paragraph" w:styleId="Tekstbalonia">
     <w:name w:val="Balloon Text"/>
     <w:basedOn w:val="Normal"/>
-    <w:link w:val="BalloonTextChar"/>
+    <w:link w:val="TekstbaloniaChar"/>
     <w:uiPriority w:val="99"/>
     <w:semiHidden/>
     <w:unhideWhenUsed/>
@@ -9319,10 +9663,10 @@
       <w:szCs w:val="16"/>
     </w:rPr>
   </w:style>
-  <w:style w:type="character" w:customStyle="1" w:styleId="BalloonTextChar">
-    <w:name w:val="Balloon Text Char"/>
-    <w:basedOn w:val="DefaultParagraphFont"/>
-    <w:link w:val="BalloonText"/>
+  <w:style w:type="character" w:customStyle="1" w:styleId="TekstbaloniaChar">
+    <w:name w:val="Tekst balončića Char"/>
+    <w:basedOn w:val="Zadanifontodlomka"/>
+    <w:link w:val="Tekstbalonia"/>
     <w:uiPriority w:val="99"/>
     <w:semiHidden/>
     <w:rsid w:val="00BB2366"/>
@@ -9333,10 +9677,10 @@
       <w:lang w:eastAsia="hr-HR"/>
     </w:rPr>
   </w:style>
-  <w:style w:type="paragraph" w:styleId="Header">
+  <w:style w:type="paragraph" w:styleId="Zaglavlje">
     <w:name w:val="header"/>
     <w:basedOn w:val="Normal"/>
-    <w:link w:val="HeaderChar"/>
+    <w:link w:val="ZaglavljeChar"/>
     <w:uiPriority w:val="99"/>
     <w:unhideWhenUsed/>
     <w:rsid w:val="0015288B"/>
@@ -9347,10 +9691,10 @@
       </w:tabs>
     </w:pPr>
   </w:style>
-  <w:style w:type="character" w:customStyle="1" w:styleId="HeaderChar">
-    <w:name w:val="Header Char"/>
-    <w:basedOn w:val="DefaultParagraphFont"/>
-    <w:link w:val="Header"/>
+  <w:style w:type="character" w:customStyle="1" w:styleId="ZaglavljeChar">
+    <w:name w:val="Zaglavlje Char"/>
+    <w:basedOn w:val="Zadanifontodlomka"/>
+    <w:link w:val="Zaglavlje"/>
     <w:uiPriority w:val="99"/>
     <w:rsid w:val="0015288B"/>
     <w:rPr>
@@ -9360,10 +9704,10 @@
       <w:lang w:eastAsia="hr-HR"/>
     </w:rPr>
   </w:style>
-  <w:style w:type="paragraph" w:styleId="Footer">
+  <w:style w:type="paragraph" w:styleId="Podnoje">
     <w:name w:val="footer"/>
     <w:basedOn w:val="Normal"/>
-    <w:link w:val="FooterChar"/>
+    <w:link w:val="PodnojeChar"/>
     <w:uiPriority w:val="99"/>
     <w:unhideWhenUsed/>
     <w:rsid w:val="0015288B"/>
@@ -9374,10 +9718,10 @@
       </w:tabs>
     </w:pPr>
   </w:style>
-  <w:style w:type="character" w:customStyle="1" w:styleId="FooterChar">
-    <w:name w:val="Footer Char"/>
-    <w:basedOn w:val="DefaultParagraphFont"/>
-    <w:link w:val="Footer"/>
+  <w:style w:type="character" w:customStyle="1" w:styleId="PodnojeChar">
+    <w:name w:val="Podnožje Char"/>
+    <w:basedOn w:val="Zadanifontodlomka"/>
+    <w:link w:val="Podnoje"/>
     <w:uiPriority w:val="99"/>
     <w:rsid w:val="0015288B"/>
     <w:rPr>
@@ -9387,9 +9731,9 @@
       <w:lang w:eastAsia="hr-HR"/>
     </w:rPr>
   </w:style>
-  <w:style w:type="character" w:styleId="CommentReference">
+  <w:style w:type="character" w:styleId="Referencakomentara">
     <w:name w:val="annotation reference"/>
-    <w:basedOn w:val="DefaultParagraphFont"/>
+    <w:basedOn w:val="Zadanifontodlomka"/>
     <w:uiPriority w:val="99"/>
     <w:semiHidden/>
     <w:unhideWhenUsed/>
@@ -9399,10 +9743,10 @@
       <w:szCs w:val="16"/>
     </w:rPr>
   </w:style>
-  <w:style w:type="paragraph" w:styleId="CommentText">
+  <w:style w:type="paragraph" w:styleId="Tekstkomentara">
     <w:name w:val="annotation text"/>
     <w:basedOn w:val="Normal"/>
-    <w:link w:val="CommentTextChar"/>
+    <w:link w:val="TekstkomentaraChar"/>
     <w:uiPriority w:val="99"/>
     <w:semiHidden/>
     <w:unhideWhenUsed/>
@@ -9412,10 +9756,10 @@
       <w:szCs w:val="20"/>
     </w:rPr>
   </w:style>
-  <w:style w:type="character" w:customStyle="1" w:styleId="CommentTextChar">
-    <w:name w:val="Comment Text Char"/>
-    <w:basedOn w:val="DefaultParagraphFont"/>
-    <w:link w:val="CommentText"/>
+  <w:style w:type="character" w:customStyle="1" w:styleId="TekstkomentaraChar">
+    <w:name w:val="Tekst komentara Char"/>
+    <w:basedOn w:val="Zadanifontodlomka"/>
+    <w:link w:val="Tekstkomentara"/>
     <w:uiPriority w:val="99"/>
     <w:semiHidden/>
     <w:rsid w:val="0008292E"/>
@@ -9426,11 +9770,11 @@
       <w:lang w:eastAsia="hr-HR"/>
     </w:rPr>
   </w:style>
-  <w:style w:type="paragraph" w:styleId="CommentSubject">
+  <w:style w:type="paragraph" w:styleId="Predmetkomentara">
     <w:name w:val="annotation subject"/>
-    <w:basedOn w:val="CommentText"/>
-    <w:next w:val="CommentText"/>
-    <w:link w:val="CommentSubjectChar"/>
+    <w:basedOn w:val="Tekstkomentara"/>
+    <w:next w:val="Tekstkomentara"/>
+    <w:link w:val="PredmetkomentaraChar"/>
     <w:uiPriority w:val="99"/>
     <w:semiHidden/>
     <w:unhideWhenUsed/>
@@ -9440,10 +9784,10 @@
       <w:bCs/>
     </w:rPr>
   </w:style>
-  <w:style w:type="character" w:customStyle="1" w:styleId="CommentSubjectChar">
-    <w:name w:val="Comment Subject Char"/>
-    <w:basedOn w:val="CommentTextChar"/>
-    <w:link w:val="CommentSubject"/>
+  <w:style w:type="character" w:customStyle="1" w:styleId="PredmetkomentaraChar">
+    <w:name w:val="Predmet komentara Char"/>
+    <w:basedOn w:val="TekstkomentaraChar"/>
+    <w:link w:val="Predmetkomentara"/>
     <w:uiPriority w:val="99"/>
     <w:semiHidden/>
     <w:rsid w:val="0008292E"/>
@@ -9472,7 +9816,7 @@
       <w:szCs w:val="24"/>
     </w:rPr>
   </w:style>
-  <w:style w:type="paragraph" w:styleId="NoSpacing">
+  <w:style w:type="paragraph" w:styleId="Bezproreda">
     <w:name w:val="No Spacing"/>
     <w:uiPriority w:val="1"/>
     <w:qFormat/>
@@ -9487,9 +9831,9 @@
       <w:lang w:eastAsia="hr-HR"/>
     </w:rPr>
   </w:style>
-  <w:style w:type="table" w:styleId="TableGrid">
+  <w:style w:type="table" w:styleId="Reetkatablice">
     <w:name w:val="Table Grid"/>
-    <w:basedOn w:val="TableNormal"/>
+    <w:basedOn w:val="Obinatablica"/>
     <w:uiPriority w:val="39"/>
     <w:rsid w:val="00AE6E18"/>
     <w:pPr>
@@ -9508,7 +9852,7 @@
   </w:style>
   <w:style w:type="character" w:customStyle="1" w:styleId="Nerijeenospominjanje1">
     <w:name w:val="Neriješeno spominjanje1"/>
-    <w:basedOn w:val="DefaultParagraphFont"/>
+    <w:basedOn w:val="Zadanifontodlomka"/>
     <w:uiPriority w:val="99"/>
     <w:semiHidden/>
     <w:unhideWhenUsed/>
@@ -9518,9 +9862,9 @@
       <w:shd w:val="clear" w:color="auto" w:fill="E6E6E6"/>
     </w:rPr>
   </w:style>
-  <w:style w:type="character" w:styleId="UnresolvedMention">
+  <w:style w:type="character" w:styleId="Nerijeenospominjanje">
     <w:name w:val="Unresolved Mention"/>
-    <w:basedOn w:val="DefaultParagraphFont"/>
+    <w:basedOn w:val="Zadanifontodlomka"/>
     <w:uiPriority w:val="99"/>
     <w:semiHidden/>
     <w:unhideWhenUsed/>
@@ -9530,9 +9874,9 @@
       <w:shd w:val="clear" w:color="auto" w:fill="E1DFDD"/>
     </w:rPr>
   </w:style>
-  <w:style w:type="character" w:styleId="FollowedHyperlink">
+  <w:style w:type="character" w:styleId="SlijeenaHiperveza">
     <w:name w:val="FollowedHyperlink"/>
-    <w:basedOn w:val="DefaultParagraphFont"/>
+    <w:basedOn w:val="Zadanifontodlomka"/>
     <w:uiPriority w:val="99"/>
     <w:semiHidden/>
     <w:unhideWhenUsed/>
@@ -9542,7 +9886,7 @@
       <w:u w:val="single"/>
     </w:rPr>
   </w:style>
-  <w:style w:type="paragraph" w:styleId="Caption">
+  <w:style w:type="paragraph" w:styleId="Opisslike">
     <w:name w:val="caption"/>
     <w:basedOn w:val="Normal"/>
     <w:next w:val="Normal"/>
@@ -9852,7 +10196,7 @@
 </file>
 
 <file path=customXml/itemProps1.xml><?xml version="1.0" encoding="utf-8"?>
-<ds:datastoreItem xmlns:ds="http://schemas.openxmlformats.org/officeDocument/2006/customXml" ds:itemID="{84C363A7-2E6B-45F7-B0D8-0B754B521354}">
+<ds:datastoreItem xmlns:ds="http://schemas.openxmlformats.org/officeDocument/2006/customXml" ds:itemID="{46279345-50EF-4EC2-A40D-40E6EC36FE72}">
   <ds:schemaRefs>
     <ds:schemaRef ds:uri="http://schemas.openxmlformats.org/officeDocument/2006/bibliography"/>
   </ds:schemaRefs>

--- a/Dokumentacija/Projekt dokumentacija/AIR1802 TD mRanger - Kraljić, Kristović, Pavleka, Perković, Žebčević.docx
+++ b/Dokumentacija/Projekt dokumentacija/AIR1802 TD mRanger - Kraljić, Kristović, Pavleka, Perković, Žebčević.docx
@@ -1124,7 +1124,21 @@
                 <w:rStyle w:val="Hiperveza"/>
                 <w:noProof/>
               </w:rPr>
-              <w:t>Popis funkcionalnosti</w:t>
+              <w:t>Popis funkc</w:t>
+            </w:r>
+            <w:r>
+              <w:rPr>
+                <w:rStyle w:val="Hiperveza"/>
+                <w:noProof/>
+              </w:rPr>
+              <w:t>i</w:t>
+            </w:r>
+            <w:r>
+              <w:rPr>
+                <w:rStyle w:val="Hiperveza"/>
+                <w:noProof/>
+              </w:rPr>
+              <w:t>onalnosti</w:t>
             </w:r>
             <w:r>
               <w:rPr>
@@ -2236,10 +2250,10 @@
             <v:path o:extrusionok="f" gradientshapeok="t" o:connecttype="rect"/>
             <o:lock v:ext="edit" aspectratio="t"/>
           </v:shapetype>
-          <v:shape id="_x0000_i1025" type="#_x0000_t75" style="width:460.5pt;height:393.75pt" o:ole="">
+          <v:shape id="_x0000_i1025" type="#_x0000_t75" style="width:460.8pt;height:393.6pt" o:ole="">
             <v:imagedata r:id="rId11" o:title=""/>
           </v:shape>
-          <o:OLEObject Type="Embed" ProgID="Word.Document.12" ShapeID="_x0000_i1025" DrawAspect="Content" ObjectID="_1610289152" r:id="rId12">
+          <o:OLEObject Type="Embed" ProgID="Word.Document.12" ShapeID="_x0000_i1025" DrawAspect="Content" ObjectID="_1610290084" r:id="rId12">
             <o:FieldCodes>\s</o:FieldCodes>
           </o:OLEObject>
         </w:object>
@@ -2330,10 +2344,10 @@
       </w:pPr>
       <w:r>
         <w:object w:dxaOrig="9072" w:dyaOrig="8787">
-          <v:shape id="_x0000_i1065" type="#_x0000_t75" style="width:453.75pt;height:439.5pt" o:ole="">
+          <v:shape id="_x0000_i1026" type="#_x0000_t75" style="width:453.6pt;height:439.2pt" o:ole="">
             <v:imagedata r:id="rId13" o:title=""/>
           </v:shape>
-          <o:OLEObject Type="Embed" ProgID="Word.Document.12" ShapeID="_x0000_i1065" DrawAspect="Content" ObjectID="_1610289153" r:id="rId14">
+          <o:OLEObject Type="Embed" ProgID="Word.Document.12" ShapeID="_x0000_i1026" DrawAspect="Content" ObjectID="_1610290085" r:id="rId14">
             <o:FieldCodes>\s</o:FieldCodes>
           </o:OLEObject>
         </w:object>
@@ -2434,10 +2448,10 @@
       </w:pPr>
       <w:r>
         <w:object w:dxaOrig="9072" w:dyaOrig="8561">
-          <v:shape id="_x0000_i1068" type="#_x0000_t75" style="width:453.75pt;height:428.25pt" o:ole="">
+          <v:shape id="_x0000_i1027" type="#_x0000_t75" style="width:453.6pt;height:427.8pt" o:ole="">
             <v:imagedata r:id="rId15" o:title=""/>
           </v:shape>
-          <o:OLEObject Type="Embed" ProgID="Word.Document.12" ShapeID="_x0000_i1068" DrawAspect="Content" ObjectID="_1610289154" r:id="rId16">
+          <o:OLEObject Type="Embed" ProgID="Word.Document.12" ShapeID="_x0000_i1027" DrawAspect="Content" ObjectID="_1610290086" r:id="rId16">
             <o:FieldCodes>\s</o:FieldCodes>
           </o:OLEObject>
         </w:object>
@@ -2520,10 +2534,10 @@
       </w:pPr>
       <w:r>
         <w:object w:dxaOrig="9072" w:dyaOrig="10827">
-          <v:shape id="_x0000_i1073" type="#_x0000_t75" style="width:453.75pt;height:541.5pt" o:ole="">
+          <v:shape id="_x0000_i1028" type="#_x0000_t75" style="width:453.6pt;height:541.2pt" o:ole="">
             <v:imagedata r:id="rId17" o:title=""/>
           </v:shape>
-          <o:OLEObject Type="Embed" ProgID="Word.Document.12" ShapeID="_x0000_i1073" DrawAspect="Content" ObjectID="_1610289155" r:id="rId18">
+          <o:OLEObject Type="Embed" ProgID="Word.Document.12" ShapeID="_x0000_i1028" DrawAspect="Content" ObjectID="_1610290087" r:id="rId18">
             <o:FieldCodes>\s</o:FieldCodes>
           </o:OLEObject>
         </w:object>
@@ -2620,10 +2634,10 @@
       </w:pPr>
       <w:r>
         <w:object w:dxaOrig="9072" w:dyaOrig="10147">
-          <v:shape id="_x0000_i1082" type="#_x0000_t75" style="width:453.75pt;height:507pt" o:ole="">
+          <v:shape id="_x0000_i1029" type="#_x0000_t75" style="width:453.6pt;height:507pt" o:ole="">
             <v:imagedata r:id="rId19" o:title=""/>
           </v:shape>
-          <o:OLEObject Type="Embed" ProgID="Word.Document.12" ShapeID="_x0000_i1082" DrawAspect="Content" ObjectID="_1610289156" r:id="rId20">
+          <o:OLEObject Type="Embed" ProgID="Word.Document.12" ShapeID="_x0000_i1029" DrawAspect="Content" ObjectID="_1610290088" r:id="rId20">
             <o:FieldCodes>\s</o:FieldCodes>
           </o:OLEObject>
         </w:object>
@@ -3032,8 +3046,6 @@
       <w:r>
         <w:t xml:space="preserve"> aktivnost. To je aktivnost unutar koje se pojedini dizajni kontrola, odnosno fragmenti prikazuju pomoću kojih je moguće upravljati robotom.</w:t>
       </w:r>
-      <w:bookmarkStart w:id="11" w:name="_GoBack"/>
-      <w:bookmarkEnd w:id="11"/>
     </w:p>
     <w:p>
       <w:pPr>
@@ -3042,8 +3054,8 @@
         <w:jc w:val="both"/>
       </w:pPr>
     </w:p>
-    <w:bookmarkStart w:id="12" w:name="_MON_1609319770"/>
-    <w:bookmarkEnd w:id="12"/>
+    <w:bookmarkStart w:id="11" w:name="_MON_1609319770"/>
+    <w:bookmarkEnd w:id="11"/>
     <w:p>
       <w:pPr>
         <w:keepNext/>
@@ -3051,10 +3063,10 @@
       </w:pPr>
       <w:r>
         <w:object w:dxaOrig="9072" w:dyaOrig="6522">
-          <v:shape id="_x0000_i1055" type="#_x0000_t75" style="width:453.75pt;height:326.25pt" o:ole="">
+          <v:shape id="_x0000_i1030" type="#_x0000_t75" style="width:453.6pt;height:326.4pt" o:ole="">
             <v:imagedata r:id="rId23" o:title=""/>
           </v:shape>
-          <o:OLEObject Type="Embed" ProgID="Word.Document.12" ShapeID="_x0000_i1055" DrawAspect="Content" ObjectID="_1610289157" r:id="rId24">
+          <o:OLEObject Type="Embed" ProgID="Word.Document.12" ShapeID="_x0000_i1030" DrawAspect="Content" ObjectID="_1610290089" r:id="rId24">
             <o:FieldCodes>\s</o:FieldCodes>
           </o:OLEObject>
         </w:object>
@@ -3170,18 +3182,18 @@
       </w:r>
     </w:p>
     <w:p/>
-    <w:bookmarkStart w:id="13" w:name="_MON_1610120741"/>
-    <w:bookmarkEnd w:id="13"/>
+    <w:bookmarkStart w:id="12" w:name="_MON_1610120741"/>
+    <w:bookmarkEnd w:id="12"/>
     <w:p>
       <w:pPr>
         <w:keepNext/>
       </w:pPr>
       <w:r>
         <w:object w:dxaOrig="9072" w:dyaOrig="7801">
-          <v:shape id="_x0000_i1052" type="#_x0000_t75" style="width:453.75pt;height:390pt" o:ole="">
+          <v:shape id="_x0000_i1031" type="#_x0000_t75" style="width:453.6pt;height:390pt" o:ole="">
             <v:imagedata r:id="rId25" o:title=""/>
           </v:shape>
-          <o:OLEObject Type="Embed" ProgID="Word.Document.12" ShapeID="_x0000_i1052" DrawAspect="Content" ObjectID="_1610289158" r:id="rId26">
+          <o:OLEObject Type="Embed" ProgID="Word.Document.12" ShapeID="_x0000_i1031" DrawAspect="Content" ObjectID="_1610290090" r:id="rId26">
             <o:FieldCodes>\s</o:FieldCodes>
           </o:OLEObject>
         </w:object>
@@ -3276,18 +3288,18 @@
       </w:r>
     </w:p>
     <w:p/>
-    <w:bookmarkStart w:id="14" w:name="_MON_1610120885"/>
-    <w:bookmarkEnd w:id="14"/>
+    <w:bookmarkStart w:id="13" w:name="_MON_1610120885"/>
+    <w:bookmarkEnd w:id="13"/>
     <w:p>
       <w:pPr>
         <w:keepNext/>
       </w:pPr>
       <w:r>
         <w:object w:dxaOrig="9072" w:dyaOrig="7700">
-          <v:shape id="_x0000_i1088" type="#_x0000_t75" style="width:453.75pt;height:384.75pt" o:ole="">
+          <v:shape id="_x0000_i1032" type="#_x0000_t75" style="width:453.6pt;height:384.6pt" o:ole="">
             <v:imagedata r:id="rId27" o:title=""/>
           </v:shape>
-          <o:OLEObject Type="Embed" ProgID="Word.Document.12" ShapeID="_x0000_i1088" DrawAspect="Content" ObjectID="_1610289159" r:id="rId28">
+          <o:OLEObject Type="Embed" ProgID="Word.Document.12" ShapeID="_x0000_i1032" DrawAspect="Content" ObjectID="_1610290091" r:id="rId28">
             <o:FieldCodes>\s</o:FieldCodes>
           </o:OLEObject>
         </w:object>
@@ -3400,18 +3412,18 @@
       </w:r>
     </w:p>
     <w:p/>
-    <w:bookmarkStart w:id="15" w:name="_MON_1610121294"/>
-    <w:bookmarkEnd w:id="15"/>
+    <w:bookmarkStart w:id="14" w:name="_MON_1610121294"/>
+    <w:bookmarkEnd w:id="14"/>
     <w:p>
       <w:pPr>
         <w:keepNext/>
       </w:pPr>
       <w:r>
         <w:object w:dxaOrig="9072" w:dyaOrig="9240">
-          <v:shape id="_x0000_i1062" type="#_x0000_t75" style="width:453.75pt;height:462pt" o:ole="">
+          <v:shape id="_x0000_i1033" type="#_x0000_t75" style="width:453.6pt;height:462pt" o:ole="">
             <v:imagedata r:id="rId29" o:title=""/>
           </v:shape>
-          <o:OLEObject Type="Embed" ProgID="Word.Document.12" ShapeID="_x0000_i1062" DrawAspect="Content" ObjectID="_1610289160" r:id="rId30">
+          <o:OLEObject Type="Embed" ProgID="Word.Document.12" ShapeID="_x0000_i1033" DrawAspect="Content" ObjectID="_1610290092" r:id="rId30">
             <o:FieldCodes>\s</o:FieldCodes>
           </o:OLEObject>
         </w:object>
@@ -3489,7 +3501,7 @@
           <w:i/>
         </w:rPr>
       </w:pPr>
-      <w:bookmarkStart w:id="16" w:name="_Toc535590629"/>
+      <w:bookmarkStart w:id="15" w:name="_Toc535590629"/>
       <w:r>
         <w:rPr>
           <w:i/>
@@ -3497,7 +3509,7 @@
         <w:lastRenderedPageBreak/>
         <w:t>3.3. Funkcionalnost bilježenja temperature zraka u bazu podataka</w:t>
       </w:r>
-      <w:bookmarkEnd w:id="16"/>
+      <w:bookmarkEnd w:id="15"/>
     </w:p>
     <w:p>
       <w:pPr>
@@ -3675,12 +3687,12 @@
         <w:pStyle w:val="Naslov1"/>
         <w:ind w:left="360"/>
       </w:pPr>
-      <w:bookmarkStart w:id="17" w:name="_Toc535590630"/>
+      <w:bookmarkStart w:id="16" w:name="_Toc535590630"/>
       <w:r>
         <w:lastRenderedPageBreak/>
         <w:t>4. Korišteni alati i tehnologija</w:t>
       </w:r>
-      <w:bookmarkEnd w:id="17"/>
+      <w:bookmarkEnd w:id="16"/>
     </w:p>
     <w:p>
       <w:pPr>
@@ -4280,12 +4292,12 @@
         <w:pStyle w:val="Naslov1"/>
         <w:ind w:left="360"/>
       </w:pPr>
-      <w:bookmarkStart w:id="18" w:name="_Toc535590631"/>
+      <w:bookmarkStart w:id="17" w:name="_Toc535590631"/>
       <w:r>
         <w:lastRenderedPageBreak/>
         <w:t>5. Dizajn arhitekture</w:t>
       </w:r>
-      <w:bookmarkEnd w:id="18"/>
+      <w:bookmarkEnd w:id="17"/>
     </w:p>
     <w:p/>
     <w:p>
@@ -4404,12 +4416,12 @@
       <w:pPr>
         <w:pStyle w:val="Naslov1"/>
       </w:pPr>
-      <w:bookmarkStart w:id="19" w:name="_Toc535590632"/>
+      <w:bookmarkStart w:id="18" w:name="_Toc535590632"/>
       <w:r>
         <w:lastRenderedPageBreak/>
         <w:t>6. Navigacijski dijagram</w:t>
       </w:r>
-      <w:bookmarkEnd w:id="19"/>
+      <w:bookmarkEnd w:id="18"/>
     </w:p>
     <w:p>
       <w:pPr>
@@ -4549,7 +4561,7 @@
       <w:pPr>
         <w:pStyle w:val="Naslov1"/>
       </w:pPr>
-      <w:bookmarkStart w:id="20" w:name="_Toc535590633"/>
+      <w:bookmarkStart w:id="19" w:name="_Toc535590633"/>
       <w:r>
         <w:lastRenderedPageBreak/>
         <w:t xml:space="preserve">7. </w:t>
@@ -4557,36 +4569,33 @@
       <w:r>
         <w:t>Baza podataka</w:t>
       </w:r>
-      <w:bookmarkEnd w:id="20"/>
+      <w:bookmarkEnd w:id="19"/>
     </w:p>
     <w:p>
       <w:pPr>
         <w:spacing w:line="360" w:lineRule="auto"/>
         <w:ind w:firstLine="708"/>
         <w:jc w:val="both"/>
-      </w:pPr>
-      <w:r>
-        <w:t>ERA dijagram prikazuje veze između tablica u bazi podataka te njihovu st</w:t>
-      </w:r>
-      <w:r>
-        <w:t>r</w:t>
-      </w:r>
-      <w:r>
-        <w:t>ukturu. Alikacija mRanger sadrži jednostavnu bazu podataka koja se sastoji od dve tablice: izmjerena_temperatura, obradeni</w:t>
-      </w:r>
-      <w:r>
-        <w:t>_</w:t>
-      </w:r>
-      <w:r>
-        <w:t>podaci. Tablica izmjerena_temperatura se popunjava prilikom odabira aktivnosti „Spremi temperaturu u bazu“ detaljno prikazane na slici 3.</w:t>
-      </w:r>
-      <w:r>
-        <w:t>(JAKOV,FABO nadopuniti za drugu tablicu)</w:t>
-      </w:r>
-      <w:r>
+        <w:rPr>
+          <w:i/>
+        </w:rPr>
+      </w:pPr>
+      <w:r>
+        <w:rPr>
+          <w:i/>
+        </w:rPr>
+        <w:t xml:space="preserve">Na slici 6. je prikazan model baze podataka korišten u ovom projektu, gdje je model vrlo jednostavno izveden, odnosno imamo samo jednu tablicu u koju se upisuju podaci. Tablica temperatura prima podatke izmjerene temperature s robota i vrijeme kada se to dogodilo. Pohranjeni podaci se tada mogu učitat i obraditi te prikazati korisniku u web pregledniku. Baza podataka je  </w:t>
+      </w:r>
+      <w:r>
+        <w:rPr>
+          <w:i/>
+        </w:rPr>
         <w:t xml:space="preserve"> </w:t>
       </w:r>
       <w:r>
+        <w:rPr>
+          <w:i/>
+        </w:rPr>
         <w:t>Slika 6. prikazuje ERA dijagram aplikacije mRanger.</w:t>
       </w:r>
     </w:p>
@@ -4595,21 +4604,22 @@
         <w:ind w:firstLine="708"/>
         <w:jc w:val="both"/>
       </w:pPr>
-    </w:p>
-    <w:p>
-      <w:pPr>
-        <w:keepNext/>
-        <w:ind w:firstLine="708"/>
-        <w:jc w:val="both"/>
-      </w:pPr>
       <w:r>
         <w:rPr>
           <w:noProof/>
         </w:rPr>
         <w:drawing>
-          <wp:inline distT="0" distB="0" distL="0" distR="0">
-            <wp:extent cx="4922947" cy="944962"/>
+          <wp:anchor distT="0" distB="0" distL="114300" distR="114300" simplePos="0" relativeHeight="251658240" behindDoc="0" locked="0" layoutInCell="1" allowOverlap="1">
+            <wp:simplePos x="0" y="0"/>
+            <wp:positionH relativeFrom="column">
+              <wp:posOffset>1569085</wp:posOffset>
+            </wp:positionH>
+            <wp:positionV relativeFrom="paragraph">
+              <wp:posOffset>237490</wp:posOffset>
+            </wp:positionV>
+            <wp:extent cx="2616733" cy="1150620"/>
             <wp:effectExtent l="0" t="0" r="0" b="0"/>
+            <wp:wrapTopAndBottom/>
             <wp:docPr id="6" name="Picture 6"/>
             <wp:cNvGraphicFramePr>
               <a:graphicFrameLocks xmlns:a="http://schemas.openxmlformats.org/drawingml/2006/main" noChangeAspect="1"/>
@@ -4636,7 +4646,7 @@
                   <pic:spPr>
                     <a:xfrm>
                       <a:off x="0" y="0"/>
-                      <a:ext cx="4922947" cy="944962"/>
+                      <a:ext cx="2616733" cy="1150620"/>
                     </a:xfrm>
                     <a:prstGeom prst="rect">
                       <a:avLst/>
@@ -4645,9 +4655,17 @@
                 </pic:pic>
               </a:graphicData>
             </a:graphic>
-          </wp:inline>
+          </wp:anchor>
         </w:drawing>
       </w:r>
+    </w:p>
+    <w:p>
+      <w:pPr>
+        <w:pStyle w:val="Opisslike"/>
+        <w:rPr>
+          <w:color w:val="auto"/>
+        </w:rPr>
+      </w:pPr>
     </w:p>
     <w:p>
       <w:pPr>
@@ -4657,20 +4675,33 @@
           <w:color w:val="auto"/>
         </w:rPr>
       </w:pPr>
-    </w:p>
-    <w:p>
-      <w:pPr>
-        <w:pStyle w:val="Opisslike"/>
-        <w:jc w:val="center"/>
-        <w:rPr>
-          <w:color w:val="auto"/>
-        </w:rPr>
-      </w:pPr>
       <w:r>
         <w:rPr>
           <w:color w:val="auto"/>
         </w:rPr>
         <w:t>Slika 6.ERA dijagram</w:t>
+      </w:r>
+    </w:p>
+    <w:p/>
+    <w:p/>
+    <w:p/>
+    <w:p>
+      <w:pPr>
+        <w:spacing w:after="240" w:line="360" w:lineRule="auto"/>
+        <w:ind w:firstLine="708"/>
+        <w:jc w:val="both"/>
+        <w:rPr>
+          <w:i/>
+        </w:rPr>
+      </w:pPr>
+      <w:r>
+        <w:t xml:space="preserve">Napomena: </w:t>
+      </w:r>
+      <w:r>
+        <w:rPr>
+          <w:i/>
+        </w:rPr>
+        <w:t>naznačeni dio će se implementirati u sklopu kolegija Logičko programiranje koji također sudjeluje u programu STEM revolucija u zajednici. (Kristović, Kraljić, Pavleka)</w:t>
       </w:r>
     </w:p>
     <w:p/>
@@ -4694,19 +4725,16 @@
     <w:p/>
     <w:p/>
     <w:p/>
-    <w:p/>
-    <w:p/>
-    <w:p/>
     <w:p>
       <w:pPr>
         <w:pStyle w:val="Naslov1"/>
       </w:pPr>
-      <w:bookmarkStart w:id="21" w:name="_Toc535590634"/>
+      <w:bookmarkStart w:id="20" w:name="_Toc535590634"/>
       <w:r>
         <w:lastRenderedPageBreak/>
         <w:t>8. Dijagram klasa</w:t>
       </w:r>
-      <w:bookmarkEnd w:id="21"/>
+      <w:bookmarkEnd w:id="20"/>
     </w:p>
     <w:p>
       <w:pPr>
@@ -4757,6 +4785,7 @@
         <w:keepNext/>
         <w:jc w:val="both"/>
       </w:pPr>
+      <w:bookmarkStart w:id="21" w:name="_GoBack"/>
       <w:r>
         <w:rPr>
           <w:noProof/>
@@ -4803,6 +4832,7 @@
           </wp:inline>
         </w:drawing>
       </w:r>
+      <w:bookmarkEnd w:id="21"/>
     </w:p>
     <w:p>
       <w:pPr>
@@ -9074,7 +9104,7 @@
   <w:style w:type="paragraph" w:default="1" w:styleId="Normal">
     <w:name w:val="Normal"/>
     <w:qFormat/>
-    <w:rsid w:val="00365B40"/>
+    <w:rsid w:val="000900F0"/>
     <w:pPr>
       <w:spacing w:after="0" w:line="240" w:lineRule="auto"/>
     </w:pPr>
@@ -10196,7 +10226,7 @@
 </file>
 
 <file path=customXml/itemProps1.xml><?xml version="1.0" encoding="utf-8"?>
-<ds:datastoreItem xmlns:ds="http://schemas.openxmlformats.org/officeDocument/2006/customXml" ds:itemID="{46279345-50EF-4EC2-A40D-40E6EC36FE72}">
+<ds:datastoreItem xmlns:ds="http://schemas.openxmlformats.org/officeDocument/2006/customXml" ds:itemID="{8D471745-68DF-4F2D-A511-6722726820E8}">
   <ds:schemaRefs>
     <ds:schemaRef ds:uri="http://schemas.openxmlformats.org/officeDocument/2006/bibliography"/>
   </ds:schemaRefs>
